--- a/server/My Document.docx
+++ b/server/My Document.docx
@@ -46,7 +46,7 @@
                     </pic:cNvPicPr>
                   </pic:nvPicPr>
                   <pic:blipFill>
-                    <a:blip r:embed="rId164" cstate="none"/>
+                    <a:blip r:embed="rId184" cstate="none"/>
                     <a:srcRect/>
                     <a:stretch>
                       <a:fillRect/>
@@ -84,7 +84,7 @@
         </w:rPr>
         <w:br/>
         <w:br/>
-        <w:t xml:space="preserve">Review of EVENTUS Apex One SAAS Implementation</w:t>
+        <w:t xml:space="preserve">Review of Eventus Security Apex One On-Premises Implementation</w:t>
       </w:r>
     </w:p>
     <w:p>
@@ -118,7 +118,7 @@
                     </pic:cNvPicPr>
                   </pic:nvPicPr>
                   <pic:blipFill>
-                    <a:blip r:embed="rId165" cstate="none"/>
+                    <a:blip r:embed="rId185" cstate="none"/>
                     <a:srcRect/>
                     <a:stretch>
                       <a:fillRect/>
@@ -146,17 +146,17 @@
         <w:jc w:val="left"/>
       </w:pPr>
       <w:r>
-        <w:t xml:space="preserve">Document Version: </w:t>
+        <w:t xml:space="preserve">Document Version: V1.0</w:t>
       </w:r>
       <w:r>
         <w:br/>
         <w:br/>
-        <w:t xml:space="preserve">Version Release Date: Invalid date</w:t>
+        <w:t xml:space="preserve">Version Release Date: 03/10/2023</w:t>
       </w:r>
       <w:r>
         <w:br/>
         <w:br/>
-        <w:t xml:space="preserve">Prepared By: </w:t>
+        <w:t xml:space="preserve">Prepared By: Pramit P</w:t>
       </w:r>
       <w:r>
         <w:br/>
@@ -237,7 +237,9 @@
             <w:pPr>
               <w:jc w:val="center"/>
             </w:pPr>
-            <w:r/>
+            <w:r>
+              <w:t xml:space="preserve">1.0</w:t>
+            </w:r>
           </w:p>
         </w:tc>
         <w:tc>
@@ -268,7 +270,7 @@
               <w:jc w:val="center"/>
             </w:pPr>
             <w:r>
-              <w:t xml:space="preserve">Invalid date</w:t>
+              <w:t xml:space="preserve">03/10/2023</w:t>
             </w:r>
           </w:p>
         </w:tc>
@@ -294,7 +296,7 @@
           </w:tcPr>
           <w:p>
             <w:r>
-              <w:t xml:space="preserve"/>
+              <w:t xml:space="preserve">Review of Eventus Security Apex One SaaS/On-Premises Implementation</w:t>
             </w:r>
           </w:p>
         </w:tc>
@@ -523,7 +525,7 @@
         <w:pStyle w:val="common-space"/>
       </w:pPr>
       <w:r>
-        <w:t xml:space="preserve">All best practice statements in this document are formed from base principles with the products, and many years of experience within Trend Micro, however all recommendations herein should be validated as being acceptable to meet business, regulation, and security requirements of EVENTUS to have a successful outcome.</w:t>
+        <w:t xml:space="preserve">All best practice statements in this document are formed from base principles with the products, and many years of experience within Trend Micro, however all recommendations herein should be validated as being acceptable to meet business, regulation, and security requirements of Eventus Security to have a successful outcome.</w:t>
       </w:r>
     </w:p>
     <w:p>
@@ -531,7 +533,7 @@
         <w:pStyle w:val="common-space"/>
       </w:pPr>
       <w:r>
-        <w:t xml:space="preserve">This document provides best practice recommendations in comparison to the published Best Practice product guides from Trend Micro to the configuration at EVENTUS. Trend Micro recommends that EVENTUS evaluate each recommended setting to verify it is suitable within their environment.</w:t>
+        <w:t xml:space="preserve">This document provides best practice recommendations in comparison to the published Best Practice product guides from Trend Micro to the configuration at Eventus Security. Trend Micro recommends that Eventus Security evaluate each recommended setting to verify it is suitable within their environment.</w:t>
       </w:r>
     </w:p>
     <w:p>
@@ -670,7 +672,7 @@
                           </pic:cNvPicPr>
                         </pic:nvPicPr>
                         <pic:blipFill>
-                          <a:blip r:embed="rId166" cstate="none"/>
+                          <a:blip r:embed="rId186" cstate="none"/>
                           <a:srcRect/>
                           <a:stretch>
                             <a:fillRect/>
@@ -736,7 +738,7 @@
                           </pic:cNvPicPr>
                         </pic:nvPicPr>
                         <pic:blipFill>
-                          <a:blip r:embed="rId167" cstate="none"/>
+                          <a:blip r:embed="rId187" cstate="none"/>
                           <a:srcRect/>
                           <a:stretch>
                             <a:fillRect/>
@@ -802,7 +804,7 @@
                           </pic:cNvPicPr>
                         </pic:nvPicPr>
                         <pic:blipFill>
-                          <a:blip r:embed="rId168" cstate="none"/>
+                          <a:blip r:embed="rId188" cstate="none"/>
                           <a:srcRect/>
                           <a:stretch>
                             <a:fillRect/>
@@ -868,7 +870,7 @@
                           </pic:cNvPicPr>
                         </pic:nvPicPr>
                         <pic:blipFill>
-                          <a:blip r:embed="rId169" cstate="none"/>
+                          <a:blip r:embed="rId189" cstate="none"/>
                           <a:srcRect/>
                           <a:stretch>
                             <a:fillRect/>
@@ -906,7 +908,7 @@
         <w:t xml:space="preserve">Note: </w:t>
       </w:r>
       <w:r>
-        <w:t xml:space="preserve">Status items are in context to the configuration of the Trend Micro product only and do not consider any other external mitigating feature that EVENTUS may have in place and context as if EVENTUS did not have any mitigation of any description.</w:t>
+        <w:t xml:space="preserve">Status items are in context to the configuration of the Trend Micro product only and do not consider any other external mitigating feature that Eventus Security may have in place and context as if Eventus Security did not have any mitigation of any description.</w:t>
       </w:r>
     </w:p>
     <w:p>
@@ -914,7 +916,7 @@
         <w:pStyle w:val="common-space"/>
       </w:pPr>
       <w:r>
-        <w:t xml:space="preserve">Configuration is subject to the requirements of each organization. Trend Micro acknowledges that deviations from published Best Practices are within the scope of EVENTUS by their specific environment and are subject to internal security requirements. Also, Trend Micro's Best Practice recommendation is subject to change at any time.</w:t>
+        <w:t xml:space="preserve">Configuration is subject to the requirements of each organization. Trend Micro acknowledges that deviations from published Best Practices are within the scope of Eventus Security by their specific environment and are subject to internal security requirements. Also, Trend Micro's Best Practice recommendation is subject to change at any time.</w:t>
       </w:r>
     </w:p>
     <w:p>
@@ -1064,7 +1066,7 @@
         <w:pStyle w:val="common-space"/>
       </w:pPr>
       <w:r>
-        <w:t xml:space="preserve">Trend Micro performed a Health Check on Invalid date for EVENTUS to ensure Trend Micro Product(s) are configured as per best practice and provide gap analysis feedback.</w:t>
+        <w:t xml:space="preserve">Trend Micro performed a Health Check on 2023-09-27 for Eventus Security to ensure Trend Micro Product(s) are configured as per best practice and provide gap analysis feedback.</w:t>
       </w:r>
     </w:p>
     <w:p>
@@ -1128,7 +1130,7 @@
         <w:pStyle w:val="bullet-para"/>
       </w:pPr>
       <w:r>
-        <w:t xml:space="preserve">POLICY2 Policy is not configured as per the Trend Micro best practice.</w:t>
+        <w:t xml:space="preserve">TEST Policy is not configured as per the Trend Micro best practice.</w:t>
       </w:r>
     </w:p>
     <w:p>
@@ -1136,7 +1138,7 @@
         <w:pStyle w:val="bullet-para"/>
       </w:pPr>
       <w:r>
-        <w:t xml:space="preserve">Active Directory Sync is configured in Apex Central.</w:t>
+        <w:t xml:space="preserve">PUBLIC Policy is not configured as per the Trend Micro best practice.</w:t>
       </w:r>
     </w:p>
     <w:p>
@@ -1144,7 +1146,7 @@
         <w:pStyle w:val="bullet-para"/>
       </w:pPr>
       <w:r>
-        <w:t xml:space="preserve">Reports are configured in Apex Central.</w:t>
+        <w:t xml:space="preserve">In Apex Central Active Directory is not configured.</w:t>
       </w:r>
     </w:p>
     <w:p>
@@ -1152,7 +1154,47 @@
         <w:pStyle w:val="bullet-para"/>
       </w:pPr>
       <w:r>
-        <w:t xml:space="preserve">Syslog is configured in Apex Central.</w:t>
+        <w:t xml:space="preserve">In Apex Central Scheduled Report is not configured.</w:t>
+      </w:r>
+    </w:p>
+    <w:p>
+      <w:pPr>
+        <w:pStyle w:val="bullet-para"/>
+      </w:pPr>
+      <w:r>
+        <w:t xml:space="preserve">In Apex Central syslog is not configured.</w:t>
+      </w:r>
+    </w:p>
+    <w:p>
+      <w:pPr>
+        <w:pStyle w:val="bullet-para"/>
+      </w:pPr>
+      <w:r>
+        <w:t xml:space="preserve">Your Trend Micro Apex central license has expired.</w:t>
+      </w:r>
+    </w:p>
+    <w:p>
+      <w:pPr>
+        <w:pStyle w:val="bullet-para"/>
+      </w:pPr>
+      <w:r>
+        <w:t xml:space="preserve">In Apex Central Log Retention is not configured.</w:t>
+      </w:r>
+    </w:p>
+    <w:p>
+      <w:pPr>
+        <w:pStyle w:val="bullet-para"/>
+      </w:pPr>
+      <w:r>
+        <w:t xml:space="preserve">In Apex Central Event Notifications are not Enabled.</w:t>
+      </w:r>
+    </w:p>
+    <w:p>
+      <w:pPr>
+        <w:pStyle w:val="bullet-para"/>
+      </w:pPr>
+      <w:r>
+        <w:t xml:space="preserve">In Apex Central Report Maintenance is not configured.</w:t>
       </w:r>
     </w:p>
     <w:p>
@@ -1216,7 +1258,7 @@
         <w:pStyle w:val="bullet-para"/>
       </w:pPr>
       <w:r>
-        <w:t xml:space="preserve">36 Behaviour Monitoring Detected</w:t>
+        <w:t xml:space="preserve">1109 Behaviour Monitoring Detected</w:t>
       </w:r>
     </w:p>
     <w:p>
@@ -1252,7 +1294,7 @@
                     </pic:cNvPicPr>
                   </pic:nvPicPr>
                   <pic:blipFill>
-                    <a:blip r:embed="rId170" cstate="none"/>
+                    <a:blip r:embed="rId190" cstate="none"/>
                     <a:srcRect/>
                     <a:stretch>
                       <a:fillRect/>
@@ -1301,14 +1343,6 @@
     </w:p>
     <w:p>
       <w:pPr>
-        <w:pStyle w:val="common-space"/>
-      </w:pPr>
-      <w:r>
-        <w:t xml:space="preserve">Apex one SaaS provisioned EVENTUS to manage a total of 0 clients.</w:t>
-      </w:r>
-    </w:p>
-    <w:p>
-      <w:pPr>
         <w:pStyle w:val="Heading2"/>
         <w:keepLines/>
         <w:spacing w:after="230"/>
@@ -1439,21 +1473,51 @@
         <w:tc>
           <w:p>
             <w:r>
-              <w:t xml:space="preserve">License</w:t>
-            </w:r>
-          </w:p>
-        </w:tc>
-        <w:tc>
-          <w:p>
-            <w:r>
-              <w:t xml:space="preserve">Within Term</w:t>
-            </w:r>
-          </w:p>
-        </w:tc>
-        <w:tc>
-          <w:p>
-            <w:r>
-              <w:t xml:space="preserve">Invalid date</w:t>
+              <w:t xml:space="preserve">System Health-Overview</w:t>
+            </w:r>
+          </w:p>
+        </w:tc>
+        <w:tc>
+          <w:p>
+            <w:r>
+              <w:t xml:space="preserve">Minimum Requirements</w:t>
+            </w:r>
+          </w:p>
+        </w:tc>
+        <w:tc>
+          <w:p>
+            <w:r>
+              <w:t xml:space="preserve"/>
+            </w:r>
+          </w:p>
+        </w:tc>
+        <w:tc>
+          <w:p>
+            <w:r>
+              <w:t xml:space="preserve"/>
+            </w:r>
+          </w:p>
+        </w:tc>
+      </w:tr>
+      <w:tr>
+        <w:tc>
+          <w:p>
+            <w:r>
+              <w:t xml:space="preserve">Memory</w:t>
+            </w:r>
+          </w:p>
+        </w:tc>
+        <w:tc>
+          <w:p>
+            <w:r>
+              <w:t xml:space="preserve">8 GB (This would depend on the number of agents customer deployed. Please refer sizing guide)</w:t>
+            </w:r>
+          </w:p>
+        </w:tc>
+        <w:tc>
+          <w:p>
+            <w:r>
+              <w:t xml:space="preserve">8</w:t>
             </w:r>
           </w:p>
         </w:tc>
@@ -1484,7 +1548,7 @@
                           </pic:cNvPicPr>
                         </pic:nvPicPr>
                         <pic:blipFill>
-                          <a:blip r:embed="rId171" cstate="none"/>
+                          <a:blip r:embed="rId191" cstate="none"/>
                           <a:srcRect/>
                           <a:stretch>
                             <a:fillRect/>
@@ -1512,21 +1576,21 @@
         <w:tc>
           <w:p>
             <w:r>
-              <w:t xml:space="preserve">Deployed Agents</w:t>
-            </w:r>
-          </w:p>
-        </w:tc>
-        <w:tc>
-          <w:p>
-            <w:r>
-              <w:t xml:space="preserve">Total Purchased Licensed Seat is 0</w:t>
-            </w:r>
-          </w:p>
-        </w:tc>
-        <w:tc>
-          <w:p>
-            <w:r>
-              <w:t xml:space="preserve">0</w:t>
+              <w:t xml:space="preserve">Operating System</w:t>
+            </w:r>
+          </w:p>
+        </w:tc>
+        <w:tc>
+          <w:p>
+            <w:r>
+              <w:t xml:space="preserve">Supported OS</w:t>
+            </w:r>
+          </w:p>
+        </w:tc>
+        <w:tc>
+          <w:p>
+            <w:r>
+              <w:t xml:space="preserve">Windows Server 2019</w:t>
             </w:r>
           </w:p>
         </w:tc>
@@ -1557,7 +1621,7 @@
                           </pic:cNvPicPr>
                         </pic:nvPicPr>
                         <pic:blipFill>
-                          <a:blip r:embed="rId172" cstate="none"/>
+                          <a:blip r:embed="rId192" cstate="none"/>
                           <a:srcRect/>
                           <a:stretch>
                             <a:fillRect/>
@@ -1585,21 +1649,21 @@
         <w:tc>
           <w:p>
             <w:r>
-              <w:t xml:space="preserve">Certified Safe Software Service</w:t>
-            </w:r>
-          </w:p>
-        </w:tc>
-        <w:tc>
-          <w:p>
-            <w:r>
-              <w:t xml:space="preserve">Enable Certified Safe Software Service</w:t>
-            </w:r>
-          </w:p>
-        </w:tc>
-        <w:tc>
-          <w:p>
-            <w:r>
-              <w:t xml:space="preserve">Enabled</w:t>
+              <w:t xml:space="preserve">CPU</w:t>
+            </w:r>
+          </w:p>
+        </w:tc>
+        <w:tc>
+          <w:p>
+            <w:r>
+              <w:t xml:space="preserve">0 cores</w:t>
+            </w:r>
+          </w:p>
+        </w:tc>
+        <w:tc>
+          <w:p>
+            <w:r>
+              <w:t xml:space="preserve">0 cores</w:t>
             </w:r>
           </w:p>
         </w:tc>
@@ -1630,7 +1694,7 @@
                           </pic:cNvPicPr>
                         </pic:nvPicPr>
                         <pic:blipFill>
-                          <a:blip r:embed="rId173" cstate="none"/>
+                          <a:blip r:embed="rId193" cstate="none"/>
                           <a:srcRect/>
                           <a:stretch>
                             <a:fillRect/>
@@ -1658,21 +1722,21 @@
         <w:tc>
           <w:p>
             <w:r>
-              <w:t xml:space="preserve">Patterns Update Status</w:t>
-            </w:r>
-          </w:p>
-        </w:tc>
-        <w:tc>
-          <w:p>
-            <w:r>
-              <w:t xml:space="preserve">Up to Date</w:t>
-            </w:r>
-          </w:p>
-        </w:tc>
-        <w:tc>
-          <w:p>
-            <w:r>
-              <w:t xml:space="preserve">Up to Date- 0 Outdated- 0</w:t>
+              <w:t xml:space="preserve">Hostname / IP</w:t>
+            </w:r>
+          </w:p>
+        </w:tc>
+        <w:tc>
+          <w:p>
+            <w:r>
+              <w:t xml:space="preserve"/>
+            </w:r>
+          </w:p>
+        </w:tc>
+        <w:tc>
+          <w:p>
+            <w:r>
+              <w:t xml:space="preserve">00.00.00.00</w:t>
             </w:r>
           </w:p>
         </w:tc>
@@ -1703,7 +1767,7 @@
                           </pic:cNvPicPr>
                         </pic:nvPicPr>
                         <pic:blipFill>
-                          <a:blip r:embed="rId174" cstate="none"/>
+                          <a:blip r:embed="rId194" cstate="none"/>
                           <a:srcRect/>
                           <a:stretch>
                             <a:fillRect/>
@@ -1731,21 +1795,21 @@
         <w:tc>
           <w:p>
             <w:r>
-              <w:t xml:space="preserve">Apex Central Integration</w:t>
-            </w:r>
-          </w:p>
-        </w:tc>
-        <w:tc>
-          <w:p>
-            <w:r>
-              <w:t xml:space="preserve">Register Apex One to Apex Central</w:t>
-            </w:r>
-          </w:p>
-        </w:tc>
-        <w:tc>
-          <w:p>
-            <w:r>
-              <w:t xml:space="preserve">Yes</w:t>
+              <w:t xml:space="preserve">Apex One Build Version</w:t>
+            </w:r>
+          </w:p>
+        </w:tc>
+        <w:tc>
+          <w:p>
+            <w:r>
+              <w:t xml:space="preserve">1234</w:t>
+            </w:r>
+          </w:p>
+        </w:tc>
+        <w:tc>
+          <w:p>
+            <w:r>
+              <w:t xml:space="preserve">1234</w:t>
             </w:r>
           </w:p>
         </w:tc>
@@ -1776,7 +1840,7 @@
                           </pic:cNvPicPr>
                         </pic:nvPicPr>
                         <pic:blipFill>
-                          <a:blip r:embed="rId175" cstate="none"/>
+                          <a:blip r:embed="rId195" cstate="none"/>
                           <a:srcRect/>
                           <a:stretch>
                             <a:fillRect/>
@@ -1802,30 +1866,23 @@
       </w:tr>
       <w:tr>
         <w:tc>
-          <w:tcPr>
-            <w:vMerge w:val="restart"/>
-            <w:vAlign w:val="center"/>
-          </w:tcPr>
-          <w:p>
-            <w:pPr>
-              <w:jc w:val="center"/>
-            </w:pPr>
-            <w:r>
-              <w:t xml:space="preserve">Global Agents Settings</w:t>
-            </w:r>
-          </w:p>
-        </w:tc>
-        <w:tc>
-          <w:p>
-            <w:r>
-              <w:t xml:space="preserve">Enable Clean / Delete Infected Files within Compressed Files</w:t>
-            </w:r>
-          </w:p>
-        </w:tc>
-        <w:tc>
-          <w:p>
-            <w:r>
-              <w:t xml:space="preserve">Yes</w:t>
+          <w:p>
+            <w:r>
+              <w:t xml:space="preserve">Agent Management tree</w:t>
+            </w:r>
+          </w:p>
+        </w:tc>
+        <w:tc>
+          <w:p>
+            <w:r>
+              <w:t xml:space="preserve">AD / Custom / NetBIOS grouping</w:t>
+            </w:r>
+          </w:p>
+        </w:tc>
+        <w:tc>
+          <w:p>
+            <w:r>
+              <w:t xml:space="preserve">AD</w:t>
             </w:r>
           </w:p>
         </w:tc>
@@ -1856,7 +1913,7 @@
                           </pic:cNvPicPr>
                         </pic:nvPicPr>
                         <pic:blipFill>
-                          <a:blip r:embed="rId176" cstate="none"/>
+                          <a:blip r:embed="rId196" cstate="none"/>
                           <a:srcRect/>
                           <a:stretch>
                             <a:fillRect/>
@@ -1882,22 +1939,23 @@
       </w:tr>
       <w:tr>
         <w:tc>
-          <w:tcPr>
-            <w:vMerge w:val="continue"/>
-          </w:tcPr>
-          <w:p/>
-        </w:tc>
-        <w:tc>
-          <w:p>
-            <w:r>
-              <w:t xml:space="preserve">Enable resume schedule scan options under global agent settings</w:t>
-            </w:r>
-          </w:p>
-        </w:tc>
-        <w:tc>
-          <w:p>
-            <w:r>
-              <w:t xml:space="preserve">Resume an Interrupted Scheduled Scan- Enabled and Resume a missed Scheduled Scan at the same time the next day- Enabled</w:t>
+          <w:p>
+            <w:r>
+              <w:t xml:space="preserve">License</w:t>
+            </w:r>
+          </w:p>
+        </w:tc>
+        <w:tc>
+          <w:p>
+            <w:r>
+              <w:t xml:space="preserve">Within Term</w:t>
+            </w:r>
+          </w:p>
+        </w:tc>
+        <w:tc>
+          <w:p>
+            <w:r>
+              <w:t xml:space="preserve">Invalid date</w:t>
             </w:r>
           </w:p>
         </w:tc>
@@ -1928,7 +1986,7 @@
                           </pic:cNvPicPr>
                         </pic:nvPicPr>
                         <pic:blipFill>
-                          <a:blip r:embed="rId177" cstate="none"/>
+                          <a:blip r:embed="rId197" cstate="none"/>
                           <a:srcRect/>
                           <a:stretch>
                             <a:fillRect/>
@@ -1956,21 +2014,21 @@
         <w:tc>
           <w:p>
             <w:r>
-              <w:t xml:space="preserve">Agent scheduled updates</w:t>
-            </w:r>
-          </w:p>
-        </w:tc>
-        <w:tc>
-          <w:p>
-            <w:r>
-              <w:t xml:space="preserve">Enabled</w:t>
-            </w:r>
-          </w:p>
-        </w:tc>
-        <w:tc>
-          <w:p>
-            <w:r>
-              <w:t xml:space="preserve">Enabled- Daily</w:t>
+              <w:t xml:space="preserve">Deployed Agents</w:t>
+            </w:r>
+          </w:p>
+        </w:tc>
+        <w:tc>
+          <w:p>
+            <w:r>
+              <w:t xml:space="preserve">Total Purchased Licensed Seat is 0</w:t>
+            </w:r>
+          </w:p>
+        </w:tc>
+        <w:tc>
+          <w:p>
+            <w:r>
+              <w:t xml:space="preserve">0</w:t>
             </w:r>
           </w:p>
         </w:tc>
@@ -2001,7 +2059,7 @@
                           </pic:cNvPicPr>
                         </pic:nvPicPr>
                         <pic:blipFill>
-                          <a:blip r:embed="rId178" cstate="none"/>
+                          <a:blip r:embed="rId198" cstate="none"/>
                           <a:srcRect/>
                           <a:stretch>
                             <a:fillRect/>
@@ -2029,21 +2087,21 @@
         <w:tc>
           <w:p>
             <w:r>
-              <w:t xml:space="preserve">Smart Protection Server</w:t>
-            </w:r>
-          </w:p>
-        </w:tc>
-        <w:tc>
-          <w:p>
-            <w:r>
-              <w:t xml:space="preserve">Integrated/Standalone SPS Server/Global SPS</w:t>
-            </w:r>
-          </w:p>
-        </w:tc>
-        <w:tc>
-          <w:p>
-            <w:r>
-              <w:t xml:space="preserve">Integrated SPS</w:t>
+              <w:t xml:space="preserve">Certified Safe Software Service</w:t>
+            </w:r>
+          </w:p>
+        </w:tc>
+        <w:tc>
+          <w:p>
+            <w:r>
+              <w:t xml:space="preserve">Enable Certified Safe Software Service</w:t>
+            </w:r>
+          </w:p>
+        </w:tc>
+        <w:tc>
+          <w:p>
+            <w:r>
+              <w:t xml:space="preserve">Enabled</w:t>
             </w:r>
           </w:p>
         </w:tc>
@@ -2074,7 +2132,7 @@
                           </pic:cNvPicPr>
                         </pic:nvPicPr>
                         <pic:blipFill>
-                          <a:blip r:embed="rId179" cstate="none"/>
+                          <a:blip r:embed="rId199" cstate="none"/>
                           <a:srcRect/>
                           <a:stretch>
                             <a:fillRect/>
@@ -2102,21 +2160,21 @@
         <w:tc>
           <w:p>
             <w:r>
-              <w:t xml:space="preserve">Notification</w:t>
-            </w:r>
-          </w:p>
-        </w:tc>
-        <w:tc>
-          <w:p>
-            <w:r>
-              <w:t xml:space="preserve">Enabled</w:t>
-            </w:r>
-          </w:p>
-        </w:tc>
-        <w:tc>
-          <w:p>
-            <w:r>
-              <w:t xml:space="preserve">Enabled</w:t>
+              <w:t xml:space="preserve">Patterns Update Status</w:t>
+            </w:r>
+          </w:p>
+        </w:tc>
+        <w:tc>
+          <w:p>
+            <w:r>
+              <w:t xml:space="preserve">Up to Date</w:t>
+            </w:r>
+          </w:p>
+        </w:tc>
+        <w:tc>
+          <w:p>
+            <w:r>
+              <w:t xml:space="preserve">Up to Date- 0 Outdated- 0</w:t>
             </w:r>
           </w:p>
         </w:tc>
@@ -2147,7 +2205,7 @@
                           </pic:cNvPicPr>
                         </pic:nvPicPr>
                         <pic:blipFill>
-                          <a:blip r:embed="rId180" cstate="none"/>
+                          <a:blip r:embed="rId200" cstate="none"/>
                           <a:srcRect/>
                           <a:stretch>
                             <a:fillRect/>
@@ -2171,6 +2229,522 @@
           </w:p>
         </w:tc>
       </w:tr>
+      <w:tr>
+        <w:tc>
+          <w:p>
+            <w:r>
+              <w:t xml:space="preserve">Apex Central Integration</w:t>
+            </w:r>
+          </w:p>
+        </w:tc>
+        <w:tc>
+          <w:p>
+            <w:r>
+              <w:t xml:space="preserve">Register Apex One to Apex Central</w:t>
+            </w:r>
+          </w:p>
+        </w:tc>
+        <w:tc>
+          <w:p>
+            <w:r>
+              <w:t xml:space="preserve">Yes</w:t>
+            </w:r>
+          </w:p>
+        </w:tc>
+        <w:tc>
+          <w:tcPr>
+            <w:vAlign w:val="center"/>
+          </w:tcPr>
+          <w:p>
+            <w:pPr>
+              <w:jc w:val="center"/>
+            </w:pPr>
+            <w:r>
+              <w:drawing>
+                <wp:inline distT="0" distB="0" distL="0" distR="0">
+                  <wp:extent cx="190500" cy="190500"/>
+                  <wp:effectExtent b="0" l="0" r="0" t="0"/>
+                  <wp:docPr id="1" name="" descr="" title=""/>
+                  <wp:cNvGraphicFramePr>
+                    <a:graphicFrameLocks xmlns:a="http://schemas.openxmlformats.org/drawingml/2006/main" noChangeAspect="1"/>
+                  </wp:cNvGraphicFramePr>
+                  <a:graphic xmlns:a="http://schemas.openxmlformats.org/drawingml/2006/main">
+                    <a:graphicData uri="http://schemas.openxmlformats.org/drawingml/2006/picture">
+                      <pic:pic xmlns:pic="http://schemas.openxmlformats.org/drawingml/2006/picture">
+                        <pic:nvPicPr>
+                          <pic:cNvPr id="0" name="" descr=""/>
+                          <pic:cNvPicPr>
+                            <a:picLocks noChangeAspect="1" noChangeArrowheads="1"/>
+                          </pic:cNvPicPr>
+                        </pic:nvPicPr>
+                        <pic:blipFill>
+                          <a:blip r:embed="rId201" cstate="none"/>
+                          <a:srcRect/>
+                          <a:stretch>
+                            <a:fillRect/>
+                          </a:stretch>
+                        </pic:blipFill>
+                        <pic:spPr bwMode="auto">
+                          <a:xfrm>
+                            <a:off x="0" y="0"/>
+                            <a:ext cx="190500" cy="190500"/>
+                          </a:xfrm>
+                          <a:prstGeom prst="rect">
+                            <a:avLst/>
+                          </a:prstGeom>
+                        </pic:spPr>
+                      </pic:pic>
+                    </a:graphicData>
+                  </a:graphic>
+                </wp:inline>
+              </w:drawing>
+            </w:r>
+          </w:p>
+        </w:tc>
+      </w:tr>
+      <w:tr>
+        <w:tc>
+          <w:tcPr>
+            <w:vMerge w:val="restart"/>
+            <w:vAlign w:val="center"/>
+          </w:tcPr>
+          <w:p>
+            <w:pPr>
+              <w:jc w:val="center"/>
+            </w:pPr>
+            <w:r>
+              <w:t xml:space="preserve">Global Agents Settings</w:t>
+            </w:r>
+          </w:p>
+        </w:tc>
+        <w:tc>
+          <w:p>
+            <w:r>
+              <w:t xml:space="preserve">Enable Clean / Delete Infected Files within Compressed Files</w:t>
+            </w:r>
+          </w:p>
+        </w:tc>
+        <w:tc>
+          <w:p>
+            <w:r>
+              <w:t xml:space="preserve">Yes</w:t>
+            </w:r>
+          </w:p>
+        </w:tc>
+        <w:tc>
+          <w:tcPr>
+            <w:vAlign w:val="center"/>
+          </w:tcPr>
+          <w:p>
+            <w:pPr>
+              <w:jc w:val="center"/>
+            </w:pPr>
+            <w:r>
+              <w:drawing>
+                <wp:inline distT="0" distB="0" distL="0" distR="0">
+                  <wp:extent cx="190500" cy="190500"/>
+                  <wp:effectExtent b="0" l="0" r="0" t="0"/>
+                  <wp:docPr id="1" name="" descr="" title=""/>
+                  <wp:cNvGraphicFramePr>
+                    <a:graphicFrameLocks xmlns:a="http://schemas.openxmlformats.org/drawingml/2006/main" noChangeAspect="1"/>
+                  </wp:cNvGraphicFramePr>
+                  <a:graphic xmlns:a="http://schemas.openxmlformats.org/drawingml/2006/main">
+                    <a:graphicData uri="http://schemas.openxmlformats.org/drawingml/2006/picture">
+                      <pic:pic xmlns:pic="http://schemas.openxmlformats.org/drawingml/2006/picture">
+                        <pic:nvPicPr>
+                          <pic:cNvPr id="0" name="" descr=""/>
+                          <pic:cNvPicPr>
+                            <a:picLocks noChangeAspect="1" noChangeArrowheads="1"/>
+                          </pic:cNvPicPr>
+                        </pic:nvPicPr>
+                        <pic:blipFill>
+                          <a:blip r:embed="rId202" cstate="none"/>
+                          <a:srcRect/>
+                          <a:stretch>
+                            <a:fillRect/>
+                          </a:stretch>
+                        </pic:blipFill>
+                        <pic:spPr bwMode="auto">
+                          <a:xfrm>
+                            <a:off x="0" y="0"/>
+                            <a:ext cx="190500" cy="190500"/>
+                          </a:xfrm>
+                          <a:prstGeom prst="rect">
+                            <a:avLst/>
+                          </a:prstGeom>
+                        </pic:spPr>
+                      </pic:pic>
+                    </a:graphicData>
+                  </a:graphic>
+                </wp:inline>
+              </w:drawing>
+            </w:r>
+          </w:p>
+        </w:tc>
+      </w:tr>
+      <w:tr>
+        <w:tc>
+          <w:tcPr>
+            <w:vMerge w:val="continue"/>
+          </w:tcPr>
+          <w:p/>
+        </w:tc>
+        <w:tc>
+          <w:p>
+            <w:r>
+              <w:t xml:space="preserve">Enable resume schedule scan options under global agent settings</w:t>
+            </w:r>
+          </w:p>
+        </w:tc>
+        <w:tc>
+          <w:p>
+            <w:r>
+              <w:t xml:space="preserve">Resume an Interrupted Scheduled Scan- Enabled and Resume a missed Scheduled Scan at the same time the next day- Enabled</w:t>
+            </w:r>
+          </w:p>
+        </w:tc>
+        <w:tc>
+          <w:tcPr>
+            <w:vAlign w:val="center"/>
+          </w:tcPr>
+          <w:p>
+            <w:pPr>
+              <w:jc w:val="center"/>
+            </w:pPr>
+            <w:r>
+              <w:drawing>
+                <wp:inline distT="0" distB="0" distL="0" distR="0">
+                  <wp:extent cx="190500" cy="190500"/>
+                  <wp:effectExtent b="0" l="0" r="0" t="0"/>
+                  <wp:docPr id="1" name="" descr="" title=""/>
+                  <wp:cNvGraphicFramePr>
+                    <a:graphicFrameLocks xmlns:a="http://schemas.openxmlformats.org/drawingml/2006/main" noChangeAspect="1"/>
+                  </wp:cNvGraphicFramePr>
+                  <a:graphic xmlns:a="http://schemas.openxmlformats.org/drawingml/2006/main">
+                    <a:graphicData uri="http://schemas.openxmlformats.org/drawingml/2006/picture">
+                      <pic:pic xmlns:pic="http://schemas.openxmlformats.org/drawingml/2006/picture">
+                        <pic:nvPicPr>
+                          <pic:cNvPr id="0" name="" descr=""/>
+                          <pic:cNvPicPr>
+                            <a:picLocks noChangeAspect="1" noChangeArrowheads="1"/>
+                          </pic:cNvPicPr>
+                        </pic:nvPicPr>
+                        <pic:blipFill>
+                          <a:blip r:embed="rId203" cstate="none"/>
+                          <a:srcRect/>
+                          <a:stretch>
+                            <a:fillRect/>
+                          </a:stretch>
+                        </pic:blipFill>
+                        <pic:spPr bwMode="auto">
+                          <a:xfrm>
+                            <a:off x="0" y="0"/>
+                            <a:ext cx="190500" cy="190500"/>
+                          </a:xfrm>
+                          <a:prstGeom prst="rect">
+                            <a:avLst/>
+                          </a:prstGeom>
+                        </pic:spPr>
+                      </pic:pic>
+                    </a:graphicData>
+                  </a:graphic>
+                </wp:inline>
+              </w:drawing>
+            </w:r>
+          </w:p>
+        </w:tc>
+      </w:tr>
+      <w:tr>
+        <w:tc>
+          <w:tcPr>
+            <w:vMerge w:val="continue"/>
+          </w:tcPr>
+          <w:p/>
+        </w:tc>
+        <w:tc>
+          <w:p>
+            <w:r>
+              <w:t xml:space="preserve">Enable Smart Protection Service Proxy</w:t>
+            </w:r>
+          </w:p>
+        </w:tc>
+        <w:tc>
+          <w:p>
+            <w:r>
+              <w:t xml:space="preserve">Enabled</w:t>
+            </w:r>
+          </w:p>
+        </w:tc>
+        <w:tc>
+          <w:tcPr>
+            <w:vAlign w:val="center"/>
+          </w:tcPr>
+          <w:p>
+            <w:pPr>
+              <w:jc w:val="center"/>
+            </w:pPr>
+            <w:r>
+              <w:drawing>
+                <wp:inline distT="0" distB="0" distL="0" distR="0">
+                  <wp:extent cx="190500" cy="190500"/>
+                  <wp:effectExtent b="0" l="0" r="0" t="0"/>
+                  <wp:docPr id="1" name="" descr="" title=""/>
+                  <wp:cNvGraphicFramePr>
+                    <a:graphicFrameLocks xmlns:a="http://schemas.openxmlformats.org/drawingml/2006/main" noChangeAspect="1"/>
+                  </wp:cNvGraphicFramePr>
+                  <a:graphic xmlns:a="http://schemas.openxmlformats.org/drawingml/2006/main">
+                    <a:graphicData uri="http://schemas.openxmlformats.org/drawingml/2006/picture">
+                      <pic:pic xmlns:pic="http://schemas.openxmlformats.org/drawingml/2006/picture">
+                        <pic:nvPicPr>
+                          <pic:cNvPr id="0" name="" descr=""/>
+                          <pic:cNvPicPr>
+                            <a:picLocks noChangeAspect="1" noChangeArrowheads="1"/>
+                          </pic:cNvPicPr>
+                        </pic:nvPicPr>
+                        <pic:blipFill>
+                          <a:blip r:embed="rId204" cstate="none"/>
+                          <a:srcRect/>
+                          <a:stretch>
+                            <a:fillRect/>
+                          </a:stretch>
+                        </pic:blipFill>
+                        <pic:spPr bwMode="auto">
+                          <a:xfrm>
+                            <a:off x="0" y="0"/>
+                            <a:ext cx="190500" cy="190500"/>
+                          </a:xfrm>
+                          <a:prstGeom prst="rect">
+                            <a:avLst/>
+                          </a:prstGeom>
+                        </pic:spPr>
+                      </pic:pic>
+                    </a:graphicData>
+                  </a:graphic>
+                </wp:inline>
+              </w:drawing>
+            </w:r>
+          </w:p>
+        </w:tc>
+      </w:tr>
+      <w:tr>
+        <w:tc>
+          <w:p>
+            <w:r>
+              <w:t xml:space="preserve">Agent scheduled updates</w:t>
+            </w:r>
+          </w:p>
+        </w:tc>
+        <w:tc>
+          <w:p>
+            <w:r>
+              <w:t xml:space="preserve">Enabled</w:t>
+            </w:r>
+          </w:p>
+        </w:tc>
+        <w:tc>
+          <w:p>
+            <w:r>
+              <w:t xml:space="preserve">Enabled- Daily</w:t>
+            </w:r>
+          </w:p>
+        </w:tc>
+        <w:tc>
+          <w:tcPr>
+            <w:vAlign w:val="center"/>
+          </w:tcPr>
+          <w:p>
+            <w:pPr>
+              <w:jc w:val="center"/>
+            </w:pPr>
+            <w:r>
+              <w:drawing>
+                <wp:inline distT="0" distB="0" distL="0" distR="0">
+                  <wp:extent cx="190500" cy="190500"/>
+                  <wp:effectExtent b="0" l="0" r="0" t="0"/>
+                  <wp:docPr id="1" name="" descr="" title=""/>
+                  <wp:cNvGraphicFramePr>
+                    <a:graphicFrameLocks xmlns:a="http://schemas.openxmlformats.org/drawingml/2006/main" noChangeAspect="1"/>
+                  </wp:cNvGraphicFramePr>
+                  <a:graphic xmlns:a="http://schemas.openxmlformats.org/drawingml/2006/main">
+                    <a:graphicData uri="http://schemas.openxmlformats.org/drawingml/2006/picture">
+                      <pic:pic xmlns:pic="http://schemas.openxmlformats.org/drawingml/2006/picture">
+                        <pic:nvPicPr>
+                          <pic:cNvPr id="0" name="" descr=""/>
+                          <pic:cNvPicPr>
+                            <a:picLocks noChangeAspect="1" noChangeArrowheads="1"/>
+                          </pic:cNvPicPr>
+                        </pic:nvPicPr>
+                        <pic:blipFill>
+                          <a:blip r:embed="rId205" cstate="none"/>
+                          <a:srcRect/>
+                          <a:stretch>
+                            <a:fillRect/>
+                          </a:stretch>
+                        </pic:blipFill>
+                        <pic:spPr bwMode="auto">
+                          <a:xfrm>
+                            <a:off x="0" y="0"/>
+                            <a:ext cx="190500" cy="190500"/>
+                          </a:xfrm>
+                          <a:prstGeom prst="rect">
+                            <a:avLst/>
+                          </a:prstGeom>
+                        </pic:spPr>
+                      </pic:pic>
+                    </a:graphicData>
+                  </a:graphic>
+                </wp:inline>
+              </w:drawing>
+            </w:r>
+          </w:p>
+        </w:tc>
+      </w:tr>
+      <w:tr>
+        <w:tc>
+          <w:p>
+            <w:r>
+              <w:t xml:space="preserve">Smart Protection Server</w:t>
+            </w:r>
+          </w:p>
+        </w:tc>
+        <w:tc>
+          <w:p>
+            <w:r>
+              <w:t xml:space="preserve">Integrated/Standalone SPS Server/Global SPS</w:t>
+            </w:r>
+          </w:p>
+        </w:tc>
+        <w:tc>
+          <w:p>
+            <w:r>
+              <w:t xml:space="preserve">Integrated SPS</w:t>
+            </w:r>
+          </w:p>
+        </w:tc>
+        <w:tc>
+          <w:tcPr>
+            <w:vAlign w:val="center"/>
+          </w:tcPr>
+          <w:p>
+            <w:pPr>
+              <w:jc w:val="center"/>
+            </w:pPr>
+            <w:r>
+              <w:drawing>
+                <wp:inline distT="0" distB="0" distL="0" distR="0">
+                  <wp:extent cx="190500" cy="190500"/>
+                  <wp:effectExtent b="0" l="0" r="0" t="0"/>
+                  <wp:docPr id="1" name="" descr="" title=""/>
+                  <wp:cNvGraphicFramePr>
+                    <a:graphicFrameLocks xmlns:a="http://schemas.openxmlformats.org/drawingml/2006/main" noChangeAspect="1"/>
+                  </wp:cNvGraphicFramePr>
+                  <a:graphic xmlns:a="http://schemas.openxmlformats.org/drawingml/2006/main">
+                    <a:graphicData uri="http://schemas.openxmlformats.org/drawingml/2006/picture">
+                      <pic:pic xmlns:pic="http://schemas.openxmlformats.org/drawingml/2006/picture">
+                        <pic:nvPicPr>
+                          <pic:cNvPr id="0" name="" descr=""/>
+                          <pic:cNvPicPr>
+                            <a:picLocks noChangeAspect="1" noChangeArrowheads="1"/>
+                          </pic:cNvPicPr>
+                        </pic:nvPicPr>
+                        <pic:blipFill>
+                          <a:blip r:embed="rId206" cstate="none"/>
+                          <a:srcRect/>
+                          <a:stretch>
+                            <a:fillRect/>
+                          </a:stretch>
+                        </pic:blipFill>
+                        <pic:spPr bwMode="auto">
+                          <a:xfrm>
+                            <a:off x="0" y="0"/>
+                            <a:ext cx="190500" cy="190500"/>
+                          </a:xfrm>
+                          <a:prstGeom prst="rect">
+                            <a:avLst/>
+                          </a:prstGeom>
+                        </pic:spPr>
+                      </pic:pic>
+                    </a:graphicData>
+                  </a:graphic>
+                </wp:inline>
+              </w:drawing>
+            </w:r>
+          </w:p>
+        </w:tc>
+      </w:tr>
+      <w:tr>
+        <w:tc>
+          <w:p>
+            <w:r>
+              <w:t xml:space="preserve">Notification</w:t>
+            </w:r>
+          </w:p>
+        </w:tc>
+        <w:tc>
+          <w:p>
+            <w:r>
+              <w:t xml:space="preserve">Enabled</w:t>
+            </w:r>
+          </w:p>
+        </w:tc>
+        <w:tc>
+          <w:p>
+            <w:r>
+              <w:t xml:space="preserve">Enabled</w:t>
+            </w:r>
+          </w:p>
+        </w:tc>
+        <w:tc>
+          <w:tcPr>
+            <w:vAlign w:val="center"/>
+          </w:tcPr>
+          <w:p>
+            <w:pPr>
+              <w:jc w:val="center"/>
+            </w:pPr>
+            <w:r>
+              <w:drawing>
+                <wp:inline distT="0" distB="0" distL="0" distR="0">
+                  <wp:extent cx="190500" cy="190500"/>
+                  <wp:effectExtent b="0" l="0" r="0" t="0"/>
+                  <wp:docPr id="1" name="" descr="" title=""/>
+                  <wp:cNvGraphicFramePr>
+                    <a:graphicFrameLocks xmlns:a="http://schemas.openxmlformats.org/drawingml/2006/main" noChangeAspect="1"/>
+                  </wp:cNvGraphicFramePr>
+                  <a:graphic xmlns:a="http://schemas.openxmlformats.org/drawingml/2006/main">
+                    <a:graphicData uri="http://schemas.openxmlformats.org/drawingml/2006/picture">
+                      <pic:pic xmlns:pic="http://schemas.openxmlformats.org/drawingml/2006/picture">
+                        <pic:nvPicPr>
+                          <pic:cNvPr id="0" name="" descr=""/>
+                          <pic:cNvPicPr>
+                            <a:picLocks noChangeAspect="1" noChangeArrowheads="1"/>
+                          </pic:cNvPicPr>
+                        </pic:nvPicPr>
+                        <pic:blipFill>
+                          <a:blip r:embed="rId207" cstate="none"/>
+                          <a:srcRect/>
+                          <a:stretch>
+                            <a:fillRect/>
+                          </a:stretch>
+                        </pic:blipFill>
+                        <pic:spPr bwMode="auto">
+                          <a:xfrm>
+                            <a:off x="0" y="0"/>
+                            <a:ext cx="190500" cy="190500"/>
+                          </a:xfrm>
+                          <a:prstGeom prst="rect">
+                            <a:avLst/>
+                          </a:prstGeom>
+                        </pic:spPr>
+                      </pic:pic>
+                    </a:graphicData>
+                  </a:graphic>
+                </wp:inline>
+              </w:drawing>
+            </w:r>
+          </w:p>
+        </w:tc>
+      </w:tr>
     </w:tbl>
     <w:p>
       <w:pPr>
@@ -2179,7 +2753,7 @@
         <w:spacing w:before="230" w:after="230"/>
       </w:pPr>
       <w:r>
-        <w:t xml:space="preserve">4.2.1 Policy Overview: 01 NAME-OF-POLICY Policy</w:t>
+        <w:t xml:space="preserve">4.2.1 Policy Overview: 01 TEST Policy</w:t>
       </w:r>
     </w:p>
     <w:tbl>
@@ -2281,7 +2855,7 @@
                 <w:b/>
                 <w:bCs/>
               </w:rPr>
-              <w:t xml:space="preserve">Policy Configuration - Overview NAME-OF-POLICY Policy</w:t>
+              <w:t xml:space="preserve">Policy Configuration - Overview TEST Policy</w:t>
             </w:r>
           </w:p>
         </w:tc>
@@ -2304,7 +2878,7 @@
         <w:tc>
           <w:p>
             <w:r>
-              <w:t xml:space="preserve">Smart Scan</w:t>
+              <w:t xml:space="preserve">Conventional Scan</w:t>
             </w:r>
           </w:p>
         </w:tc>
@@ -2335,7 +2909,7 @@
                           </pic:cNvPicPr>
                         </pic:nvPicPr>
                         <pic:blipFill>
-                          <a:blip r:embed="rId181" cstate="none"/>
+                          <a:blip r:embed="rId208" cstate="none"/>
                           <a:srcRect/>
                           <a:stretch>
                             <a:fillRect/>
@@ -2381,7 +2955,7 @@
         <w:tc>
           <w:p>
             <w:r>
-              <w:t xml:space="preserve">All Scannable files</w:t>
+              <w:t xml:space="preserve">File types Scanned by IntelliScan</w:t>
             </w:r>
           </w:p>
         </w:tc>
@@ -2412,7 +2986,7 @@
                           </pic:cNvPicPr>
                         </pic:nvPicPr>
                         <pic:blipFill>
-                          <a:blip r:embed="rId182" cstate="none"/>
+                          <a:blip r:embed="rId209" cstate="none"/>
                           <a:srcRect/>
                           <a:stretch>
                             <a:fillRect/>
@@ -2453,7 +3027,7 @@
         <w:tc>
           <w:p>
             <w:r>
-              <w:t xml:space="preserve">Enabled</w:t>
+              <w:t xml:space="preserve">Disabled</w:t>
             </w:r>
           </w:p>
         </w:tc>
@@ -2484,7 +3058,7 @@
                           </pic:cNvPicPr>
                         </pic:nvPicPr>
                         <pic:blipFill>
-                          <a:blip r:embed="rId183" cstate="none"/>
+                          <a:blip r:embed="rId210" cstate="none"/>
                           <a:srcRect/>
                           <a:stretch>
                             <a:fillRect/>
@@ -2556,7 +3130,7 @@
                           </pic:cNvPicPr>
                         </pic:nvPicPr>
                         <pic:blipFill>
-                          <a:blip r:embed="rId184" cstate="none"/>
+                          <a:blip r:embed="rId211" cstate="none"/>
                           <a:srcRect/>
                           <a:stretch>
                             <a:fillRect/>
@@ -2628,7 +3202,7 @@
                           </pic:cNvPicPr>
                         </pic:nvPicPr>
                         <pic:blipFill>
-                          <a:blip r:embed="rId185" cstate="none"/>
+                          <a:blip r:embed="rId212" cstate="none"/>
                           <a:srcRect/>
                           <a:stretch>
                             <a:fillRect/>
@@ -2669,7 +3243,7 @@
         <w:tc>
           <w:p>
             <w:r>
-              <w:t xml:space="preserve">Enabled Detect exploit code in the OLE files.</w:t>
+              <w:t xml:space="preserve">Disabled Detect exploit code in the OLE files.</w:t>
             </w:r>
           </w:p>
         </w:tc>
@@ -2700,7 +3274,7 @@
                           </pic:cNvPicPr>
                         </pic:nvPicPr>
                         <pic:blipFill>
-                          <a:blip r:embed="rId186" cstate="none"/>
+                          <a:blip r:embed="rId213" cstate="none"/>
                           <a:srcRect/>
                           <a:stretch>
                             <a:fillRect/>
@@ -2741,7 +3315,7 @@
         <w:tc>
           <w:p>
             <w:r>
-              <w:t xml:space="preserve">Enabled - Scan boot area</w:t>
+              <w:t xml:space="preserve">Disabled - Scan boot area</w:t>
             </w:r>
           </w:p>
         </w:tc>
@@ -2772,7 +3346,7 @@
                           </pic:cNvPicPr>
                         </pic:nvPicPr>
                         <pic:blipFill>
-                          <a:blip r:embed="rId187" cstate="none"/>
+                          <a:blip r:embed="rId214" cstate="none"/>
                           <a:srcRect/>
                           <a:stretch>
                             <a:fillRect/>
@@ -2813,7 +3387,7 @@
         <w:tc>
           <w:p>
             <w:r>
-              <w:t xml:space="preserve">Medium</w:t>
+              <w:t xml:space="preserve">High</w:t>
             </w:r>
           </w:p>
         </w:tc>
@@ -2844,7 +3418,7 @@
                           </pic:cNvPicPr>
                         </pic:nvPicPr>
                         <pic:blipFill>
-                          <a:blip r:embed="rId188" cstate="none"/>
+                          <a:blip r:embed="rId215" cstate="none"/>
                           <a:srcRect/>
                           <a:stretch>
                             <a:fillRect/>
@@ -3105,7 +3679,7 @@
                           </pic:cNvPicPr>
                         </pic:nvPicPr>
                         <pic:blipFill>
-                          <a:blip r:embed="rId189" cstate="none"/>
+                          <a:blip r:embed="rId216" cstate="none"/>
                           <a:srcRect/>
                           <a:stretch>
                             <a:fillRect/>
@@ -3146,7 +3720,7 @@
         <w:tc>
           <w:p>
             <w:r>
-              <w:t xml:space="preserve">Enabled - Back up files before cleaning.</w:t>
+              <w:t xml:space="preserve">Disabled - Back up files before cleaning.</w:t>
             </w:r>
           </w:p>
         </w:tc>
@@ -3177,7 +3751,7 @@
                           </pic:cNvPicPr>
                         </pic:nvPicPr>
                         <pic:blipFill>
-                          <a:blip r:embed="rId190" cstate="none"/>
+                          <a:blip r:embed="rId217" cstate="none"/>
                           <a:srcRect/>
                           <a:stretch>
                             <a:fillRect/>
@@ -3249,7 +3823,7 @@
                           </pic:cNvPicPr>
                         </pic:nvPicPr>
                         <pic:blipFill>
-                          <a:blip r:embed="rId191" cstate="none"/>
+                          <a:blip r:embed="rId218" cstate="none"/>
                           <a:srcRect/>
                           <a:stretch>
                             <a:fillRect/>
@@ -3321,7 +3895,7 @@
                           </pic:cNvPicPr>
                         </pic:nvPicPr>
                         <pic:blipFill>
-                          <a:blip r:embed="rId192" cstate="none"/>
+                          <a:blip r:embed="rId219" cstate="none"/>
                           <a:srcRect/>
                           <a:stretch>
                             <a:fillRect/>
@@ -3393,7 +3967,7 @@
                           </pic:cNvPicPr>
                         </pic:nvPicPr>
                         <pic:blipFill>
-                          <a:blip r:embed="rId193" cstate="none"/>
+                          <a:blip r:embed="rId220" cstate="none"/>
                           <a:srcRect/>
                           <a:stretch>
                             <a:fillRect/>
@@ -3470,7 +4044,7 @@
                           </pic:cNvPicPr>
                         </pic:nvPicPr>
                         <pic:blipFill>
-                          <a:blip r:embed="rId194" cstate="none"/>
+                          <a:blip r:embed="rId221" cstate="none"/>
                           <a:srcRect/>
                           <a:stretch>
                             <a:fillRect/>
@@ -3542,7 +4116,7 @@
                           </pic:cNvPicPr>
                         </pic:nvPicPr>
                         <pic:blipFill>
-                          <a:blip r:embed="rId195" cstate="none"/>
+                          <a:blip r:embed="rId222" cstate="none"/>
                           <a:srcRect/>
                           <a:stretch>
                             <a:fillRect/>
@@ -3614,7 +4188,7 @@
                           </pic:cNvPicPr>
                         </pic:nvPicPr>
                         <pic:blipFill>
-                          <a:blip r:embed="rId196" cstate="none"/>
+                          <a:blip r:embed="rId223" cstate="none"/>
                           <a:srcRect/>
                           <a:stretch>
                             <a:fillRect/>
@@ -3686,7 +4260,7 @@
                           </pic:cNvPicPr>
                         </pic:nvPicPr>
                         <pic:blipFill>
-                          <a:blip r:embed="rId197" cstate="none"/>
+                          <a:blip r:embed="rId224" cstate="none"/>
                           <a:srcRect/>
                           <a:stretch>
                             <a:fillRect/>
@@ -3758,7 +4332,7 @@
                           </pic:cNvPicPr>
                         </pic:nvPicPr>
                         <pic:blipFill>
-                          <a:blip r:embed="rId198" cstate="none"/>
+                          <a:blip r:embed="rId225" cstate="none"/>
                           <a:srcRect/>
                           <a:stretch>
                             <a:fillRect/>
@@ -3830,7 +4404,7 @@
                           </pic:cNvPicPr>
                         </pic:nvPicPr>
                         <pic:blipFill>
-                          <a:blip r:embed="rId199" cstate="none"/>
+                          <a:blip r:embed="rId226" cstate="none"/>
                           <a:srcRect/>
                           <a:stretch>
                             <a:fillRect/>
@@ -3902,7 +4476,7 @@
                           </pic:cNvPicPr>
                         </pic:nvPicPr>
                         <pic:blipFill>
-                          <a:blip r:embed="rId200" cstate="none"/>
+                          <a:blip r:embed="rId227" cstate="none"/>
                           <a:srcRect/>
                           <a:stretch>
                             <a:fillRect/>
@@ -3974,7 +4548,7 @@
                           </pic:cNvPicPr>
                         </pic:nvPicPr>
                         <pic:blipFill>
-                          <a:blip r:embed="rId201" cstate="none"/>
+                          <a:blip r:embed="rId228" cstate="none"/>
                           <a:srcRect/>
                           <a:stretch>
                             <a:fillRect/>
@@ -4046,7 +4620,7 @@
                           </pic:cNvPicPr>
                         </pic:nvPicPr>
                         <pic:blipFill>
-                          <a:blip r:embed="rId202" cstate="none"/>
+                          <a:blip r:embed="rId229" cstate="none"/>
                           <a:srcRect/>
                           <a:stretch>
                             <a:fillRect/>
@@ -4118,7 +4692,7 @@
                           </pic:cNvPicPr>
                         </pic:nvPicPr>
                         <pic:blipFill>
-                          <a:blip r:embed="rId203" cstate="none"/>
+                          <a:blip r:embed="rId230" cstate="none"/>
                           <a:srcRect/>
                           <a:stretch>
                             <a:fillRect/>
@@ -4190,7 +4764,7 @@
                           </pic:cNvPicPr>
                         </pic:nvPicPr>
                         <pic:blipFill>
-                          <a:blip r:embed="rId204" cstate="none"/>
+                          <a:blip r:embed="rId231" cstate="none"/>
                           <a:srcRect/>
                           <a:stretch>
                             <a:fillRect/>
@@ -4448,7 +5022,7 @@
                           </pic:cNvPicPr>
                         </pic:nvPicPr>
                         <pic:blipFill>
-                          <a:blip r:embed="rId205" cstate="none"/>
+                          <a:blip r:embed="rId232" cstate="none"/>
                           <a:srcRect/>
                           <a:stretch>
                             <a:fillRect/>
@@ -4520,7 +5094,7 @@
                           </pic:cNvPicPr>
                         </pic:nvPicPr>
                         <pic:blipFill>
-                          <a:blip r:embed="rId206" cstate="none"/>
+                          <a:blip r:embed="rId233" cstate="none"/>
                           <a:srcRect/>
                           <a:stretch>
                             <a:fillRect/>
@@ -4592,7 +5166,7 @@
                           </pic:cNvPicPr>
                         </pic:nvPicPr>
                         <pic:blipFill>
-                          <a:blip r:embed="rId207" cstate="none"/>
+                          <a:blip r:embed="rId234" cstate="none"/>
                           <a:srcRect/>
                           <a:stretch>
                             <a:fillRect/>
@@ -4664,7 +5238,7 @@
                           </pic:cNvPicPr>
                         </pic:nvPicPr>
                         <pic:blipFill>
-                          <a:blip r:embed="rId208" cstate="none"/>
+                          <a:blip r:embed="rId235" cstate="none"/>
                           <a:srcRect/>
                           <a:stretch>
                             <a:fillRect/>
@@ -4741,7 +5315,7 @@
                           </pic:cNvPicPr>
                         </pic:nvPicPr>
                         <pic:blipFill>
-                          <a:blip r:embed="rId209" cstate="none"/>
+                          <a:blip r:embed="rId236" cstate="none"/>
                           <a:srcRect/>
                           <a:stretch>
                             <a:fillRect/>
@@ -4813,7 +5387,7 @@
                           </pic:cNvPicPr>
                         </pic:nvPicPr>
                         <pic:blipFill>
-                          <a:blip r:embed="rId210" cstate="none"/>
+                          <a:blip r:embed="rId237" cstate="none"/>
                           <a:srcRect/>
                           <a:stretch>
                             <a:fillRect/>
@@ -4885,7 +5459,7 @@
                           </pic:cNvPicPr>
                         </pic:nvPicPr>
                         <pic:blipFill>
-                          <a:blip r:embed="rId211" cstate="none"/>
+                          <a:blip r:embed="rId238" cstate="none"/>
                           <a:srcRect/>
                           <a:stretch>
                             <a:fillRect/>
@@ -4957,7 +5531,7 @@
                           </pic:cNvPicPr>
                         </pic:nvPicPr>
                         <pic:blipFill>
-                          <a:blip r:embed="rId212" cstate="none"/>
+                          <a:blip r:embed="rId239" cstate="none"/>
                           <a:srcRect/>
                           <a:stretch>
                             <a:fillRect/>
@@ -5029,7 +5603,7 @@
                           </pic:cNvPicPr>
                         </pic:nvPicPr>
                         <pic:blipFill>
-                          <a:blip r:embed="rId213" cstate="none"/>
+                          <a:blip r:embed="rId240" cstate="none"/>
                           <a:srcRect/>
                           <a:stretch>
                             <a:fillRect/>
@@ -5101,7 +5675,7 @@
                           </pic:cNvPicPr>
                         </pic:nvPicPr>
                         <pic:blipFill>
-                          <a:blip r:embed="rId214" cstate="none"/>
+                          <a:blip r:embed="rId241" cstate="none"/>
                           <a:srcRect/>
                           <a:stretch>
                             <a:fillRect/>
@@ -5173,7 +5747,7 @@
                           </pic:cNvPicPr>
                         </pic:nvPicPr>
                         <pic:blipFill>
-                          <a:blip r:embed="rId215" cstate="none"/>
+                          <a:blip r:embed="rId242" cstate="none"/>
                           <a:srcRect/>
                           <a:stretch>
                             <a:fillRect/>
@@ -5245,7 +5819,7 @@
                           </pic:cNvPicPr>
                         </pic:nvPicPr>
                         <pic:blipFill>
-                          <a:blip r:embed="rId216" cstate="none"/>
+                          <a:blip r:embed="rId243" cstate="none"/>
                           <a:srcRect/>
                           <a:stretch>
                             <a:fillRect/>
@@ -5317,7 +5891,7 @@
                           </pic:cNvPicPr>
                         </pic:nvPicPr>
                         <pic:blipFill>
-                          <a:blip r:embed="rId217" cstate="none"/>
+                          <a:blip r:embed="rId244" cstate="none"/>
                           <a:srcRect/>
                           <a:stretch>
                             <a:fillRect/>
@@ -5575,7 +6149,7 @@
                           </pic:cNvPicPr>
                         </pic:nvPicPr>
                         <pic:blipFill>
-                          <a:blip r:embed="rId218" cstate="none"/>
+                          <a:blip r:embed="rId245" cstate="none"/>
                           <a:srcRect/>
                           <a:stretch>
                             <a:fillRect/>
@@ -5647,7 +6221,7 @@
                           </pic:cNvPicPr>
                         </pic:nvPicPr>
                         <pic:blipFill>
-                          <a:blip r:embed="rId219" cstate="none"/>
+                          <a:blip r:embed="rId246" cstate="none"/>
                           <a:srcRect/>
                           <a:stretch>
                             <a:fillRect/>
@@ -5719,7 +6293,7 @@
                           </pic:cNvPicPr>
                         </pic:nvPicPr>
                         <pic:blipFill>
-                          <a:blip r:embed="rId220" cstate="none"/>
+                          <a:blip r:embed="rId247" cstate="none"/>
                           <a:srcRect/>
                           <a:stretch>
                             <a:fillRect/>
@@ -5791,7 +6365,7 @@
                           </pic:cNvPicPr>
                         </pic:nvPicPr>
                         <pic:blipFill>
-                          <a:blip r:embed="rId221" cstate="none"/>
+                          <a:blip r:embed="rId248" cstate="none"/>
                           <a:srcRect/>
                           <a:stretch>
                             <a:fillRect/>
@@ -5863,7 +6437,7 @@
                           </pic:cNvPicPr>
                         </pic:nvPicPr>
                         <pic:blipFill>
-                          <a:blip r:embed="rId222" cstate="none"/>
+                          <a:blip r:embed="rId249" cstate="none"/>
                           <a:srcRect/>
                           <a:stretch>
                             <a:fillRect/>
@@ -5890,6 +6464,7 @@
       <w:tr>
         <w:tc>
           <w:tcPr>
+            <w:vMerge w:val="restart"/>
             <w:vAlign w:val="center"/>
           </w:tcPr>
           <w:p>
@@ -5901,14 +6476,14 @@
         <w:tc>
           <w:p>
             <w:r>
-              <w:t xml:space="preserve">Enable with Ransomware Protection &amp; Anti-exploit protection</w:t>
-            </w:r>
-          </w:p>
-        </w:tc>
-        <w:tc>
-          <w:p>
-            <w:r>
-              <w:t xml:space="preserve">Enabled with Ransomware Protection &amp; Anti-exploit protection</w:t>
+              <w:t xml:space="preserve">Enable Malware Behavior Blocking Known and potential threats</w:t>
+            </w:r>
+          </w:p>
+        </w:tc>
+        <w:tc>
+          <w:p>
+            <w:r>
+              <w:t xml:space="preserve">Enabled</w:t>
             </w:r>
           </w:p>
         </w:tc>
@@ -5939,7 +6514,7 @@
                           </pic:cNvPicPr>
                         </pic:nvPicPr>
                         <pic:blipFill>
-                          <a:blip r:embed="rId223" cstate="none"/>
+                          <a:blip r:embed="rId250" cstate="none"/>
                           <a:srcRect/>
                           <a:stretch>
                             <a:fillRect/>
@@ -5966,18 +6541,14 @@
       <w:tr>
         <w:tc>
           <w:tcPr>
-            <w:vAlign w:val="center"/>
-          </w:tcPr>
-          <w:p>
-            <w:r>
-              <w:t xml:space="preserve">Predictive Machine Learning</w:t>
-            </w:r>
-          </w:p>
-        </w:tc>
-        <w:tc>
-          <w:p>
-            <w:r>
-              <w:t xml:space="preserve">Enable</w:t>
+            <w:vMerge w:val="continue"/>
+          </w:tcPr>
+          <w:p/>
+        </w:tc>
+        <w:tc>
+          <w:p>
+            <w:r>
+              <w:t xml:space="preserve">Ransomware Protection Protect documents against unauthorized encryption or modification</w:t>
             </w:r>
           </w:p>
         </w:tc>
@@ -6015,7 +6586,7 @@
                           </pic:cNvPicPr>
                         </pic:nvPicPr>
                         <pic:blipFill>
-                          <a:blip r:embed="rId224" cstate="none"/>
+                          <a:blip r:embed="rId251" cstate="none"/>
                           <a:srcRect/>
                           <a:stretch>
                             <a:fillRect/>
@@ -6042,25 +6613,21 @@
       <w:tr>
         <w:tc>
           <w:tcPr>
-            <w:vAlign w:val="center"/>
-          </w:tcPr>
-          <w:p>
-            <w:r>
-              <w:t xml:space="preserve">Suspicious Connection</w:t>
-            </w:r>
-          </w:p>
-        </w:tc>
-        <w:tc>
-          <w:p>
-            <w:r>
-              <w:t xml:space="preserve">Enable with Block option</w:t>
-            </w:r>
-          </w:p>
-        </w:tc>
-        <w:tc>
-          <w:p>
-            <w:r>
-              <w:t xml:space="preserve">Enabled with Block option</w:t>
+            <w:vMerge w:val="continue"/>
+          </w:tcPr>
+          <w:p/>
+        </w:tc>
+        <w:tc>
+          <w:p>
+            <w:r>
+              <w:t xml:space="preserve">Protect documents against unauthorized encryption or modification -&gt; Automatically backup and restore files changed by suspicious programs</w:t>
+            </w:r>
+          </w:p>
+        </w:tc>
+        <w:tc>
+          <w:p>
+            <w:r>
+              <w:t xml:space="preserve">Enabled</w:t>
             </w:r>
           </w:p>
         </w:tc>
@@ -6091,7 +6658,7 @@
                           </pic:cNvPicPr>
                         </pic:nvPicPr>
                         <pic:blipFill>
-                          <a:blip r:embed="rId225" cstate="none"/>
+                          <a:blip r:embed="rId252" cstate="none"/>
                           <a:srcRect/>
                           <a:stretch>
                             <a:fillRect/>
@@ -6118,25 +6685,21 @@
       <w:tr>
         <w:tc>
           <w:tcPr>
-            <w:vAlign w:val="center"/>
-          </w:tcPr>
-          <w:p>
-            <w:r>
-              <w:t xml:space="preserve">Vulnerability Protection</w:t>
-            </w:r>
-          </w:p>
-        </w:tc>
-        <w:tc>
-          <w:p>
-            <w:r>
-              <w:t xml:space="preserve">Enable</w:t>
-            </w:r>
-          </w:p>
-        </w:tc>
-        <w:tc>
-          <w:p>
-            <w:r>
-              <w:t xml:space="preserve">Enabled with Inline Mode</w:t>
+            <w:vMerge w:val="continue"/>
+          </w:tcPr>
+          <w:p/>
+        </w:tc>
+        <w:tc>
+          <w:p>
+            <w:r>
+              <w:t xml:space="preserve">Enable program inspection to detect and block compromised executable files</w:t>
+            </w:r>
+          </w:p>
+        </w:tc>
+        <w:tc>
+          <w:p>
+            <w:r>
+              <w:t xml:space="preserve">Enabled</w:t>
             </w:r>
           </w:p>
         </w:tc>
@@ -6167,7 +6730,7 @@
                           </pic:cNvPicPr>
                         </pic:nvPicPr>
                         <pic:blipFill>
-                          <a:blip r:embed="rId226" cstate="none"/>
+                          <a:blip r:embed="rId253" cstate="none"/>
                           <a:srcRect/>
                           <a:stretch>
                             <a:fillRect/>
@@ -6194,18 +6757,14 @@
       <w:tr>
         <w:tc>
           <w:tcPr>
-            <w:vAlign w:val="center"/>
-          </w:tcPr>
-          <w:p>
-            <w:r>
-              <w:t xml:space="preserve">Device Control</w:t>
-            </w:r>
-          </w:p>
-        </w:tc>
-        <w:tc>
-          <w:p>
-            <w:r>
-              <w:t xml:space="preserve">Enable</w:t>
+            <w:vMerge w:val="continue"/>
+          </w:tcPr>
+          <w:p/>
+        </w:tc>
+        <w:tc>
+          <w:p>
+            <w:r>
+              <w:t xml:space="preserve">Anti-exploit Protection Terminate programs that. exhibit abnormal Behavior. associated with exploit attacks</w:t>
             </w:r>
           </w:p>
         </w:tc>
@@ -6243,7 +6802,7 @@
                           </pic:cNvPicPr>
                         </pic:nvPicPr>
                         <pic:blipFill>
-                          <a:blip r:embed="rId227" cstate="none"/>
+                          <a:blip r:embed="rId254" cstate="none"/>
                           <a:srcRect/>
                           <a:stretch>
                             <a:fillRect/>
@@ -6270,25 +6829,21 @@
       <w:tr>
         <w:tc>
           <w:tcPr>
-            <w:vAlign w:val="center"/>
-          </w:tcPr>
-          <w:p>
-            <w:r>
-              <w:t xml:space="preserve">Web Reputation</w:t>
-            </w:r>
-          </w:p>
-        </w:tc>
-        <w:tc>
-          <w:p>
-            <w:r>
-              <w:t xml:space="preserve">Enable for Internal and External agents with Security Level Medium</w:t>
-            </w:r>
-          </w:p>
-        </w:tc>
-        <w:tc>
-          <w:p>
-            <w:r>
-              <w:t xml:space="preserve">Enabled with Medium Security Level</w:t>
+            <w:vMerge w:val="continue"/>
+          </w:tcPr>
+          <w:p/>
+        </w:tc>
+        <w:tc>
+          <w:p>
+            <w:r>
+              <w:t xml:space="preserve">Newly Encountered Programs Monitor newly encountered programs downloaded through web or email application channels -&gt; Prompt User</w:t>
+            </w:r>
+          </w:p>
+        </w:tc>
+        <w:tc>
+          <w:p>
+            <w:r>
+              <w:t xml:space="preserve">Enabled</w:t>
             </w:r>
           </w:p>
         </w:tc>
@@ -6319,7 +6874,7 @@
                           </pic:cNvPicPr>
                         </pic:nvPicPr>
                         <pic:blipFill>
-                          <a:blip r:embed="rId228" cstate="none"/>
+                          <a:blip r:embed="rId255" cstate="none"/>
                           <a:srcRect/>
                           <a:stretch>
                             <a:fillRect/>
@@ -6346,25 +6901,21 @@
       <w:tr>
         <w:tc>
           <w:tcPr>
-            <w:vAlign w:val="center"/>
-          </w:tcPr>
-          <w:p>
-            <w:r>
-              <w:t xml:space="preserve">Application Control</w:t>
-            </w:r>
-          </w:p>
-        </w:tc>
-        <w:tc>
-          <w:p>
-            <w:r>
-              <w:t xml:space="preserve">Enable</w:t>
-            </w:r>
-          </w:p>
-        </w:tc>
-        <w:tc>
-          <w:p>
-            <w:r>
-              <w:t xml:space="preserve">Enabled</w:t>
+            <w:vMerge w:val="continue"/>
+          </w:tcPr>
+          <w:p/>
+        </w:tc>
+        <w:tc>
+          <w:p>
+            <w:r>
+              <w:t xml:space="preserve">Exceptions (specify exception if any)</w:t>
+            </w:r>
+          </w:p>
+        </w:tc>
+        <w:tc>
+          <w:p>
+            <w:r>
+              <w:t xml:space="preserve">No exceptions added in the Approved Program list</w:t>
             </w:r>
           </w:p>
         </w:tc>
@@ -6395,7 +6946,7 @@
                           </pic:cNvPicPr>
                         </pic:nvPicPr>
                         <pic:blipFill>
-                          <a:blip r:embed="rId229" cstate="none"/>
+                          <a:blip r:embed="rId256" cstate="none"/>
                           <a:srcRect/>
                           <a:stretch>
                             <a:fillRect/>
@@ -6422,18 +6973,19 @@
       <w:tr>
         <w:tc>
           <w:tcPr>
-            <w:vAlign w:val="center"/>
-          </w:tcPr>
-          <w:p>
-            <w:r>
-              <w:t xml:space="preserve">Firewall</w:t>
-            </w:r>
-          </w:p>
-        </w:tc>
-        <w:tc>
-          <w:p>
-            <w:r>
-              <w:t xml:space="preserve">Enable (Optional)</w:t>
+            <w:vMerge w:val="restart"/>
+            <w:vAlign w:val="center"/>
+          </w:tcPr>
+          <w:p>
+            <w:r>
+              <w:t xml:space="preserve">Predictive Machine Learning</w:t>
+            </w:r>
+          </w:p>
+        </w:tc>
+        <w:tc>
+          <w:p>
+            <w:r>
+              <w:t xml:space="preserve">Enable</w:t>
             </w:r>
           </w:p>
         </w:tc>
@@ -6471,7 +7023,7 @@
                           </pic:cNvPicPr>
                         </pic:nvPicPr>
                         <pic:blipFill>
-                          <a:blip r:embed="rId230" cstate="none"/>
+                          <a:blip r:embed="rId257" cstate="none"/>
                           <a:srcRect/>
                           <a:stretch>
                             <a:fillRect/>
@@ -6498,25 +7050,41 @@
       <w:tr>
         <w:tc>
           <w:tcPr>
-            <w:vAlign w:val="center"/>
-          </w:tcPr>
-          <w:p>
-            <w:r>
-              <w:t xml:space="preserve">Agent Self-Protection</w:t>
-            </w:r>
-          </w:p>
-        </w:tc>
-        <w:tc>
-          <w:p>
-            <w:r>
-              <w:t xml:space="preserve">Enable Self-Protection with a password</w:t>
-            </w:r>
-          </w:p>
-        </w:tc>
-        <w:tc>
-          <w:p>
-            <w:r>
-              <w:t xml:space="preserve">Enabled</w:t>
+            <w:vMerge w:val="continue"/>
+          </w:tcPr>
+          <w:p/>
+        </w:tc>
+        <w:tc>
+          <w:p>
+            <w:r>
+              <w:t xml:space="preserve">Action</w:t>
+            </w:r>
+          </w:p>
+          <w:p>
+            <w:r>
+              <w:t xml:space="preserve">File: quarantine</w:t>
+            </w:r>
+          </w:p>
+          <w:p>
+            <w:r>
+              <w:t xml:space="preserve">Process: Terminate</w:t>
+            </w:r>
+          </w:p>
+        </w:tc>
+        <w:tc>
+          <w:p>
+            <w:r>
+              <w:t xml:space="preserve">Action Set</w:t>
+            </w:r>
+          </w:p>
+          <w:p>
+            <w:r>
+              <w:t xml:space="preserve">File: Quarantine</w:t>
+            </w:r>
+          </w:p>
+          <w:p>
+            <w:r>
+              <w:t xml:space="preserve">Process: Terminate</w:t>
             </w:r>
           </w:p>
         </w:tc>
@@ -6547,7 +7115,7 @@
                           </pic:cNvPicPr>
                         </pic:nvPicPr>
                         <pic:blipFill>
-                          <a:blip r:embed="rId231" cstate="none"/>
+                          <a:blip r:embed="rId258" cstate="none"/>
                           <a:srcRect/>
                           <a:stretch>
                             <a:fillRect/>
@@ -6574,63 +7142,21 @@
       <w:tr>
         <w:tc>
           <w:tcPr>
-            <w:vAlign w:val="center"/>
-          </w:tcPr>
-          <w:p>
-            <w:r>
-              <w:t xml:space="preserve">Additional Service</w:t>
-            </w:r>
-          </w:p>
-        </w:tc>
-        <w:tc>
-          <w:tcPr>
-            <w:vAlign w:val="center"/>
-          </w:tcPr>
-          <w:p>
-            <w:r>
-              <w:t xml:space="preserve">Configure respective services</w:t>
-            </w:r>
-          </w:p>
-        </w:tc>
-        <w:tc>
-          <w:p>
-            <w:pPr>
-              <w:spacing w:before="230" w:after="200"/>
-            </w:pPr>
-            <w:r>
-              <w:t xml:space="preserve">Enabled Unauthorized Change Prevention Service for Windows desktops and Enabled Windows Server platforms with full mode.</w:t>
-            </w:r>
-          </w:p>
-          <w:p>
-            <w:pPr>
-              <w:spacing w:after="200"/>
-            </w:pPr>
-            <w:r>
-              <w:t xml:space="preserve">Enabled Firewall Service for Windows desktops and Enabled for Windows Server platforms.</w:t>
-            </w:r>
-          </w:p>
-          <w:p>
-            <w:pPr>
-              <w:spacing w:after="200"/>
-            </w:pPr>
-            <w:r>
-              <w:t xml:space="preserve"> Enabled Suspicious Connection Service for Windows desktops and Enabled Windows Server platforms.</w:t>
-            </w:r>
-          </w:p>
-          <w:p>
-            <w:pPr>
-              <w:spacing w:after="200"/>
-            </w:pPr>
-            <w:r>
-              <w:t xml:space="preserve">Enabled Data Protection Service for Windows desktops and Enabled Windows Server platforms.</w:t>
-            </w:r>
-          </w:p>
-          <w:p>
-            <w:pPr>
-              <w:spacing w:after="200"/>
-            </w:pPr>
-            <w:r>
-              <w:t xml:space="preserve"> Enabled Advanced Protection Service for Windows desktops and Enabled Windows Server platforms.</w:t>
+            <w:vMerge w:val="continue"/>
+          </w:tcPr>
+          <w:p/>
+        </w:tc>
+        <w:tc>
+          <w:p>
+            <w:r>
+              <w:t xml:space="preserve">Exception (specify exception if any)</w:t>
+            </w:r>
+          </w:p>
+        </w:tc>
+        <w:tc>
+          <w:p>
+            <w:r>
+              <w:t xml:space="preserve">No Exceptions added</w:t>
             </w:r>
           </w:p>
         </w:tc>
@@ -6661,7 +7187,7 @@
                           </pic:cNvPicPr>
                         </pic:nvPicPr>
                         <pic:blipFill>
-                          <a:blip r:embed="rId232" cstate="none"/>
+                          <a:blip r:embed="rId259" cstate="none"/>
                           <a:srcRect/>
                           <a:stretch>
                             <a:fillRect/>
@@ -6685,6 +7211,652 @@
           </w:p>
         </w:tc>
       </w:tr>
+      <w:tr>
+        <w:tc>
+          <w:tcPr>
+            <w:vAlign w:val="center"/>
+          </w:tcPr>
+          <w:p>
+            <w:r>
+              <w:t xml:space="preserve">Suspicious Connection</w:t>
+            </w:r>
+          </w:p>
+        </w:tc>
+        <w:tc>
+          <w:p>
+            <w:r>
+              <w:t xml:space="preserve">Enable with Block option</w:t>
+            </w:r>
+          </w:p>
+        </w:tc>
+        <w:tc>
+          <w:p>
+            <w:r>
+              <w:t xml:space="preserve">Enabled with Block option</w:t>
+            </w:r>
+          </w:p>
+        </w:tc>
+        <w:tc>
+          <w:tcPr>
+            <w:vAlign w:val="center"/>
+          </w:tcPr>
+          <w:p>
+            <w:pPr>
+              <w:jc w:val="center"/>
+            </w:pPr>
+            <w:r>
+              <w:drawing>
+                <wp:inline distT="0" distB="0" distL="0" distR="0">
+                  <wp:extent cx="190500" cy="190500"/>
+                  <wp:effectExtent b="0" l="0" r="0" t="0"/>
+                  <wp:docPr id="1" name="" descr="" title=""/>
+                  <wp:cNvGraphicFramePr>
+                    <a:graphicFrameLocks xmlns:a="http://schemas.openxmlformats.org/drawingml/2006/main" noChangeAspect="1"/>
+                  </wp:cNvGraphicFramePr>
+                  <a:graphic xmlns:a="http://schemas.openxmlformats.org/drawingml/2006/main">
+                    <a:graphicData uri="http://schemas.openxmlformats.org/drawingml/2006/picture">
+                      <pic:pic xmlns:pic="http://schemas.openxmlformats.org/drawingml/2006/picture">
+                        <pic:nvPicPr>
+                          <pic:cNvPr id="0" name="" descr=""/>
+                          <pic:cNvPicPr>
+                            <a:picLocks noChangeAspect="1" noChangeArrowheads="1"/>
+                          </pic:cNvPicPr>
+                        </pic:nvPicPr>
+                        <pic:blipFill>
+                          <a:blip r:embed="rId260" cstate="none"/>
+                          <a:srcRect/>
+                          <a:stretch>
+                            <a:fillRect/>
+                          </a:stretch>
+                        </pic:blipFill>
+                        <pic:spPr bwMode="auto">
+                          <a:xfrm>
+                            <a:off x="0" y="0"/>
+                            <a:ext cx="190500" cy="190500"/>
+                          </a:xfrm>
+                          <a:prstGeom prst="rect">
+                            <a:avLst/>
+                          </a:prstGeom>
+                        </pic:spPr>
+                      </pic:pic>
+                    </a:graphicData>
+                  </a:graphic>
+                </wp:inline>
+              </w:drawing>
+            </w:r>
+          </w:p>
+        </w:tc>
+      </w:tr>
+      <w:tr>
+        <w:tc>
+          <w:tcPr>
+            <w:vAlign w:val="center"/>
+          </w:tcPr>
+          <w:p>
+            <w:r>
+              <w:t xml:space="preserve">Web Reputation</w:t>
+            </w:r>
+          </w:p>
+        </w:tc>
+        <w:tc>
+          <w:p>
+            <w:r>
+              <w:t xml:space="preserve">Enable for Internal and External agents with Security Level Medium</w:t>
+            </w:r>
+          </w:p>
+        </w:tc>
+        <w:tc>
+          <w:p>
+            <w:r>
+              <w:t xml:space="preserve">Enabled with Security Level Medium</w:t>
+            </w:r>
+          </w:p>
+        </w:tc>
+        <w:tc>
+          <w:tcPr>
+            <w:vAlign w:val="center"/>
+          </w:tcPr>
+          <w:p>
+            <w:pPr>
+              <w:jc w:val="center"/>
+            </w:pPr>
+            <w:r>
+              <w:drawing>
+                <wp:inline distT="0" distB="0" distL="0" distR="0">
+                  <wp:extent cx="190500" cy="190500"/>
+                  <wp:effectExtent b="0" l="0" r="0" t="0"/>
+                  <wp:docPr id="1" name="" descr="" title=""/>
+                  <wp:cNvGraphicFramePr>
+                    <a:graphicFrameLocks xmlns:a="http://schemas.openxmlformats.org/drawingml/2006/main" noChangeAspect="1"/>
+                  </wp:cNvGraphicFramePr>
+                  <a:graphic xmlns:a="http://schemas.openxmlformats.org/drawingml/2006/main">
+                    <a:graphicData uri="http://schemas.openxmlformats.org/drawingml/2006/picture">
+                      <pic:pic xmlns:pic="http://schemas.openxmlformats.org/drawingml/2006/picture">
+                        <pic:nvPicPr>
+                          <pic:cNvPr id="0" name="" descr=""/>
+                          <pic:cNvPicPr>
+                            <a:picLocks noChangeAspect="1" noChangeArrowheads="1"/>
+                          </pic:cNvPicPr>
+                        </pic:nvPicPr>
+                        <pic:blipFill>
+                          <a:blip r:embed="rId261" cstate="none"/>
+                          <a:srcRect/>
+                          <a:stretch>
+                            <a:fillRect/>
+                          </a:stretch>
+                        </pic:blipFill>
+                        <pic:spPr bwMode="auto">
+                          <a:xfrm>
+                            <a:off x="0" y="0"/>
+                            <a:ext cx="190500" cy="190500"/>
+                          </a:xfrm>
+                          <a:prstGeom prst="rect">
+                            <a:avLst/>
+                          </a:prstGeom>
+                        </pic:spPr>
+                      </pic:pic>
+                    </a:graphicData>
+                  </a:graphic>
+                </wp:inline>
+              </w:drawing>
+            </w:r>
+          </w:p>
+        </w:tc>
+      </w:tr>
+      <w:tr>
+        <w:tc>
+          <w:tcPr>
+            <w:vAlign w:val="center"/>
+          </w:tcPr>
+          <w:p>
+            <w:r>
+              <w:t xml:space="preserve">Vulnerability Protection</w:t>
+            </w:r>
+          </w:p>
+        </w:tc>
+        <w:tc>
+          <w:p>
+            <w:r>
+              <w:t xml:space="preserve">Enable</w:t>
+            </w:r>
+          </w:p>
+        </w:tc>
+        <w:tc>
+          <w:p>
+            <w:r>
+              <w:t xml:space="preserve">Enabled with Inline Mode</w:t>
+            </w:r>
+          </w:p>
+        </w:tc>
+        <w:tc>
+          <w:tcPr>
+            <w:vAlign w:val="center"/>
+          </w:tcPr>
+          <w:p>
+            <w:pPr>
+              <w:jc w:val="center"/>
+            </w:pPr>
+            <w:r>
+              <w:drawing>
+                <wp:inline distT="0" distB="0" distL="0" distR="0">
+                  <wp:extent cx="190500" cy="190500"/>
+                  <wp:effectExtent b="0" l="0" r="0" t="0"/>
+                  <wp:docPr id="1" name="" descr="" title=""/>
+                  <wp:cNvGraphicFramePr>
+                    <a:graphicFrameLocks xmlns:a="http://schemas.openxmlformats.org/drawingml/2006/main" noChangeAspect="1"/>
+                  </wp:cNvGraphicFramePr>
+                  <a:graphic xmlns:a="http://schemas.openxmlformats.org/drawingml/2006/main">
+                    <a:graphicData uri="http://schemas.openxmlformats.org/drawingml/2006/picture">
+                      <pic:pic xmlns:pic="http://schemas.openxmlformats.org/drawingml/2006/picture">
+                        <pic:nvPicPr>
+                          <pic:cNvPr id="0" name="" descr=""/>
+                          <pic:cNvPicPr>
+                            <a:picLocks noChangeAspect="1" noChangeArrowheads="1"/>
+                          </pic:cNvPicPr>
+                        </pic:nvPicPr>
+                        <pic:blipFill>
+                          <a:blip r:embed="rId262" cstate="none"/>
+                          <a:srcRect/>
+                          <a:stretch>
+                            <a:fillRect/>
+                          </a:stretch>
+                        </pic:blipFill>
+                        <pic:spPr bwMode="auto">
+                          <a:xfrm>
+                            <a:off x="0" y="0"/>
+                            <a:ext cx="190500" cy="190500"/>
+                          </a:xfrm>
+                          <a:prstGeom prst="rect">
+                            <a:avLst/>
+                          </a:prstGeom>
+                        </pic:spPr>
+                      </pic:pic>
+                    </a:graphicData>
+                  </a:graphic>
+                </wp:inline>
+              </w:drawing>
+            </w:r>
+          </w:p>
+        </w:tc>
+      </w:tr>
+      <w:tr>
+        <w:tc>
+          <w:tcPr>
+            <w:vAlign w:val="center"/>
+          </w:tcPr>
+          <w:p>
+            <w:r>
+              <w:t xml:space="preserve">Device Control</w:t>
+            </w:r>
+          </w:p>
+        </w:tc>
+        <w:tc>
+          <w:p>
+            <w:r>
+              <w:t xml:space="preserve">Enable</w:t>
+            </w:r>
+          </w:p>
+        </w:tc>
+        <w:tc>
+          <w:p>
+            <w:r>
+              <w:t xml:space="preserve">Enabled</w:t>
+            </w:r>
+          </w:p>
+        </w:tc>
+        <w:tc>
+          <w:tcPr>
+            <w:vAlign w:val="center"/>
+          </w:tcPr>
+          <w:p>
+            <w:pPr>
+              <w:jc w:val="center"/>
+            </w:pPr>
+            <w:r>
+              <w:drawing>
+                <wp:inline distT="0" distB="0" distL="0" distR="0">
+                  <wp:extent cx="190500" cy="190500"/>
+                  <wp:effectExtent b="0" l="0" r="0" t="0"/>
+                  <wp:docPr id="1" name="" descr="" title=""/>
+                  <wp:cNvGraphicFramePr>
+                    <a:graphicFrameLocks xmlns:a="http://schemas.openxmlformats.org/drawingml/2006/main" noChangeAspect="1"/>
+                  </wp:cNvGraphicFramePr>
+                  <a:graphic xmlns:a="http://schemas.openxmlformats.org/drawingml/2006/main">
+                    <a:graphicData uri="http://schemas.openxmlformats.org/drawingml/2006/picture">
+                      <pic:pic xmlns:pic="http://schemas.openxmlformats.org/drawingml/2006/picture">
+                        <pic:nvPicPr>
+                          <pic:cNvPr id="0" name="" descr=""/>
+                          <pic:cNvPicPr>
+                            <a:picLocks noChangeAspect="1" noChangeArrowheads="1"/>
+                          </pic:cNvPicPr>
+                        </pic:nvPicPr>
+                        <pic:blipFill>
+                          <a:blip r:embed="rId263" cstate="none"/>
+                          <a:srcRect/>
+                          <a:stretch>
+                            <a:fillRect/>
+                          </a:stretch>
+                        </pic:blipFill>
+                        <pic:spPr bwMode="auto">
+                          <a:xfrm>
+                            <a:off x="0" y="0"/>
+                            <a:ext cx="190500" cy="190500"/>
+                          </a:xfrm>
+                          <a:prstGeom prst="rect">
+                            <a:avLst/>
+                          </a:prstGeom>
+                        </pic:spPr>
+                      </pic:pic>
+                    </a:graphicData>
+                  </a:graphic>
+                </wp:inline>
+              </w:drawing>
+            </w:r>
+          </w:p>
+        </w:tc>
+      </w:tr>
+      <w:tr>
+        <w:tc>
+          <w:tcPr>
+            <w:vAlign w:val="center"/>
+          </w:tcPr>
+          <w:p>
+            <w:r>
+              <w:t xml:space="preserve">Application Control</w:t>
+            </w:r>
+          </w:p>
+        </w:tc>
+        <w:tc>
+          <w:p>
+            <w:r>
+              <w:t xml:space="preserve">Enable</w:t>
+            </w:r>
+          </w:p>
+        </w:tc>
+        <w:tc>
+          <w:p>
+            <w:r>
+              <w:t xml:space="preserve">Enabled</w:t>
+            </w:r>
+          </w:p>
+        </w:tc>
+        <w:tc>
+          <w:tcPr>
+            <w:vAlign w:val="center"/>
+          </w:tcPr>
+          <w:p>
+            <w:pPr>
+              <w:jc w:val="center"/>
+            </w:pPr>
+            <w:r>
+              <w:drawing>
+                <wp:inline distT="0" distB="0" distL="0" distR="0">
+                  <wp:extent cx="190500" cy="190500"/>
+                  <wp:effectExtent b="0" l="0" r="0" t="0"/>
+                  <wp:docPr id="1" name="" descr="" title=""/>
+                  <wp:cNvGraphicFramePr>
+                    <a:graphicFrameLocks xmlns:a="http://schemas.openxmlformats.org/drawingml/2006/main" noChangeAspect="1"/>
+                  </wp:cNvGraphicFramePr>
+                  <a:graphic xmlns:a="http://schemas.openxmlformats.org/drawingml/2006/main">
+                    <a:graphicData uri="http://schemas.openxmlformats.org/drawingml/2006/picture">
+                      <pic:pic xmlns:pic="http://schemas.openxmlformats.org/drawingml/2006/picture">
+                        <pic:nvPicPr>
+                          <pic:cNvPr id="0" name="" descr=""/>
+                          <pic:cNvPicPr>
+                            <a:picLocks noChangeAspect="1" noChangeArrowheads="1"/>
+                          </pic:cNvPicPr>
+                        </pic:nvPicPr>
+                        <pic:blipFill>
+                          <a:blip r:embed="rId264" cstate="none"/>
+                          <a:srcRect/>
+                          <a:stretch>
+                            <a:fillRect/>
+                          </a:stretch>
+                        </pic:blipFill>
+                        <pic:spPr bwMode="auto">
+                          <a:xfrm>
+                            <a:off x="0" y="0"/>
+                            <a:ext cx="190500" cy="190500"/>
+                          </a:xfrm>
+                          <a:prstGeom prst="rect">
+                            <a:avLst/>
+                          </a:prstGeom>
+                        </pic:spPr>
+                      </pic:pic>
+                    </a:graphicData>
+                  </a:graphic>
+                </wp:inline>
+              </w:drawing>
+            </w:r>
+          </w:p>
+        </w:tc>
+      </w:tr>
+      <w:tr>
+        <w:tc>
+          <w:tcPr>
+            <w:vAlign w:val="center"/>
+          </w:tcPr>
+          <w:p>
+            <w:r>
+              <w:t xml:space="preserve">Firewall</w:t>
+            </w:r>
+          </w:p>
+        </w:tc>
+        <w:tc>
+          <w:p>
+            <w:r>
+              <w:t xml:space="preserve">Enable (Optional)</w:t>
+            </w:r>
+          </w:p>
+        </w:tc>
+        <w:tc>
+          <w:p>
+            <w:r>
+              <w:t xml:space="preserve">Enabled</w:t>
+            </w:r>
+          </w:p>
+        </w:tc>
+        <w:tc>
+          <w:tcPr>
+            <w:vAlign w:val="center"/>
+          </w:tcPr>
+          <w:p>
+            <w:pPr>
+              <w:jc w:val="center"/>
+            </w:pPr>
+            <w:r>
+              <w:drawing>
+                <wp:inline distT="0" distB="0" distL="0" distR="0">
+                  <wp:extent cx="190500" cy="190500"/>
+                  <wp:effectExtent b="0" l="0" r="0" t="0"/>
+                  <wp:docPr id="1" name="" descr="" title=""/>
+                  <wp:cNvGraphicFramePr>
+                    <a:graphicFrameLocks xmlns:a="http://schemas.openxmlformats.org/drawingml/2006/main" noChangeAspect="1"/>
+                  </wp:cNvGraphicFramePr>
+                  <a:graphic xmlns:a="http://schemas.openxmlformats.org/drawingml/2006/main">
+                    <a:graphicData uri="http://schemas.openxmlformats.org/drawingml/2006/picture">
+                      <pic:pic xmlns:pic="http://schemas.openxmlformats.org/drawingml/2006/picture">
+                        <pic:nvPicPr>
+                          <pic:cNvPr id="0" name="" descr=""/>
+                          <pic:cNvPicPr>
+                            <a:picLocks noChangeAspect="1" noChangeArrowheads="1"/>
+                          </pic:cNvPicPr>
+                        </pic:nvPicPr>
+                        <pic:blipFill>
+                          <a:blip r:embed="rId265" cstate="none"/>
+                          <a:srcRect/>
+                          <a:stretch>
+                            <a:fillRect/>
+                          </a:stretch>
+                        </pic:blipFill>
+                        <pic:spPr bwMode="auto">
+                          <a:xfrm>
+                            <a:off x="0" y="0"/>
+                            <a:ext cx="190500" cy="190500"/>
+                          </a:xfrm>
+                          <a:prstGeom prst="rect">
+                            <a:avLst/>
+                          </a:prstGeom>
+                        </pic:spPr>
+                      </pic:pic>
+                    </a:graphicData>
+                  </a:graphic>
+                </wp:inline>
+              </w:drawing>
+            </w:r>
+          </w:p>
+        </w:tc>
+      </w:tr>
+      <w:tr>
+        <w:tc>
+          <w:tcPr>
+            <w:vAlign w:val="center"/>
+          </w:tcPr>
+          <w:p>
+            <w:r>
+              <w:t xml:space="preserve">Agent Self-Protection</w:t>
+            </w:r>
+          </w:p>
+        </w:tc>
+        <w:tc>
+          <w:p>
+            <w:r>
+              <w:t xml:space="preserve">Enable Self-Protection with a password.</w:t>
+            </w:r>
+          </w:p>
+        </w:tc>
+        <w:tc>
+          <w:p>
+            <w:r>
+              <w:t xml:space="preserve">Enabled</w:t>
+            </w:r>
+          </w:p>
+        </w:tc>
+        <w:tc>
+          <w:tcPr>
+            <w:vAlign w:val="center"/>
+          </w:tcPr>
+          <w:p>
+            <w:pPr>
+              <w:jc w:val="center"/>
+            </w:pPr>
+            <w:r>
+              <w:drawing>
+                <wp:inline distT="0" distB="0" distL="0" distR="0">
+                  <wp:extent cx="190500" cy="190500"/>
+                  <wp:effectExtent b="0" l="0" r="0" t="0"/>
+                  <wp:docPr id="1" name="" descr="" title=""/>
+                  <wp:cNvGraphicFramePr>
+                    <a:graphicFrameLocks xmlns:a="http://schemas.openxmlformats.org/drawingml/2006/main" noChangeAspect="1"/>
+                  </wp:cNvGraphicFramePr>
+                  <a:graphic xmlns:a="http://schemas.openxmlformats.org/drawingml/2006/main">
+                    <a:graphicData uri="http://schemas.openxmlformats.org/drawingml/2006/picture">
+                      <pic:pic xmlns:pic="http://schemas.openxmlformats.org/drawingml/2006/picture">
+                        <pic:nvPicPr>
+                          <pic:cNvPr id="0" name="" descr=""/>
+                          <pic:cNvPicPr>
+                            <a:picLocks noChangeAspect="1" noChangeArrowheads="1"/>
+                          </pic:cNvPicPr>
+                        </pic:nvPicPr>
+                        <pic:blipFill>
+                          <a:blip r:embed="rId266" cstate="none"/>
+                          <a:srcRect/>
+                          <a:stretch>
+                            <a:fillRect/>
+                          </a:stretch>
+                        </pic:blipFill>
+                        <pic:spPr bwMode="auto">
+                          <a:xfrm>
+                            <a:off x="0" y="0"/>
+                            <a:ext cx="190500" cy="190500"/>
+                          </a:xfrm>
+                          <a:prstGeom prst="rect">
+                            <a:avLst/>
+                          </a:prstGeom>
+                        </pic:spPr>
+                      </pic:pic>
+                    </a:graphicData>
+                  </a:graphic>
+                </wp:inline>
+              </w:drawing>
+            </w:r>
+          </w:p>
+        </w:tc>
+      </w:tr>
+      <w:tr>
+        <w:tc>
+          <w:tcPr>
+            <w:vAlign w:val="center"/>
+          </w:tcPr>
+          <w:p>
+            <w:r>
+              <w:t xml:space="preserve">Additional Service</w:t>
+            </w:r>
+          </w:p>
+        </w:tc>
+        <w:tc>
+          <w:tcPr>
+            <w:vAlign w:val="center"/>
+          </w:tcPr>
+          <w:p>
+            <w:r>
+              <w:t xml:space="preserve">Configure respective services</w:t>
+            </w:r>
+          </w:p>
+        </w:tc>
+        <w:tc>
+          <w:p>
+            <w:pPr>
+              <w:spacing w:before="230" w:after="200"/>
+            </w:pPr>
+            <w:r>
+              <w:t xml:space="preserve">Enabled Unauthorized Change Prevention Service for Windows desktops and Enabled Windows Server platforms with full mode.</w:t>
+            </w:r>
+          </w:p>
+          <w:p>
+            <w:pPr>
+              <w:spacing w:after="200"/>
+            </w:pPr>
+            <w:r>
+              <w:t xml:space="preserve">Enabled Firewall Service for Windows desktops and Enabled for Windows Server platforms.</w:t>
+            </w:r>
+          </w:p>
+          <w:p>
+            <w:pPr>
+              <w:spacing w:after="200"/>
+            </w:pPr>
+            <w:r>
+              <w:t xml:space="preserve"> Enabled Suspicious Connection Service for Windows desktops and Enabled Windows Server platforms.</w:t>
+            </w:r>
+          </w:p>
+          <w:p>
+            <w:pPr>
+              <w:spacing w:after="200"/>
+            </w:pPr>
+            <w:r>
+              <w:t xml:space="preserve">Enabled Data Protection Service for Windows desktops and Enabled Windows Server platforms.</w:t>
+            </w:r>
+          </w:p>
+          <w:p>
+            <w:pPr>
+              <w:spacing w:after="200"/>
+            </w:pPr>
+            <w:r>
+              <w:t xml:space="preserve"> Enabled Advanced Protection Service for Windows desktops and Enabled Windows Server platforms.</w:t>
+            </w:r>
+          </w:p>
+        </w:tc>
+        <w:tc>
+          <w:tcPr>
+            <w:vAlign w:val="center"/>
+          </w:tcPr>
+          <w:p>
+            <w:pPr>
+              <w:jc w:val="center"/>
+            </w:pPr>
+            <w:r>
+              <w:drawing>
+                <wp:inline distT="0" distB="0" distL="0" distR="0">
+                  <wp:extent cx="190500" cy="190500"/>
+                  <wp:effectExtent b="0" l="0" r="0" t="0"/>
+                  <wp:docPr id="1" name="" descr="" title=""/>
+                  <wp:cNvGraphicFramePr>
+                    <a:graphicFrameLocks xmlns:a="http://schemas.openxmlformats.org/drawingml/2006/main" noChangeAspect="1"/>
+                  </wp:cNvGraphicFramePr>
+                  <a:graphic xmlns:a="http://schemas.openxmlformats.org/drawingml/2006/main">
+                    <a:graphicData uri="http://schemas.openxmlformats.org/drawingml/2006/picture">
+                      <pic:pic xmlns:pic="http://schemas.openxmlformats.org/drawingml/2006/picture">
+                        <pic:nvPicPr>
+                          <pic:cNvPr id="0" name="" descr=""/>
+                          <pic:cNvPicPr>
+                            <a:picLocks noChangeAspect="1" noChangeArrowheads="1"/>
+                          </pic:cNvPicPr>
+                        </pic:nvPicPr>
+                        <pic:blipFill>
+                          <a:blip r:embed="rId267" cstate="none"/>
+                          <a:srcRect/>
+                          <a:stretch>
+                            <a:fillRect/>
+                          </a:stretch>
+                        </pic:blipFill>
+                        <pic:spPr bwMode="auto">
+                          <a:xfrm>
+                            <a:off x="0" y="0"/>
+                            <a:ext cx="190500" cy="190500"/>
+                          </a:xfrm>
+                          <a:prstGeom prst="rect">
+                            <a:avLst/>
+                          </a:prstGeom>
+                        </pic:spPr>
+                      </pic:pic>
+                    </a:graphicData>
+                  </a:graphic>
+                </wp:inline>
+              </w:drawing>
+            </w:r>
+          </w:p>
+        </w:tc>
+      </w:tr>
     </w:tbl>
     <w:p>
       <w:pPr>
@@ -6693,7 +7865,7 @@
         <w:spacing w:before="230" w:after="230"/>
       </w:pPr>
       <w:r>
-        <w:t xml:space="preserve">4.2.2 Policy Overview: 02 POLICY2 Policy</w:t>
+        <w:t xml:space="preserve">4.2.2 Policy Overview: 02 PUBLIC Policy</w:t>
       </w:r>
     </w:p>
     <w:tbl>
@@ -6795,7 +7967,7 @@
                 <w:b/>
                 <w:bCs/>
               </w:rPr>
-              <w:t xml:space="preserve">Policy Configuration - Overview POLICY2 Policy</w:t>
+              <w:t xml:space="preserve">Policy Configuration - Overview PUBLIC Policy</w:t>
             </w:r>
           </w:p>
         </w:tc>
@@ -6849,7 +8021,7 @@
                           </pic:cNvPicPr>
                         </pic:nvPicPr>
                         <pic:blipFill>
-                          <a:blip r:embed="rId233" cstate="none"/>
+                          <a:blip r:embed="rId268" cstate="none"/>
                           <a:srcRect/>
                           <a:stretch>
                             <a:fillRect/>
@@ -6926,7 +8098,7 @@
                           </pic:cNvPicPr>
                         </pic:nvPicPr>
                         <pic:blipFill>
-                          <a:blip r:embed="rId234" cstate="none"/>
+                          <a:blip r:embed="rId269" cstate="none"/>
                           <a:srcRect/>
                           <a:stretch>
                             <a:fillRect/>
@@ -6998,7 +8170,7 @@
                           </pic:cNvPicPr>
                         </pic:nvPicPr>
                         <pic:blipFill>
-                          <a:blip r:embed="rId235" cstate="none"/>
+                          <a:blip r:embed="rId270" cstate="none"/>
                           <a:srcRect/>
                           <a:stretch>
                             <a:fillRect/>
@@ -7039,7 +8211,7 @@
         <w:tc>
           <w:p>
             <w:r>
-              <w:t xml:space="preserve">Select- Scan compressed files. &gt; Maximum layers: 1</w:t>
+              <w:t xml:space="preserve">Select- Scan compressed files. &gt; Maximum layers: 2</w:t>
             </w:r>
           </w:p>
         </w:tc>
@@ -7070,7 +8242,7 @@
                           </pic:cNvPicPr>
                         </pic:nvPicPr>
                         <pic:blipFill>
-                          <a:blip r:embed="rId236" cstate="none"/>
+                          <a:blip r:embed="rId271" cstate="none"/>
                           <a:srcRect/>
                           <a:stretch>
                             <a:fillRect/>
@@ -7111,7 +8283,7 @@
         <w:tc>
           <w:p>
             <w:r>
-              <w:t xml:space="preserve">Select- Scan OLE objects. &gt; Maximum layers: 1</w:t>
+              <w:t xml:space="preserve">Select- Scan OLE objects. &gt; Maximum layers: 3</w:t>
             </w:r>
           </w:p>
         </w:tc>
@@ -7142,7 +8314,7 @@
                           </pic:cNvPicPr>
                         </pic:nvPicPr>
                         <pic:blipFill>
-                          <a:blip r:embed="rId237" cstate="none"/>
+                          <a:blip r:embed="rId272" cstate="none"/>
                           <a:srcRect/>
                           <a:stretch>
                             <a:fillRect/>
@@ -7214,7 +8386,7 @@
                           </pic:cNvPicPr>
                         </pic:nvPicPr>
                         <pic:blipFill>
-                          <a:blip r:embed="rId238" cstate="none"/>
+                          <a:blip r:embed="rId273" cstate="none"/>
                           <a:srcRect/>
                           <a:stretch>
                             <a:fillRect/>
@@ -7286,7 +8458,7 @@
                           </pic:cNvPicPr>
                         </pic:nvPicPr>
                         <pic:blipFill>
-                          <a:blip r:embed="rId239" cstate="none"/>
+                          <a:blip r:embed="rId274" cstate="none"/>
                           <a:srcRect/>
                           <a:stretch>
                             <a:fillRect/>
@@ -7358,7 +8530,7 @@
                           </pic:cNvPicPr>
                         </pic:nvPicPr>
                         <pic:blipFill>
-                          <a:blip r:embed="rId240" cstate="none"/>
+                          <a:blip r:embed="rId275" cstate="none"/>
                           <a:srcRect/>
                           <a:stretch>
                             <a:fillRect/>
@@ -7497,12 +8669,100 @@
           </w:tcPr>
           <w:p>
             <w:pPr>
-              <w:jc w:val="center"/>
-            </w:pPr>
-            <w:r>
-              <w:t xml:space="preserve">Virus/Malware &gt; Use Active Action</w:t>
-            </w:r>
-          </w:p>
+              <w:spacing w:after="100"/>
+              <w:jc w:val="center"/>
+            </w:pPr>
+            <w:r>
+              <w:t xml:space="preserve">Used specific action for each Virus/Malware type:</w:t>
+            </w:r>
+          </w:p>
+          <w:tbl>
+            <w:tblPr>
+              <w:tblW w:type="auto" w:w="100"/>
+              <w:jc w:val="center"/>
+              <w:tblBorders>
+                <w:top w:val="single" w:color="auto" w:sz="4"/>
+                <w:left w:val="single" w:color="auto" w:sz="4"/>
+                <w:bottom w:val="single" w:color="auto" w:sz="4"/>
+                <w:right w:val="single" w:color="auto" w:sz="4"/>
+                <w:insideH w:val="single" w:color="auto" w:sz="4"/>
+                <w:insideV w:val="single" w:color="auto" w:sz="4"/>
+              </w:tblBorders>
+              <w:tblCellMar>
+                <w:top w:type="dxa" w:w="60"/>
+                <w:left w:type="dxa" w:w="60"/>
+                <w:bottom w:type="dxa" w:w="60"/>
+                <w:right w:type="dxa" w:w="60"/>
+              </w:tblCellMar>
+            </w:tblPr>
+            <w:tblGrid>
+              <w:gridCol w:w="100"/>
+            </w:tblGrid>
+            <w:tr>
+              <w:tc>
+                <w:p>
+                  <w:r>
+                    <w:t xml:space="preserve">Select - Joke: Quarantine</w:t>
+                  </w:r>
+                </w:p>
+              </w:tc>
+            </w:tr>
+            <w:tr>
+              <w:tc>
+                <w:p>
+                  <w:r>
+                    <w:t xml:space="preserve">Select - Trojans: Quarantine</w:t>
+                  </w:r>
+                </w:p>
+              </w:tc>
+            </w:tr>
+            <w:tr>
+              <w:tc>
+                <w:p>
+                  <w:r>
+                    <w:t xml:space="preserve">Select - Virus: Clean &amp; Quarantine</w:t>
+                  </w:r>
+                </w:p>
+              </w:tc>
+            </w:tr>
+            <w:tr>
+              <w:tc>
+                <w:p>
+                  <w:r>
+                    <w:t xml:space="preserve">Select - Test Virus: Quarantine</w:t>
+                  </w:r>
+                </w:p>
+              </w:tc>
+            </w:tr>
+            <w:tr>
+              <w:tc>
+                <w:p>
+                  <w:r>
+                    <w:t xml:space="preserve">Select - Packer: Quarantine</w:t>
+                  </w:r>
+                </w:p>
+              </w:tc>
+            </w:tr>
+            <w:tr>
+              <w:tc>
+                <w:p>
+                  <w:r>
+                    <w:t xml:space="preserve">Select - Probable Malware: Quarantine &amp; Quarantine</w:t>
+                  </w:r>
+                </w:p>
+              </w:tc>
+            </w:tr>
+            <w:tr>
+              <w:tc>
+                <w:p>
+                  <w:r>
+                    <w:t xml:space="preserve">Select - Other Malware: Clean &amp; Quarantine</w:t>
+                  </w:r>
+                </w:p>
+              </w:tc>
+            </w:tr>
+          </w:tbl>
+          <w:p/>
         </w:tc>
         <w:tc>
           <w:tcPr>
@@ -7531,7 +8791,7 @@
                           </pic:cNvPicPr>
                         </pic:nvPicPr>
                         <pic:blipFill>
-                          <a:blip r:embed="rId241" cstate="none"/>
+                          <a:blip r:embed="rId276" cstate="none"/>
                           <a:srcRect/>
                           <a:stretch>
                             <a:fillRect/>
@@ -7572,7 +8832,7 @@
         <w:tc>
           <w:p>
             <w:r>
-              <w:t xml:space="preserve">Disabled - Back up files before cleaning.</w:t>
+              <w:t xml:space="preserve">Enabled - Back up files before cleaning.</w:t>
             </w:r>
           </w:p>
         </w:tc>
@@ -7603,7 +8863,7 @@
                           </pic:cNvPicPr>
                         </pic:nvPicPr>
                         <pic:blipFill>
-                          <a:blip r:embed="rId242" cstate="none"/>
+                          <a:blip r:embed="rId277" cstate="none"/>
                           <a:srcRect/>
                           <a:stretch>
                             <a:fillRect/>
@@ -7644,7 +8904,7 @@
         <w:tc>
           <w:p>
             <w:r>
-              <w:t xml:space="preserve">Disabled - Damage Clean up Services with Standard clean-up</w:t>
+              <w:t xml:space="preserve">Enabled - Damage Clean up Services with Advanced clean-up</w:t>
             </w:r>
           </w:p>
         </w:tc>
@@ -7675,7 +8935,7 @@
                           </pic:cNvPicPr>
                         </pic:nvPicPr>
                         <pic:blipFill>
-                          <a:blip r:embed="rId243" cstate="none"/>
+                          <a:blip r:embed="rId278" cstate="none"/>
                           <a:srcRect/>
                           <a:stretch>
                             <a:fillRect/>
@@ -7716,7 +8976,7 @@
         <w:tc>
           <w:p>
             <w:r>
-              <w:t xml:space="preserve">Disabled - Run cleanup when probable virus/malware is detected</w:t>
+              <w:t xml:space="preserve">Enabled - Run cleanup when probable virus/malware is detected</w:t>
             </w:r>
           </w:p>
         </w:tc>
@@ -7747,7 +9007,7 @@
                           </pic:cNvPicPr>
                         </pic:nvPicPr>
                         <pic:blipFill>
-                          <a:blip r:embed="rId244" cstate="none"/>
+                          <a:blip r:embed="rId279" cstate="none"/>
                           <a:srcRect/>
                           <a:stretch>
                             <a:fillRect/>
@@ -7788,7 +9048,7 @@
         <w:tc>
           <w:p>
             <w:r>
-              <w:t xml:space="preserve">Enabled - Spyware/Grayware &gt; Pass: Apex One terminates processes.</w:t>
+              <w:t xml:space="preserve">Enabled - Spyware/Grayware &gt; Clean: Apex One terminates processes.</w:t>
             </w:r>
           </w:p>
         </w:tc>
@@ -7819,7 +9079,7 @@
                           </pic:cNvPicPr>
                         </pic:nvPicPr>
                         <pic:blipFill>
-                          <a:blip r:embed="rId245" cstate="none"/>
+                          <a:blip r:embed="rId280" cstate="none"/>
                           <a:srcRect/>
                           <a:stretch>
                             <a:fillRect/>
@@ -7865,7 +9125,7 @@
         <w:tc>
           <w:p>
             <w:r>
-              <w:t xml:space="preserve">Disabled</w:t>
+              <w:t xml:space="preserve">Enabled</w:t>
             </w:r>
           </w:p>
         </w:tc>
@@ -7896,7 +9156,7 @@
                           </pic:cNvPicPr>
                         </pic:nvPicPr>
                         <pic:blipFill>
-                          <a:blip r:embed="rId246" cstate="none"/>
+                          <a:blip r:embed="rId281" cstate="none"/>
                           <a:srcRect/>
                           <a:stretch>
                             <a:fillRect/>
@@ -7937,7 +9197,7 @@
         <w:tc>
           <w:p>
             <w:r>
-              <w:t xml:space="preserve">Disabled - Spyware/Grayware scan</w:t>
+              <w:t xml:space="preserve">Enabled - Spyware/Grayware scan</w:t>
             </w:r>
           </w:p>
         </w:tc>
@@ -7968,7 +9228,7 @@
                           </pic:cNvPicPr>
                         </pic:nvPicPr>
                         <pic:blipFill>
-                          <a:blip r:embed="rId247" cstate="none"/>
+                          <a:blip r:embed="rId282" cstate="none"/>
                           <a:srcRect/>
                           <a:stretch>
                             <a:fillRect/>
@@ -8009,7 +9269,7 @@
         <w:tc>
           <w:p>
             <w:r>
-              <w:t xml:space="preserve">User Activity on Files &gt; Scan files being created/modified</w:t>
+              <w:t xml:space="preserve">User Activity on Files &gt; Scan files being created/modified and retrieved</w:t>
             </w:r>
           </w:p>
         </w:tc>
@@ -8040,7 +9300,7 @@
                           </pic:cNvPicPr>
                         </pic:nvPicPr>
                         <pic:blipFill>
-                          <a:blip r:embed="rId248" cstate="none"/>
+                          <a:blip r:embed="rId283" cstate="none"/>
                           <a:srcRect/>
                           <a:stretch>
                             <a:fillRect/>
@@ -8081,7 +9341,7 @@
         <w:tc>
           <w:p>
             <w:r>
-              <w:t xml:space="preserve">File types Scanned by IntelliScan</w:t>
+              <w:t xml:space="preserve">All Scannable files</w:t>
             </w:r>
           </w:p>
         </w:tc>
@@ -8112,7 +9372,7 @@
                           </pic:cNvPicPr>
                         </pic:nvPicPr>
                         <pic:blipFill>
-                          <a:blip r:embed="rId249" cstate="none"/>
+                          <a:blip r:embed="rId284" cstate="none"/>
                           <a:srcRect/>
                           <a:stretch>
                             <a:fillRect/>
@@ -8153,7 +9413,7 @@
         <w:tc>
           <w:p>
             <w:r>
-              <w:t xml:space="preserve">Disabled - Scan the boot sector of the USB storage device after plugging it in.</w:t>
+              <w:t xml:space="preserve">Enabled - Scan the boot sector of the USB storage device after plugging it in.</w:t>
             </w:r>
           </w:p>
         </w:tc>
@@ -8184,7 +9444,7 @@
                           </pic:cNvPicPr>
                         </pic:nvPicPr>
                         <pic:blipFill>
-                          <a:blip r:embed="rId250" cstate="none"/>
+                          <a:blip r:embed="rId285" cstate="none"/>
                           <a:srcRect/>
                           <a:stretch>
                             <a:fillRect/>
@@ -8225,7 +9485,7 @@
         <w:tc>
           <w:p>
             <w:r>
-              <w:t xml:space="preserve">Disabled - Scan all files in a removable storage device after plugging in.</w:t>
+              <w:t xml:space="preserve">Enabled - Scan all files in a removable storage device after plugging in.</w:t>
             </w:r>
           </w:p>
         </w:tc>
@@ -8256,7 +9516,7 @@
                           </pic:cNvPicPr>
                         </pic:nvPicPr>
                         <pic:blipFill>
-                          <a:blip r:embed="rId251" cstate="none"/>
+                          <a:blip r:embed="rId286" cstate="none"/>
                           <a:srcRect/>
                           <a:stretch>
                             <a:fillRect/>
@@ -8297,7 +9557,7 @@
         <w:tc>
           <w:p>
             <w:r>
-              <w:t xml:space="preserve">Disabled - Quarantine malware variants detected in memory.</w:t>
+              <w:t xml:space="preserve">Enabled - Quarantine malware variants detected in memory.</w:t>
             </w:r>
           </w:p>
         </w:tc>
@@ -8328,7 +9588,7 @@
                           </pic:cNvPicPr>
                         </pic:nvPicPr>
                         <pic:blipFill>
-                          <a:blip r:embed="rId252" cstate="none"/>
+                          <a:blip r:embed="rId287" cstate="none"/>
                           <a:srcRect/>
                           <a:stretch>
                             <a:fillRect/>
@@ -8369,7 +9629,7 @@
         <w:tc>
           <w:p>
             <w:r>
-              <w:t xml:space="preserve">Selected - Scan compressed files. &gt; Maximum layers: 5</w:t>
+              <w:t xml:space="preserve">Selected - Scan compressed files. &gt; Maximum layers: 2</w:t>
             </w:r>
           </w:p>
         </w:tc>
@@ -8400,7 +9660,7 @@
                           </pic:cNvPicPr>
                         </pic:nvPicPr>
                         <pic:blipFill>
-                          <a:blip r:embed="rId253" cstate="none"/>
+                          <a:blip r:embed="rId288" cstate="none"/>
                           <a:srcRect/>
                           <a:stretch>
                             <a:fillRect/>
@@ -8441,7 +9701,7 @@
         <w:tc>
           <w:p>
             <w:r>
-              <w:t xml:space="preserve">Selected - Scan OLE objects. &gt; Maximum layers:  5</w:t>
+              <w:t xml:space="preserve">Selected - Scan OLE objects. &gt; Maximum layers:  3</w:t>
             </w:r>
           </w:p>
         </w:tc>
@@ -8472,7 +9732,7 @@
                           </pic:cNvPicPr>
                         </pic:nvPicPr>
                         <pic:blipFill>
-                          <a:blip r:embed="rId254" cstate="none"/>
+                          <a:blip r:embed="rId289" cstate="none"/>
                           <a:srcRect/>
                           <a:stretch>
                             <a:fillRect/>
@@ -8513,7 +9773,7 @@
         <w:tc>
           <w:p>
             <w:r>
-              <w:t xml:space="preserve">Disabled - Detect exploit code in the OLE files.</w:t>
+              <w:t xml:space="preserve">Enabled - Detect exploit code in the OLE files.</w:t>
             </w:r>
           </w:p>
         </w:tc>
@@ -8544,7 +9804,7 @@
                           </pic:cNvPicPr>
                         </pic:nvPicPr>
                         <pic:blipFill>
-                          <a:blip r:embed="rId255" cstate="none"/>
+                          <a:blip r:embed="rId290" cstate="none"/>
                           <a:srcRect/>
                           <a:stretch>
                             <a:fillRect/>
@@ -8585,7 +9845,7 @@
         <w:tc>
           <w:p>
             <w:r>
-              <w:t xml:space="preserve">Disabled - CVE exploits scanning</w:t>
+              <w:t xml:space="preserve">Enabled - CVE exploits scanning</w:t>
             </w:r>
           </w:p>
         </w:tc>
@@ -8616,7 +9876,7 @@
                           </pic:cNvPicPr>
                         </pic:nvPicPr>
                         <pic:blipFill>
-                          <a:blip r:embed="rId256" cstate="none"/>
+                          <a:blip r:embed="rId291" cstate="none"/>
                           <a:srcRect/>
                           <a:stretch>
                             <a:fillRect/>
@@ -8755,25 +10015,14 @@
           <w:p>
             <w:pPr>
               <w:spacing w:after="100"/>
-              <w:jc w:val="center"/>
-            </w:pPr>
-            <w:r>
-              <w:t xml:space="preserve">Used the same action for all Virus/Malware types.</w:t>
-            </w:r>
-          </w:p>
-          <w:p>
-            <w:pPr>
-              <w:spacing w:after="100"/>
-              <w:jc w:val="center"/>
-            </w:pPr>
-            <w:r>
-              <w:t xml:space="preserve">(If the first action is unsuccessful, Apex One performs the second action.)</w:t>
+            </w:pPr>
+            <w:r>
+              <w:t xml:space="preserve">Used specific action for each Virus/Malware type:</w:t>
             </w:r>
           </w:p>
           <w:tbl>
             <w:tblPr>
               <w:tblW w:type="auto" w:w="100"/>
-              <w:jc w:val="center"/>
               <w:tblBorders>
                 <w:top w:val="single" w:color="auto" w:sz="4"/>
                 <w:left w:val="single" w:color="auto" w:sz="4"/>
@@ -8791,28 +10040,12 @@
             </w:tblPr>
             <w:tblGrid>
               <w:gridCol w:w="100"/>
-              <w:gridCol w:w="100"/>
-              <w:gridCol w:w="100"/>
             </w:tblGrid>
             <w:tr>
               <w:tc>
                 <w:p>
                   <w:r>
-                    <w:t xml:space="preserve">Type</w:t>
-                  </w:r>
-                </w:p>
-              </w:tc>
-              <w:tc>
-                <w:p>
-                  <w:r>
-                    <w:t xml:space="preserve">1st Action</w:t>
-                  </w:r>
-                </w:p>
-              </w:tc>
-              <w:tc>
-                <w:p>
-                  <w:r>
-                    <w:t xml:space="preserve">2nd Action</w:t>
+                    <w:t xml:space="preserve">Select - Joke: Quarantine</w:t>
                   </w:r>
                 </w:p>
               </w:tc>
@@ -8821,21 +10054,52 @@
               <w:tc>
                 <w:p>
                   <w:r>
-                    <w:t xml:space="preserve">All types</w:t>
+                    <w:t xml:space="preserve">Select - Trojans: Quarantine</w:t>
                   </w:r>
                 </w:p>
               </w:tc>
+            </w:tr>
+            <w:tr>
               <w:tc>
                 <w:p>
                   <w:r>
-                    <w:t xml:space="preserve">Quarantine</w:t>
+                    <w:t xml:space="preserve">Select - Virus: Clean &amp; Quarantine</w:t>
                   </w:r>
                 </w:p>
               </w:tc>
+            </w:tr>
+            <w:tr>
               <w:tc>
                 <w:p>
                   <w:r>
-                    <w:t xml:space="preserve">Quarantine</w:t>
+                    <w:t xml:space="preserve">Select - Test Virus: Quarantine</w:t>
+                  </w:r>
+                </w:p>
+              </w:tc>
+            </w:tr>
+            <w:tr>
+              <w:tc>
+                <w:p>
+                  <w:r>
+                    <w:t xml:space="preserve">Select - Packer: Quarantine</w:t>
+                  </w:r>
+                </w:p>
+              </w:tc>
+            </w:tr>
+            <w:tr>
+              <w:tc>
+                <w:p>
+                  <w:r>
+                    <w:t xml:space="preserve">Select - Probable Malware: Quarantine &amp; Quarantine</w:t>
+                  </w:r>
+                </w:p>
+              </w:tc>
+            </w:tr>
+            <w:tr>
+              <w:tc>
+                <w:p>
+                  <w:r>
+                    <w:t xml:space="preserve">Select - Other Malware: Clean &amp; Quarantine</w:t>
                   </w:r>
                 </w:p>
               </w:tc>
@@ -8870,7 +10134,7 @@
                           </pic:cNvPicPr>
                         </pic:nvPicPr>
                         <pic:blipFill>
-                          <a:blip r:embed="rId257" cstate="none"/>
+                          <a:blip r:embed="rId292" cstate="none"/>
                           <a:srcRect/>
                           <a:stretch>
                             <a:fillRect/>
@@ -8911,7 +10175,7 @@
         <w:tc>
           <w:p>
             <w:r>
-              <w:t xml:space="preserve">Disabled - Back up files before cleaning.</w:t>
+              <w:t xml:space="preserve">Enabled - Back up files before cleaning.</w:t>
             </w:r>
           </w:p>
         </w:tc>
@@ -8942,7 +10206,7 @@
                           </pic:cNvPicPr>
                         </pic:nvPicPr>
                         <pic:blipFill>
-                          <a:blip r:embed="rId258" cstate="none"/>
+                          <a:blip r:embed="rId293" cstate="none"/>
                           <a:srcRect/>
                           <a:stretch>
                             <a:fillRect/>
@@ -8983,7 +10247,7 @@
         <w:tc>
           <w:p>
             <w:r>
-              <w:t xml:space="preserve">Disabled - Run cleanup when probable virus/malware is detected.</w:t>
+              <w:t xml:space="preserve">Enabled - Run cleanup when probable virus/malware is detected.</w:t>
             </w:r>
           </w:p>
         </w:tc>
@@ -9014,7 +10278,7 @@
                           </pic:cNvPicPr>
                         </pic:nvPicPr>
                         <pic:blipFill>
-                          <a:blip r:embed="rId259" cstate="none"/>
+                          <a:blip r:embed="rId294" cstate="none"/>
                           <a:srcRect/>
                           <a:stretch>
                             <a:fillRect/>
@@ -9055,7 +10319,7 @@
         <w:tc>
           <w:p>
             <w:r>
-              <w:t xml:space="preserve">Enabled - Spyware/Grayware &gt; Pass: Apex One terminates processes.</w:t>
+              <w:t xml:space="preserve">Enabled - Spyware/Grayware &gt; Clean: Apex One terminates processes.</w:t>
             </w:r>
           </w:p>
         </w:tc>
@@ -9086,7 +10350,7 @@
                           </pic:cNvPicPr>
                         </pic:nvPicPr>
                         <pic:blipFill>
-                          <a:blip r:embed="rId260" cstate="none"/>
+                          <a:blip r:embed="rId295" cstate="none"/>
                           <a:srcRect/>
                           <a:stretch>
                             <a:fillRect/>
@@ -9132,7 +10396,7 @@
         <w:tc>
           <w:p>
             <w:r>
-              <w:t xml:space="preserve">Disabled - Virus/Malware Scan</w:t>
+              <w:t xml:space="preserve">Enabled - Virus/Malware Scan</w:t>
             </w:r>
           </w:p>
         </w:tc>
@@ -9163,7 +10427,7 @@
                           </pic:cNvPicPr>
                         </pic:nvPicPr>
                         <pic:blipFill>
-                          <a:blip r:embed="rId261" cstate="none"/>
+                          <a:blip r:embed="rId296" cstate="none"/>
                           <a:srcRect/>
                           <a:stretch>
                             <a:fillRect/>
@@ -9204,7 +10468,7 @@
         <w:tc>
           <w:p>
             <w:r>
-              <w:t xml:space="preserve">Disabled - Spyware/Grayware scan</w:t>
+              <w:t xml:space="preserve">Enabled - Spyware/Grayware scan</w:t>
             </w:r>
           </w:p>
         </w:tc>
@@ -9235,7 +10499,7 @@
                           </pic:cNvPicPr>
                         </pic:nvPicPr>
                         <pic:blipFill>
-                          <a:blip r:embed="rId262" cstate="none"/>
+                          <a:blip r:embed="rId297" cstate="none"/>
                           <a:srcRect/>
                           <a:stretch>
                             <a:fillRect/>
@@ -9276,7 +10540,7 @@
         <w:tc>
           <w:p>
             <w:r>
-              <w:t xml:space="preserve">Weekly Every Tuesday - Start time: 17:58</w:t>
+              <w:t xml:space="preserve">Weekly Every Monday - Start time: 00:00</w:t>
             </w:r>
           </w:p>
         </w:tc>
@@ -9307,7 +10571,7 @@
                           </pic:cNvPicPr>
                         </pic:nvPicPr>
                         <pic:blipFill>
-                          <a:blip r:embed="rId263" cstate="none"/>
+                          <a:blip r:embed="rId298" cstate="none"/>
                           <a:srcRect/>
                           <a:stretch>
                             <a:fillRect/>
@@ -9348,7 +10612,7 @@
         <w:tc>
           <w:p>
             <w:r>
-              <w:t xml:space="preserve">File types Scanned by IntelliScan</w:t>
+              <w:t xml:space="preserve">All Scannable files</w:t>
             </w:r>
           </w:p>
         </w:tc>
@@ -9379,7 +10643,7 @@
                           </pic:cNvPicPr>
                         </pic:nvPicPr>
                         <pic:blipFill>
-                          <a:blip r:embed="rId264" cstate="none"/>
+                          <a:blip r:embed="rId299" cstate="none"/>
                           <a:srcRect/>
                           <a:stretch>
                             <a:fillRect/>
@@ -9420,7 +10684,7 @@
         <w:tc>
           <w:p>
             <w:r>
-              <w:t xml:space="preserve">Selected - Scan compressed files. &gt; Maximum layers: 1</w:t>
+              <w:t xml:space="preserve">Selected - Scan compressed files. &gt; Maximum layers: 2</w:t>
             </w:r>
           </w:p>
         </w:tc>
@@ -9451,7 +10715,7 @@
                           </pic:cNvPicPr>
                         </pic:nvPicPr>
                         <pic:blipFill>
-                          <a:blip r:embed="rId265" cstate="none"/>
+                          <a:blip r:embed="rId300" cstate="none"/>
                           <a:srcRect/>
                           <a:stretch>
                             <a:fillRect/>
@@ -9492,7 +10756,7 @@
         <w:tc>
           <w:p>
             <w:r>
-              <w:t xml:space="preserve">Selected - Scan OLE objects. &gt; Maximum layers: 1</w:t>
+              <w:t xml:space="preserve">Selected - Scan OLE objects. &gt; Maximum layers: 3</w:t>
             </w:r>
           </w:p>
         </w:tc>
@@ -9523,7 +10787,7 @@
                           </pic:cNvPicPr>
                         </pic:nvPicPr>
                         <pic:blipFill>
-                          <a:blip r:embed="rId266" cstate="none"/>
+                          <a:blip r:embed="rId301" cstate="none"/>
                           <a:srcRect/>
                           <a:stretch>
                             <a:fillRect/>
@@ -9564,7 +10828,7 @@
         <w:tc>
           <w:p>
             <w:r>
-              <w:t xml:space="preserve">Disabled - Detect exploit code in the OLE files.</w:t>
+              <w:t xml:space="preserve">Enabled - Detect exploit code in the OLE files.</w:t>
             </w:r>
           </w:p>
         </w:tc>
@@ -9595,7 +10859,7 @@
                           </pic:cNvPicPr>
                         </pic:nvPicPr>
                         <pic:blipFill>
-                          <a:blip r:embed="rId267" cstate="none"/>
+                          <a:blip r:embed="rId302" cstate="none"/>
                           <a:srcRect/>
                           <a:stretch>
                             <a:fillRect/>
@@ -9636,7 +10900,7 @@
         <w:tc>
           <w:p>
             <w:r>
-              <w:t xml:space="preserve">Disabled Scan boot area</w:t>
+              <w:t xml:space="preserve">Enabled Scan boot area</w:t>
             </w:r>
           </w:p>
         </w:tc>
@@ -9667,7 +10931,7 @@
                           </pic:cNvPicPr>
                         </pic:nvPicPr>
                         <pic:blipFill>
-                          <a:blip r:embed="rId268" cstate="none"/>
+                          <a:blip r:embed="rId303" cstate="none"/>
                           <a:srcRect/>
                           <a:stretch>
                             <a:fillRect/>
@@ -9708,7 +10972,7 @@
         <w:tc>
           <w:p>
             <w:r>
-              <w:t xml:space="preserve">High</w:t>
+              <w:t xml:space="preserve">Medium</w:t>
             </w:r>
           </w:p>
         </w:tc>
@@ -9739,7 +11003,7 @@
                           </pic:cNvPicPr>
                         </pic:nvPicPr>
                         <pic:blipFill>
-                          <a:blip r:embed="rId269" cstate="none"/>
+                          <a:blip r:embed="rId304" cstate="none"/>
                           <a:srcRect/>
                           <a:stretch>
                             <a:fillRect/>
@@ -9997,7 +11261,7 @@
                           </pic:cNvPicPr>
                         </pic:nvPicPr>
                         <pic:blipFill>
-                          <a:blip r:embed="rId270" cstate="none"/>
+                          <a:blip r:embed="rId305" cstate="none"/>
                           <a:srcRect/>
                           <a:stretch>
                             <a:fillRect/>
@@ -10038,7 +11302,7 @@
         <w:tc>
           <w:p>
             <w:r>
-              <w:t xml:space="preserve">Disabled - Back up files before cleaning.</w:t>
+              <w:t xml:space="preserve">Enabled - Back up files before cleaning.</w:t>
             </w:r>
           </w:p>
         </w:tc>
@@ -10069,7 +11333,7 @@
                           </pic:cNvPicPr>
                         </pic:nvPicPr>
                         <pic:blipFill>
-                          <a:blip r:embed="rId271" cstate="none"/>
+                          <a:blip r:embed="rId306" cstate="none"/>
                           <a:srcRect/>
                           <a:stretch>
                             <a:fillRect/>
@@ -10110,7 +11374,7 @@
         <w:tc>
           <w:p>
             <w:r>
-              <w:t xml:space="preserve">Disabled - Damage Clean up Services with Standard clean-up.</w:t>
+              <w:t xml:space="preserve">Enabled - Damage Clean up Services with Advanced clean-up.</w:t>
             </w:r>
           </w:p>
         </w:tc>
@@ -10141,7 +11405,7 @@
                           </pic:cNvPicPr>
                         </pic:nvPicPr>
                         <pic:blipFill>
-                          <a:blip r:embed="rId272" cstate="none"/>
+                          <a:blip r:embed="rId307" cstate="none"/>
                           <a:srcRect/>
                           <a:stretch>
                             <a:fillRect/>
@@ -10182,7 +11446,7 @@
         <w:tc>
           <w:p>
             <w:r>
-              <w:t xml:space="preserve">Disabled - Run cleanup when probable virus/malware is detected.</w:t>
+              <w:t xml:space="preserve">Enabled - Run cleanup when probable virus/malware is detected.</w:t>
             </w:r>
           </w:p>
         </w:tc>
@@ -10213,7 +11477,7 @@
                           </pic:cNvPicPr>
                         </pic:nvPicPr>
                         <pic:blipFill>
-                          <a:blip r:embed="rId273" cstate="none"/>
+                          <a:blip r:embed="rId308" cstate="none"/>
                           <a:srcRect/>
                           <a:stretch>
                             <a:fillRect/>
@@ -10254,7 +11518,7 @@
         <w:tc>
           <w:p>
             <w:r>
-              <w:t xml:space="preserve">Enabled - Spyware/Grayware &gt; Pass: Apex One terminates processes.</w:t>
+              <w:t xml:space="preserve">Enabled - Spyware/Grayware &gt; Clean: Apex One terminates processes.</w:t>
             </w:r>
           </w:p>
         </w:tc>
@@ -10285,7 +11549,7 @@
                           </pic:cNvPicPr>
                         </pic:nvPicPr>
                         <pic:blipFill>
-                          <a:blip r:embed="rId274" cstate="none"/>
+                          <a:blip r:embed="rId309" cstate="none"/>
                           <a:srcRect/>
                           <a:stretch>
                             <a:fillRect/>
@@ -10330,7 +11594,7 @@
         <w:tc>
           <w:p>
             <w:r>
-              <w:t xml:space="preserve">Enabled without Ransomware Protection &amp; Anti-exploit protection</w:t>
+              <w:t xml:space="preserve">Enabled with Ransomware Protection &amp; Anti-exploit protection</w:t>
             </w:r>
           </w:p>
         </w:tc>
@@ -10361,7 +11625,7 @@
                           </pic:cNvPicPr>
                         </pic:nvPicPr>
                         <pic:blipFill>
-                          <a:blip r:embed="rId275" cstate="none"/>
+                          <a:blip r:embed="rId310" cstate="none"/>
                           <a:srcRect/>
                           <a:stretch>
                             <a:fillRect/>
@@ -10406,7 +11670,7 @@
         <w:tc>
           <w:p>
             <w:r>
-              <w:t xml:space="preserve">Disabled</w:t>
+              <w:t xml:space="preserve">Enabled</w:t>
             </w:r>
           </w:p>
         </w:tc>
@@ -10437,7 +11701,7 @@
                           </pic:cNvPicPr>
                         </pic:nvPicPr>
                         <pic:blipFill>
-                          <a:blip r:embed="rId276" cstate="none"/>
+                          <a:blip r:embed="rId311" cstate="none"/>
                           <a:srcRect/>
                           <a:stretch>
                             <a:fillRect/>
@@ -10482,7 +11746,7 @@
         <w:tc>
           <w:p>
             <w:r>
-              <w:t xml:space="preserve">Disabled with Block option</w:t>
+              <w:t xml:space="preserve">Enabled with Block option</w:t>
             </w:r>
           </w:p>
         </w:tc>
@@ -10513,7 +11777,7 @@
                           </pic:cNvPicPr>
                         </pic:nvPicPr>
                         <pic:blipFill>
-                          <a:blip r:embed="rId277" cstate="none"/>
+                          <a:blip r:embed="rId312" cstate="none"/>
                           <a:srcRect/>
                           <a:stretch>
                             <a:fillRect/>
@@ -10558,7 +11822,7 @@
         <w:tc>
           <w:p>
             <w:r>
-              <w:t xml:space="preserve">Disabled</w:t>
+              <w:t xml:space="preserve">Enabled with Inline Mode</w:t>
             </w:r>
           </w:p>
         </w:tc>
@@ -10589,7 +11853,7 @@
                           </pic:cNvPicPr>
                         </pic:nvPicPr>
                         <pic:blipFill>
-                          <a:blip r:embed="rId278" cstate="none"/>
+                          <a:blip r:embed="rId313" cstate="none"/>
                           <a:srcRect/>
                           <a:stretch>
                             <a:fillRect/>
@@ -10634,7 +11898,7 @@
         <w:tc>
           <w:p>
             <w:r>
-              <w:t xml:space="preserve">Disabled</w:t>
+              <w:t xml:space="preserve">Enabled</w:t>
             </w:r>
           </w:p>
         </w:tc>
@@ -10665,7 +11929,7 @@
                           </pic:cNvPicPr>
                         </pic:nvPicPr>
                         <pic:blipFill>
-                          <a:blip r:embed="rId279" cstate="none"/>
+                          <a:blip r:embed="rId314" cstate="none"/>
                           <a:srcRect/>
                           <a:stretch>
                             <a:fillRect/>
@@ -10710,7 +11974,7 @@
         <w:tc>
           <w:p>
             <w:r>
-              <w:t xml:space="preserve">Disabled with Low Security Level</w:t>
+              <w:t xml:space="preserve">Enabled with Medium Security Level</w:t>
             </w:r>
           </w:p>
         </w:tc>
@@ -10741,7 +12005,7 @@
                           </pic:cNvPicPr>
                         </pic:nvPicPr>
                         <pic:blipFill>
-                          <a:blip r:embed="rId280" cstate="none"/>
+                          <a:blip r:embed="rId315" cstate="none"/>
                           <a:srcRect/>
                           <a:stretch>
                             <a:fillRect/>
@@ -10786,7 +12050,7 @@
         <w:tc>
           <w:p>
             <w:r>
-              <w:t xml:space="preserve">Disabled</w:t>
+              <w:t xml:space="preserve">Enabled</w:t>
             </w:r>
           </w:p>
         </w:tc>
@@ -10817,7 +12081,7 @@
                           </pic:cNvPicPr>
                         </pic:nvPicPr>
                         <pic:blipFill>
-                          <a:blip r:embed="rId281" cstate="none"/>
+                          <a:blip r:embed="rId316" cstate="none"/>
                           <a:srcRect/>
                           <a:stretch>
                             <a:fillRect/>
@@ -10893,7 +12157,7 @@
                           </pic:cNvPicPr>
                         </pic:nvPicPr>
                         <pic:blipFill>
-                          <a:blip r:embed="rId282" cstate="none"/>
+                          <a:blip r:embed="rId317" cstate="none"/>
                           <a:srcRect/>
                           <a:stretch>
                             <a:fillRect/>
@@ -10938,7 +12202,7 @@
         <w:tc>
           <w:p>
             <w:r>
-              <w:t xml:space="preserve">Disabled</w:t>
+              <w:t xml:space="preserve">Enabled</w:t>
             </w:r>
           </w:p>
         </w:tc>
@@ -10969,7 +12233,7 @@
                           </pic:cNvPicPr>
                         </pic:nvPicPr>
                         <pic:blipFill>
-                          <a:blip r:embed="rId283" cstate="none"/>
+                          <a:blip r:embed="rId318" cstate="none"/>
                           <a:srcRect/>
                           <a:stretch>
                             <a:fillRect/>
@@ -11020,7 +12284,7 @@
               <w:spacing w:before="230" w:after="200"/>
             </w:pPr>
             <w:r>
-              <w:t xml:space="preserve">Disabled Unauthorized Change Prevention Service for Windows desktops and Disabled Windows Server platforms with full mode.</w:t>
+              <w:t xml:space="preserve">Enabled Unauthorized Change Prevention Service for Windows desktops and Enabled Windows Server platforms with full mode.</w:t>
             </w:r>
           </w:p>
           <w:p>
@@ -11083,7 +12347,7 @@
                           </pic:cNvPicPr>
                         </pic:nvPicPr>
                         <pic:blipFill>
-                          <a:blip r:embed="rId284" cstate="none"/>
+                          <a:blip r:embed="rId319" cstate="none"/>
                           <a:srcRect/>
                           <a:stretch>
                             <a:fillRect/>
@@ -11240,21 +12504,21 @@
         <w:tc>
           <w:p>
             <w:r>
-              <w:t xml:space="preserve">Active Directory Sync</w:t>
-            </w:r>
-          </w:p>
-        </w:tc>
-        <w:tc>
-          <w:p>
-            <w:r>
-              <w:t xml:space="preserve">Configure</w:t>
-            </w:r>
-          </w:p>
-        </w:tc>
-        <w:tc>
-          <w:p>
-            <w:r>
-              <w:t xml:space="preserve">Configured</w:t>
+              <w:t xml:space="preserve"/>
+            </w:r>
+          </w:p>
+        </w:tc>
+        <w:tc>
+          <w:p>
+            <w:r>
+              <w:t xml:space="preserve">Within Term</w:t>
+            </w:r>
+          </w:p>
+        </w:tc>
+        <w:tc>
+          <w:p>
+            <w:r>
+              <w:t xml:space="preserve">28/09/2023</w:t>
             </w:r>
           </w:p>
         </w:tc>
@@ -11285,7 +12549,7 @@
                           </pic:cNvPicPr>
                         </pic:nvPicPr>
                         <pic:blipFill>
-                          <a:blip r:embed="rId285" cstate="none"/>
+                          <a:blip r:embed="rId320" cstate="none"/>
                           <a:srcRect/>
                           <a:stretch>
                             <a:fillRect/>
@@ -11313,21 +12577,21 @@
         <w:tc>
           <w:p>
             <w:r>
-              <w:t xml:space="preserve">Log Retention</w:t>
-            </w:r>
-          </w:p>
-        </w:tc>
-        <w:tc>
-          <w:p>
-            <w:r>
-              <w:t xml:space="preserve">Configure</w:t>
-            </w:r>
-          </w:p>
-        </w:tc>
-        <w:tc>
-          <w:p>
-            <w:r>
-              <w:t xml:space="preserve">Configured</w:t>
+              <w:t xml:space="preserve"/>
+            </w:r>
+          </w:p>
+        </w:tc>
+        <w:tc>
+          <w:p>
+            <w:r>
+              <w:t xml:space="preserve">Build </w:t>
+            </w:r>
+          </w:p>
+        </w:tc>
+        <w:tc>
+          <w:p>
+            <w:r>
+              <w:t xml:space="preserve">Build </w:t>
             </w:r>
           </w:p>
         </w:tc>
@@ -11358,7 +12622,7 @@
                           </pic:cNvPicPr>
                         </pic:nvPicPr>
                         <pic:blipFill>
-                          <a:blip r:embed="rId286" cstate="none"/>
+                          <a:blip r:embed="rId321" cstate="none"/>
                           <a:srcRect/>
                           <a:stretch>
                             <a:fillRect/>
@@ -11386,7 +12650,7 @@
         <w:tc>
           <w:p>
             <w:r>
-              <w:t xml:space="preserve">Reports</w:t>
+              <w:t xml:space="preserve"/>
             </w:r>
           </w:p>
         </w:tc>
@@ -11400,7 +12664,7 @@
         <w:tc>
           <w:p>
             <w:r>
-              <w:t xml:space="preserve">Scheduled</w:t>
+              <w:t xml:space="preserve">Not Configured</w:t>
             </w:r>
           </w:p>
         </w:tc>
@@ -11431,7 +12695,7 @@
                           </pic:cNvPicPr>
                         </pic:nvPicPr>
                         <pic:blipFill>
-                          <a:blip r:embed="rId287" cstate="none"/>
+                          <a:blip r:embed="rId322" cstate="none"/>
                           <a:srcRect/>
                           <a:stretch>
                             <a:fillRect/>
@@ -11459,21 +12723,21 @@
         <w:tc>
           <w:p>
             <w:r>
-              <w:t xml:space="preserve">Event Notifications</w:t>
-            </w:r>
-          </w:p>
-        </w:tc>
-        <w:tc>
-          <w:p>
-            <w:r>
-              <w:t xml:space="preserve">Enable</w:t>
-            </w:r>
-          </w:p>
-        </w:tc>
-        <w:tc>
-          <w:p>
-            <w:r>
-              <w:t xml:space="preserve">Enabled</w:t>
+              <w:t xml:space="preserve"/>
+            </w:r>
+          </w:p>
+        </w:tc>
+        <w:tc>
+          <w:p>
+            <w:r>
+              <w:t xml:space="preserve">Configure</w:t>
+            </w:r>
+          </w:p>
+        </w:tc>
+        <w:tc>
+          <w:p>
+            <w:r>
+              <w:t xml:space="preserve">not configured</w:t>
             </w:r>
           </w:p>
         </w:tc>
@@ -11504,7 +12768,7 @@
                           </pic:cNvPicPr>
                         </pic:nvPicPr>
                         <pic:blipFill>
-                          <a:blip r:embed="rId288" cstate="none"/>
+                          <a:blip r:embed="rId323" cstate="none"/>
                           <a:srcRect/>
                           <a:stretch>
                             <a:fillRect/>
@@ -11532,7 +12796,7 @@
         <w:tc>
           <w:p>
             <w:r>
-              <w:t xml:space="preserve">Syslog</w:t>
+              <w:t xml:space="preserve"/>
             </w:r>
           </w:p>
         </w:tc>
@@ -11546,7 +12810,7 @@
         <w:tc>
           <w:p>
             <w:r>
-              <w:t xml:space="preserve">Configured</w:t>
+              <w:t xml:space="preserve">Not Scheduled</w:t>
             </w:r>
           </w:p>
         </w:tc>
@@ -11577,7 +12841,7 @@
                           </pic:cNvPicPr>
                         </pic:nvPicPr>
                         <pic:blipFill>
-                          <a:blip r:embed="rId289" cstate="none"/>
+                          <a:blip r:embed="rId324" cstate="none"/>
                           <a:srcRect/>
                           <a:stretch>
                             <a:fillRect/>
@@ -11605,21 +12869,21 @@
         <w:tc>
           <w:p>
             <w:r>
-              <w:t xml:space="preserve">Report Maintenance</w:t>
-            </w:r>
-          </w:p>
-        </w:tc>
-        <w:tc>
-          <w:p>
-            <w:r>
-              <w:t xml:space="preserve">Configure</w:t>
-            </w:r>
-          </w:p>
-        </w:tc>
-        <w:tc>
-          <w:p>
-            <w:r>
-              <w:t xml:space="preserve">Configured</w:t>
+              <w:t xml:space="preserve"/>
+            </w:r>
+          </w:p>
+        </w:tc>
+        <w:tc>
+          <w:p>
+            <w:r>
+              <w:t xml:space="preserve">Enable</w:t>
+            </w:r>
+          </w:p>
+        </w:tc>
+        <w:tc>
+          <w:p>
+            <w:r>
+              <w:t xml:space="preserve">Disabled</w:t>
             </w:r>
           </w:p>
         </w:tc>
@@ -11650,7 +12914,7 @@
                           </pic:cNvPicPr>
                         </pic:nvPicPr>
                         <pic:blipFill>
-                          <a:blip r:embed="rId290" cstate="none"/>
+                          <a:blip r:embed="rId325" cstate="none"/>
                           <a:srcRect/>
                           <a:stretch>
                             <a:fillRect/>
@@ -11678,21 +12942,21 @@
         <w:tc>
           <w:p>
             <w:r>
-              <w:t xml:space="preserve">Product Registration</w:t>
-            </w:r>
-          </w:p>
-        </w:tc>
-        <w:tc>
-          <w:p>
-            <w:r>
-              <w:t xml:space="preserve">Register all Trend Micro products with Apex Central</w:t>
-            </w:r>
-          </w:p>
-        </w:tc>
-        <w:tc>
-          <w:p>
-            <w:r>
-              <w:t xml:space="preserve">Apex One Server is Registered</w:t>
+              <w:t xml:space="preserve"/>
+            </w:r>
+          </w:p>
+        </w:tc>
+        <w:tc>
+          <w:p>
+            <w:r>
+              <w:t xml:space="preserve">Configure</w:t>
+            </w:r>
+          </w:p>
+        </w:tc>
+        <w:tc>
+          <w:p>
+            <w:r>
+              <w:t xml:space="preserve">Not Configured</w:t>
             </w:r>
           </w:p>
         </w:tc>
@@ -11723,7 +12987,153 @@
                           </pic:cNvPicPr>
                         </pic:nvPicPr>
                         <pic:blipFill>
-                          <a:blip r:embed="rId291" cstate="none"/>
+                          <a:blip r:embed="rId326" cstate="none"/>
+                          <a:srcRect/>
+                          <a:stretch>
+                            <a:fillRect/>
+                          </a:stretch>
+                        </pic:blipFill>
+                        <pic:spPr bwMode="auto">
+                          <a:xfrm>
+                            <a:off x="0" y="0"/>
+                            <a:ext cx="190500" cy="190500"/>
+                          </a:xfrm>
+                          <a:prstGeom prst="rect">
+                            <a:avLst/>
+                          </a:prstGeom>
+                        </pic:spPr>
+                      </pic:pic>
+                    </a:graphicData>
+                  </a:graphic>
+                </wp:inline>
+              </w:drawing>
+            </w:r>
+          </w:p>
+        </w:tc>
+      </w:tr>
+      <w:tr>
+        <w:tc>
+          <w:p>
+            <w:r>
+              <w:t xml:space="preserve"/>
+            </w:r>
+          </w:p>
+        </w:tc>
+        <w:tc>
+          <w:p>
+            <w:r>
+              <w:t xml:space="preserve">Configure</w:t>
+            </w:r>
+          </w:p>
+        </w:tc>
+        <w:tc>
+          <w:p>
+            <w:r>
+              <w:t xml:space="preserve">Not Configured</w:t>
+            </w:r>
+          </w:p>
+        </w:tc>
+        <w:tc>
+          <w:tcPr>
+            <w:vAlign w:val="center"/>
+          </w:tcPr>
+          <w:p>
+            <w:pPr>
+              <w:jc w:val="center"/>
+            </w:pPr>
+            <w:r>
+              <w:drawing>
+                <wp:inline distT="0" distB="0" distL="0" distR="0">
+                  <wp:extent cx="190500" cy="190500"/>
+                  <wp:effectExtent b="0" l="0" r="0" t="0"/>
+                  <wp:docPr id="1" name="" descr="" title=""/>
+                  <wp:cNvGraphicFramePr>
+                    <a:graphicFrameLocks xmlns:a="http://schemas.openxmlformats.org/drawingml/2006/main" noChangeAspect="1"/>
+                  </wp:cNvGraphicFramePr>
+                  <a:graphic xmlns:a="http://schemas.openxmlformats.org/drawingml/2006/main">
+                    <a:graphicData uri="http://schemas.openxmlformats.org/drawingml/2006/picture">
+                      <pic:pic xmlns:pic="http://schemas.openxmlformats.org/drawingml/2006/picture">
+                        <pic:nvPicPr>
+                          <pic:cNvPr id="0" name="" descr=""/>
+                          <pic:cNvPicPr>
+                            <a:picLocks noChangeAspect="1" noChangeArrowheads="1"/>
+                          </pic:cNvPicPr>
+                        </pic:nvPicPr>
+                        <pic:blipFill>
+                          <a:blip r:embed="rId327" cstate="none"/>
+                          <a:srcRect/>
+                          <a:stretch>
+                            <a:fillRect/>
+                          </a:stretch>
+                        </pic:blipFill>
+                        <pic:spPr bwMode="auto">
+                          <a:xfrm>
+                            <a:off x="0" y="0"/>
+                            <a:ext cx="190500" cy="190500"/>
+                          </a:xfrm>
+                          <a:prstGeom prst="rect">
+                            <a:avLst/>
+                          </a:prstGeom>
+                        </pic:spPr>
+                      </pic:pic>
+                    </a:graphicData>
+                  </a:graphic>
+                </wp:inline>
+              </w:drawing>
+            </w:r>
+          </w:p>
+        </w:tc>
+      </w:tr>
+      <w:tr>
+        <w:tc>
+          <w:p>
+            <w:r>
+              <w:t xml:space="preserve"/>
+            </w:r>
+          </w:p>
+        </w:tc>
+        <w:tc>
+          <w:p>
+            <w:r>
+              <w:t xml:space="preserve">Register all Trend Micro products with Apex Central</w:t>
+            </w:r>
+          </w:p>
+        </w:tc>
+        <w:tc>
+          <w:p>
+            <w:r>
+              <w:t xml:space="preserve">Apex One Server is not Registered</w:t>
+            </w:r>
+          </w:p>
+        </w:tc>
+        <w:tc>
+          <w:tcPr>
+            <w:vAlign w:val="center"/>
+          </w:tcPr>
+          <w:p>
+            <w:pPr>
+              <w:jc w:val="center"/>
+            </w:pPr>
+            <w:r>
+              <w:drawing>
+                <wp:inline distT="0" distB="0" distL="0" distR="0">
+                  <wp:extent cx="190500" cy="190500"/>
+                  <wp:effectExtent b="0" l="0" r="0" t="0"/>
+                  <wp:docPr id="1" name="" descr="" title=""/>
+                  <wp:cNvGraphicFramePr>
+                    <a:graphicFrameLocks xmlns:a="http://schemas.openxmlformats.org/drawingml/2006/main" noChangeAspect="1"/>
+                  </wp:cNvGraphicFramePr>
+                  <a:graphic xmlns:a="http://schemas.openxmlformats.org/drawingml/2006/main">
+                    <a:graphicData uri="http://schemas.openxmlformats.org/drawingml/2006/picture">
+                      <pic:pic xmlns:pic="http://schemas.openxmlformats.org/drawingml/2006/picture">
+                        <pic:nvPicPr>
+                          <pic:cNvPr id="0" name="" descr=""/>
+                          <pic:cNvPicPr>
+                            <a:picLocks noChangeAspect="1" noChangeArrowheads="1"/>
+                          </pic:cNvPicPr>
+                        </pic:nvPicPr>
+                        <pic:blipFill>
+                          <a:blip r:embed="rId328" cstate="none"/>
                           <a:srcRect/>
                           <a:stretch>
                             <a:fillRect/>
@@ -11768,7 +13178,7 @@
       <w:r>
         <w:t xml:space="preserve"> </w:t>
       </w:r>
-      <w:hyperlink w:history="1" r:id="rIdhyncc0xctsdipry1prfy6">
+      <w:hyperlink w:history="1" r:id="rIdznn-d5at47zgdnqmze-1y">
         <w:r>
           <w:rPr>
             <w:rStyle w:val="Hyperlink"/>
@@ -11803,7 +13213,7 @@
       <w:r>
         <w:t xml:space="preserve"> </w:t>
       </w:r>
-      <w:hyperlink w:history="1" r:id="rIdkna9nkpmghfqlfsx5du-w">
+      <w:hyperlink w:history="1" r:id="rId1q-qwwcq7jkx8kykbbju7">
         <w:r>
           <w:rPr>
             <w:rStyle w:val="Hyperlink"/>
@@ -11830,8 +13240,86 @@
     </w:p>
     <w:p>
       <w:pPr>
+        <w:pStyle w:val="bullet-para"/>
+      </w:pPr>
+      <w:r>
+        <w:t xml:space="preserve">Please contact your Trend Micro Account Manager to renew the license to protect your endpoints.</w:t>
+      </w:r>
+    </w:p>
+    <w:p>
+      <w:pPr>
+        <w:pStyle w:val="bullet-para"/>
+      </w:pPr>
+      <w:r>
+        <w:t xml:space="preserve">Configure Active Directory Sync to allow administrators to create user accounts for web console access based on Active Directory users or groups. For more information</w:t>
+      </w:r>
+      <w:r>
+        <w:t xml:space="preserve"> </w:t>
+      </w:r>
+      <w:hyperlink w:history="1" r:id="rIdcijgw3r6zmpklounx_jki">
+        <w:r>
+          <w:rPr>
+            <w:rStyle w:val="Hyperlink"/>
+          </w:rPr>
+          <w:t xml:space="preserve">Active Directory Integration</w:t>
+        </w:r>
+      </w:hyperlink>
+    </w:p>
+    <w:p>
+      <w:pPr>
+        <w:pStyle w:val="bullet-para"/>
+      </w:pPr>
+      <w:r>
+        <w:t xml:space="preserve">In Apex Central Log Retention is not configured recommended to configure it.</w:t>
+      </w:r>
+    </w:p>
+    <w:p>
+      <w:pPr>
+        <w:pStyle w:val="bullet-para"/>
+      </w:pPr>
+      <w:r>
+        <w:t xml:space="preserve">In Apex Central Schedule Reports are not configured, recommended to configure it for better visibility in the console for all types of events.</w:t>
+      </w:r>
+    </w:p>
+    <w:p>
+      <w:pPr>
+        <w:pStyle w:val="bullet-para"/>
+      </w:pPr>
+      <w:r>
+        <w:t xml:space="preserve">In Apex Central Event Notifications are disabled, recommended to enable it.</w:t>
+      </w:r>
+    </w:p>
+    <w:p>
+      <w:pPr>
+        <w:pStyle w:val="bullet-para"/>
+      </w:pPr>
+      <w:r>
+        <w:t xml:space="preserve">In Apex Central syslog is not configured, recommended to configure them to forward logs to the syslog server (For compliance purposes). For more information</w:t>
+      </w:r>
+      <w:r>
+        <w:t xml:space="preserve"> </w:t>
+      </w:r>
+      <w:hyperlink w:history="1" r:id="rIdxk74aumronejlyu1qdlw3">
+        <w:r>
+          <w:rPr>
+            <w:rStyle w:val="Hyperlink"/>
+          </w:rPr>
+          <w:t xml:space="preserve">Configuring Syslog Forwarding</w:t>
+        </w:r>
+      </w:hyperlink>
+    </w:p>
+    <w:p>
+      <w:pPr>
+        <w:pStyle w:val="bullet-para"/>
+      </w:pPr>
+      <w:r>
+        <w:t xml:space="preserve">In Apex Central Report Maintenance is not configured, recommended to configure it.</w:t>
+      </w:r>
+    </w:p>
+    <w:p>
+      <w:pPr>
         <w:keepLines/>
-        <w:spacing w:line="276" w:before="220" w:after="200"/>
+        <w:spacing w:line="276" w:before="220" w:after="180"/>
       </w:pPr>
       <w:r>
         <w:rPr>
@@ -11840,7 +13328,7 @@
           <w:sz w:val="16pt"/>
           <w:szCs w:val="16pt"/>
         </w:rPr>
-        <w:t xml:space="preserve">In POLICY2 Policy: </w:t>
+        <w:t xml:space="preserve">In Both Policy:</w:t>
       </w:r>
     </w:p>
     <w:p>
@@ -11856,7 +13344,7 @@
         <w:pStyle w:val="bullet-para"/>
       </w:pPr>
       <w:r>
-        <w:t xml:space="preserve">In Manual, Real-Time and Schedule Scan and policy settings, files to scan are set as File types scanned By IntelliScan, recommended to set it as All Scannable files as Only scan files known to potentially harbor malicious code, including files disguised by a harmless extension name are Scan in IntelliScan.</w:t>
+        <w:t xml:space="preserve">In Manual Scan and policy settings, files to scan are set as File types scanned By IntelliScan, recommended to set it as All Scannable files as Only scan files known to potentially harbor malicious code, including files disguised by a harmless extension name are Scan in IntelliScan.</w:t>
       </w:r>
     </w:p>
     <w:p>
@@ -11872,7 +13360,7 @@
         <w:pStyle w:val="bullet-para"/>
       </w:pPr>
       <w:r>
-        <w:t xml:space="preserve">In Manual, Real-Time and Schedule Scan and policy settings, detect exploit code in OLE is disabled, recommended to enable it.</w:t>
+        <w:t xml:space="preserve">In Manual Scan and policy settings, detect exploit code in OLE is disabled, recommended to enable it.</w:t>
       </w:r>
     </w:p>
     <w:p>
@@ -11880,7 +13368,7 @@
         <w:pStyle w:val="bullet-para"/>
       </w:pPr>
       <w:r>
-        <w:t xml:space="preserve">In Manual and Schedule Scan and policy settings, the scan boot area is disabled, recommended to enable it.</w:t>
+        <w:t xml:space="preserve">In Manual Scan and policy settings, the scan boot area is disabled, recommended to enable it.</w:t>
       </w:r>
     </w:p>
     <w:p>
@@ -11888,7 +13376,22 @@
         <w:pStyle w:val="bullet-para"/>
       </w:pPr>
       <w:r>
-        <w:t xml:space="preserve">In Manual and Schedule Scan and policy settings, CPU usage is set as High recommended to set as Medium for optimal performance.</w:t>
+        <w:t xml:space="preserve">In Manual Scan and policy settings, CPU usage is set as High recommended to set as Medium for optimal performance.</w:t>
+      </w:r>
+    </w:p>
+    <w:p>
+      <w:pPr>
+        <w:keepLines/>
+        <w:spacing w:line="276" w:before="220" w:after="180"/>
+      </w:pPr>
+      <w:r>
+        <w:rPr>
+          <w:b/>
+          <w:bCs/>
+          <w:sz w:val="16pt"/>
+          <w:szCs w:val="16pt"/>
+        </w:rPr>
+        <w:t xml:space="preserve">In TEST Policy: </w:t>
       </w:r>
     </w:p>
     <w:p>
@@ -11896,159 +13399,22 @@
         <w:pStyle w:val="bullet-para"/>
       </w:pPr>
       <w:r>
-        <w:t xml:space="preserve">In Manual Scan Action Settings, the active Action is selected, recommended to select Use a specific action for each virus/malware type.</w:t>
+        <w:t xml:space="preserve">In Manual Scan Action Settings, back up files before cleaning is disabled, recommended to enable it.</w:t>
       </w:r>
     </w:p>
     <w:p>
       <w:pPr>
-        <w:pStyle w:val="bullet-para"/>
+        <w:keepLines/>
+        <w:spacing w:line="276" w:before="220" w:after="180"/>
       </w:pPr>
       <w:r>
-        <w:t xml:space="preserve">In Manual, Real-Time and Schedule Scan Action Settings, back up files before cleaning is disabled, recommended to enable it.</w:t>
-      </w:r>
-    </w:p>
-    <w:p>
-      <w:pPr>
-        <w:pStyle w:val="bullet-para"/>
-      </w:pPr>
-      <w:r>
-        <w:t xml:space="preserve">In Manual and Schedule Scan Action Settings, damage Cleanup Services are enabled with standard cleanup, recommended to enable with advance cleanup as The Security Agent uses advanced cleanup rules to proactively detect and stop applications that exhibit Fake AV and rootkit behavior.</w:t>
-      </w:r>
-    </w:p>
-    <w:p>
-      <w:pPr>
-        <w:pStyle w:val="bullet-para"/>
-      </w:pPr>
-      <w:r>
-        <w:t xml:space="preserve">In Manual, Real-Time and Schedule Scan Action Settings, run cleanup when probable virus/malware is detected is disabled, recommended to enable it.</w:t>
-      </w:r>
-    </w:p>
-    <w:p>
-      <w:pPr>
-        <w:pStyle w:val="bullet-para"/>
-      </w:pPr>
-      <w:r>
-        <w:t xml:space="preserve">In Manual, Real-Time and Schedule Scan Action Settings, in Spyware/Grayware settings Clean: Apex One terminates processes that are not enabled and recommends enabling it.</w:t>
-      </w:r>
-    </w:p>
-    <w:p>
-      <w:pPr>
-        <w:pStyle w:val="bullet-para"/>
-      </w:pPr>
-      <w:r>
-        <w:t xml:space="preserve">In Real-Time and Schedule Scan and policy settings, Virus/Malware Scan is disabled, recommended to enable it.</w:t>
-      </w:r>
-    </w:p>
-    <w:p>
-      <w:pPr>
-        <w:pStyle w:val="bullet-para"/>
-      </w:pPr>
-      <w:r>
-        <w:t xml:space="preserve">In Real-Time and Schedule Scan and policy settings, Spyware/Grayware Scan is disabled, recommended to enable it.</w:t>
-      </w:r>
-    </w:p>
-    <w:p>
-      <w:pPr>
-        <w:pStyle w:val="bullet-para"/>
-      </w:pPr>
-      <w:r>
-        <w:t xml:space="preserve">In Real-Time Scan Policy Settings, user Activity on Files &gt; Scan files being created/modified and retrieved not selected recommend to configure this to all files.</w:t>
-      </w:r>
-    </w:p>
-    <w:p>
-      <w:pPr>
-        <w:pStyle w:val="bullet-para"/>
-      </w:pPr>
-      <w:r>
-        <w:t xml:space="preserve">In Real-Time Scan Policy Settings, scan the boot sector of the USB storage device after plugging in is disabled, recommended to enable it.</w:t>
-      </w:r>
-    </w:p>
-    <w:p>
-      <w:pPr>
-        <w:pStyle w:val="bullet-para"/>
-      </w:pPr>
-      <w:r>
-        <w:t xml:space="preserve">In Real-Time Scan Policy Settings, scan all files in a removable storage device after plugging in is disabled, recommended to enable it.</w:t>
-      </w:r>
-    </w:p>
-    <w:p>
-      <w:pPr>
-        <w:pStyle w:val="bullet-para"/>
-      </w:pPr>
-      <w:r>
-        <w:t xml:space="preserve">In Real-Time Scan Policy Settings, quarantine malware variants detected in memory is disabled, recommended to enable it.</w:t>
-      </w:r>
-    </w:p>
-    <w:p>
-      <w:pPr>
-        <w:pStyle w:val="bullet-para"/>
-      </w:pPr>
-      <w:r>
-        <w:t xml:space="preserve">In Real-Time Scan Policy Settings, CVE exploit scanning is disabled, recommended to enable it.</w:t>
-      </w:r>
-    </w:p>
-    <w:p>
-      <w:pPr>
-        <w:pStyle w:val="bullet-para"/>
-      </w:pPr>
-      <w:r>
-        <w:t xml:space="preserve">In Real-Time Scan Action Settings, the same action for all malware-Virus types is selected, recommended to select Use a specific action for each virus/malware type.</w:t>
-      </w:r>
-    </w:p>
-    <w:p>
-      <w:pPr>
-        <w:pStyle w:val="bullet-para"/>
-      </w:pPr>
-      <w:r>
-        <w:t xml:space="preserve">Behavior Monitoring protection modules are disabled and recommended to enable it for better protection from ransomware.</w:t>
-      </w:r>
-    </w:p>
-    <w:p>
-      <w:pPr>
-        <w:pStyle w:val="bullet-para"/>
-      </w:pPr>
-      <w:r>
-        <w:t xml:space="preserve">Predictive Machine Learning uses advanced machine learning technology to correlate threat information and perform in-depth file analysis or behavioral process and script analysis to detect emerging unknown security risks.</w:t>
-      </w:r>
-    </w:p>
-    <w:p>
-      <w:pPr>
-        <w:pStyle w:val="bullet-para"/>
-      </w:pPr>
-      <w:r>
-        <w:t xml:space="preserve">Suspicious Connection is enabled with Log only action, recommended to enable with block action to protect agents against C&amp;C server callbacks.</w:t>
-      </w:r>
-    </w:p>
-    <w:p>
-      <w:pPr>
-        <w:pStyle w:val="bullet-para"/>
-      </w:pPr>
-      <w:r>
-        <w:t xml:space="preserve">Vulnerability protection is disabled, recommended to enable it to protect Apex One users by automating the application of virtual patches before official patches become available.</w:t>
-      </w:r>
-    </w:p>
-    <w:p>
-      <w:pPr>
-        <w:pStyle w:val="bullet-para"/>
-      </w:pPr>
-      <w:r>
-        <w:t xml:space="preserve">Device Control is disabled, recommended to enable it as it regulates access to external storage devices and network resources connected to computers. Device Control helps prevent data loss and leakage, combined with file scanning, helps guard against security risks.</w:t>
-      </w:r>
-    </w:p>
-    <w:p>
-      <w:pPr>
-        <w:pStyle w:val="bullet-para"/>
-      </w:pPr>
-      <w:r>
-        <w:t xml:space="preserve">Web reputation module is disabled, recommended to enable it with medium level of detection.</w:t>
-      </w:r>
-    </w:p>
-    <w:p>
-      <w:pPr>
-        <w:pStyle w:val="bullet-para"/>
-      </w:pPr>
-      <w:r>
-        <w:t xml:space="preserve">Application Control is disabled, recommended to enable as it provides the ability to control which users have access to specific applications on certain endpoints.</w:t>
+        <w:rPr>
+          <w:b/>
+          <w:bCs/>
+          <w:sz w:val="16pt"/>
+          <w:szCs w:val="16pt"/>
+        </w:rPr>
+        <w:t xml:space="preserve">In PUBLIC Policy: </w:t>
       </w:r>
     </w:p>
     <w:p>
@@ -12057,14 +13423,6 @@
       </w:pPr>
       <w:r>
         <w:t xml:space="preserve">The firewall is disabled, recommended to enable it (Optional). Firewall policies allow you to block or allow certain types of network traffic not specified in a policy exception. A policy also defines which Apex One Firewall features are enabled or disabled. Assign the policy to one or multiple Firewall profiles.</w:t>
-      </w:r>
-    </w:p>
-    <w:p>
-      <w:pPr>
-        <w:pStyle w:val="bullet-para"/>
-      </w:pPr>
-      <w:r>
-        <w:t xml:space="preserve">Agent Self-Protection is Disabled, recommended to enable it to prevent unauthorized agent Uninstallation and Unloading.</w:t>
       </w:r>
     </w:p>
     <w:p>
@@ -12159,34 +13517,6 @@
               <w:jc w:val="center"/>
             </w:pPr>
             <w:r>
-              <w:t xml:space="preserve">Windows 10  10.0.19045</w:t>
-            </w:r>
-          </w:p>
-        </w:tc>
-        <w:tc>
-          <w:tcPr>
-            <w:vAlign w:val="center"/>
-          </w:tcPr>
-          <w:p>
-            <w:pPr>
-              <w:jc w:val="center"/>
-            </w:pPr>
-            <w:r>
-              <w:t xml:space="preserve">572</w:t>
-            </w:r>
-          </w:p>
-        </w:tc>
-      </w:tr>
-      <w:tr>
-        <w:tc>
-          <w:tcPr>
-            <w:vAlign w:val="center"/>
-          </w:tcPr>
-          <w:p>
-            <w:pPr>
-              <w:jc w:val="center"/>
-            </w:pPr>
-            <w:r>
               <w:t xml:space="preserve">Windows 11  10.0.22621</w:t>
             </w:r>
           </w:p>
@@ -12436,7 +13766,7 @@
                 <w:b/>
                 <w:bCs/>
               </w:rPr>
-              <w:t xml:space="preserve">822</w:t>
+              <w:t xml:space="preserve">250</w:t>
             </w:r>
           </w:p>
         </w:tc>
@@ -12465,7 +13795,7 @@
                     </pic:cNvPicPr>
                   </pic:nvPicPr>
                   <pic:blipFill>
-                    <a:blip r:embed="rId292" cstate="none"/>
+                    <a:blip r:embed="rId329" cstate="none"/>
                     <a:srcRect/>
                     <a:stretch>
                       <a:fillRect/>
@@ -12536,7 +13866,7 @@
                     </pic:cNvPicPr>
                   </pic:nvPicPr>
                   <pic:blipFill>
-                    <a:blip r:embed="rId293" cstate="none"/>
+                    <a:blip r:embed="rId330" cstate="none"/>
                     <a:srcRect/>
                     <a:stretch>
                       <a:fillRect/>
@@ -12597,7 +13927,7 @@
                     </pic:cNvPicPr>
                   </pic:nvPicPr>
                   <pic:blipFill>
-                    <a:blip r:embed="rId294" cstate="none"/>
+                    <a:blip r:embed="rId331" cstate="none"/>
                     <a:srcRect/>
                     <a:stretch>
                       <a:fillRect/>
@@ -12658,7 +13988,7 @@
                     </pic:cNvPicPr>
                   </pic:nvPicPr>
                   <pic:blipFill>
-                    <a:blip r:embed="rId295" cstate="none"/>
+                    <a:blip r:embed="rId332" cstate="none"/>
                     <a:srcRect/>
                     <a:stretch>
                       <a:fillRect/>
@@ -12737,7 +14067,7 @@
                     </pic:cNvPicPr>
                   </pic:nvPicPr>
                   <pic:blipFill>
-                    <a:blip r:embed="rId296" cstate="none"/>
+                    <a:blip r:embed="rId333" cstate="none"/>
                     <a:srcRect/>
                     <a:stretch>
                       <a:fillRect/>
@@ -12798,7 +14128,7 @@
                     </pic:cNvPicPr>
                   </pic:nvPicPr>
                   <pic:blipFill>
-                    <a:blip r:embed="rId297" cstate="none"/>
+                    <a:blip r:embed="rId334" cstate="none"/>
                     <a:srcRect/>
                     <a:stretch>
                       <a:fillRect/>
@@ -12859,7 +14189,7 @@
                     </pic:cNvPicPr>
                   </pic:nvPicPr>
                   <pic:blipFill>
-                    <a:blip r:embed="rId298" cstate="none"/>
+                    <a:blip r:embed="rId335" cstate="none"/>
                     <a:srcRect/>
                     <a:stretch>
                       <a:fillRect/>
@@ -12904,7 +14234,7 @@
         <w:spacing w:line="276" w:after="200"/>
       </w:pPr>
       <w:r>
-        <w:t xml:space="preserve">We generated a Web Reputation Detections Event of the last 30 Days on 26th Sep 2023 from Apex Central/Apex One. There was a total of 799 detections.</w:t>
+        <w:t xml:space="preserve">We generated a Web Reputation Detections Event of the last 30 Days on 4th Mar 2024 from Apex Central/Apex One. There was a total of 799 detections.</w:t>
       </w:r>
     </w:p>
     <w:p>
@@ -12930,7 +14260,7 @@
                     </pic:cNvPicPr>
                   </pic:nvPicPr>
                   <pic:blipFill>
-                    <a:blip r:embed="rId299" cstate="none"/>
+                    <a:blip r:embed="rId336" cstate="none"/>
                     <a:srcRect/>
                     <a:stretch>
                       <a:fillRect/>
@@ -12999,7 +14329,7 @@
                     </pic:cNvPicPr>
                   </pic:nvPicPr>
                   <pic:blipFill>
-                    <a:blip r:embed="rId300" cstate="none"/>
+                    <a:blip r:embed="rId337" cstate="none"/>
                     <a:srcRect/>
                     <a:stretch>
                       <a:fillRect/>
@@ -13029,7 +14359,51 @@
         <w:t xml:space="preserve">All the web violation events were successfully blocked by Apex One.</w:t>
       </w:r>
     </w:p>
-    9
+    <w:p>
+      <w:pPr>
+        <w:pStyle w:val="image-style"/>
+      </w:pPr>
+      <w:r>
+        <w:drawing>
+          <wp:inline distT="0" distB="0" distL="0" distR="0">
+            <wp:extent cx="4075200" cy="2444400"/>
+            <wp:effectExtent b="0" l="0" r="0" t="0"/>
+            <wp:docPr id="1" name="" descr="" title=""/>
+            <wp:cNvGraphicFramePr>
+              <a:graphicFrameLocks xmlns:a="http://schemas.openxmlformats.org/drawingml/2006/main" noChangeAspect="1"/>
+            </wp:cNvGraphicFramePr>
+            <a:graphic xmlns:a="http://schemas.openxmlformats.org/drawingml/2006/main">
+              <a:graphicData uri="http://schemas.openxmlformats.org/drawingml/2006/picture">
+                <pic:pic xmlns:pic="http://schemas.openxmlformats.org/drawingml/2006/picture">
+                  <pic:nvPicPr>
+                    <pic:cNvPr id="0" name="" descr=""/>
+                    <pic:cNvPicPr>
+                      <a:picLocks noChangeAspect="1" noChangeArrowheads="1"/>
+                    </pic:cNvPicPr>
+                  </pic:nvPicPr>
+                  <pic:blipFill>
+                    <a:blip r:embed="rId338" cstate="none"/>
+                    <a:srcRect/>
+                    <a:stretch>
+                      <a:fillRect/>
+                    </a:stretch>
+                  </pic:blipFill>
+                  <pic:spPr bwMode="auto">
+                    <a:xfrm>
+                      <a:off x="0" y="0"/>
+                      <a:ext cx="4075200" cy="2444400"/>
+                    </a:xfrm>
+                    <a:prstGeom prst="rect">
+                      <a:avLst/>
+                    </a:prstGeom>
+                  </pic:spPr>
+                </pic:pic>
+              </a:graphicData>
+            </a:graphic>
+          </wp:inline>
+        </w:drawing>
+      </w:r>
+    </w:p>
     <w:p>
       <w:pPr>
         <w:pStyle w:val="Heading2"/>
@@ -13071,7 +14445,7 @@
                     </pic:cNvPicPr>
                   </pic:nvPicPr>
                   <pic:blipFill>
-                    <a:blip r:embed="rId301" cstate="none"/>
+                    <a:blip r:embed="rId339" cstate="none"/>
                     <a:srcRect/>
                     <a:stretch>
                       <a:fillRect/>
@@ -13132,7 +14506,7 @@
                     </pic:cNvPicPr>
                   </pic:nvPicPr>
                   <pic:blipFill>
-                    <a:blip r:embed="rId302" cstate="none"/>
+                    <a:blip r:embed="rId340" cstate="none"/>
                     <a:srcRect/>
                     <a:stretch>
                       <a:fillRect/>
@@ -13193,7 +14567,7 @@
                     </pic:cNvPicPr>
                   </pic:nvPicPr>
                   <pic:blipFill>
-                    <a:blip r:embed="rId303" cstate="none"/>
+                    <a:blip r:embed="rId341" cstate="none"/>
                     <a:srcRect/>
                     <a:stretch>
                       <a:fillRect/>
@@ -13256,6 +14630,7 @@
           <w:tcPr>
             <w:tcW w:type="dxa" w:w="6000"/>
             <w:vMerge w:val="restart"/>
+            <w:shd w:fill="ADD8E6" w:color="000000"/>
             <w:vAlign w:val="center"/>
           </w:tcPr>
           <w:p>
@@ -13275,6 +14650,7 @@
           <w:tcPr>
             <w:tcW w:type="dxa" w:w="5000"/>
             <w:gridSpan w:val="3"/>
+            <w:shd w:fill="ADD8E6" w:color="000000"/>
             <w:vAlign w:val="center"/>
           </w:tcPr>
           <w:p>
@@ -13300,6 +14676,7 @@
         </w:tc>
         <w:tc>
           <w:tcPr>
+            <w:shd w:fill="ADD8E6" w:color="000000"/>
             <w:vAlign w:val="center"/>
           </w:tcPr>
           <w:p>
@@ -13317,6 +14694,7 @@
         </w:tc>
         <w:tc>
           <w:tcPr>
+            <w:shd w:fill="ADD8E6" w:color="000000"/>
             <w:vAlign w:val="center"/>
           </w:tcPr>
           <w:p>
@@ -13334,6 +14712,7 @@
         </w:tc>
         <w:tc>
           <w:tcPr>
+            <w:shd w:fill="ADD8E6" w:color="000000"/>
             <w:vAlign w:val="center"/>
           </w:tcPr>
           <w:p>
@@ -14193,6 +15572,7 @@
       <w:tr>
         <w:tc>
           <w:tcPr>
+            <w:shd w:fill="ADD8E6" w:color="000000"/>
             <w:vAlign w:val="center"/>
           </w:tcPr>
           <w:p>
@@ -14210,6 +15590,7 @@
         </w:tc>
         <w:tc>
           <w:tcPr>
+            <w:shd w:fill="ADD8E6" w:color="000000"/>
             <w:vAlign w:val="center"/>
           </w:tcPr>
           <w:p>
@@ -14227,6 +15608,7 @@
         </w:tc>
         <w:tc>
           <w:tcPr>
+            <w:shd w:fill="ADD8E6" w:color="000000"/>
             <w:vAlign w:val="center"/>
           </w:tcPr>
           <w:p>
@@ -14244,6 +15626,7 @@
         </w:tc>
         <w:tc>
           <w:tcPr>
+            <w:shd w:fill="ADD8E6" w:color="000000"/>
             <w:vAlign w:val="center"/>
           </w:tcPr>
           <w:p>
@@ -14302,7 +15685,7 @@
                     </pic:cNvPicPr>
                   </pic:nvPicPr>
                   <pic:blipFill>
-                    <a:blip r:embed="rId304" cstate="none"/>
+                    <a:blip r:embed="rId342" cstate="none"/>
                     <a:srcRect/>
                     <a:stretch>
                       <a:fillRect/>
@@ -14347,7 +15730,7 @@
                     </pic:cNvPicPr>
                   </pic:nvPicPr>
                   <pic:blipFill>
-                    <a:blip r:embed="rId305" cstate="none"/>
+                    <a:blip r:embed="rId343" cstate="none"/>
                     <a:srcRect/>
                     <a:stretch>
                       <a:fillRect/>
@@ -14400,7 +15783,7 @@
                     </pic:cNvPicPr>
                   </pic:nvPicPr>
                   <pic:blipFill>
-                    <a:blip r:embed="rId306" cstate="none"/>
+                    <a:blip r:embed="rId344" cstate="none"/>
                     <a:srcRect/>
                     <a:stretch>
                       <a:fillRect/>
@@ -14463,7 +15846,7 @@
                     </pic:cNvPicPr>
                   </pic:nvPicPr>
                   <pic:blipFill>
-                    <a:blip r:embed="rId307" cstate="none"/>
+                    <a:blip r:embed="rId345" cstate="none"/>
                     <a:srcRect/>
                     <a:stretch>
                       <a:fillRect/>
@@ -14524,7 +15907,7 @@
                     </pic:cNvPicPr>
                   </pic:nvPicPr>
                   <pic:blipFill>
-                    <a:blip r:embed="rId308" cstate="none"/>
+                    <a:blip r:embed="rId346" cstate="none"/>
                     <a:srcRect/>
                     <a:stretch>
                       <a:fillRect/>
@@ -14581,7 +15964,7 @@
         <w:spacing w:line="276" w:before="100" w:after="100"/>
         <w:jc w:val="both"/>
       </w:pPr>
-      <w:hyperlink w:history="1" r:id="rIdjo1tt-asvwivf_ei-m3fv">
+      <w:hyperlink w:history="1" r:id="rIdnm6pgxaj6dsypxmq1bh4n">
         <w:r>
           <w:rPr>
             <w:rStyle w:val="Hyperlink"/>
@@ -14601,7 +15984,7 @@
         <w:spacing w:line="276" w:before="100" w:after="100"/>
         <w:jc w:val="both"/>
       </w:pPr>
-      <w:hyperlink w:history="1" r:id="rIdpdbp73kurfvlbdltc6t53">
+      <w:hyperlink w:history="1" r:id="rId3kbd3stpgmv_glpixqn1u">
         <w:r>
           <w:rPr>
             <w:rStyle w:val="Hyperlink"/>
@@ -14633,7 +16016,7 @@
         <w:spacing w:line="276" w:after="200"/>
       </w:pPr>
       <w:r>
-        <w:t xml:space="preserve">We generated a Behavior Monitoring Event of the last 30 Days on 26th Sep 2023 from Apex Central/Apex One. There was a total of 36 detections.</w:t>
+        <w:t xml:space="preserve">We generated a Behavior Monitoring Event of the last 30 Days on 4th Mar 2024 from Apex Central/Apex One. There was a total of 1109 detections.</w:t>
       </w:r>
     </w:p>
     <w:p>
@@ -14659,7 +16042,7 @@
                     </pic:cNvPicPr>
                   </pic:nvPicPr>
                   <pic:blipFill>
-                    <a:blip r:embed="rId309" cstate="none"/>
+                    <a:blip r:embed="rId347" cstate="none"/>
                     <a:srcRect/>
                     <a:stretch>
                       <a:fillRect/>
@@ -14686,7 +16069,7 @@
         <w:pStyle w:val="bullet-para"/>
       </w:pPr>
       <w:r>
-        <w:t xml:space="preserve">On the endpoint, SML10-UN000553 Behavior Monitoring was triggered 13 times with Low Severity. Processes were denied by Apex One. </w:t>
+        <w:t xml:space="preserve">On the endpoint, CPFLE-9PF275JYQ Behavior Monitoring was triggered 58 times with Low and High Severity. Processes were assessed by Apex One. </w:t>
       </w:r>
     </w:p>
     <w:p>
@@ -14694,7 +16077,7 @@
         <w:pStyle w:val="bullet-para"/>
       </w:pPr>
       <w:r>
-        <w:t xml:space="preserve">On the endpoint, SML20-UN000014 Behavior Monitoring was triggered 9 times with Low Severity. Processes were denied by Apex One. </w:t>
+        <w:t xml:space="preserve">On the endpoint, IMMP2003 Behavior Monitoring was triggered 44 times with Low Severity. Processes were assessed by Apex One. </w:t>
       </w:r>
     </w:p>
     <w:p>
@@ -14720,7 +16103,7 @@
                     </pic:cNvPicPr>
                   </pic:nvPicPr>
                   <pic:blipFill>
-                    <a:blip r:embed="rId310" cstate="none"/>
+                    <a:blip r:embed="rId348" cstate="none"/>
                     <a:srcRect/>
                     <a:stretch>
                       <a:fillRect/>
@@ -14747,9 +16130,1120 @@
         <w:pStyle w:val="bullet-para"/>
       </w:pPr>
       <w:r>
-        <w:t xml:space="preserve">36 times Newly Encountered Programs was triggered on SML20-UN000014, SML10-UN001211, SML10-UN001640, SML10-UD000419N, and SML10-UN000553 endpoints and it was denied by Apex One.</w:t>
+        <w:t xml:space="preserve">295 times New Startup Program was triggered on CPFLE-635600600, CPGOT-7V9FRV2, CPFLE-9PF275JYQ, CPF1214-AANL110, and CPFTH2301-X2066 endpoints and it was assessed by Apex One.</w:t>
       </w:r>
     </w:p>
+    <w:p>
+      <w:pPr>
+        <w:pStyle w:val="bullet-para"/>
+      </w:pPr>
+      <w:r>
+        <w:t xml:space="preserve">208 times Duplicated System File was triggered on CPFHP-CG8120WM7, ETE-PC0MX3JD, CPFTH2301-X1358, CPF1313-X1099, and CPFHP-CG0127NW5 endpoints and it was assessed by Apex One.</w:t>
+      </w:r>
+    </w:p>
+    <w:p>
+      <w:pPr>
+        <w:spacing w:before="200" w:after="100"/>
+      </w:pPr>
+    </w:p>
+    <w:tbl>
+      <w:tblPr>
+        <w:tblW w:type="auto" w:w="100"/>
+        <w:jc w:val="center"/>
+        <w:tblBorders>
+          <w:top w:val="single" w:color="auto" w:sz="4"/>
+          <w:left w:val="single" w:color="auto" w:sz="4"/>
+          <w:bottom w:val="single" w:color="auto" w:sz="4"/>
+          <w:right w:val="single" w:color="auto" w:sz="4"/>
+          <w:insideH w:val="single" w:color="auto" w:sz="4"/>
+          <w:insideV w:val="single" w:color="auto" w:sz="4"/>
+        </w:tblBorders>
+        <w:tblCellMar>
+          <w:top w:type="dxa" w:w="60"/>
+          <w:left w:type="dxa" w:w="60"/>
+          <w:bottom w:type="dxa" w:w="60"/>
+          <w:right w:type="dxa" w:w="50"/>
+        </w:tblCellMar>
+      </w:tblPr>
+      <w:tblGrid>
+        <w:gridCol w:w="6000"/>
+        <w:gridCol w:w="5000"/>
+      </w:tblGrid>
+      <w:tr>
+        <w:tc>
+          <w:tcPr>
+            <w:tcW w:type="dxa" w:w="6000"/>
+            <w:vMerge w:val="restart"/>
+            <w:shd w:fill="ADD8E6" w:color="000000"/>
+            <w:vAlign w:val="center"/>
+          </w:tcPr>
+          <w:p>
+            <w:pPr>
+              <w:jc w:val="center"/>
+            </w:pPr>
+            <w:r>
+              <w:rPr>
+                <w:b/>
+                <w:bCs/>
+              </w:rPr>
+              <w:t xml:space="preserve">BM BY POLICY &amp; RISK LEVEL</w:t>
+            </w:r>
+          </w:p>
+        </w:tc>
+        <w:tc>
+          <w:tcPr>
+            <w:tcW w:type="dxa" w:w="5000"/>
+            <w:gridSpan w:val="3"/>
+            <w:shd w:fill="ADD8E6" w:color="000000"/>
+            <w:vAlign w:val="center"/>
+          </w:tcPr>
+          <w:p>
+            <w:pPr>
+              <w:jc w:val="center"/>
+            </w:pPr>
+            <w:r>
+              <w:rPr>
+                <w:b/>
+                <w:bCs/>
+              </w:rPr>
+              <w:t xml:space="preserve">ACTION</w:t>
+            </w:r>
+          </w:p>
+        </w:tc>
+      </w:tr>
+      <w:tr>
+        <w:tc>
+          <w:tcPr>
+            <w:vMerge w:val="continue"/>
+          </w:tcPr>
+          <w:p/>
+        </w:tc>
+        <w:tc>
+          <w:tcPr>
+            <w:shd w:fill="ADD8E6" w:color="000000"/>
+            <w:vAlign w:val="center"/>
+          </w:tcPr>
+          <w:p>
+            <w:pPr>
+              <w:jc w:val="center"/>
+            </w:pPr>
+            <w:r>
+              <w:rPr>
+                <w:b/>
+                <w:bCs/>
+              </w:rPr>
+              <w:t xml:space="preserve">Assess</w:t>
+            </w:r>
+          </w:p>
+        </w:tc>
+        <w:tc>
+          <w:tcPr>
+            <w:shd w:fill="ADD8E6" w:color="000000"/>
+            <w:vAlign w:val="center"/>
+          </w:tcPr>
+          <w:p>
+            <w:pPr>
+              <w:jc w:val="center"/>
+            </w:pPr>
+            <w:r>
+              <w:rPr>
+                <w:b/>
+                <w:bCs/>
+              </w:rPr>
+              <w:t xml:space="preserve">Deny</w:t>
+            </w:r>
+          </w:p>
+        </w:tc>
+        <w:tc>
+          <w:tcPr>
+            <w:shd w:fill="ADD8E6" w:color="000000"/>
+            <w:vAlign w:val="center"/>
+          </w:tcPr>
+          <w:p>
+            <w:pPr>
+              <w:jc w:val="center"/>
+            </w:pPr>
+            <w:r>
+              <w:rPr>
+                <w:b/>
+                <w:bCs/>
+              </w:rPr>
+              <w:t xml:space="preserve">Terminate</w:t>
+            </w:r>
+          </w:p>
+        </w:tc>
+      </w:tr>
+      <w:tr>
+        <w:tc>
+          <w:tcPr>
+            <w:vAlign w:val="center"/>
+          </w:tcPr>
+          <w:p>
+            <w:r>
+              <w:rPr>
+                <w:b/>
+                <w:bCs/>
+              </w:rPr>
+              <w:t xml:space="preserve">New Startup Program</w:t>
+            </w:r>
+          </w:p>
+        </w:tc>
+        <w:tc>
+          <w:tcPr>
+            <w:vAlign w:val="center"/>
+          </w:tcPr>
+          <w:p>
+            <w:pPr>
+              <w:jc w:val="center"/>
+            </w:pPr>
+            <w:r>
+              <w:rPr>
+                <w:b/>
+                <w:bCs/>
+              </w:rPr>
+              <w:t xml:space="preserve">295</w:t>
+            </w:r>
+          </w:p>
+        </w:tc>
+        <w:tc>
+          <w:p>
+            <w:r>
+              <w:t xml:space="preserve"> </w:t>
+            </w:r>
+          </w:p>
+        </w:tc>
+        <w:tc>
+          <w:p>
+            <w:r>
+              <w:t xml:space="preserve"> </w:t>
+            </w:r>
+          </w:p>
+        </w:tc>
+      </w:tr>
+      <w:tr>
+        <w:tc>
+          <w:tcPr>
+            <w:vAlign w:val="center"/>
+          </w:tcPr>
+          <w:p>
+            <w:pPr>
+              <w:ind w:left="300"/>
+            </w:pPr>
+            <w:r>
+              <w:t xml:space="preserve">Low</w:t>
+            </w:r>
+          </w:p>
+        </w:tc>
+        <w:tc>
+          <w:p>
+            <w:r>
+              <w:t xml:space="preserve"/>
+            </w:r>
+          </w:p>
+        </w:tc>
+        <w:tc>
+          <w:p>
+            <w:r>
+              <w:t xml:space="preserve"/>
+            </w:r>
+          </w:p>
+        </w:tc>
+        <w:tc>
+          <w:p>
+            <w:r>
+              <w:t xml:space="preserve"/>
+            </w:r>
+          </w:p>
+        </w:tc>
+      </w:tr>
+      <w:tr>
+        <w:tc>
+          <w:tcPr>
+            <w:vAlign w:val="center"/>
+          </w:tcPr>
+          <w:p>
+            <w:r>
+              <w:rPr>
+                <w:b/>
+                <w:bCs/>
+              </w:rPr>
+              <w:t xml:space="preserve">Duplicated System File</w:t>
+            </w:r>
+          </w:p>
+        </w:tc>
+        <w:tc>
+          <w:tcPr>
+            <w:vAlign w:val="center"/>
+          </w:tcPr>
+          <w:p>
+            <w:pPr>
+              <w:jc w:val="center"/>
+            </w:pPr>
+            <w:r>
+              <w:rPr>
+                <w:b/>
+                <w:bCs/>
+              </w:rPr>
+              <w:t xml:space="preserve">208</w:t>
+            </w:r>
+          </w:p>
+        </w:tc>
+        <w:tc>
+          <w:p>
+            <w:r>
+              <w:t xml:space="preserve"> </w:t>
+            </w:r>
+          </w:p>
+        </w:tc>
+        <w:tc>
+          <w:p>
+            <w:r>
+              <w:t xml:space="preserve"> </w:t>
+            </w:r>
+          </w:p>
+        </w:tc>
+      </w:tr>
+      <w:tr>
+        <w:tc>
+          <w:tcPr>
+            <w:vAlign w:val="center"/>
+          </w:tcPr>
+          <w:p>
+            <w:pPr>
+              <w:ind w:left="300"/>
+            </w:pPr>
+            <w:r>
+              <w:t xml:space="preserve">Low</w:t>
+            </w:r>
+          </w:p>
+        </w:tc>
+        <w:tc>
+          <w:p>
+            <w:r>
+              <w:t xml:space="preserve"/>
+            </w:r>
+          </w:p>
+        </w:tc>
+        <w:tc>
+          <w:p>
+            <w:r>
+              <w:t xml:space="preserve"/>
+            </w:r>
+          </w:p>
+        </w:tc>
+        <w:tc>
+          <w:p>
+            <w:r>
+              <w:t xml:space="preserve"/>
+            </w:r>
+          </w:p>
+        </w:tc>
+      </w:tr>
+      <w:tr>
+        <w:tc>
+          <w:tcPr>
+            <w:vAlign w:val="center"/>
+          </w:tcPr>
+          <w:p>
+            <w:r>
+              <w:rPr>
+                <w:b/>
+                <w:bCs/>
+              </w:rPr>
+              <w:t xml:space="preserve">Program Library Injection</w:t>
+            </w:r>
+          </w:p>
+        </w:tc>
+        <w:tc>
+          <w:tcPr>
+            <w:vAlign w:val="center"/>
+          </w:tcPr>
+          <w:p>
+            <w:pPr>
+              <w:jc w:val="center"/>
+            </w:pPr>
+            <w:r>
+              <w:rPr>
+                <w:b/>
+                <w:bCs/>
+              </w:rPr>
+              <w:t xml:space="preserve">172</w:t>
+            </w:r>
+          </w:p>
+        </w:tc>
+        <w:tc>
+          <w:tcPr>
+            <w:vAlign w:val="center"/>
+          </w:tcPr>
+          <w:p>
+            <w:pPr>
+              <w:jc w:val="center"/>
+            </w:pPr>
+            <w:r>
+              <w:rPr>
+                <w:b/>
+                <w:bCs/>
+              </w:rPr>
+              <w:t xml:space="preserve">1</w:t>
+            </w:r>
+          </w:p>
+        </w:tc>
+        <w:tc>
+          <w:p>
+            <w:r>
+              <w:t xml:space="preserve"> </w:t>
+            </w:r>
+          </w:p>
+        </w:tc>
+      </w:tr>
+      <w:tr>
+        <w:tc>
+          <w:tcPr>
+            <w:vAlign w:val="center"/>
+          </w:tcPr>
+          <w:p>
+            <w:pPr>
+              <w:ind w:left="300"/>
+            </w:pPr>
+            <w:r>
+              <w:t xml:space="preserve">Low</w:t>
+            </w:r>
+          </w:p>
+        </w:tc>
+        <w:tc>
+          <w:p>
+            <w:r>
+              <w:t xml:space="preserve"/>
+            </w:r>
+          </w:p>
+        </w:tc>
+        <w:tc>
+          <w:p>
+            <w:r>
+              <w:t xml:space="preserve"/>
+            </w:r>
+          </w:p>
+        </w:tc>
+        <w:tc>
+          <w:p>
+            <w:r>
+              <w:t xml:space="preserve"/>
+            </w:r>
+          </w:p>
+        </w:tc>
+      </w:tr>
+      <w:tr>
+        <w:tc>
+          <w:tcPr>
+            <w:vAlign w:val="center"/>
+          </w:tcPr>
+          <w:p>
+            <w:r>
+              <w:rPr>
+                <w:b/>
+                <w:bCs/>
+              </w:rPr>
+              <w:t xml:space="preserve">Newly Encountered Programs</w:t>
+            </w:r>
+          </w:p>
+        </w:tc>
+        <w:tc>
+          <w:tcPr>
+            <w:vAlign w:val="center"/>
+          </w:tcPr>
+          <w:p>
+            <w:pPr>
+              <w:jc w:val="center"/>
+            </w:pPr>
+            <w:r>
+              <w:rPr>
+                <w:b/>
+                <w:bCs/>
+              </w:rPr>
+              <w:t xml:space="preserve">95</w:t>
+            </w:r>
+          </w:p>
+        </w:tc>
+        <w:tc>
+          <w:tcPr>
+            <w:vAlign w:val="center"/>
+          </w:tcPr>
+          <w:p>
+            <w:pPr>
+              <w:jc w:val="center"/>
+            </w:pPr>
+            <w:r>
+              <w:rPr>
+                <w:b/>
+                <w:bCs/>
+              </w:rPr>
+              <w:t xml:space="preserve">25</w:t>
+            </w:r>
+          </w:p>
+        </w:tc>
+        <w:tc>
+          <w:p>
+            <w:r>
+              <w:t xml:space="preserve"> </w:t>
+            </w:r>
+          </w:p>
+        </w:tc>
+      </w:tr>
+      <w:tr>
+        <w:tc>
+          <w:tcPr>
+            <w:vAlign w:val="center"/>
+          </w:tcPr>
+          <w:p>
+            <w:pPr>
+              <w:ind w:left="300"/>
+            </w:pPr>
+            <w:r>
+              <w:t xml:space="preserve">Low</w:t>
+            </w:r>
+          </w:p>
+        </w:tc>
+        <w:tc>
+          <w:p>
+            <w:r>
+              <w:t xml:space="preserve"/>
+            </w:r>
+          </w:p>
+        </w:tc>
+        <w:tc>
+          <w:p>
+            <w:r>
+              <w:t xml:space="preserve"/>
+            </w:r>
+          </w:p>
+        </w:tc>
+        <w:tc>
+          <w:p>
+            <w:r>
+              <w:t xml:space="preserve"/>
+            </w:r>
+          </w:p>
+        </w:tc>
+      </w:tr>
+      <w:tr>
+        <w:tc>
+          <w:tcPr>
+            <w:vAlign w:val="center"/>
+          </w:tcPr>
+          <w:p>
+            <w:r>
+              <w:rPr>
+                <w:b/>
+                <w:bCs/>
+              </w:rPr>
+              <w:t xml:space="preserve">Security Policy Modification</w:t>
+            </w:r>
+          </w:p>
+        </w:tc>
+        <w:tc>
+          <w:tcPr>
+            <w:vAlign w:val="center"/>
+          </w:tcPr>
+          <w:p>
+            <w:pPr>
+              <w:jc w:val="center"/>
+            </w:pPr>
+            <w:r>
+              <w:rPr>
+                <w:b/>
+                <w:bCs/>
+              </w:rPr>
+              <w:t xml:space="preserve">89</w:t>
+            </w:r>
+          </w:p>
+        </w:tc>
+        <w:tc>
+          <w:p>
+            <w:r>
+              <w:t xml:space="preserve"> </w:t>
+            </w:r>
+          </w:p>
+        </w:tc>
+        <w:tc>
+          <w:p>
+            <w:r>
+              <w:t xml:space="preserve"> </w:t>
+            </w:r>
+          </w:p>
+        </w:tc>
+      </w:tr>
+      <w:tr>
+        <w:tc>
+          <w:tcPr>
+            <w:vAlign w:val="center"/>
+          </w:tcPr>
+          <w:p>
+            <w:pPr>
+              <w:ind w:left="300"/>
+            </w:pPr>
+            <w:r>
+              <w:t xml:space="preserve">High</w:t>
+            </w:r>
+          </w:p>
+        </w:tc>
+        <w:tc>
+          <w:p>
+            <w:r>
+              <w:t xml:space="preserve"/>
+            </w:r>
+          </w:p>
+        </w:tc>
+        <w:tc>
+          <w:p>
+            <w:r>
+              <w:t xml:space="preserve"/>
+            </w:r>
+          </w:p>
+        </w:tc>
+        <w:tc>
+          <w:p>
+            <w:r>
+              <w:t xml:space="preserve"/>
+            </w:r>
+          </w:p>
+        </w:tc>
+      </w:tr>
+      <w:tr>
+        <w:tc>
+          <w:tcPr>
+            <w:vAlign w:val="center"/>
+          </w:tcPr>
+          <w:p>
+            <w:pPr>
+              <w:ind w:left="300"/>
+            </w:pPr>
+            <w:r>
+              <w:t xml:space="preserve">Low</w:t>
+            </w:r>
+          </w:p>
+        </w:tc>
+        <w:tc>
+          <w:p>
+            <w:r>
+              <w:t xml:space="preserve"/>
+            </w:r>
+          </w:p>
+        </w:tc>
+        <w:tc>
+          <w:p>
+            <w:r>
+              <w:t xml:space="preserve"/>
+            </w:r>
+          </w:p>
+        </w:tc>
+        <w:tc>
+          <w:p>
+            <w:r>
+              <w:t xml:space="preserve"/>
+            </w:r>
+          </w:p>
+        </w:tc>
+      </w:tr>
+      <w:tr>
+        <w:tc>
+          <w:tcPr>
+            <w:vAlign w:val="center"/>
+          </w:tcPr>
+          <w:p>
+            <w:r>
+              <w:rPr>
+                <w:b/>
+                <w:bCs/>
+              </w:rPr>
+              <w:t xml:space="preserve">Threat Behavior Analysis</w:t>
+            </w:r>
+          </w:p>
+        </w:tc>
+        <w:tc>
+          <w:p>
+            <w:r>
+              <w:t xml:space="preserve"> </w:t>
+            </w:r>
+          </w:p>
+        </w:tc>
+        <w:tc>
+          <w:tcPr>
+            <w:vAlign w:val="center"/>
+          </w:tcPr>
+          <w:p>
+            <w:pPr>
+              <w:jc w:val="center"/>
+            </w:pPr>
+            <w:r>
+              <w:rPr>
+                <w:b/>
+                <w:bCs/>
+              </w:rPr>
+              <w:t xml:space="preserve">4</w:t>
+            </w:r>
+          </w:p>
+        </w:tc>
+        <w:tc>
+          <w:tcPr>
+            <w:vAlign w:val="center"/>
+          </w:tcPr>
+          <w:p>
+            <w:pPr>
+              <w:jc w:val="center"/>
+            </w:pPr>
+            <w:r>
+              <w:rPr>
+                <w:b/>
+                <w:bCs/>
+              </w:rPr>
+              <w:t xml:space="preserve">64</w:t>
+            </w:r>
+          </w:p>
+        </w:tc>
+      </w:tr>
+      <w:tr>
+        <w:tc>
+          <w:tcPr>
+            <w:vAlign w:val="center"/>
+          </w:tcPr>
+          <w:p>
+            <w:pPr>
+              <w:ind w:left="300"/>
+            </w:pPr>
+            <w:r>
+              <w:t xml:space="preserve">High</w:t>
+            </w:r>
+          </w:p>
+        </w:tc>
+        <w:tc>
+          <w:p>
+            <w:r>
+              <w:t xml:space="preserve"/>
+            </w:r>
+          </w:p>
+        </w:tc>
+        <w:tc>
+          <w:p>
+            <w:r>
+              <w:t xml:space="preserve"/>
+            </w:r>
+          </w:p>
+        </w:tc>
+        <w:tc>
+          <w:p>
+            <w:r>
+              <w:t xml:space="preserve"/>
+            </w:r>
+          </w:p>
+        </w:tc>
+      </w:tr>
+      <w:tr>
+        <w:tc>
+          <w:tcPr>
+            <w:vAlign w:val="center"/>
+          </w:tcPr>
+          <w:p>
+            <w:r>
+              <w:rPr>
+                <w:b/>
+                <w:bCs/>
+              </w:rPr>
+              <w:t xml:space="preserve">System File Modification</w:t>
+            </w:r>
+          </w:p>
+        </w:tc>
+        <w:tc>
+          <w:tcPr>
+            <w:vAlign w:val="center"/>
+          </w:tcPr>
+          <w:p>
+            <w:pPr>
+              <w:jc w:val="center"/>
+            </w:pPr>
+            <w:r>
+              <w:rPr>
+                <w:b/>
+                <w:bCs/>
+              </w:rPr>
+              <w:t xml:space="preserve">60</w:t>
+            </w:r>
+          </w:p>
+        </w:tc>
+        <w:tc>
+          <w:p>
+            <w:r>
+              <w:t xml:space="preserve"> </w:t>
+            </w:r>
+          </w:p>
+        </w:tc>
+        <w:tc>
+          <w:p>
+            <w:r>
+              <w:t xml:space="preserve"> </w:t>
+            </w:r>
+          </w:p>
+        </w:tc>
+      </w:tr>
+      <w:tr>
+        <w:tc>
+          <w:tcPr>
+            <w:vAlign w:val="center"/>
+          </w:tcPr>
+          <w:p>
+            <w:pPr>
+              <w:ind w:left="300"/>
+            </w:pPr>
+            <w:r>
+              <w:t xml:space="preserve">High</w:t>
+            </w:r>
+          </w:p>
+        </w:tc>
+        <w:tc>
+          <w:p>
+            <w:r>
+              <w:t xml:space="preserve"/>
+            </w:r>
+          </w:p>
+        </w:tc>
+        <w:tc>
+          <w:p>
+            <w:r>
+              <w:t xml:space="preserve"/>
+            </w:r>
+          </w:p>
+        </w:tc>
+        <w:tc>
+          <w:p>
+            <w:r>
+              <w:t xml:space="preserve"/>
+            </w:r>
+          </w:p>
+        </w:tc>
+      </w:tr>
+      <w:tr>
+        <w:tc>
+          <w:tcPr>
+            <w:vAlign w:val="center"/>
+          </w:tcPr>
+          <w:p>
+            <w:r>
+              <w:rPr>
+                <w:b/>
+                <w:bCs/>
+              </w:rPr>
+              <w:t xml:space="preserve">Shell Modification</w:t>
+            </w:r>
+          </w:p>
+        </w:tc>
+        <w:tc>
+          <w:tcPr>
+            <w:vAlign w:val="center"/>
+          </w:tcPr>
+          <w:p>
+            <w:pPr>
+              <w:jc w:val="center"/>
+            </w:pPr>
+            <w:r>
+              <w:rPr>
+                <w:b/>
+                <w:bCs/>
+              </w:rPr>
+              <w:t xml:space="preserve">31</w:t>
+            </w:r>
+          </w:p>
+        </w:tc>
+        <w:tc>
+          <w:p>
+            <w:r>
+              <w:t xml:space="preserve"> </w:t>
+            </w:r>
+          </w:p>
+        </w:tc>
+        <w:tc>
+          <w:p>
+            <w:r>
+              <w:t xml:space="preserve"> </w:t>
+            </w:r>
+          </w:p>
+        </w:tc>
+      </w:tr>
+      <w:tr>
+        <w:tc>
+          <w:tcPr>
+            <w:vAlign w:val="center"/>
+          </w:tcPr>
+          <w:p>
+            <w:pPr>
+              <w:ind w:left="300"/>
+            </w:pPr>
+            <w:r>
+              <w:t xml:space="preserve">Low</w:t>
+            </w:r>
+          </w:p>
+        </w:tc>
+        <w:tc>
+          <w:p>
+            <w:r>
+              <w:t xml:space="preserve"/>
+            </w:r>
+          </w:p>
+        </w:tc>
+        <w:tc>
+          <w:p>
+            <w:r>
+              <w:t xml:space="preserve"/>
+            </w:r>
+          </w:p>
+        </w:tc>
+        <w:tc>
+          <w:p>
+            <w:r>
+              <w:t xml:space="preserve"/>
+            </w:r>
+          </w:p>
+        </w:tc>
+      </w:tr>
+      <w:tr>
+        <w:tc>
+          <w:tcPr>
+            <w:vAlign w:val="center"/>
+          </w:tcPr>
+          <w:p>
+            <w:r>
+              <w:rPr>
+                <w:b/>
+                <w:bCs/>
+              </w:rPr>
+              <w:t xml:space="preserve">Internet Explorer Setting Modification</w:t>
+            </w:r>
+          </w:p>
+        </w:tc>
+        <w:tc>
+          <w:tcPr>
+            <w:vAlign w:val="center"/>
+          </w:tcPr>
+          <w:p>
+            <w:pPr>
+              <w:jc w:val="center"/>
+            </w:pPr>
+            <w:r>
+              <w:rPr>
+                <w:b/>
+                <w:bCs/>
+              </w:rPr>
+              <w:t xml:space="preserve">30</w:t>
+            </w:r>
+          </w:p>
+        </w:tc>
+        <w:tc>
+          <w:p>
+            <w:r>
+              <w:t xml:space="preserve"> </w:t>
+            </w:r>
+          </w:p>
+        </w:tc>
+        <w:tc>
+          <w:p>
+            <w:r>
+              <w:t xml:space="preserve"> </w:t>
+            </w:r>
+          </w:p>
+        </w:tc>
+      </w:tr>
+      <w:tr>
+        <w:tc>
+          <w:tcPr>
+            <w:vAlign w:val="center"/>
+          </w:tcPr>
+          <w:p>
+            <w:pPr>
+              <w:ind w:left="300"/>
+            </w:pPr>
+            <w:r>
+              <w:t xml:space="preserve">High</w:t>
+            </w:r>
+          </w:p>
+        </w:tc>
+        <w:tc>
+          <w:p>
+            <w:r>
+              <w:t xml:space="preserve"/>
+            </w:r>
+          </w:p>
+        </w:tc>
+        <w:tc>
+          <w:p>
+            <w:r>
+              <w:t xml:space="preserve"/>
+            </w:r>
+          </w:p>
+        </w:tc>
+        <w:tc>
+          <w:p>
+            <w:r>
+              <w:t xml:space="preserve"/>
+            </w:r>
+          </w:p>
+        </w:tc>
+      </w:tr>
+      <w:tr>
+        <w:tc>
+          <w:tcPr>
+            <w:vAlign w:val="center"/>
+          </w:tcPr>
+          <w:p>
+            <w:r>
+              <w:rPr>
+                <w:b/>
+                <w:bCs/>
+              </w:rPr>
+              <w:t xml:space="preserve">New Internet Explorer Plugin</w:t>
+            </w:r>
+          </w:p>
+        </w:tc>
+        <w:tc>
+          <w:tcPr>
+            <w:vAlign w:val="center"/>
+          </w:tcPr>
+          <w:p>
+            <w:pPr>
+              <w:jc w:val="center"/>
+            </w:pPr>
+            <w:r>
+              <w:rPr>
+                <w:b/>
+                <w:bCs/>
+              </w:rPr>
+              <w:t xml:space="preserve">13</w:t>
+            </w:r>
+          </w:p>
+        </w:tc>
+        <w:tc>
+          <w:p>
+            <w:r>
+              <w:t xml:space="preserve"> </w:t>
+            </w:r>
+          </w:p>
+        </w:tc>
+        <w:tc>
+          <w:p>
+            <w:r>
+              <w:t xml:space="preserve"> </w:t>
+            </w:r>
+          </w:p>
+        </w:tc>
+      </w:tr>
+      <w:tr>
+        <w:tc>
+          <w:tcPr>
+            <w:vAlign w:val="center"/>
+          </w:tcPr>
+          <w:p>
+            <w:pPr>
+              <w:ind w:left="300"/>
+            </w:pPr>
+            <w:r>
+              <w:t xml:space="preserve">Low</w:t>
+            </w:r>
+          </w:p>
+        </w:tc>
+        <w:tc>
+          <w:p>
+            <w:r>
+              <w:t xml:space="preserve"/>
+            </w:r>
+          </w:p>
+        </w:tc>
+        <w:tc>
+          <w:p>
+            <w:r>
+              <w:t xml:space="preserve"/>
+            </w:r>
+          </w:p>
+        </w:tc>
+        <w:tc>
+          <w:p>
+            <w:r>
+              <w:t xml:space="preserve"/>
+            </w:r>
+          </w:p>
+        </w:tc>
+      </w:tr>
+      <w:tr>
+        <w:tc>
+          <w:tcPr>
+            <w:shd w:fill="ADD8E6" w:color="000000"/>
+            <w:vAlign w:val="center"/>
+          </w:tcPr>
+          <w:p>
+            <w:pPr>
+              <w:jc w:val="center"/>
+            </w:pPr>
+            <w:r>
+              <w:rPr>
+                <w:b/>
+                <w:bCs/>
+              </w:rPr>
+              <w:t xml:space="preserve">Total</w:t>
+            </w:r>
+          </w:p>
+        </w:tc>
+        <w:tc>
+          <w:tcPr>
+            <w:shd w:fill="ADD8E6" w:color="000000"/>
+            <w:vAlign w:val="center"/>
+          </w:tcPr>
+          <w:p>
+            <w:pPr>
+              <w:jc w:val="center"/>
+            </w:pPr>
+            <w:r>
+              <w:rPr>
+                <w:b/>
+                <w:bCs/>
+              </w:rPr>
+              <w:t xml:space="preserve">993</w:t>
+            </w:r>
+          </w:p>
+        </w:tc>
+        <w:tc>
+          <w:tcPr>
+            <w:shd w:fill="ADD8E6" w:color="000000"/>
+            <w:vAlign w:val="center"/>
+          </w:tcPr>
+          <w:p>
+            <w:pPr>
+              <w:jc w:val="center"/>
+            </w:pPr>
+            <w:r>
+              <w:rPr>
+                <w:b/>
+                <w:bCs/>
+              </w:rPr>
+              <w:t xml:space="preserve">30</w:t>
+            </w:r>
+          </w:p>
+        </w:tc>
+        <w:tc>
+          <w:tcPr>
+            <w:shd w:fill="ADD8E6" w:color="000000"/>
+            <w:vAlign w:val="center"/>
+          </w:tcPr>
+          <w:p>
+            <w:pPr>
+              <w:jc w:val="center"/>
+            </w:pPr>
+            <w:r>
+              <w:rPr>
+                <w:b/>
+                <w:bCs/>
+              </w:rPr>
+              <w:t xml:space="preserve">64</w:t>
+            </w:r>
+          </w:p>
+        </w:tc>
+      </w:tr>
+    </w:tbl>
     <w:p>
       <w:pPr>
         <w:pStyle w:val="Heading2"/>
@@ -14888,7 +17382,7 @@
                     </pic:cNvPicPr>
                   </pic:nvPicPr>
                   <pic:blipFill>
-                    <a:blip r:embed="rId311" cstate="none"/>
+                    <a:blip r:embed="rId349" cstate="none"/>
                     <a:srcRect/>
                     <a:stretch>
                       <a:fillRect/>
@@ -14927,7 +17421,7 @@
         <w:ind w:left="400"/>
         <w:jc w:val="both"/>
       </w:pPr>
-      <w:hyperlink w:history="1" r:id="rId6twsfuzcgtyqbntijtxu4">
+      <w:hyperlink w:history="1" r:id="rIdpgyem2j5vbcj_fmhwme9s">
         <w:r>
           <w:rPr>
             <w:rStyle w:val="Hyperlink"/>
@@ -14943,7 +17437,7 @@
         <w:ind w:left="400"/>
         <w:jc w:val="both"/>
       </w:pPr>
-      <w:hyperlink w:history="1" r:id="rId04ditr2qgehm6bsfp4vrj">
+      <w:hyperlink w:history="1" r:id="rIdiira111bp-ce9jgpmilx4">
         <w:r>
           <w:rPr>
             <w:rStyle w:val="Hyperlink"/>
@@ -14969,7 +17463,7 @@
         <w:ind w:left="400"/>
         <w:jc w:val="both"/>
       </w:pPr>
-      <w:hyperlink w:history="1" r:id="rIdtxjxp5ema1ukimtts-lyb">
+      <w:hyperlink w:history="1" r:id="rIdhr-gzkfzzgfn6dkivrtwi">
         <w:r>
           <w:rPr>
             <w:rStyle w:val="Hyperlink"/>
@@ -14995,7 +17489,7 @@
         <w:ind w:left="400"/>
         <w:jc w:val="both"/>
       </w:pPr>
-      <w:hyperlink w:history="1" r:id="rId4usfri8s5hy9jp4mvyiqn">
+      <w:hyperlink w:history="1" r:id="rId2_yn0blimsqgldmxtbo39">
         <w:r>
           <w:rPr>
             <w:rStyle w:val="Hyperlink"/>
@@ -15085,7 +17579,7 @@
         <w:sz w:val="9pt"/>
         <w:szCs w:val="9pt"/>
       </w:rPr>
-      <w:t xml:space="default">Trend Micro Health Check | Apex one As a Service | EVENTUS</w:t>
+      <w:t xml:space="default">Trend Micro Health Check | Apex one On Premises | Eventus Security</w:t>
     </w:r>
     <w:r>
       <w:drawing>

--- a/server/My Document.docx
+++ b/server/My Document.docx
@@ -46,7 +46,7 @@
                     </pic:cNvPicPr>
                   </pic:nvPicPr>
                   <pic:blipFill>
-                    <a:blip r:embed="rId111" cstate="none"/>
+                    <a:blip r:embed="rId128" cstate="none"/>
                     <a:srcRect/>
                     <a:stretch>
                       <a:fillRect/>
@@ -84,7 +84,7 @@
         </w:rPr>
         <w:br/>
         <w:br/>
-        <w:t xml:space="preserve">Review of BUMI ARMADA BERHAD Apex One SAAS Implementation</w:t>
+        <w:t xml:space="preserve">Review of EVENTUS Apex One On-Premises Implementation</w:t>
       </w:r>
     </w:p>
     <w:p>
@@ -118,7 +118,7 @@
                     </pic:cNvPicPr>
                   </pic:nvPicPr>
                   <pic:blipFill>
-                    <a:blip r:embed="rId112" cstate="none"/>
+                    <a:blip r:embed="rId129" cstate="none"/>
                     <a:srcRect/>
                     <a:stretch>
                       <a:fillRect/>
@@ -146,17 +146,17 @@
         <w:jc w:val="left"/>
       </w:pPr>
       <w:r>
-        <w:t xml:space="preserve">Document Version: V1.0</w:t>
+        <w:t xml:space="preserve">Document Version: </w:t>
       </w:r>
       <w:r>
         <w:br/>
         <w:br/>
-        <w:t xml:space="preserve">Version Release Date: 05/10/2023</w:t>
+        <w:t xml:space="preserve">Version Release Date: Invalid date</w:t>
       </w:r>
       <w:r>
         <w:br/>
         <w:br/>
-        <w:t xml:space="preserve">Prepared By: Pramit P</w:t>
+        <w:t xml:space="preserve">Prepared By: </w:t>
       </w:r>
       <w:r>
         <w:br/>
@@ -237,9 +237,7 @@
             <w:pPr>
               <w:jc w:val="center"/>
             </w:pPr>
-            <w:r>
-              <w:t xml:space="preserve">1.0</w:t>
-            </w:r>
+            <w:r/>
           </w:p>
         </w:tc>
         <w:tc>
@@ -270,7 +268,7 @@
               <w:jc w:val="center"/>
             </w:pPr>
             <w:r>
-              <w:t xml:space="preserve">05/10/2023</w:t>
+              <w:t xml:space="preserve">Invalid date</w:t>
             </w:r>
           </w:p>
         </w:tc>
@@ -296,7 +294,7 @@
           </w:tcPr>
           <w:p>
             <w:r>
-              <w:t xml:space="preserve">Review of BUMI ARMADA BERHAD Apex One SAAS Implementation</w:t>
+              <w:t xml:space="preserve">Review of EVENTUS Apex One On-Premises Implementation</w:t>
             </w:r>
           </w:p>
         </w:tc>
@@ -424,14 +422,14 @@
         <w:tc>
           <w:p>
             <w:r>
-              <w:t xml:space="preserve">05/10/2023</w:t>
-            </w:r>
-          </w:p>
-        </w:tc>
-        <w:tc>
-          <w:p>
-            <w:r>
-              <w:t xml:space="preserve">Pramit P</w:t>
+              <w:t xml:space="preserve"/>
+            </w:r>
+          </w:p>
+        </w:tc>
+        <w:tc>
+          <w:p>
+            <w:r>
+              <w:t xml:space="preserve"/>
             </w:r>
           </w:p>
         </w:tc>
@@ -525,7 +523,7 @@
         <w:pStyle w:val="common-space"/>
       </w:pPr>
       <w:r>
-        <w:t xml:space="preserve">All best practice statements in this document are formed from base principles with the products, and many years of experience within Trend Micro, however all recommendations herein should be validated as being acceptable to meet business, regulation, and security requirements of BUMI ARMADA BERHAD to have a successful outcome.</w:t>
+        <w:t xml:space="preserve">All best practice statements in this document are formed from base principles with the products, and many years of experience within Trend Micro, however all recommendations herein should be validated as being acceptable to meet business, regulation, and security requirements of EVENTUS to have a successful outcome.</w:t>
       </w:r>
     </w:p>
     <w:p>
@@ -533,7 +531,7 @@
         <w:pStyle w:val="common-space"/>
       </w:pPr>
       <w:r>
-        <w:t xml:space="preserve">This document provides best practice recommendations in comparison to the published Best Practice product guides from Trend Micro to the configuration at BUMI ARMADA BERHAD. Trend Micro recommends that BUMI ARMADA BERHAD evaluate each recommended setting to verify it is suitable within their environment.</w:t>
+        <w:t xml:space="preserve">This document provides best practice recommendations in comparison to the published Best Practice product guides from Trend Micro to the configuration at EVENTUS. Trend Micro recommends that EVENTUS evaluate each recommended setting to verify it is suitable within their environment.</w:t>
       </w:r>
     </w:p>
     <w:p>
@@ -642,1836 +640,6 @@
           <w:p>
             <w:r>
               <w:t xml:space="preserve">Meets Trend Micro Minimum Requirements / Best Practice recommendations</w:t>
-            </w:r>
-          </w:p>
-        </w:tc>
-        <w:tc>
-          <w:tcPr>
-            <w:vAlign w:val="center"/>
-          </w:tcPr>
-          <w:p>
-            <w:pPr>
-              <w:jc w:val="center"/>
-            </w:pPr>
-            <w:r>
-              <w:drawing>
-                <wp:inline distT="0" distB="0" distL="0" distR="0">
-                  <wp:extent cx="190500" cy="190500"/>
-                  <wp:effectExtent b="0" l="0" r="0" t="0"/>
-                  <wp:docPr id="1" name="" descr="" title=""/>
-                  <wp:cNvGraphicFramePr>
-                    <a:graphicFrameLocks xmlns:a="http://schemas.openxmlformats.org/drawingml/2006/main" noChangeAspect="1"/>
-                  </wp:cNvGraphicFramePr>
-                  <a:graphic xmlns:a="http://schemas.openxmlformats.org/drawingml/2006/main">
-                    <a:graphicData uri="http://schemas.openxmlformats.org/drawingml/2006/picture">
-                      <pic:pic xmlns:pic="http://schemas.openxmlformats.org/drawingml/2006/picture">
-                        <pic:nvPicPr>
-                          <pic:cNvPr id="0" name="" descr=""/>
-                          <pic:cNvPicPr>
-                            <a:picLocks noChangeAspect="1" noChangeArrowheads="1"/>
-                          </pic:cNvPicPr>
-                        </pic:nvPicPr>
-                        <pic:blipFill>
-                          <a:blip r:embed="rId113" cstate="none"/>
-                          <a:srcRect/>
-                          <a:stretch>
-                            <a:fillRect/>
-                          </a:stretch>
-                        </pic:blipFill>
-                        <pic:spPr bwMode="auto">
-                          <a:xfrm>
-                            <a:off x="0" y="0"/>
-                            <a:ext cx="190500" cy="190500"/>
-                          </a:xfrm>
-                          <a:prstGeom prst="rect">
-                            <a:avLst/>
-                          </a:prstGeom>
-                        </pic:spPr>
-                      </pic:pic>
-                    </a:graphicData>
-                  </a:graphic>
-                </wp:inline>
-              </w:drawing>
-            </w:r>
-          </w:p>
-        </w:tc>
-      </w:tr>
-      <w:tr>
-        <w:tc>
-          <w:p>
-            <w:r>
-              <w:t xml:space="preserve">Concern</w:t>
-            </w:r>
-          </w:p>
-        </w:tc>
-        <w:tc>
-          <w:p>
-            <w:r>
-              <w:t xml:space="preserve">May have a security and/or operational impact on the organization</w:t>
-            </w:r>
-          </w:p>
-        </w:tc>
-        <w:tc>
-          <w:tcPr>
-            <w:vAlign w:val="center"/>
-          </w:tcPr>
-          <w:p>
-            <w:pPr>
-              <w:jc w:val="center"/>
-            </w:pPr>
-            <w:r>
-              <w:drawing>
-                <wp:inline distT="0" distB="0" distL="0" distR="0">
-                  <wp:extent cx="190500" cy="190500"/>
-                  <wp:effectExtent b="0" l="0" r="0" t="0"/>
-                  <wp:docPr id="1" name="" descr="" title=""/>
-                  <wp:cNvGraphicFramePr>
-                    <a:graphicFrameLocks xmlns:a="http://schemas.openxmlformats.org/drawingml/2006/main" noChangeAspect="1"/>
-                  </wp:cNvGraphicFramePr>
-                  <a:graphic xmlns:a="http://schemas.openxmlformats.org/drawingml/2006/main">
-                    <a:graphicData uri="http://schemas.openxmlformats.org/drawingml/2006/picture">
-                      <pic:pic xmlns:pic="http://schemas.openxmlformats.org/drawingml/2006/picture">
-                        <pic:nvPicPr>
-                          <pic:cNvPr id="0" name="" descr=""/>
-                          <pic:cNvPicPr>
-                            <a:picLocks noChangeAspect="1" noChangeArrowheads="1"/>
-                          </pic:cNvPicPr>
-                        </pic:nvPicPr>
-                        <pic:blipFill>
-                          <a:blip r:embed="rId114" cstate="none"/>
-                          <a:srcRect/>
-                          <a:stretch>
-                            <a:fillRect/>
-                          </a:stretch>
-                        </pic:blipFill>
-                        <pic:spPr bwMode="auto">
-                          <a:xfrm>
-                            <a:off x="0" y="0"/>
-                            <a:ext cx="190500" cy="190500"/>
-                          </a:xfrm>
-                          <a:prstGeom prst="rect">
-                            <a:avLst/>
-                          </a:prstGeom>
-                        </pic:spPr>
-                      </pic:pic>
-                    </a:graphicData>
-                  </a:graphic>
-                </wp:inline>
-              </w:drawing>
-            </w:r>
-          </w:p>
-        </w:tc>
-      </w:tr>
-      <w:tr>
-        <w:tc>
-          <w:p>
-            <w:r>
-              <w:t xml:space="preserve">Critical</w:t>
-            </w:r>
-          </w:p>
-        </w:tc>
-        <w:tc>
-          <w:p>
-            <w:r>
-              <w:t xml:space="preserve">Likely to have a high security and/or operational impact on the organization</w:t>
-            </w:r>
-          </w:p>
-        </w:tc>
-        <w:tc>
-          <w:tcPr>
-            <w:vAlign w:val="center"/>
-          </w:tcPr>
-          <w:p>
-            <w:pPr>
-              <w:jc w:val="center"/>
-            </w:pPr>
-            <w:r>
-              <w:drawing>
-                <wp:inline distT="0" distB="0" distL="0" distR="0">
-                  <wp:extent cx="190500" cy="190500"/>
-                  <wp:effectExtent b="0" l="0" r="0" t="0"/>
-                  <wp:docPr id="1" name="" descr="" title=""/>
-                  <wp:cNvGraphicFramePr>
-                    <a:graphicFrameLocks xmlns:a="http://schemas.openxmlformats.org/drawingml/2006/main" noChangeAspect="1"/>
-                  </wp:cNvGraphicFramePr>
-                  <a:graphic xmlns:a="http://schemas.openxmlformats.org/drawingml/2006/main">
-                    <a:graphicData uri="http://schemas.openxmlformats.org/drawingml/2006/picture">
-                      <pic:pic xmlns:pic="http://schemas.openxmlformats.org/drawingml/2006/picture">
-                        <pic:nvPicPr>
-                          <pic:cNvPr id="0" name="" descr=""/>
-                          <pic:cNvPicPr>
-                            <a:picLocks noChangeAspect="1" noChangeArrowheads="1"/>
-                          </pic:cNvPicPr>
-                        </pic:nvPicPr>
-                        <pic:blipFill>
-                          <a:blip r:embed="rId115" cstate="none"/>
-                          <a:srcRect/>
-                          <a:stretch>
-                            <a:fillRect/>
-                          </a:stretch>
-                        </pic:blipFill>
-                        <pic:spPr bwMode="auto">
-                          <a:xfrm>
-                            <a:off x="0" y="0"/>
-                            <a:ext cx="190500" cy="190500"/>
-                          </a:xfrm>
-                          <a:prstGeom prst="rect">
-                            <a:avLst/>
-                          </a:prstGeom>
-                        </pic:spPr>
-                      </pic:pic>
-                    </a:graphicData>
-                  </a:graphic>
-                </wp:inline>
-              </w:drawing>
-            </w:r>
-          </w:p>
-        </w:tc>
-      </w:tr>
-      <w:tr>
-        <w:tc>
-          <w:p>
-            <w:r>
-              <w:t xml:space="preserve">Info</w:t>
-            </w:r>
-          </w:p>
-        </w:tc>
-        <w:tc>
-          <w:p>
-            <w:r>
-              <w:t xml:space="preserve">Tips and Recommendations</w:t>
-            </w:r>
-          </w:p>
-        </w:tc>
-        <w:tc>
-          <w:tcPr>
-            <w:vAlign w:val="center"/>
-          </w:tcPr>
-          <w:p>
-            <w:pPr>
-              <w:jc w:val="center"/>
-            </w:pPr>
-            <w:r>
-              <w:drawing>
-                <wp:inline distT="0" distB="0" distL="0" distR="0">
-                  <wp:extent cx="219075" cy="219075"/>
-                  <wp:effectExtent b="0" l="0" r="0" t="0"/>
-                  <wp:docPr id="1" name="" descr="" title=""/>
-                  <wp:cNvGraphicFramePr>
-                    <a:graphicFrameLocks xmlns:a="http://schemas.openxmlformats.org/drawingml/2006/main" noChangeAspect="1"/>
-                  </wp:cNvGraphicFramePr>
-                  <a:graphic xmlns:a="http://schemas.openxmlformats.org/drawingml/2006/main">
-                    <a:graphicData uri="http://schemas.openxmlformats.org/drawingml/2006/picture">
-                      <pic:pic xmlns:pic="http://schemas.openxmlformats.org/drawingml/2006/picture">
-                        <pic:nvPicPr>
-                          <pic:cNvPr id="0" name="" descr=""/>
-                          <pic:cNvPicPr>
-                            <a:picLocks noChangeAspect="1" noChangeArrowheads="1"/>
-                          </pic:cNvPicPr>
-                        </pic:nvPicPr>
-                        <pic:blipFill>
-                          <a:blip r:embed="rId116" cstate="none"/>
-                          <a:srcRect/>
-                          <a:stretch>
-                            <a:fillRect/>
-                          </a:stretch>
-                        </pic:blipFill>
-                        <pic:spPr bwMode="auto">
-                          <a:xfrm>
-                            <a:off x="0" y="0"/>
-                            <a:ext cx="219075" cy="219075"/>
-                          </a:xfrm>
-                          <a:prstGeom prst="rect">
-                            <a:avLst/>
-                          </a:prstGeom>
-                        </pic:spPr>
-                      </pic:pic>
-                    </a:graphicData>
-                  </a:graphic>
-                </wp:inline>
-              </w:drawing>
-            </w:r>
-          </w:p>
-        </w:tc>
-      </w:tr>
-    </w:tbl>
-    <w:p>
-      <w:pPr>
-        <w:spacing w:line="276" w:before="400" w:after="200"/>
-        <w:jc w:val="both"/>
-      </w:pPr>
-      <w:r>
-        <w:rPr>
-          <w:b/>
-          <w:bCs/>
-        </w:rPr>
-        <w:t xml:space="preserve">Note: </w:t>
-      </w:r>
-      <w:r>
-        <w:t xml:space="preserve">Status items are in context to the configuration of the Trend Micro product only and do not consider any other external mitigating feature that BUMI ARMADA BERHAD may have in place and context as if BUMI ARMADA BERHAD did not have any mitigation of any description.</w:t>
-      </w:r>
-    </w:p>
-    <w:p>
-      <w:pPr>
-        <w:pStyle w:val="common-space"/>
-      </w:pPr>
-      <w:r>
-        <w:t xml:space="preserve">Configuration is subject to the requirements of each organization. Trend Micro acknowledges that deviations from published Best Practices are within the scope of BUMI ARMADA BERHAD by their specific environment and are subject to internal security requirements. Also, Trend Micro's Best Practice recommendation is subject to change at any time.</w:t>
-      </w:r>
-    </w:p>
-    <w:p>
-      <w:pPr>
-        <w:pStyle w:val="Heading2"/>
-        <w:spacing w:before="700" w:after="260"/>
-      </w:pPr>
-      <w:r>
-        <w:t xml:space="preserve">1.1 Health Check Attendees</w:t>
-      </w:r>
-    </w:p>
-    <w:tbl>
-      <w:tblPr>
-        <w:tblW w:type="auto" w:w="100"/>
-        <w:jc w:val="center"/>
-        <w:tblBorders>
-          <w:top w:val="single" w:color="auto" w:sz="4"/>
-          <w:left w:val="single" w:color="auto" w:sz="4"/>
-          <w:bottom w:val="single" w:color="auto" w:sz="4"/>
-          <w:right w:val="single" w:color="auto" w:sz="4"/>
-          <w:insideH w:val="single" w:color="auto" w:sz="4"/>
-          <w:insideV w:val="single" w:color="auto" w:sz="4"/>
-        </w:tblBorders>
-        <w:tblCellMar>
-          <w:top w:type="dxa" w:w="150"/>
-          <w:left w:type="dxa" w:w="200"/>
-          <w:bottom w:type="dxa" w:w="150"/>
-          <w:right w:type="dxa" w:w="200"/>
-        </w:tblCellMar>
-      </w:tblPr>
-      <w:tblGrid>
-        <w:gridCol w:w="3000"/>
-        <w:gridCol w:w="7000"/>
-      </w:tblGrid>
-      <w:tr>
-        <w:tc>
-          <w:tcPr>
-            <w:tcW w:type="dxa" w:w="3000"/>
-            <w:tcBorders>
-              <w:top w:val="single" w:color="f7caac" w:sz="2"/>
-              <w:left w:val="single" w:color="f7caac" w:sz="2"/>
-              <w:bottom w:val="single" w:color="f7caac" w:sz="2"/>
-              <w:right w:val="single" w:color="f7caac" w:sz="2"/>
-            </w:tcBorders>
-            <w:vAlign w:val="center"/>
-          </w:tcPr>
-          <w:p>
-            <w:r>
-              <w:t xml:space="preserve">Location</w:t>
-            </w:r>
-          </w:p>
-        </w:tc>
-        <w:tc>
-          <w:tcPr>
-            <w:tcW w:type="dxa" w:w="7000"/>
-            <w:tcBorders>
-              <w:top w:val="single" w:color="f7caac" w:sz="2"/>
-              <w:left w:val="single" w:color="f7caac" w:sz="2"/>
-              <w:bottom w:val="single" w:color="f7caac" w:sz="2"/>
-              <w:right w:val="single" w:color="f7caac" w:sz="2"/>
-            </w:tcBorders>
-            <w:vAlign w:val="center"/>
-          </w:tcPr>
-          <w:p>
-            <w:r>
-              <w:t xml:space="preserve">Remotely</w:t>
-            </w:r>
-          </w:p>
-        </w:tc>
-      </w:tr>
-      <w:tr>
-        <w:tc>
-          <w:tcPr>
-            <w:tcBorders>
-              <w:top w:val="single" w:color="f7caac" w:sz="2"/>
-              <w:left w:val="single" w:color="f7caac" w:sz="2"/>
-              <w:bottom w:val="single" w:color="f7caac" w:sz="2"/>
-              <w:right w:val="single" w:color="f7caac" w:sz="2"/>
-            </w:tcBorders>
-          </w:tcPr>
-          <w:p>
-            <w:r>
-              <w:t xml:space="preserve">Customer Attendance</w:t>
-            </w:r>
-          </w:p>
-        </w:tc>
-        <w:tc>
-          <w:tcPr>
-            <w:tcBorders>
-              <w:top w:val="single" w:color="f7caac" w:sz="2"/>
-              <w:left w:val="single" w:color="f7caac" w:sz="2"/>
-              <w:bottom w:val="single" w:color="f7caac" w:sz="2"/>
-              <w:right w:val="single" w:color="f7caac" w:sz="2"/>
-            </w:tcBorders>
-          </w:tcPr>
-          <w:p>
-            <w:r>
-              <w:t xml:space="preserve">Norain Zahari</w:t>
-            </w:r>
-          </w:p>
-        </w:tc>
-      </w:tr>
-      <w:tr>
-        <w:tc>
-          <w:tcPr>
-            <w:tcBorders>
-              <w:top w:val="single" w:color="f7caac" w:sz="2"/>
-              <w:left w:val="single" w:color="f7caac" w:sz="2"/>
-              <w:bottom w:val="single" w:color="f7caac" w:sz="2"/>
-              <w:right w:val="single" w:color="f7caac" w:sz="2"/>
-            </w:tcBorders>
-          </w:tcPr>
-          <w:p>
-            <w:r>
-              <w:t xml:space="preserve">Trend Micro Attendance</w:t>
-            </w:r>
-          </w:p>
-        </w:tc>
-        <w:tc>
-          <w:tcPr>
-            <w:tcBorders>
-              <w:top w:val="single" w:color="f7caac" w:sz="2"/>
-              <w:left w:val="single" w:color="f7caac" w:sz="2"/>
-              <w:bottom w:val="single" w:color="f7caac" w:sz="2"/>
-              <w:right w:val="single" w:color="f7caac" w:sz="2"/>
-            </w:tcBorders>
-          </w:tcPr>
-          <w:p>
-            <w:r>
-              <w:t xml:space="preserve">Pramit Patel</w:t>
-            </w:r>
-          </w:p>
-        </w:tc>
-      </w:tr>
-    </w:tbl>
-    <w:p>
-      <w:pPr>
-        <w:pStyle w:val="Heading1"/>
-        <w:pageBreakBefore/>
-      </w:pPr>
-      <w:r>
-        <w:t xml:space="preserve">2 Executive Summary</w:t>
-      </w:r>
-    </w:p>
-    <w:p>
-      <w:pPr>
-        <w:pStyle w:val="common-space"/>
-      </w:pPr>
-      <w:r>
-        <w:t xml:space="preserve">Trend Micro performed a Health Check on 2023-09-27 for BUMI ARMADA BERHAD to ensure Trend Micro Product(s) are configured as per best practice and provide gap analysis feedback.</w:t>
-      </w:r>
-    </w:p>
-    <w:p>
-      <w:pPr>
-        <w:pStyle w:val="common-space"/>
-      </w:pPr>
-      <w:r>
-        <w:t xml:space="preserve">This high-level summary provides an overview of the status of your Apex One and Apex Central deployment. Detailed instructions and references can be found within the individual sections further down in the report.</w:t>
-      </w:r>
-    </w:p>
-    <w:p>
-      <w:pPr>
-        <w:pStyle w:val="bullet-para"/>
-      </w:pPr>
-      <w:r>
-        <w:t xml:space="preserve">all Agents have outdated Program versions out of 601 agents.</w:t>
-      </w:r>
-    </w:p>
-    <w:p>
-      <w:pPr>
-        <w:pStyle w:val="bullet-para"/>
-      </w:pPr>
-      <w:r>
-        <w:t xml:space="preserve">2 endpoints are required to restart for the update.</w:t>
-      </w:r>
-    </w:p>
-    <w:p>
-      <w:pPr>
-        <w:pStyle w:val="bullet-para"/>
-      </w:pPr>
-      <w:r>
-        <w:t xml:space="preserve">(input) endpoints (input-name-of-endpoints) are required to restart for cleanup.</w:t>
-      </w:r>
-    </w:p>
-    <w:p>
-      <w:pPr>
-        <w:pStyle w:val="bullet-para"/>
-      </w:pPr>
-      <w:r>
-        <w:t xml:space="preserve">(input) agents (input) are using the Windows servers platform.</w:t>
-      </w:r>
-    </w:p>
-    <w:p>
-      <w:pPr>
-        <w:pStyle w:val="bullet-para"/>
-      </w:pPr>
-      <w:r>
-        <w:t xml:space="preserve">(input) agents are installed on the Windows 7 (Legacy OS) platform.</w:t>
-      </w:r>
-    </w:p>
-    <w:p>
-      <w:pPr>
-        <w:pStyle w:val="bullet-para"/>
-      </w:pPr>
-      <w:r>
-        <w:t xml:space="preserve">(input) endpoints are without policy.</w:t>
-      </w:r>
-    </w:p>
-    <w:p>
-      <w:pPr>
-        <w:pStyle w:val="bullet-para"/>
-      </w:pPr>
-      <w:r>
-        <w:t xml:space="preserve">Your Trend Micro Apex One license is up to date and is valid till Jun 30,2024</w:t>
-      </w:r>
-    </w:p>
-    <w:p>
-      <w:pPr>
-        <w:pStyle w:val="bullet-para"/>
-      </w:pPr>
-      <w:r>
-        <w:t xml:space="preserve">Apex One seat count is 0 and is managing 601 endpoints.</w:t>
-      </w:r>
-    </w:p>
-    <w:p>
-      <w:pPr>
-        <w:pStyle w:val="bullet-para"/>
-      </w:pPr>
-      <w:r>
-        <w:t xml:space="preserve">Global Agents Settings are not configured as per the Trend Micro best practice.</w:t>
-      </w:r>
-    </w:p>
-    <w:p>
-      <w:pPr>
-        <w:pStyle w:val="bullet-para"/>
-      </w:pPr>
-      <w:r>
-        <w:t xml:space="preserve">67 agents have outdated patterns older than 7 days out of 534 agents.</w:t>
-      </w:r>
-    </w:p>
-    <w:p>
-      <w:pPr>
-        <w:pStyle w:val="bullet-para"/>
-      </w:pPr>
-      <w:r>
-        <w:t xml:space="preserve">BAB Policy is not configured as per the Trend Micro best practice.</w:t>
-      </w:r>
-    </w:p>
-    <w:p>
-      <w:pPr>
-        <w:pStyle w:val="bullet-para"/>
-      </w:pPr>
-      <w:r>
-        <w:t xml:space="preserve">AD, Reports, and Syslog are configured in Apex Central.</w:t>
-      </w:r>
-    </w:p>
-    <w:p>
-      <w:pPr>
-        <w:pStyle w:val="bullet-para"/>
-      </w:pPr>
-      <w:r>
-        <w:t xml:space="preserve">We have captured 30 Days of logs on 4th Mar 2024 detections are below:</w:t>
-      </w:r>
-    </w:p>
-    <w:p>
-      <w:pPr>
-        <w:pStyle w:val="bullet-para"/>
-      </w:pPr>
-      <w:r>
-        <w:t xml:space="preserve">690 Virus/Malware Detected</w:t>
-      </w:r>
-    </w:p>
-    <w:p>
-      <w:pPr>
-        <w:pStyle w:val="bullet-para"/>
-      </w:pPr>
-      <w:r>
-        <w:t xml:space="preserve">113 Spyware/Grayware Detected</w:t>
-      </w:r>
-    </w:p>
-    <w:p>
-      <w:pPr>
-        <w:pStyle w:val="bullet-para"/>
-      </w:pPr>
-      <w:r>
-        <w:t xml:space="preserve">3346 Web Reputation Detected</w:t>
-      </w:r>
-    </w:p>
-    <w:p>
-      <w:pPr>
-        <w:pStyle w:val="bullet-para"/>
-      </w:pPr>
-      <w:r>
-        <w:t xml:space="preserve">279557 Intrusion Prevention Detected</w:t>
-      </w:r>
-    </w:p>
-    <w:p>
-      <w:pPr>
-        <w:pStyle w:val="bullet-para"/>
-      </w:pPr>
-      <w:r>
-        <w:t xml:space="preserve">72 Device Control Detected</w:t>
-      </w:r>
-    </w:p>
-    <w:p>
-      <w:pPr>
-        <w:pStyle w:val="bullet-para"/>
-      </w:pPr>
-      <w:r>
-        <w:t xml:space="preserve">50 C&amp;C Callback Detected</w:t>
-      </w:r>
-    </w:p>
-    <w:p>
-      <w:pPr>
-        <w:pStyle w:val="bullet-para"/>
-      </w:pPr>
-      <w:r>
-        <w:t xml:space="preserve">104 Behaviour Monitoring Detected</w:t>
-      </w:r>
-    </w:p>
-    <w:p>
-      <w:pPr>
-        <w:pStyle w:val="Heading1"/>
-        <w:keepLines/>
-        <w:spacing w:before="220"/>
-      </w:pPr>
-      <w:r>
-        <w:t xml:space="preserve">3 Product Architecture</w:t>
-      </w:r>
-    </w:p>
-    <w:p>
-      <w:pPr>
-        <w:pStyle w:val="image-style"/>
-      </w:pPr>
-      <w:r>
-        <w:drawing>
-          <wp:inline distT="0" distB="0" distL="0" distR="0">
-            <wp:extent cx="3733800" cy="2705100"/>
-            <wp:effectExtent b="0" l="0" r="0" t="0"/>
-            <wp:docPr id="1" name="" descr="" title=""/>
-            <wp:cNvGraphicFramePr>
-              <a:graphicFrameLocks xmlns:a="http://schemas.openxmlformats.org/drawingml/2006/main" noChangeAspect="1"/>
-            </wp:cNvGraphicFramePr>
-            <a:graphic xmlns:a="http://schemas.openxmlformats.org/drawingml/2006/main">
-              <a:graphicData uri="http://schemas.openxmlformats.org/drawingml/2006/picture">
-                <pic:pic xmlns:pic="http://schemas.openxmlformats.org/drawingml/2006/picture">
-                  <pic:nvPicPr>
-                    <pic:cNvPr id="0" name="" descr=""/>
-                    <pic:cNvPicPr>
-                      <a:picLocks noChangeAspect="1" noChangeArrowheads="1"/>
-                    </pic:cNvPicPr>
-                  </pic:nvPicPr>
-                  <pic:blipFill>
-                    <a:blip r:embed="rId117" cstate="none"/>
-                    <a:srcRect/>
-                    <a:stretch>
-                      <a:fillRect/>
-                    </a:stretch>
-                  </pic:blipFill>
-                  <pic:spPr bwMode="auto">
-                    <a:xfrm>
-                      <a:off x="0" y="0"/>
-                      <a:ext cx="3733800" cy="2705100"/>
-                    </a:xfrm>
-                    <a:prstGeom prst="rect">
-                      <a:avLst/>
-                    </a:prstGeom>
-                  </pic:spPr>
-                </pic:pic>
-              </a:graphicData>
-            </a:graphic>
-          </wp:inline>
-        </w:drawing>
-      </w:r>
-    </w:p>
-    <w:p>
-      <w:pPr>
-        <w:pStyle w:val="Heading1"/>
-        <w:keepLines/>
-      </w:pPr>
-      <w:r>
-        <w:t xml:space="preserve">4 Apex One &amp; Apex Central</w:t>
-      </w:r>
-    </w:p>
-    <w:p>
-      <w:pPr>
-        <w:pStyle w:val="common-space"/>
-      </w:pPr>
-      <w:r>
-        <w:t xml:space="preserve">Trend Micro Apex One protects enterprise networks from malware, network viruses, web-based threats, spyware, and mixed threat attacks. Apex One Server consists of Apex One agent program that resides at the endpoint OS and a server OS. The Apex One Security agent guards the endpoint and reports its security status to the server. Through the web-based management console, the Apex One server makes it easy to set coordinated security policies and deploy updates to every agent.</w:t>
-      </w:r>
-    </w:p>
-    <w:p>
-      <w:pPr>
-        <w:pStyle w:val="common-space"/>
-      </w:pPr>
-      <w:r>
-        <w:t xml:space="preserve">Trend Micro Apex Central™ is a web-based console that provides centralized management for Trend Micro products and services at the gateway, mail server, file server, and corporate desktop levels. Administrators can use the policy management feature to configure and deploy product settings to managed products and endpoints. The Apex Central web-based management console provides a single monitoring point for antivirus and content security products and services throughout the network.</w:t>
-      </w:r>
-    </w:p>
-    <w:p>
-      <w:pPr>
-        <w:pStyle w:val="common-space"/>
-      </w:pPr>
-      <w:r>
-        <w:t xml:space="preserve">Apex one SaaS provisioned BUMI ARMADA BERHAD to manage a total of 601 clients.</w:t>
-      </w:r>
-    </w:p>
-    <w:p>
-      <w:pPr>
-        <w:pStyle w:val="Heading2"/>
-        <w:keepLines/>
-        <w:spacing w:after="230"/>
-      </w:pPr>
-      <w:r>
-        <w:t xml:space="preserve">4.1 Apex One Configuration Overview</w:t>
-      </w:r>
-    </w:p>
-    <w:tbl>
-      <w:tblPr>
-        <w:tblW w:type="auto" w:w="100"/>
-        <w:jc w:val="center"/>
-        <w:tblBorders>
-          <w:top w:val="single" w:color="auto" w:sz="4"/>
-          <w:left w:val="single" w:color="auto" w:sz="4"/>
-          <w:bottom w:val="single" w:color="auto" w:sz="4"/>
-          <w:right w:val="single" w:color="auto" w:sz="4"/>
-          <w:insideH w:val="single" w:color="auto" w:sz="4"/>
-          <w:insideV w:val="single" w:color="auto" w:sz="4"/>
-        </w:tblBorders>
-        <w:tblCellMar>
-          <w:top w:type="dxa" w:w="60"/>
-          <w:left w:type="dxa" w:w="60"/>
-          <w:bottom w:type="dxa" w:w="60"/>
-          <w:right w:type="dxa" w:w="50"/>
-        </w:tblCellMar>
-      </w:tblPr>
-      <w:tblGrid>
-        <w:gridCol w:w="7000"/>
-        <w:gridCol w:w="8000"/>
-        <w:gridCol w:w="4500"/>
-        <w:gridCol w:w="1000"/>
-      </w:tblGrid>
-      <w:tr>
-        <w:tc>
-          <w:tcPr>
-            <w:tcW w:type="dxa" w:w="7000"/>
-            <w:shd w:fill="000000" w:color="ffffff"/>
-            <w:vAlign w:val="center"/>
-          </w:tcPr>
-          <w:p>
-            <w:pPr>
-              <w:jc w:val="center"/>
-            </w:pPr>
-            <w:r>
-              <w:t xml:space="preserve">Component</w:t>
-            </w:r>
-          </w:p>
-        </w:tc>
-        <w:tc>
-          <w:tcPr>
-            <w:tcW w:type="dxa" w:w="8000"/>
-            <w:shd w:fill="000000" w:color="ffffff"/>
-            <w:vAlign w:val="center"/>
-          </w:tcPr>
-          <w:p>
-            <w:pPr>
-              <w:jc w:val="center"/>
-            </w:pPr>
-            <w:r>
-              <w:t xml:space="preserve">Trend Recommended</w:t>
-            </w:r>
-          </w:p>
-        </w:tc>
-        <w:tc>
-          <w:tcPr>
-            <w:tcW w:type="dxa" w:w="4500"/>
-            <w:shd w:fill="000000" w:color="ffffff"/>
-            <w:vAlign w:val="center"/>
-          </w:tcPr>
-          <w:p>
-            <w:pPr>
-              <w:jc w:val="center"/>
-            </w:pPr>
-            <w:r>
-              <w:t xml:space="preserve">Deployed</w:t>
-            </w:r>
-          </w:p>
-        </w:tc>
-        <w:tc>
-          <w:tcPr>
-            <w:tcW w:type="dxa" w:w="1000"/>
-            <w:shd w:fill="000000" w:color="ffffff"/>
-            <w:vAlign w:val="center"/>
-          </w:tcPr>
-          <w:p>
-            <w:pPr>
-              <w:jc w:val="center"/>
-            </w:pPr>
-            <w:r>
-              <w:t xml:space="preserve">Status</w:t>
-            </w:r>
-          </w:p>
-        </w:tc>
-      </w:tr>
-      <w:tr>
-        <w:tc>
-          <w:tcPr>
-            <w:gridSpan w:val="2"/>
-            <w:shd w:fill="ADD8E6" w:color="000000"/>
-          </w:tcPr>
-          <w:p>
-            <w:r>
-              <w:rPr>
-                <w:b/>
-                <w:bCs/>
-              </w:rPr>
-              <w:t xml:space="preserve">Apex one Administration Configuration Health-Overview</w:t>
-            </w:r>
-          </w:p>
-        </w:tc>
-        <w:tc>
-          <w:p>
-            <w:r>
-              <w:t xml:space="preserve"/>
-            </w:r>
-          </w:p>
-        </w:tc>
-        <w:tc>
-          <w:p>
-            <w:r>
-              <w:t xml:space="preserve"/>
-            </w:r>
-          </w:p>
-        </w:tc>
-      </w:tr>
-      <w:tr>
-        <w:tc>
-          <w:p>
-            <w:r>
-              <w:t xml:space="preserve">License</w:t>
-            </w:r>
-          </w:p>
-        </w:tc>
-        <w:tc>
-          <w:p>
-            <w:r>
-              <w:t xml:space="preserve">Within Term</w:t>
-            </w:r>
-          </w:p>
-        </w:tc>
-        <w:tc>
-          <w:p>
-            <w:r>
-              <w:t xml:space="preserve">30/06/2024</w:t>
-            </w:r>
-          </w:p>
-        </w:tc>
-        <w:tc>
-          <w:tcPr>
-            <w:vAlign w:val="center"/>
-          </w:tcPr>
-          <w:p>
-            <w:pPr>
-              <w:jc w:val="center"/>
-            </w:pPr>
-            <w:r>
-              <w:drawing>
-                <wp:inline distT="0" distB="0" distL="0" distR="0">
-                  <wp:extent cx="190500" cy="190500"/>
-                  <wp:effectExtent b="0" l="0" r="0" t="0"/>
-                  <wp:docPr id="1" name="" descr="" title=""/>
-                  <wp:cNvGraphicFramePr>
-                    <a:graphicFrameLocks xmlns:a="http://schemas.openxmlformats.org/drawingml/2006/main" noChangeAspect="1"/>
-                  </wp:cNvGraphicFramePr>
-                  <a:graphic xmlns:a="http://schemas.openxmlformats.org/drawingml/2006/main">
-                    <a:graphicData uri="http://schemas.openxmlformats.org/drawingml/2006/picture">
-                      <pic:pic xmlns:pic="http://schemas.openxmlformats.org/drawingml/2006/picture">
-                        <pic:nvPicPr>
-                          <pic:cNvPr id="0" name="" descr=""/>
-                          <pic:cNvPicPr>
-                            <a:picLocks noChangeAspect="1" noChangeArrowheads="1"/>
-                          </pic:cNvPicPr>
-                        </pic:nvPicPr>
-                        <pic:blipFill>
-                          <a:blip r:embed="rId118" cstate="none"/>
-                          <a:srcRect/>
-                          <a:stretch>
-                            <a:fillRect/>
-                          </a:stretch>
-                        </pic:blipFill>
-                        <pic:spPr bwMode="auto">
-                          <a:xfrm>
-                            <a:off x="0" y="0"/>
-                            <a:ext cx="190500" cy="190500"/>
-                          </a:xfrm>
-                          <a:prstGeom prst="rect">
-                            <a:avLst/>
-                          </a:prstGeom>
-                        </pic:spPr>
-                      </pic:pic>
-                    </a:graphicData>
-                  </a:graphic>
-                </wp:inline>
-              </w:drawing>
-            </w:r>
-          </w:p>
-        </w:tc>
-      </w:tr>
-      <w:tr>
-        <w:tc>
-          <w:p>
-            <w:r>
-              <w:t xml:space="preserve">Deployed Agents</w:t>
-            </w:r>
-          </w:p>
-        </w:tc>
-        <w:tc>
-          <w:p>
-            <w:r>
-              <w:t xml:space="preserve">Total Purchased Licensed Seat is 00</w:t>
-            </w:r>
-          </w:p>
-        </w:tc>
-        <w:tc>
-          <w:p>
-            <w:r>
-              <w:t xml:space="preserve">601</w:t>
-            </w:r>
-          </w:p>
-        </w:tc>
-        <w:tc>
-          <w:tcPr>
-            <w:vAlign w:val="center"/>
-          </w:tcPr>
-          <w:p>
-            <w:pPr>
-              <w:jc w:val="center"/>
-            </w:pPr>
-            <w:r>
-              <w:drawing>
-                <wp:inline distT="0" distB="0" distL="0" distR="0">
-                  <wp:extent cx="190500" cy="190500"/>
-                  <wp:effectExtent b="0" l="0" r="0" t="0"/>
-                  <wp:docPr id="1" name="" descr="" title=""/>
-                  <wp:cNvGraphicFramePr>
-                    <a:graphicFrameLocks xmlns:a="http://schemas.openxmlformats.org/drawingml/2006/main" noChangeAspect="1"/>
-                  </wp:cNvGraphicFramePr>
-                  <a:graphic xmlns:a="http://schemas.openxmlformats.org/drawingml/2006/main">
-                    <a:graphicData uri="http://schemas.openxmlformats.org/drawingml/2006/picture">
-                      <pic:pic xmlns:pic="http://schemas.openxmlformats.org/drawingml/2006/picture">
-                        <pic:nvPicPr>
-                          <pic:cNvPr id="0" name="" descr=""/>
-                          <pic:cNvPicPr>
-                            <a:picLocks noChangeAspect="1" noChangeArrowheads="1"/>
-                          </pic:cNvPicPr>
-                        </pic:nvPicPr>
-                        <pic:blipFill>
-                          <a:blip r:embed="rId119" cstate="none"/>
-                          <a:srcRect/>
-                          <a:stretch>
-                            <a:fillRect/>
-                          </a:stretch>
-                        </pic:blipFill>
-                        <pic:spPr bwMode="auto">
-                          <a:xfrm>
-                            <a:off x="0" y="0"/>
-                            <a:ext cx="190500" cy="190500"/>
-                          </a:xfrm>
-                          <a:prstGeom prst="rect">
-                            <a:avLst/>
-                          </a:prstGeom>
-                        </pic:spPr>
-                      </pic:pic>
-                    </a:graphicData>
-                  </a:graphic>
-                </wp:inline>
-              </w:drawing>
-            </w:r>
-          </w:p>
-        </w:tc>
-      </w:tr>
-      <w:tr>
-        <w:tc>
-          <w:p>
-            <w:r>
-              <w:t xml:space="preserve">Certified Safe Software Service</w:t>
-            </w:r>
-          </w:p>
-        </w:tc>
-        <w:tc>
-          <w:p>
-            <w:r>
-              <w:t xml:space="preserve">Enable Certified Safe Software Service</w:t>
-            </w:r>
-          </w:p>
-        </w:tc>
-        <w:tc>
-          <w:p>
-            <w:r>
-              <w:t xml:space="preserve">Enabled</w:t>
-            </w:r>
-          </w:p>
-        </w:tc>
-        <w:tc>
-          <w:tcPr>
-            <w:vAlign w:val="center"/>
-          </w:tcPr>
-          <w:p>
-            <w:pPr>
-              <w:jc w:val="center"/>
-            </w:pPr>
-            <w:r>
-              <w:drawing>
-                <wp:inline distT="0" distB="0" distL="0" distR="0">
-                  <wp:extent cx="190500" cy="190500"/>
-                  <wp:effectExtent b="0" l="0" r="0" t="0"/>
-                  <wp:docPr id="1" name="" descr="" title=""/>
-                  <wp:cNvGraphicFramePr>
-                    <a:graphicFrameLocks xmlns:a="http://schemas.openxmlformats.org/drawingml/2006/main" noChangeAspect="1"/>
-                  </wp:cNvGraphicFramePr>
-                  <a:graphic xmlns:a="http://schemas.openxmlformats.org/drawingml/2006/main">
-                    <a:graphicData uri="http://schemas.openxmlformats.org/drawingml/2006/picture">
-                      <pic:pic xmlns:pic="http://schemas.openxmlformats.org/drawingml/2006/picture">
-                        <pic:nvPicPr>
-                          <pic:cNvPr id="0" name="" descr=""/>
-                          <pic:cNvPicPr>
-                            <a:picLocks noChangeAspect="1" noChangeArrowheads="1"/>
-                          </pic:cNvPicPr>
-                        </pic:nvPicPr>
-                        <pic:blipFill>
-                          <a:blip r:embed="rId120" cstate="none"/>
-                          <a:srcRect/>
-                          <a:stretch>
-                            <a:fillRect/>
-                          </a:stretch>
-                        </pic:blipFill>
-                        <pic:spPr bwMode="auto">
-                          <a:xfrm>
-                            <a:off x="0" y="0"/>
-                            <a:ext cx="190500" cy="190500"/>
-                          </a:xfrm>
-                          <a:prstGeom prst="rect">
-                            <a:avLst/>
-                          </a:prstGeom>
-                        </pic:spPr>
-                      </pic:pic>
-                    </a:graphicData>
-                  </a:graphic>
-                </wp:inline>
-              </w:drawing>
-            </w:r>
-          </w:p>
-        </w:tc>
-      </w:tr>
-      <w:tr>
-        <w:tc>
-          <w:p>
-            <w:r>
-              <w:t xml:space="preserve">Patterns Update Status</w:t>
-            </w:r>
-          </w:p>
-        </w:tc>
-        <w:tc>
-          <w:p>
-            <w:r>
-              <w:t xml:space="preserve">Up to Date</w:t>
-            </w:r>
-          </w:p>
-        </w:tc>
-        <w:tc>
-          <w:p>
-            <w:r>
-              <w:t xml:space="preserve">Up to Date- 534 Outdated- 67</w:t>
-            </w:r>
-          </w:p>
-        </w:tc>
-        <w:tc>
-          <w:tcPr>
-            <w:vAlign w:val="center"/>
-          </w:tcPr>
-          <w:p>
-            <w:pPr>
-              <w:jc w:val="center"/>
-            </w:pPr>
-            <w:r>
-              <w:drawing>
-                <wp:inline distT="0" distB="0" distL="0" distR="0">
-                  <wp:extent cx="190500" cy="190500"/>
-                  <wp:effectExtent b="0" l="0" r="0" t="0"/>
-                  <wp:docPr id="1" name="" descr="" title=""/>
-                  <wp:cNvGraphicFramePr>
-                    <a:graphicFrameLocks xmlns:a="http://schemas.openxmlformats.org/drawingml/2006/main" noChangeAspect="1"/>
-                  </wp:cNvGraphicFramePr>
-                  <a:graphic xmlns:a="http://schemas.openxmlformats.org/drawingml/2006/main">
-                    <a:graphicData uri="http://schemas.openxmlformats.org/drawingml/2006/picture">
-                      <pic:pic xmlns:pic="http://schemas.openxmlformats.org/drawingml/2006/picture">
-                        <pic:nvPicPr>
-                          <pic:cNvPr id="0" name="" descr=""/>
-                          <pic:cNvPicPr>
-                            <a:picLocks noChangeAspect="1" noChangeArrowheads="1"/>
-                          </pic:cNvPicPr>
-                        </pic:nvPicPr>
-                        <pic:blipFill>
-                          <a:blip r:embed="rId121" cstate="none"/>
-                          <a:srcRect/>
-                          <a:stretch>
-                            <a:fillRect/>
-                          </a:stretch>
-                        </pic:blipFill>
-                        <pic:spPr bwMode="auto">
-                          <a:xfrm>
-                            <a:off x="0" y="0"/>
-                            <a:ext cx="190500" cy="190500"/>
-                          </a:xfrm>
-                          <a:prstGeom prst="rect">
-                            <a:avLst/>
-                          </a:prstGeom>
-                        </pic:spPr>
-                      </pic:pic>
-                    </a:graphicData>
-                  </a:graphic>
-                </wp:inline>
-              </w:drawing>
-            </w:r>
-          </w:p>
-        </w:tc>
-      </w:tr>
-      <w:tr>
-        <w:tc>
-          <w:p>
-            <w:r>
-              <w:t xml:space="preserve">Apex Central Integration</w:t>
-            </w:r>
-          </w:p>
-        </w:tc>
-        <w:tc>
-          <w:p>
-            <w:r>
-              <w:t xml:space="preserve">Register Apex One to Apex Central</w:t>
-            </w:r>
-          </w:p>
-        </w:tc>
-        <w:tc>
-          <w:p>
-            <w:r>
-              <w:t xml:space="preserve">Yes</w:t>
-            </w:r>
-          </w:p>
-        </w:tc>
-        <w:tc>
-          <w:tcPr>
-            <w:vAlign w:val="center"/>
-          </w:tcPr>
-          <w:p>
-            <w:pPr>
-              <w:jc w:val="center"/>
-            </w:pPr>
-            <w:r>
-              <w:drawing>
-                <wp:inline distT="0" distB="0" distL="0" distR="0">
-                  <wp:extent cx="190500" cy="190500"/>
-                  <wp:effectExtent b="0" l="0" r="0" t="0"/>
-                  <wp:docPr id="1" name="" descr="" title=""/>
-                  <wp:cNvGraphicFramePr>
-                    <a:graphicFrameLocks xmlns:a="http://schemas.openxmlformats.org/drawingml/2006/main" noChangeAspect="1"/>
-                  </wp:cNvGraphicFramePr>
-                  <a:graphic xmlns:a="http://schemas.openxmlformats.org/drawingml/2006/main">
-                    <a:graphicData uri="http://schemas.openxmlformats.org/drawingml/2006/picture">
-                      <pic:pic xmlns:pic="http://schemas.openxmlformats.org/drawingml/2006/picture">
-                        <pic:nvPicPr>
-                          <pic:cNvPr id="0" name="" descr=""/>
-                          <pic:cNvPicPr>
-                            <a:picLocks noChangeAspect="1" noChangeArrowheads="1"/>
-                          </pic:cNvPicPr>
-                        </pic:nvPicPr>
-                        <pic:blipFill>
-                          <a:blip r:embed="rId122" cstate="none"/>
-                          <a:srcRect/>
-                          <a:stretch>
-                            <a:fillRect/>
-                          </a:stretch>
-                        </pic:blipFill>
-                        <pic:spPr bwMode="auto">
-                          <a:xfrm>
-                            <a:off x="0" y="0"/>
-                            <a:ext cx="190500" cy="190500"/>
-                          </a:xfrm>
-                          <a:prstGeom prst="rect">
-                            <a:avLst/>
-                          </a:prstGeom>
-                        </pic:spPr>
-                      </pic:pic>
-                    </a:graphicData>
-                  </a:graphic>
-                </wp:inline>
-              </w:drawing>
-            </w:r>
-          </w:p>
-        </w:tc>
-      </w:tr>
-      <w:tr>
-        <w:tc>
-          <w:tcPr>
-            <w:vMerge w:val="restart"/>
-            <w:vAlign w:val="center"/>
-          </w:tcPr>
-          <w:p>
-            <w:pPr>
-              <w:jc w:val="center"/>
-            </w:pPr>
-            <w:r>
-              <w:t xml:space="preserve">Global Agents Settings</w:t>
-            </w:r>
-          </w:p>
-        </w:tc>
-        <w:tc>
-          <w:p>
-            <w:r>
-              <w:t xml:space="preserve">Enable Clean / Delete Infected Files within Compressed Files</w:t>
-            </w:r>
-          </w:p>
-        </w:tc>
-        <w:tc>
-          <w:p>
-            <w:r>
-              <w:t xml:space="preserve">Yes</w:t>
-            </w:r>
-          </w:p>
-        </w:tc>
-        <w:tc>
-          <w:tcPr>
-            <w:vAlign w:val="center"/>
-          </w:tcPr>
-          <w:p>
-            <w:pPr>
-              <w:jc w:val="center"/>
-            </w:pPr>
-            <w:r>
-              <w:drawing>
-                <wp:inline distT="0" distB="0" distL="0" distR="0">
-                  <wp:extent cx="190500" cy="190500"/>
-                  <wp:effectExtent b="0" l="0" r="0" t="0"/>
-                  <wp:docPr id="1" name="" descr="" title=""/>
-                  <wp:cNvGraphicFramePr>
-                    <a:graphicFrameLocks xmlns:a="http://schemas.openxmlformats.org/drawingml/2006/main" noChangeAspect="1"/>
-                  </wp:cNvGraphicFramePr>
-                  <a:graphic xmlns:a="http://schemas.openxmlformats.org/drawingml/2006/main">
-                    <a:graphicData uri="http://schemas.openxmlformats.org/drawingml/2006/picture">
-                      <pic:pic xmlns:pic="http://schemas.openxmlformats.org/drawingml/2006/picture">
-                        <pic:nvPicPr>
-                          <pic:cNvPr id="0" name="" descr=""/>
-                          <pic:cNvPicPr>
-                            <a:picLocks noChangeAspect="1" noChangeArrowheads="1"/>
-                          </pic:cNvPicPr>
-                        </pic:nvPicPr>
-                        <pic:blipFill>
-                          <a:blip r:embed="rId123" cstate="none"/>
-                          <a:srcRect/>
-                          <a:stretch>
-                            <a:fillRect/>
-                          </a:stretch>
-                        </pic:blipFill>
-                        <pic:spPr bwMode="auto">
-                          <a:xfrm>
-                            <a:off x="0" y="0"/>
-                            <a:ext cx="190500" cy="190500"/>
-                          </a:xfrm>
-                          <a:prstGeom prst="rect">
-                            <a:avLst/>
-                          </a:prstGeom>
-                        </pic:spPr>
-                      </pic:pic>
-                    </a:graphicData>
-                  </a:graphic>
-                </wp:inline>
-              </w:drawing>
-            </w:r>
-          </w:p>
-        </w:tc>
-      </w:tr>
-      <w:tr>
-        <w:tc>
-          <w:tcPr>
-            <w:vMerge w:val="continue"/>
-          </w:tcPr>
-          <w:p/>
-        </w:tc>
-        <w:tc>
-          <w:p>
-            <w:r>
-              <w:t xml:space="preserve">Enable resume schedule scan options under global agent settings</w:t>
-            </w:r>
-          </w:p>
-        </w:tc>
-        <w:tc>
-          <w:p>
-            <w:r>
-              <w:t xml:space="preserve">Resume an Interrupted Scheduled Scan- Disabled and Resume a missed Scheduled Scan at the same time the next day- Disabled</w:t>
-            </w:r>
-          </w:p>
-        </w:tc>
-        <w:tc>
-          <w:tcPr>
-            <w:vAlign w:val="center"/>
-          </w:tcPr>
-          <w:p>
-            <w:pPr>
-              <w:jc w:val="center"/>
-            </w:pPr>
-            <w:r>
-              <w:drawing>
-                <wp:inline distT="0" distB="0" distL="0" distR="0">
-                  <wp:extent cx="190500" cy="190500"/>
-                  <wp:effectExtent b="0" l="0" r="0" t="0"/>
-                  <wp:docPr id="1" name="" descr="" title=""/>
-                  <wp:cNvGraphicFramePr>
-                    <a:graphicFrameLocks xmlns:a="http://schemas.openxmlformats.org/drawingml/2006/main" noChangeAspect="1"/>
-                  </wp:cNvGraphicFramePr>
-                  <a:graphic xmlns:a="http://schemas.openxmlformats.org/drawingml/2006/main">
-                    <a:graphicData uri="http://schemas.openxmlformats.org/drawingml/2006/picture">
-                      <pic:pic xmlns:pic="http://schemas.openxmlformats.org/drawingml/2006/picture">
-                        <pic:nvPicPr>
-                          <pic:cNvPr id="0" name="" descr=""/>
-                          <pic:cNvPicPr>
-                            <a:picLocks noChangeAspect="1" noChangeArrowheads="1"/>
-                          </pic:cNvPicPr>
-                        </pic:nvPicPr>
-                        <pic:blipFill>
-                          <a:blip r:embed="rId124" cstate="none"/>
-                          <a:srcRect/>
-                          <a:stretch>
-                            <a:fillRect/>
-                          </a:stretch>
-                        </pic:blipFill>
-                        <pic:spPr bwMode="auto">
-                          <a:xfrm>
-                            <a:off x="0" y="0"/>
-                            <a:ext cx="190500" cy="190500"/>
-                          </a:xfrm>
-                          <a:prstGeom prst="rect">
-                            <a:avLst/>
-                          </a:prstGeom>
-                        </pic:spPr>
-                      </pic:pic>
-                    </a:graphicData>
-                  </a:graphic>
-                </wp:inline>
-              </w:drawing>
-            </w:r>
-          </w:p>
-        </w:tc>
-      </w:tr>
-      <w:tr>
-        <w:tc>
-          <w:p>
-            <w:r>
-              <w:t xml:space="preserve">Agent scheduled updates</w:t>
-            </w:r>
-          </w:p>
-        </w:tc>
-        <w:tc>
-          <w:p>
-            <w:r>
-              <w:t xml:space="preserve">Enabled</w:t>
-            </w:r>
-          </w:p>
-        </w:tc>
-        <w:tc>
-          <w:p>
-            <w:r>
-              <w:t xml:space="preserve">Enabled- Daily 12:00 Time Period: 4 hr</w:t>
-            </w:r>
-          </w:p>
-        </w:tc>
-        <w:tc>
-          <w:tcPr>
-            <w:vAlign w:val="center"/>
-          </w:tcPr>
-          <w:p>
-            <w:pPr>
-              <w:jc w:val="center"/>
-            </w:pPr>
-            <w:r>
-              <w:drawing>
-                <wp:inline distT="0" distB="0" distL="0" distR="0">
-                  <wp:extent cx="190500" cy="190500"/>
-                  <wp:effectExtent b="0" l="0" r="0" t="0"/>
-                  <wp:docPr id="1" name="" descr="" title=""/>
-                  <wp:cNvGraphicFramePr>
-                    <a:graphicFrameLocks xmlns:a="http://schemas.openxmlformats.org/drawingml/2006/main" noChangeAspect="1"/>
-                  </wp:cNvGraphicFramePr>
-                  <a:graphic xmlns:a="http://schemas.openxmlformats.org/drawingml/2006/main">
-                    <a:graphicData uri="http://schemas.openxmlformats.org/drawingml/2006/picture">
-                      <pic:pic xmlns:pic="http://schemas.openxmlformats.org/drawingml/2006/picture">
-                        <pic:nvPicPr>
-                          <pic:cNvPr id="0" name="" descr=""/>
-                          <pic:cNvPicPr>
-                            <a:picLocks noChangeAspect="1" noChangeArrowheads="1"/>
-                          </pic:cNvPicPr>
-                        </pic:nvPicPr>
-                        <pic:blipFill>
-                          <a:blip r:embed="rId125" cstate="none"/>
-                          <a:srcRect/>
-                          <a:stretch>
-                            <a:fillRect/>
-                          </a:stretch>
-                        </pic:blipFill>
-                        <pic:spPr bwMode="auto">
-                          <a:xfrm>
-                            <a:off x="0" y="0"/>
-                            <a:ext cx="190500" cy="190500"/>
-                          </a:xfrm>
-                          <a:prstGeom prst="rect">
-                            <a:avLst/>
-                          </a:prstGeom>
-                        </pic:spPr>
-                      </pic:pic>
-                    </a:graphicData>
-                  </a:graphic>
-                </wp:inline>
-              </w:drawing>
-            </w:r>
-          </w:p>
-        </w:tc>
-      </w:tr>
-      <w:tr>
-        <w:tc>
-          <w:p>
-            <w:r>
-              <w:t xml:space="preserve">Smart Protection Server</w:t>
-            </w:r>
-          </w:p>
-        </w:tc>
-        <w:tc>
-          <w:p>
-            <w:r>
-              <w:t xml:space="preserve">Integrated/Standalone SPS Server/Global SPS</w:t>
-            </w:r>
-          </w:p>
-        </w:tc>
-        <w:tc>
-          <w:p>
-            <w:r>
-              <w:t xml:space="preserve">Integrated SPS</w:t>
-            </w:r>
-          </w:p>
-        </w:tc>
-        <w:tc>
-          <w:tcPr>
-            <w:vAlign w:val="center"/>
-          </w:tcPr>
-          <w:p>
-            <w:pPr>
-              <w:jc w:val="center"/>
-            </w:pPr>
-            <w:r>
-              <w:drawing>
-                <wp:inline distT="0" distB="0" distL="0" distR="0">
-                  <wp:extent cx="190500" cy="190500"/>
-                  <wp:effectExtent b="0" l="0" r="0" t="0"/>
-                  <wp:docPr id="1" name="" descr="" title=""/>
-                  <wp:cNvGraphicFramePr>
-                    <a:graphicFrameLocks xmlns:a="http://schemas.openxmlformats.org/drawingml/2006/main" noChangeAspect="1"/>
-                  </wp:cNvGraphicFramePr>
-                  <a:graphic xmlns:a="http://schemas.openxmlformats.org/drawingml/2006/main">
-                    <a:graphicData uri="http://schemas.openxmlformats.org/drawingml/2006/picture">
-                      <pic:pic xmlns:pic="http://schemas.openxmlformats.org/drawingml/2006/picture">
-                        <pic:nvPicPr>
-                          <pic:cNvPr id="0" name="" descr=""/>
-                          <pic:cNvPicPr>
-                            <a:picLocks noChangeAspect="1" noChangeArrowheads="1"/>
-                          </pic:cNvPicPr>
-                        </pic:nvPicPr>
-                        <pic:blipFill>
-                          <a:blip r:embed="rId126" cstate="none"/>
-                          <a:srcRect/>
-                          <a:stretch>
-                            <a:fillRect/>
-                          </a:stretch>
-                        </pic:blipFill>
-                        <pic:spPr bwMode="auto">
-                          <a:xfrm>
-                            <a:off x="0" y="0"/>
-                            <a:ext cx="190500" cy="190500"/>
-                          </a:xfrm>
-                          <a:prstGeom prst="rect">
-                            <a:avLst/>
-                          </a:prstGeom>
-                        </pic:spPr>
-                      </pic:pic>
-                    </a:graphicData>
-                  </a:graphic>
-                </wp:inline>
-              </w:drawing>
-            </w:r>
-          </w:p>
-        </w:tc>
-      </w:tr>
-      <w:tr>
-        <w:tc>
-          <w:p>
-            <w:r>
-              <w:t xml:space="preserve">Notification</w:t>
-            </w:r>
-          </w:p>
-        </w:tc>
-        <w:tc>
-          <w:p>
-            <w:r>
-              <w:t xml:space="preserve">Enabled</w:t>
-            </w:r>
-          </w:p>
-        </w:tc>
-        <w:tc>
-          <w:p>
-            <w:r>
-              <w:t xml:space="preserve">Enabled</w:t>
-            </w:r>
-          </w:p>
-        </w:tc>
-        <w:tc>
-          <w:tcPr>
-            <w:vAlign w:val="center"/>
-          </w:tcPr>
-          <w:p>
-            <w:pPr>
-              <w:jc w:val="center"/>
-            </w:pPr>
-            <w:r>
-              <w:drawing>
-                <wp:inline distT="0" distB="0" distL="0" distR="0">
-                  <wp:extent cx="190500" cy="190500"/>
-                  <wp:effectExtent b="0" l="0" r="0" t="0"/>
-                  <wp:docPr id="1" name="" descr="" title=""/>
-                  <wp:cNvGraphicFramePr>
-                    <a:graphicFrameLocks xmlns:a="http://schemas.openxmlformats.org/drawingml/2006/main" noChangeAspect="1"/>
-                  </wp:cNvGraphicFramePr>
-                  <a:graphic xmlns:a="http://schemas.openxmlformats.org/drawingml/2006/main">
-                    <a:graphicData uri="http://schemas.openxmlformats.org/drawingml/2006/picture">
-                      <pic:pic xmlns:pic="http://schemas.openxmlformats.org/drawingml/2006/picture">
-                        <pic:nvPicPr>
-                          <pic:cNvPr id="0" name="" descr=""/>
-                          <pic:cNvPicPr>
-                            <a:picLocks noChangeAspect="1" noChangeArrowheads="1"/>
-                          </pic:cNvPicPr>
-                        </pic:nvPicPr>
-                        <pic:blipFill>
-                          <a:blip r:embed="rId127" cstate="none"/>
-                          <a:srcRect/>
-                          <a:stretch>
-                            <a:fillRect/>
-                          </a:stretch>
-                        </pic:blipFill>
-                        <pic:spPr bwMode="auto">
-                          <a:xfrm>
-                            <a:off x="0" y="0"/>
-                            <a:ext cx="190500" cy="190500"/>
-                          </a:xfrm>
-                          <a:prstGeom prst="rect">
-                            <a:avLst/>
-                          </a:prstGeom>
-                        </pic:spPr>
-                      </pic:pic>
-                    </a:graphicData>
-                  </a:graphic>
-                </wp:inline>
-              </w:drawing>
-            </w:r>
-          </w:p>
-        </w:tc>
-      </w:tr>
-    </w:tbl>
-    <w:p>
-      <w:pPr>
-        <w:pStyle w:val="Heading2"/>
-        <w:keepLines/>
-        <w:spacing w:before="230" w:after="230"/>
-      </w:pPr>
-      <w:r>
-        <w:t xml:space="preserve">4.2 Policy Overview: BAB Policy</w:t>
-      </w:r>
-    </w:p>
-    <w:tbl>
-      <w:tblPr>
-        <w:tblW w:type="auto" w:w="100"/>
-        <w:jc w:val="center"/>
-        <w:tblBorders>
-          <w:top w:val="single" w:color="auto" w:sz="4"/>
-          <w:left w:val="single" w:color="auto" w:sz="4"/>
-          <w:bottom w:val="single" w:color="auto" w:sz="4"/>
-          <w:right w:val="single" w:color="auto" w:sz="4"/>
-          <w:insideH w:val="single" w:color="auto" w:sz="4"/>
-          <w:insideV w:val="single" w:color="auto" w:sz="4"/>
-        </w:tblBorders>
-        <w:tblCellMar>
-          <w:top w:type="dxa" w:w="60"/>
-          <w:left w:type="dxa" w:w="60"/>
-          <w:bottom w:type="dxa" w:w="60"/>
-          <w:right w:type="dxa" w:w="50"/>
-        </w:tblCellMar>
-      </w:tblPr>
-      <w:tblGrid>
-        <w:gridCol w:w="7000"/>
-        <w:gridCol w:w="8000"/>
-        <w:gridCol w:w="4500"/>
-        <w:gridCol w:w="1000"/>
-      </w:tblGrid>
-      <w:tr>
-        <w:tc>
-          <w:tcPr>
-            <w:tcW w:type="dxa" w:w="7000"/>
-            <w:shd w:fill="000000" w:color="ffffff"/>
-            <w:vAlign w:val="center"/>
-          </w:tcPr>
-          <w:p>
-            <w:pPr>
-              <w:jc w:val="center"/>
-            </w:pPr>
-            <w:r>
-              <w:t xml:space="preserve">Component</w:t>
-            </w:r>
-          </w:p>
-        </w:tc>
-        <w:tc>
-          <w:tcPr>
-            <w:tcW w:type="dxa" w:w="8000"/>
-            <w:shd w:fill="000000" w:color="ffffff"/>
-            <w:vAlign w:val="center"/>
-          </w:tcPr>
-          <w:p>
-            <w:pPr>
-              <w:jc w:val="center"/>
-            </w:pPr>
-            <w:r>
-              <w:t xml:space="preserve">Trend Recommended</w:t>
-            </w:r>
-          </w:p>
-        </w:tc>
-        <w:tc>
-          <w:tcPr>
-            <w:tcW w:type="dxa" w:w="4500"/>
-            <w:shd w:fill="000000" w:color="ffffff"/>
-            <w:vAlign w:val="center"/>
-          </w:tcPr>
-          <w:p>
-            <w:pPr>
-              <w:jc w:val="center"/>
-            </w:pPr>
-            <w:r>
-              <w:t xml:space="preserve">Deployed</w:t>
-            </w:r>
-          </w:p>
-        </w:tc>
-        <w:tc>
-          <w:tcPr>
-            <w:tcW w:type="dxa" w:w="1000"/>
-            <w:shd w:fill="000000" w:color="ffffff"/>
-            <w:vAlign w:val="center"/>
-          </w:tcPr>
-          <w:p>
-            <w:pPr>
-              <w:jc w:val="center"/>
-            </w:pPr>
-            <w:r>
-              <w:t xml:space="preserve">Status</w:t>
-            </w:r>
-          </w:p>
-        </w:tc>
-      </w:tr>
-      <w:tr>
-        <w:tc>
-          <w:tcPr>
-            <w:gridSpan w:val="4"/>
-            <w:shd w:fill="ADD8E6" w:color="000000"/>
-          </w:tcPr>
-          <w:p>
-            <w:r>
-              <w:rPr>
-                <w:b/>
-                <w:bCs/>
-              </w:rPr>
-              <w:t xml:space="preserve">Policy Configuration - Overview BAB Policy</w:t>
-            </w:r>
-          </w:p>
-        </w:tc>
-      </w:tr>
-      <w:tr>
-        <w:tc>
-          <w:p>
-            <w:r>
-              <w:t xml:space="preserve">Agent Scan Mode</w:t>
-            </w:r>
-          </w:p>
-        </w:tc>
-        <w:tc>
-          <w:p>
-            <w:r>
-              <w:t xml:space="preserve">Smart scan</w:t>
-            </w:r>
-          </w:p>
-        </w:tc>
-        <w:tc>
-          <w:p>
-            <w:r>
-              <w:t xml:space="preserve">Smart Scan</w:t>
-            </w:r>
-          </w:p>
-        </w:tc>
-        <w:tc>
-          <w:tcPr>
-            <w:vAlign w:val="center"/>
-          </w:tcPr>
-          <w:p>
-            <w:pPr>
-              <w:jc w:val="center"/>
-            </w:pPr>
-            <w:r>
-              <w:drawing>
-                <wp:inline distT="0" distB="0" distL="0" distR="0">
-                  <wp:extent cx="190500" cy="190500"/>
-                  <wp:effectExtent b="0" l="0" r="0" t="0"/>
-                  <wp:docPr id="1" name="" descr="" title=""/>
-                  <wp:cNvGraphicFramePr>
-                    <a:graphicFrameLocks xmlns:a="http://schemas.openxmlformats.org/drawingml/2006/main" noChangeAspect="1"/>
-                  </wp:cNvGraphicFramePr>
-                  <a:graphic xmlns:a="http://schemas.openxmlformats.org/drawingml/2006/main">
-                    <a:graphicData uri="http://schemas.openxmlformats.org/drawingml/2006/picture">
-                      <pic:pic xmlns:pic="http://schemas.openxmlformats.org/drawingml/2006/picture">
-                        <pic:nvPicPr>
-                          <pic:cNvPr id="0" name="" descr=""/>
-                          <pic:cNvPicPr>
-                            <a:picLocks noChangeAspect="1" noChangeArrowheads="1"/>
-                          </pic:cNvPicPr>
-                        </pic:nvPicPr>
-                        <pic:blipFill>
-                          <a:blip r:embed="rId128" cstate="none"/>
-                          <a:srcRect/>
-                          <a:stretch>
-                            <a:fillRect/>
-                          </a:stretch>
-                        </pic:blipFill>
-                        <pic:spPr bwMode="auto">
-                          <a:xfrm>
-                            <a:off x="0" y="0"/>
-                            <a:ext cx="190500" cy="190500"/>
-                          </a:xfrm>
-                          <a:prstGeom prst="rect">
-                            <a:avLst/>
-                          </a:prstGeom>
-                        </pic:spPr>
-                      </pic:pic>
-                    </a:graphicData>
-                  </a:graphic>
-                </wp:inline>
-              </w:drawing>
-            </w:r>
-          </w:p>
-        </w:tc>
-      </w:tr>
-      <w:tr>
-        <w:tc>
-          <w:tcPr>
-            <w:vMerge w:val="restart"/>
-            <w:vAlign w:val="center"/>
-          </w:tcPr>
-          <w:p>
-            <w:r>
-              <w:t xml:space="preserve">Manual Scan - Policy</w:t>
-            </w:r>
-          </w:p>
-        </w:tc>
-        <w:tc>
-          <w:p>
-            <w:r>
-              <w:t xml:space="preserve">Files to Scan &gt; All Scannable files</w:t>
-            </w:r>
-          </w:p>
-        </w:tc>
-        <w:tc>
-          <w:p>
-            <w:r>
-              <w:t xml:space="preserve">File types Scanned by IntelliScan</w:t>
-            </w:r>
-          </w:p>
-        </w:tc>
-        <w:tc>
-          <w:tcPr>
-            <w:vAlign w:val="center"/>
-          </w:tcPr>
-          <w:p>
-            <w:pPr>
-              <w:jc w:val="center"/>
-            </w:pPr>
-            <w:r>
-              <w:drawing>
-                <wp:inline distT="0" distB="0" distL="0" distR="0">
-                  <wp:extent cx="190500" cy="190500"/>
-                  <wp:effectExtent b="0" l="0" r="0" t="0"/>
-                  <wp:docPr id="1" name="" descr="" title=""/>
-                  <wp:cNvGraphicFramePr>
-                    <a:graphicFrameLocks xmlns:a="http://schemas.openxmlformats.org/drawingml/2006/main" noChangeAspect="1"/>
-                  </wp:cNvGraphicFramePr>
-                  <a:graphic xmlns:a="http://schemas.openxmlformats.org/drawingml/2006/main">
-                    <a:graphicData uri="http://schemas.openxmlformats.org/drawingml/2006/picture">
-                      <pic:pic xmlns:pic="http://schemas.openxmlformats.org/drawingml/2006/picture">
-                        <pic:nvPicPr>
-                          <pic:cNvPr id="0" name="" descr=""/>
-                          <pic:cNvPicPr>
-                            <a:picLocks noChangeAspect="1" noChangeArrowheads="1"/>
-                          </pic:cNvPicPr>
-                        </pic:nvPicPr>
-                        <pic:blipFill>
-                          <a:blip r:embed="rId129" cstate="none"/>
-                          <a:srcRect/>
-                          <a:stretch>
-                            <a:fillRect/>
-                          </a:stretch>
-                        </pic:blipFill>
-                        <pic:spPr bwMode="auto">
-                          <a:xfrm>
-                            <a:off x="0" y="0"/>
-                            <a:ext cx="190500" cy="190500"/>
-                          </a:xfrm>
-                          <a:prstGeom prst="rect">
-                            <a:avLst/>
-                          </a:prstGeom>
-                        </pic:spPr>
-                      </pic:pic>
-                    </a:graphicData>
-                  </a:graphic>
-                </wp:inline>
-              </w:drawing>
-            </w:r>
-          </w:p>
-        </w:tc>
-      </w:tr>
-      <w:tr>
-        <w:tc>
-          <w:tcPr>
-            <w:vMerge w:val="continue"/>
-          </w:tcPr>
-          <w:p/>
-        </w:tc>
-        <w:tc>
-          <w:p>
-            <w:r>
-              <w:t xml:space="preserve">Scan Hidden Folders</w:t>
-            </w:r>
-          </w:p>
-        </w:tc>
-        <w:tc>
-          <w:p>
-            <w:r>
-              <w:t xml:space="preserve">Enabled</w:t>
             </w:r>
           </w:p>
         </w:tc>
@@ -2528,22 +696,16 @@
       </w:tr>
       <w:tr>
         <w:tc>
-          <w:tcPr>
-            <w:vMerge w:val="continue"/>
-          </w:tcPr>
-          <w:p/>
-        </w:tc>
-        <w:tc>
-          <w:p>
-            <w:r>
-              <w:t xml:space="preserve">Select - Scan compressed files. &gt; Maximum layers: 2</w:t>
-            </w:r>
-          </w:p>
-        </w:tc>
-        <w:tc>
-          <w:p>
-            <w:r>
-              <w:t xml:space="preserve">Select- Scan compressed files. &gt; Maximum layers: 2</w:t>
+          <w:p>
+            <w:r>
+              <w:t xml:space="preserve">Concern</w:t>
+            </w:r>
+          </w:p>
+        </w:tc>
+        <w:tc>
+          <w:p>
+            <w:r>
+              <w:t xml:space="preserve">May have a security and/or operational impact on the organization</w:t>
             </w:r>
           </w:p>
         </w:tc>
@@ -2600,22 +762,16 @@
       </w:tr>
       <w:tr>
         <w:tc>
-          <w:tcPr>
-            <w:vMerge w:val="continue"/>
-          </w:tcPr>
-          <w:p/>
-        </w:tc>
-        <w:tc>
-          <w:p>
-            <w:r>
-              <w:t xml:space="preserve">Select - Scan OLE objects. &gt; Maximum layers: 3</w:t>
-            </w:r>
-          </w:p>
-        </w:tc>
-        <w:tc>
-          <w:p>
-            <w:r>
-              <w:t xml:space="preserve">Select- Scan OLE objects. &gt; Maximum layers: 3</w:t>
+          <w:p>
+            <w:r>
+              <w:t xml:space="preserve">Critical</w:t>
+            </w:r>
+          </w:p>
+        </w:tc>
+        <w:tc>
+          <w:p>
+            <w:r>
+              <w:t xml:space="preserve">Likely to have a high security and/or operational impact on the organization</w:t>
             </w:r>
           </w:p>
         </w:tc>
@@ -2672,22 +828,16 @@
       </w:tr>
       <w:tr>
         <w:tc>
-          <w:tcPr>
-            <w:vMerge w:val="continue"/>
-          </w:tcPr>
-          <w:p/>
-        </w:tc>
-        <w:tc>
-          <w:p>
-            <w:r>
-              <w:t xml:space="preserve">Enable - Detect exploit code in the OLE file</w:t>
-            </w:r>
-          </w:p>
-        </w:tc>
-        <w:tc>
-          <w:p>
-            <w:r>
-              <w:t xml:space="preserve">Enabled Detect exploit code in the OLE files.</w:t>
+          <w:p>
+            <w:r>
+              <w:t xml:space="preserve">Info</w:t>
+            </w:r>
+          </w:p>
+        </w:tc>
+        <w:tc>
+          <w:p>
+            <w:r>
+              <w:t xml:space="preserve">Tips and Recommendations</w:t>
             </w:r>
           </w:p>
         </w:tc>
@@ -2702,7 +852,7 @@
             <w:r>
               <w:drawing>
                 <wp:inline distT="0" distB="0" distL="0" distR="0">
-                  <wp:extent cx="190500" cy="190500"/>
+                  <wp:extent cx="219075" cy="219075"/>
                   <wp:effectExtent b="0" l="0" r="0" t="0"/>
                   <wp:docPr id="1" name="" descr="" title=""/>
                   <wp:cNvGraphicFramePr>
@@ -2727,7 +877,7 @@
                         <pic:spPr bwMode="auto">
                           <a:xfrm>
                             <a:off x="0" y="0"/>
-                            <a:ext cx="190500" cy="190500"/>
+                            <a:ext cx="219075" cy="219075"/>
                           </a:xfrm>
                           <a:prstGeom prst="rect">
                             <a:avLst/>
@@ -2742,24 +892,582 @@
           </w:p>
         </w:tc>
       </w:tr>
-      <w:tr>
-        <w:tc>
-          <w:tcPr>
-            <w:vMerge w:val="continue"/>
-          </w:tcPr>
-          <w:p/>
-        </w:tc>
-        <w:tc>
-          <w:p>
-            <w:r>
-              <w:t xml:space="preserve">Virus/Malware Scan Settings Only &gt; Scan boot area</w:t>
-            </w:r>
-          </w:p>
-        </w:tc>
-        <w:tc>
-          <w:p>
-            <w:r>
-              <w:t xml:space="preserve">Enabled - Scan boot area</w:t>
+    </w:tbl>
+    <w:p>
+      <w:pPr>
+        <w:spacing w:line="276" w:before="400" w:after="200"/>
+        <w:jc w:val="both"/>
+      </w:pPr>
+      <w:r>
+        <w:rPr>
+          <w:b/>
+          <w:bCs/>
+        </w:rPr>
+        <w:t xml:space="preserve">Note: </w:t>
+      </w:r>
+      <w:r>
+        <w:t xml:space="preserve">Status items are in context to the configuration of the Trend Micro product only and do not consider any other external mitigating feature that EVENTUS may have in place and context as if EVENTUS did not have any mitigation of any description.</w:t>
+      </w:r>
+    </w:p>
+    <w:p>
+      <w:pPr>
+        <w:pStyle w:val="common-space"/>
+      </w:pPr>
+      <w:r>
+        <w:t xml:space="preserve">Configuration is subject to the requirements of each organization. Trend Micro acknowledges that deviations from published Best Practices are within the scope of EVENTUS by their specific environment and are subject to internal security requirements. Also, Trend Micro's Best Practice recommendation is subject to change at any time.</w:t>
+      </w:r>
+    </w:p>
+    <w:p>
+      <w:pPr>
+        <w:pStyle w:val="Heading2"/>
+        <w:spacing w:before="700" w:after="260"/>
+      </w:pPr>
+      <w:r>
+        <w:t xml:space="preserve">1.1 Health Check Attendees</w:t>
+      </w:r>
+    </w:p>
+    <w:tbl>
+      <w:tblPr>
+        <w:tblW w:type="auto" w:w="100"/>
+        <w:jc w:val="center"/>
+        <w:tblBorders>
+          <w:top w:val="single" w:color="auto" w:sz="4"/>
+          <w:left w:val="single" w:color="auto" w:sz="4"/>
+          <w:bottom w:val="single" w:color="auto" w:sz="4"/>
+          <w:right w:val="single" w:color="auto" w:sz="4"/>
+          <w:insideH w:val="single" w:color="auto" w:sz="4"/>
+          <w:insideV w:val="single" w:color="auto" w:sz="4"/>
+        </w:tblBorders>
+        <w:tblCellMar>
+          <w:top w:type="dxa" w:w="150"/>
+          <w:left w:type="dxa" w:w="200"/>
+          <w:bottom w:type="dxa" w:w="150"/>
+          <w:right w:type="dxa" w:w="200"/>
+        </w:tblCellMar>
+      </w:tblPr>
+      <w:tblGrid>
+        <w:gridCol w:w="3000"/>
+        <w:gridCol w:w="7000"/>
+      </w:tblGrid>
+      <w:tr>
+        <w:tc>
+          <w:tcPr>
+            <w:tcW w:type="dxa" w:w="3000"/>
+            <w:tcBorders>
+              <w:top w:val="single" w:color="f7caac" w:sz="2"/>
+              <w:left w:val="single" w:color="f7caac" w:sz="2"/>
+              <w:bottom w:val="single" w:color="f7caac" w:sz="2"/>
+              <w:right w:val="single" w:color="f7caac" w:sz="2"/>
+            </w:tcBorders>
+            <w:vAlign w:val="center"/>
+          </w:tcPr>
+          <w:p>
+            <w:r>
+              <w:t xml:space="preserve">Location</w:t>
+            </w:r>
+          </w:p>
+        </w:tc>
+        <w:tc>
+          <w:tcPr>
+            <w:tcW w:type="dxa" w:w="7000"/>
+            <w:tcBorders>
+              <w:top w:val="single" w:color="f7caac" w:sz="2"/>
+              <w:left w:val="single" w:color="f7caac" w:sz="2"/>
+              <w:bottom w:val="single" w:color="f7caac" w:sz="2"/>
+              <w:right w:val="single" w:color="f7caac" w:sz="2"/>
+            </w:tcBorders>
+            <w:vAlign w:val="center"/>
+          </w:tcPr>
+          <w:p>
+            <w:r>
+              <w:t xml:space="preserve">Remotely</w:t>
+            </w:r>
+          </w:p>
+        </w:tc>
+      </w:tr>
+      <w:tr>
+        <w:tc>
+          <w:tcPr>
+            <w:tcBorders>
+              <w:top w:val="single" w:color="f7caac" w:sz="2"/>
+              <w:left w:val="single" w:color="f7caac" w:sz="2"/>
+              <w:bottom w:val="single" w:color="f7caac" w:sz="2"/>
+              <w:right w:val="single" w:color="f7caac" w:sz="2"/>
+            </w:tcBorders>
+          </w:tcPr>
+          <w:p>
+            <w:r>
+              <w:t xml:space="preserve">Customer Attendance</w:t>
+            </w:r>
+          </w:p>
+        </w:tc>
+        <w:tc>
+          <w:tcPr>
+            <w:tcBorders>
+              <w:top w:val="single" w:color="f7caac" w:sz="2"/>
+              <w:left w:val="single" w:color="f7caac" w:sz="2"/>
+              <w:bottom w:val="single" w:color="f7caac" w:sz="2"/>
+              <w:right w:val="single" w:color="f7caac" w:sz="2"/>
+            </w:tcBorders>
+          </w:tcPr>
+          <w:p>
+            <w:r>
+              <w:t xml:space="preserve"/>
+            </w:r>
+          </w:p>
+        </w:tc>
+      </w:tr>
+      <w:tr>
+        <w:tc>
+          <w:tcPr>
+            <w:tcBorders>
+              <w:top w:val="single" w:color="f7caac" w:sz="2"/>
+              <w:left w:val="single" w:color="f7caac" w:sz="2"/>
+              <w:bottom w:val="single" w:color="f7caac" w:sz="2"/>
+              <w:right w:val="single" w:color="f7caac" w:sz="2"/>
+            </w:tcBorders>
+          </w:tcPr>
+          <w:p>
+            <w:r>
+              <w:t xml:space="preserve">Trend Micro Attendance</w:t>
+            </w:r>
+          </w:p>
+        </w:tc>
+        <w:tc>
+          <w:tcPr>
+            <w:tcBorders>
+              <w:top w:val="single" w:color="f7caac" w:sz="2"/>
+              <w:left w:val="single" w:color="f7caac" w:sz="2"/>
+              <w:bottom w:val="single" w:color="f7caac" w:sz="2"/>
+              <w:right w:val="single" w:color="f7caac" w:sz="2"/>
+            </w:tcBorders>
+          </w:tcPr>
+          <w:p>
+            <w:r>
+              <w:t xml:space="preserve"/>
+            </w:r>
+          </w:p>
+        </w:tc>
+      </w:tr>
+    </w:tbl>
+    <w:p>
+      <w:pPr>
+        <w:pStyle w:val="Heading1"/>
+        <w:pageBreakBefore/>
+      </w:pPr>
+      <w:r>
+        <w:t xml:space="preserve">2 Executive Summary</w:t>
+      </w:r>
+    </w:p>
+    <w:p>
+      <w:pPr>
+        <w:pStyle w:val="common-space"/>
+      </w:pPr>
+      <w:r>
+        <w:t xml:space="preserve">Trend Micro performed a Health Check on Invalid date for EVENTUS to ensure Trend Micro Product(s) are configured as per best practice and provide gap analysis feedback.</w:t>
+      </w:r>
+    </w:p>
+    <w:p>
+      <w:pPr>
+        <w:pStyle w:val="common-space"/>
+      </w:pPr>
+      <w:r>
+        <w:t xml:space="preserve">This high-level summary provides an overview of the status of your Apex One and Apex Central deployment. Detailed instructions and references can be found within the individual sections further down in the report.</w:t>
+      </w:r>
+    </w:p>
+    <w:p>
+      <w:pPr>
+        <w:pStyle w:val="bullet-para"/>
+      </w:pPr>
+      <w:r>
+        <w:t xml:space="preserve">(input) Agents have outdated Program versions out of (input) agents.</w:t>
+      </w:r>
+    </w:p>
+    <w:p>
+      <w:pPr>
+        <w:pStyle w:val="bullet-para"/>
+      </w:pPr>
+      <w:r>
+        <w:t xml:space="preserve">(input) endpoints are required to restart for the update.</w:t>
+      </w:r>
+    </w:p>
+    <w:p>
+      <w:pPr>
+        <w:pStyle w:val="bullet-para"/>
+      </w:pPr>
+      <w:r>
+        <w:t xml:space="preserve">(input) endpoints (input-name-of-endpoints) are required to restart for cleanup.</w:t>
+      </w:r>
+    </w:p>
+    <w:p>
+      <w:pPr>
+        <w:pStyle w:val="bullet-para"/>
+      </w:pPr>
+      <w:r>
+        <w:t xml:space="preserve">(input) agents (input) are using the Windows servers platform.</w:t>
+      </w:r>
+    </w:p>
+    <w:p>
+      <w:pPr>
+        <w:pStyle w:val="bullet-para"/>
+      </w:pPr>
+      <w:r>
+        <w:t xml:space="preserve">(input) agents are installed on the Windows 7 (Legacy OS) platform.</w:t>
+      </w:r>
+    </w:p>
+    <w:p>
+      <w:pPr>
+        <w:pStyle w:val="bullet-para"/>
+      </w:pPr>
+      <w:r>
+        <w:t xml:space="preserve">(input) endpoints are without policy.</w:t>
+      </w:r>
+    </w:p>
+    <w:p>
+      <w:pPr>
+        <w:pStyle w:val="bullet-para"/>
+      </w:pPr>
+      <w:r>
+        <w:t xml:space="preserve">Active Directory Sync is configured in Apex Central.</w:t>
+      </w:r>
+    </w:p>
+    <w:p>
+      <w:pPr>
+        <w:pStyle w:val="bullet-para"/>
+      </w:pPr>
+      <w:r>
+        <w:t xml:space="preserve">Reports are configured in Apex Central.</w:t>
+      </w:r>
+    </w:p>
+    <w:p>
+      <w:pPr>
+        <w:pStyle w:val="bullet-para"/>
+      </w:pPr>
+      <w:r>
+        <w:t xml:space="preserve">Syslog is configured in Apex Central.</w:t>
+      </w:r>
+    </w:p>
+    <w:p>
+      <w:pPr>
+        <w:pStyle w:val="bullet-para"/>
+      </w:pPr>
+      <w:r>
+        <w:t xml:space="preserve">We have captured 30 Days of logs on 4th Mar 2024 detections are below:</w:t>
+      </w:r>
+    </w:p>
+    <w:p>
+      <w:pPr>
+        <w:pStyle w:val="bullet-para"/>
+      </w:pPr>
+      <w:r>
+        <w:t xml:space="preserve">690 Virus/Malware Detected</w:t>
+      </w:r>
+    </w:p>
+    <w:p>
+      <w:pPr>
+        <w:pStyle w:val="bullet-para"/>
+      </w:pPr>
+      <w:r>
+        <w:t xml:space="preserve">113 Spyware/Grayware Detected</w:t>
+      </w:r>
+    </w:p>
+    <w:p>
+      <w:pPr>
+        <w:pStyle w:val="bullet-para"/>
+      </w:pPr>
+      <w:r>
+        <w:t xml:space="preserve">3346 Web Reputation Detected</w:t>
+      </w:r>
+    </w:p>
+    <w:p>
+      <w:pPr>
+        <w:pStyle w:val="bullet-para"/>
+      </w:pPr>
+      <w:r>
+        <w:t xml:space="preserve">279557 Intrusion Prevention Detected</w:t>
+      </w:r>
+    </w:p>
+    <w:p>
+      <w:pPr>
+        <w:pStyle w:val="bullet-para"/>
+      </w:pPr>
+      <w:r>
+        <w:t xml:space="preserve">72 Device Control Detected</w:t>
+      </w:r>
+    </w:p>
+    <w:p>
+      <w:pPr>
+        <w:pStyle w:val="bullet-para"/>
+      </w:pPr>
+      <w:r>
+        <w:t xml:space="preserve">50 C&amp;C Callback Detected</w:t>
+      </w:r>
+    </w:p>
+    <w:p>
+      <w:pPr>
+        <w:pStyle w:val="bullet-para"/>
+      </w:pPr>
+      <w:r>
+        <w:t xml:space="preserve">104 Behaviour Monitoring Detected</w:t>
+      </w:r>
+    </w:p>
+    <w:p>
+      <w:pPr>
+        <w:pStyle w:val="Heading1"/>
+        <w:keepLines/>
+        <w:spacing w:before="220"/>
+      </w:pPr>
+      <w:r>
+        <w:t xml:space="preserve">3 Product Architecture</w:t>
+      </w:r>
+    </w:p>
+    <w:p>
+      <w:pPr>
+        <w:pStyle w:val="image-style"/>
+      </w:pPr>
+      <w:r>
+        <w:drawing>
+          <wp:inline distT="0" distB="0" distL="0" distR="0">
+            <wp:extent cx="3733800" cy="2705100"/>
+            <wp:effectExtent b="0" l="0" r="0" t="0"/>
+            <wp:docPr id="1" name="" descr="" title=""/>
+            <wp:cNvGraphicFramePr>
+              <a:graphicFrameLocks xmlns:a="http://schemas.openxmlformats.org/drawingml/2006/main" noChangeAspect="1"/>
+            </wp:cNvGraphicFramePr>
+            <a:graphic xmlns:a="http://schemas.openxmlformats.org/drawingml/2006/main">
+              <a:graphicData uri="http://schemas.openxmlformats.org/drawingml/2006/picture">
+                <pic:pic xmlns:pic="http://schemas.openxmlformats.org/drawingml/2006/picture">
+                  <pic:nvPicPr>
+                    <pic:cNvPr id="0" name="" descr=""/>
+                    <pic:cNvPicPr>
+                      <a:picLocks noChangeAspect="1" noChangeArrowheads="1"/>
+                    </pic:cNvPicPr>
+                  </pic:nvPicPr>
+                  <pic:blipFill>
+                    <a:blip r:embed="rId134" cstate="none"/>
+                    <a:srcRect/>
+                    <a:stretch>
+                      <a:fillRect/>
+                    </a:stretch>
+                  </pic:blipFill>
+                  <pic:spPr bwMode="auto">
+                    <a:xfrm>
+                      <a:off x="0" y="0"/>
+                      <a:ext cx="3733800" cy="2705100"/>
+                    </a:xfrm>
+                    <a:prstGeom prst="rect">
+                      <a:avLst/>
+                    </a:prstGeom>
+                  </pic:spPr>
+                </pic:pic>
+              </a:graphicData>
+            </a:graphic>
+          </wp:inline>
+        </w:drawing>
+      </w:r>
+    </w:p>
+    <w:p>
+      <w:pPr>
+        <w:pStyle w:val="Heading1"/>
+        <w:keepLines/>
+      </w:pPr>
+      <w:r>
+        <w:t xml:space="preserve">4 Apex One &amp; Apex Central</w:t>
+      </w:r>
+    </w:p>
+    <w:p>
+      <w:pPr>
+        <w:pStyle w:val="common-space"/>
+      </w:pPr>
+      <w:r>
+        <w:t xml:space="preserve">Trend Micro Apex One protects enterprise networks from malware, network viruses, web-based threats, spyware, and mixed threat attacks. Apex One Server consists of Apex One agent program that resides at the endpoint OS and a server OS. The Apex One Security agent guards the endpoint and reports its security status to the server. Through the web-based management console, the Apex One server makes it easy to set coordinated security policies and deploy updates to every agent.</w:t>
+      </w:r>
+    </w:p>
+    <w:p>
+      <w:pPr>
+        <w:pStyle w:val="common-space"/>
+      </w:pPr>
+      <w:r>
+        <w:t xml:space="preserve">Trend Micro Apex Central™ is a web-based console that provides centralized management for Trend Micro products and services at the gateway, mail server, file server, and corporate desktop levels. Administrators can use the policy management feature to configure and deploy product settings to managed products and endpoints. The Apex Central web-based management console provides a single monitoring point for antivirus and content security products and services throughout the network.</w:t>
+      </w:r>
+    </w:p>
+    <w:p>
+      <w:pPr>
+        <w:pStyle w:val="Heading2"/>
+        <w:keepLines/>
+        <w:spacing w:after="230"/>
+      </w:pPr>
+      <w:r>
+        <w:t xml:space="preserve">4.1 Apex One Configuration Overview</w:t>
+      </w:r>
+    </w:p>
+    <w:tbl>
+      <w:tblPr>
+        <w:tblW w:type="auto" w:w="100"/>
+        <w:jc w:val="center"/>
+        <w:tblBorders>
+          <w:top w:val="single" w:color="auto" w:sz="4"/>
+          <w:left w:val="single" w:color="auto" w:sz="4"/>
+          <w:bottom w:val="single" w:color="auto" w:sz="4"/>
+          <w:right w:val="single" w:color="auto" w:sz="4"/>
+          <w:insideH w:val="single" w:color="auto" w:sz="4"/>
+          <w:insideV w:val="single" w:color="auto" w:sz="4"/>
+        </w:tblBorders>
+        <w:tblCellMar>
+          <w:top w:type="dxa" w:w="60"/>
+          <w:left w:type="dxa" w:w="60"/>
+          <w:bottom w:type="dxa" w:w="60"/>
+          <w:right w:type="dxa" w:w="50"/>
+        </w:tblCellMar>
+      </w:tblPr>
+      <w:tblGrid>
+        <w:gridCol w:w="7000"/>
+        <w:gridCol w:w="8000"/>
+        <w:gridCol w:w="4500"/>
+        <w:gridCol w:w="1000"/>
+      </w:tblGrid>
+      <w:tr>
+        <w:tc>
+          <w:tcPr>
+            <w:tcW w:type="dxa" w:w="7000"/>
+            <w:shd w:fill="000000" w:color="ffffff"/>
+            <w:vAlign w:val="center"/>
+          </w:tcPr>
+          <w:p>
+            <w:pPr>
+              <w:jc w:val="center"/>
+            </w:pPr>
+            <w:r>
+              <w:t xml:space="preserve">Component</w:t>
+            </w:r>
+          </w:p>
+        </w:tc>
+        <w:tc>
+          <w:tcPr>
+            <w:tcW w:type="dxa" w:w="8000"/>
+            <w:shd w:fill="000000" w:color="ffffff"/>
+            <w:vAlign w:val="center"/>
+          </w:tcPr>
+          <w:p>
+            <w:pPr>
+              <w:jc w:val="center"/>
+            </w:pPr>
+            <w:r>
+              <w:t xml:space="preserve">Trend Recommended</w:t>
+            </w:r>
+          </w:p>
+        </w:tc>
+        <w:tc>
+          <w:tcPr>
+            <w:tcW w:type="dxa" w:w="4500"/>
+            <w:shd w:fill="000000" w:color="ffffff"/>
+            <w:vAlign w:val="center"/>
+          </w:tcPr>
+          <w:p>
+            <w:pPr>
+              <w:jc w:val="center"/>
+            </w:pPr>
+            <w:r>
+              <w:t xml:space="preserve">Deployed</w:t>
+            </w:r>
+          </w:p>
+        </w:tc>
+        <w:tc>
+          <w:tcPr>
+            <w:tcW w:type="dxa" w:w="1000"/>
+            <w:shd w:fill="000000" w:color="ffffff"/>
+            <w:vAlign w:val="center"/>
+          </w:tcPr>
+          <w:p>
+            <w:pPr>
+              <w:jc w:val="center"/>
+            </w:pPr>
+            <w:r>
+              <w:t xml:space="preserve">Status</w:t>
+            </w:r>
+          </w:p>
+        </w:tc>
+      </w:tr>
+      <w:tr>
+        <w:tc>
+          <w:tcPr>
+            <w:gridSpan w:val="2"/>
+            <w:shd w:fill="ADD8E6" w:color="000000"/>
+          </w:tcPr>
+          <w:p>
+            <w:r>
+              <w:rPr>
+                <w:b/>
+                <w:bCs/>
+              </w:rPr>
+              <w:t xml:space="preserve">Apex one Administration Configuration Health-Overview</w:t>
+            </w:r>
+          </w:p>
+        </w:tc>
+        <w:tc>
+          <w:p>
+            <w:r>
+              <w:t xml:space="preserve"/>
+            </w:r>
+          </w:p>
+        </w:tc>
+        <w:tc>
+          <w:p>
+            <w:r>
+              <w:t xml:space="preserve"/>
+            </w:r>
+          </w:p>
+        </w:tc>
+      </w:tr>
+      <w:tr>
+        <w:tc>
+          <w:p>
+            <w:r>
+              <w:t xml:space="preserve">System Health-Overview</w:t>
+            </w:r>
+          </w:p>
+        </w:tc>
+        <w:tc>
+          <w:p>
+            <w:r>
+              <w:t xml:space="preserve">Minimum Requirements</w:t>
+            </w:r>
+          </w:p>
+        </w:tc>
+        <w:tc>
+          <w:p>
+            <w:r>
+              <w:t xml:space="preserve"/>
+            </w:r>
+          </w:p>
+        </w:tc>
+        <w:tc>
+          <w:p>
+            <w:r>
+              <w:t xml:space="preserve"/>
+            </w:r>
+          </w:p>
+        </w:tc>
+      </w:tr>
+      <w:tr>
+        <w:tc>
+          <w:p>
+            <w:r>
+              <w:t xml:space="preserve">Memory</w:t>
+            </w:r>
+          </w:p>
+        </w:tc>
+        <w:tc>
+          <w:p>
+            <w:r>
+              <w:t xml:space="preserve">8 GB (This would depend on the number of agents customer deployed. Please refer sizing guide)</w:t>
+            </w:r>
+          </w:p>
+        </w:tc>
+        <w:tc>
+          <w:p>
+            <w:r>
+              <w:t xml:space="preserve">8</w:t>
             </w:r>
           </w:p>
         </w:tc>
@@ -2790,7 +1498,7 @@
                           </pic:cNvPicPr>
                         </pic:nvPicPr>
                         <pic:blipFill>
-                          <a:blip r:embed="rId134" cstate="none"/>
+                          <a:blip r:embed="rId135" cstate="none"/>
                           <a:srcRect/>
                           <a:stretch>
                             <a:fillRect/>
@@ -2816,22 +1524,23 @@
       </w:tr>
       <w:tr>
         <w:tc>
-          <w:tcPr>
-            <w:vMerge w:val="continue"/>
-          </w:tcPr>
-          <w:p/>
-        </w:tc>
-        <w:tc>
-          <w:p>
-            <w:r>
-              <w:t xml:space="preserve">CPU Usage &gt; Medium</w:t>
-            </w:r>
-          </w:p>
-        </w:tc>
-        <w:tc>
-          <w:p>
-            <w:r>
-              <w:t xml:space="preserve">Low</w:t>
+          <w:p>
+            <w:r>
+              <w:t xml:space="preserve">Operating System</w:t>
+            </w:r>
+          </w:p>
+        </w:tc>
+        <w:tc>
+          <w:p>
+            <w:r>
+              <w:t xml:space="preserve">Supported OS</w:t>
+            </w:r>
+          </w:p>
+        </w:tc>
+        <w:tc>
+          <w:p>
+            <w:r>
+              <w:t xml:space="preserve">Windows Server 2019</w:t>
             </w:r>
           </w:p>
         </w:tc>
@@ -2862,7 +1571,1804 @@
                           </pic:cNvPicPr>
                         </pic:nvPicPr>
                         <pic:blipFill>
-                          <a:blip r:embed="rId135" cstate="none"/>
+                          <a:blip r:embed="rId136" cstate="none"/>
+                          <a:srcRect/>
+                          <a:stretch>
+                            <a:fillRect/>
+                          </a:stretch>
+                        </pic:blipFill>
+                        <pic:spPr bwMode="auto">
+                          <a:xfrm>
+                            <a:off x="0" y="0"/>
+                            <a:ext cx="190500" cy="190500"/>
+                          </a:xfrm>
+                          <a:prstGeom prst="rect">
+                            <a:avLst/>
+                          </a:prstGeom>
+                        </pic:spPr>
+                      </pic:pic>
+                    </a:graphicData>
+                  </a:graphic>
+                </wp:inline>
+              </w:drawing>
+            </w:r>
+          </w:p>
+        </w:tc>
+      </w:tr>
+      <w:tr>
+        <w:tc>
+          <w:p>
+            <w:r>
+              <w:t xml:space="preserve">CPU</w:t>
+            </w:r>
+          </w:p>
+        </w:tc>
+        <w:tc>
+          <w:p>
+            <w:r>
+              <w:t xml:space="preserve">0 cores</w:t>
+            </w:r>
+          </w:p>
+        </w:tc>
+        <w:tc>
+          <w:p>
+            <w:r>
+              <w:t xml:space="preserve">0 cores</w:t>
+            </w:r>
+          </w:p>
+        </w:tc>
+        <w:tc>
+          <w:tcPr>
+            <w:vAlign w:val="center"/>
+          </w:tcPr>
+          <w:p>
+            <w:pPr>
+              <w:jc w:val="center"/>
+            </w:pPr>
+            <w:r>
+              <w:drawing>
+                <wp:inline distT="0" distB="0" distL="0" distR="0">
+                  <wp:extent cx="190500" cy="190500"/>
+                  <wp:effectExtent b="0" l="0" r="0" t="0"/>
+                  <wp:docPr id="1" name="" descr="" title=""/>
+                  <wp:cNvGraphicFramePr>
+                    <a:graphicFrameLocks xmlns:a="http://schemas.openxmlformats.org/drawingml/2006/main" noChangeAspect="1"/>
+                  </wp:cNvGraphicFramePr>
+                  <a:graphic xmlns:a="http://schemas.openxmlformats.org/drawingml/2006/main">
+                    <a:graphicData uri="http://schemas.openxmlformats.org/drawingml/2006/picture">
+                      <pic:pic xmlns:pic="http://schemas.openxmlformats.org/drawingml/2006/picture">
+                        <pic:nvPicPr>
+                          <pic:cNvPr id="0" name="" descr=""/>
+                          <pic:cNvPicPr>
+                            <a:picLocks noChangeAspect="1" noChangeArrowheads="1"/>
+                          </pic:cNvPicPr>
+                        </pic:nvPicPr>
+                        <pic:blipFill>
+                          <a:blip r:embed="rId137" cstate="none"/>
+                          <a:srcRect/>
+                          <a:stretch>
+                            <a:fillRect/>
+                          </a:stretch>
+                        </pic:blipFill>
+                        <pic:spPr bwMode="auto">
+                          <a:xfrm>
+                            <a:off x="0" y="0"/>
+                            <a:ext cx="190500" cy="190500"/>
+                          </a:xfrm>
+                          <a:prstGeom prst="rect">
+                            <a:avLst/>
+                          </a:prstGeom>
+                        </pic:spPr>
+                      </pic:pic>
+                    </a:graphicData>
+                  </a:graphic>
+                </wp:inline>
+              </w:drawing>
+            </w:r>
+          </w:p>
+        </w:tc>
+      </w:tr>
+      <w:tr>
+        <w:tc>
+          <w:p>
+            <w:r>
+              <w:t xml:space="preserve">Hostname / IP</w:t>
+            </w:r>
+          </w:p>
+        </w:tc>
+        <w:tc>
+          <w:p>
+            <w:r>
+              <w:t xml:space="preserve"/>
+            </w:r>
+          </w:p>
+        </w:tc>
+        <w:tc>
+          <w:p>
+            <w:r>
+              <w:t xml:space="preserve">00.00.00.00</w:t>
+            </w:r>
+          </w:p>
+        </w:tc>
+        <w:tc>
+          <w:tcPr>
+            <w:vAlign w:val="center"/>
+          </w:tcPr>
+          <w:p>
+            <w:pPr>
+              <w:jc w:val="center"/>
+            </w:pPr>
+            <w:r>
+              <w:drawing>
+                <wp:inline distT="0" distB="0" distL="0" distR="0">
+                  <wp:extent cx="190500" cy="190500"/>
+                  <wp:effectExtent b="0" l="0" r="0" t="0"/>
+                  <wp:docPr id="1" name="" descr="" title=""/>
+                  <wp:cNvGraphicFramePr>
+                    <a:graphicFrameLocks xmlns:a="http://schemas.openxmlformats.org/drawingml/2006/main" noChangeAspect="1"/>
+                  </wp:cNvGraphicFramePr>
+                  <a:graphic xmlns:a="http://schemas.openxmlformats.org/drawingml/2006/main">
+                    <a:graphicData uri="http://schemas.openxmlformats.org/drawingml/2006/picture">
+                      <pic:pic xmlns:pic="http://schemas.openxmlformats.org/drawingml/2006/picture">
+                        <pic:nvPicPr>
+                          <pic:cNvPr id="0" name="" descr=""/>
+                          <pic:cNvPicPr>
+                            <a:picLocks noChangeAspect="1" noChangeArrowheads="1"/>
+                          </pic:cNvPicPr>
+                        </pic:nvPicPr>
+                        <pic:blipFill>
+                          <a:blip r:embed="rId138" cstate="none"/>
+                          <a:srcRect/>
+                          <a:stretch>
+                            <a:fillRect/>
+                          </a:stretch>
+                        </pic:blipFill>
+                        <pic:spPr bwMode="auto">
+                          <a:xfrm>
+                            <a:off x="0" y="0"/>
+                            <a:ext cx="190500" cy="190500"/>
+                          </a:xfrm>
+                          <a:prstGeom prst="rect">
+                            <a:avLst/>
+                          </a:prstGeom>
+                        </pic:spPr>
+                      </pic:pic>
+                    </a:graphicData>
+                  </a:graphic>
+                </wp:inline>
+              </w:drawing>
+            </w:r>
+          </w:p>
+        </w:tc>
+      </w:tr>
+      <w:tr>
+        <w:tc>
+          <w:p>
+            <w:r>
+              <w:t xml:space="preserve">Apex One Build Version</w:t>
+            </w:r>
+          </w:p>
+        </w:tc>
+        <w:tc>
+          <w:p>
+            <w:r>
+              <w:t xml:space="preserve">1234</w:t>
+            </w:r>
+          </w:p>
+        </w:tc>
+        <w:tc>
+          <w:p>
+            <w:r>
+              <w:t xml:space="preserve">1234</w:t>
+            </w:r>
+          </w:p>
+        </w:tc>
+        <w:tc>
+          <w:tcPr>
+            <w:vAlign w:val="center"/>
+          </w:tcPr>
+          <w:p>
+            <w:pPr>
+              <w:jc w:val="center"/>
+            </w:pPr>
+            <w:r>
+              <w:drawing>
+                <wp:inline distT="0" distB="0" distL="0" distR="0">
+                  <wp:extent cx="190500" cy="190500"/>
+                  <wp:effectExtent b="0" l="0" r="0" t="0"/>
+                  <wp:docPr id="1" name="" descr="" title=""/>
+                  <wp:cNvGraphicFramePr>
+                    <a:graphicFrameLocks xmlns:a="http://schemas.openxmlformats.org/drawingml/2006/main" noChangeAspect="1"/>
+                  </wp:cNvGraphicFramePr>
+                  <a:graphic xmlns:a="http://schemas.openxmlformats.org/drawingml/2006/main">
+                    <a:graphicData uri="http://schemas.openxmlformats.org/drawingml/2006/picture">
+                      <pic:pic xmlns:pic="http://schemas.openxmlformats.org/drawingml/2006/picture">
+                        <pic:nvPicPr>
+                          <pic:cNvPr id="0" name="" descr=""/>
+                          <pic:cNvPicPr>
+                            <a:picLocks noChangeAspect="1" noChangeArrowheads="1"/>
+                          </pic:cNvPicPr>
+                        </pic:nvPicPr>
+                        <pic:blipFill>
+                          <a:blip r:embed="rId139" cstate="none"/>
+                          <a:srcRect/>
+                          <a:stretch>
+                            <a:fillRect/>
+                          </a:stretch>
+                        </pic:blipFill>
+                        <pic:spPr bwMode="auto">
+                          <a:xfrm>
+                            <a:off x="0" y="0"/>
+                            <a:ext cx="190500" cy="190500"/>
+                          </a:xfrm>
+                          <a:prstGeom prst="rect">
+                            <a:avLst/>
+                          </a:prstGeom>
+                        </pic:spPr>
+                      </pic:pic>
+                    </a:graphicData>
+                  </a:graphic>
+                </wp:inline>
+              </w:drawing>
+            </w:r>
+          </w:p>
+        </w:tc>
+      </w:tr>
+      <w:tr>
+        <w:tc>
+          <w:p>
+            <w:r>
+              <w:t xml:space="preserve">Agent Management tree</w:t>
+            </w:r>
+          </w:p>
+        </w:tc>
+        <w:tc>
+          <w:p>
+            <w:r>
+              <w:t xml:space="preserve">AD / Custom / NetBIOS grouping</w:t>
+            </w:r>
+          </w:p>
+        </w:tc>
+        <w:tc>
+          <w:p>
+            <w:r>
+              <w:t xml:space="preserve">AD</w:t>
+            </w:r>
+          </w:p>
+        </w:tc>
+        <w:tc>
+          <w:tcPr>
+            <w:vAlign w:val="center"/>
+          </w:tcPr>
+          <w:p>
+            <w:pPr>
+              <w:jc w:val="center"/>
+            </w:pPr>
+            <w:r>
+              <w:drawing>
+                <wp:inline distT="0" distB="0" distL="0" distR="0">
+                  <wp:extent cx="190500" cy="190500"/>
+                  <wp:effectExtent b="0" l="0" r="0" t="0"/>
+                  <wp:docPr id="1" name="" descr="" title=""/>
+                  <wp:cNvGraphicFramePr>
+                    <a:graphicFrameLocks xmlns:a="http://schemas.openxmlformats.org/drawingml/2006/main" noChangeAspect="1"/>
+                  </wp:cNvGraphicFramePr>
+                  <a:graphic xmlns:a="http://schemas.openxmlformats.org/drawingml/2006/main">
+                    <a:graphicData uri="http://schemas.openxmlformats.org/drawingml/2006/picture">
+                      <pic:pic xmlns:pic="http://schemas.openxmlformats.org/drawingml/2006/picture">
+                        <pic:nvPicPr>
+                          <pic:cNvPr id="0" name="" descr=""/>
+                          <pic:cNvPicPr>
+                            <a:picLocks noChangeAspect="1" noChangeArrowheads="1"/>
+                          </pic:cNvPicPr>
+                        </pic:nvPicPr>
+                        <pic:blipFill>
+                          <a:blip r:embed="rId140" cstate="none"/>
+                          <a:srcRect/>
+                          <a:stretch>
+                            <a:fillRect/>
+                          </a:stretch>
+                        </pic:blipFill>
+                        <pic:spPr bwMode="auto">
+                          <a:xfrm>
+                            <a:off x="0" y="0"/>
+                            <a:ext cx="190500" cy="190500"/>
+                          </a:xfrm>
+                          <a:prstGeom prst="rect">
+                            <a:avLst/>
+                          </a:prstGeom>
+                        </pic:spPr>
+                      </pic:pic>
+                    </a:graphicData>
+                  </a:graphic>
+                </wp:inline>
+              </w:drawing>
+            </w:r>
+          </w:p>
+        </w:tc>
+      </w:tr>
+      <w:tr>
+        <w:tc>
+          <w:p>
+            <w:r>
+              <w:t xml:space="preserve">License</w:t>
+            </w:r>
+          </w:p>
+        </w:tc>
+        <w:tc>
+          <w:p>
+            <w:r>
+              <w:t xml:space="preserve">Within Term</w:t>
+            </w:r>
+          </w:p>
+        </w:tc>
+        <w:tc>
+          <w:p>
+            <w:r>
+              <w:t xml:space="preserve">Invalid date</w:t>
+            </w:r>
+          </w:p>
+        </w:tc>
+        <w:tc>
+          <w:tcPr>
+            <w:vAlign w:val="center"/>
+          </w:tcPr>
+          <w:p>
+            <w:pPr>
+              <w:jc w:val="center"/>
+            </w:pPr>
+            <w:r>
+              <w:drawing>
+                <wp:inline distT="0" distB="0" distL="0" distR="0">
+                  <wp:extent cx="190500" cy="190500"/>
+                  <wp:effectExtent b="0" l="0" r="0" t="0"/>
+                  <wp:docPr id="1" name="" descr="" title=""/>
+                  <wp:cNvGraphicFramePr>
+                    <a:graphicFrameLocks xmlns:a="http://schemas.openxmlformats.org/drawingml/2006/main" noChangeAspect="1"/>
+                  </wp:cNvGraphicFramePr>
+                  <a:graphic xmlns:a="http://schemas.openxmlformats.org/drawingml/2006/main">
+                    <a:graphicData uri="http://schemas.openxmlformats.org/drawingml/2006/picture">
+                      <pic:pic xmlns:pic="http://schemas.openxmlformats.org/drawingml/2006/picture">
+                        <pic:nvPicPr>
+                          <pic:cNvPr id="0" name="" descr=""/>
+                          <pic:cNvPicPr>
+                            <a:picLocks noChangeAspect="1" noChangeArrowheads="1"/>
+                          </pic:cNvPicPr>
+                        </pic:nvPicPr>
+                        <pic:blipFill>
+                          <a:blip r:embed="rId141" cstate="none"/>
+                          <a:srcRect/>
+                          <a:stretch>
+                            <a:fillRect/>
+                          </a:stretch>
+                        </pic:blipFill>
+                        <pic:spPr bwMode="auto">
+                          <a:xfrm>
+                            <a:off x="0" y="0"/>
+                            <a:ext cx="190500" cy="190500"/>
+                          </a:xfrm>
+                          <a:prstGeom prst="rect">
+                            <a:avLst/>
+                          </a:prstGeom>
+                        </pic:spPr>
+                      </pic:pic>
+                    </a:graphicData>
+                  </a:graphic>
+                </wp:inline>
+              </w:drawing>
+            </w:r>
+          </w:p>
+        </w:tc>
+      </w:tr>
+      <w:tr>
+        <w:tc>
+          <w:p>
+            <w:r>
+              <w:t xml:space="preserve">Deployed Agents</w:t>
+            </w:r>
+          </w:p>
+        </w:tc>
+        <w:tc>
+          <w:p>
+            <w:r>
+              <w:t xml:space="preserve">Total Purchased Licensed Seat is 0</w:t>
+            </w:r>
+          </w:p>
+        </w:tc>
+        <w:tc>
+          <w:p>
+            <w:r>
+              <w:t xml:space="preserve">0</w:t>
+            </w:r>
+          </w:p>
+        </w:tc>
+        <w:tc>
+          <w:tcPr>
+            <w:vAlign w:val="center"/>
+          </w:tcPr>
+          <w:p>
+            <w:pPr>
+              <w:jc w:val="center"/>
+            </w:pPr>
+            <w:r>
+              <w:drawing>
+                <wp:inline distT="0" distB="0" distL="0" distR="0">
+                  <wp:extent cx="190500" cy="190500"/>
+                  <wp:effectExtent b="0" l="0" r="0" t="0"/>
+                  <wp:docPr id="1" name="" descr="" title=""/>
+                  <wp:cNvGraphicFramePr>
+                    <a:graphicFrameLocks xmlns:a="http://schemas.openxmlformats.org/drawingml/2006/main" noChangeAspect="1"/>
+                  </wp:cNvGraphicFramePr>
+                  <a:graphic xmlns:a="http://schemas.openxmlformats.org/drawingml/2006/main">
+                    <a:graphicData uri="http://schemas.openxmlformats.org/drawingml/2006/picture">
+                      <pic:pic xmlns:pic="http://schemas.openxmlformats.org/drawingml/2006/picture">
+                        <pic:nvPicPr>
+                          <pic:cNvPr id="0" name="" descr=""/>
+                          <pic:cNvPicPr>
+                            <a:picLocks noChangeAspect="1" noChangeArrowheads="1"/>
+                          </pic:cNvPicPr>
+                        </pic:nvPicPr>
+                        <pic:blipFill>
+                          <a:blip r:embed="rId142" cstate="none"/>
+                          <a:srcRect/>
+                          <a:stretch>
+                            <a:fillRect/>
+                          </a:stretch>
+                        </pic:blipFill>
+                        <pic:spPr bwMode="auto">
+                          <a:xfrm>
+                            <a:off x="0" y="0"/>
+                            <a:ext cx="190500" cy="190500"/>
+                          </a:xfrm>
+                          <a:prstGeom prst="rect">
+                            <a:avLst/>
+                          </a:prstGeom>
+                        </pic:spPr>
+                      </pic:pic>
+                    </a:graphicData>
+                  </a:graphic>
+                </wp:inline>
+              </w:drawing>
+            </w:r>
+          </w:p>
+        </w:tc>
+      </w:tr>
+      <w:tr>
+        <w:tc>
+          <w:p>
+            <w:r>
+              <w:t xml:space="preserve">Certified Safe Software Service</w:t>
+            </w:r>
+          </w:p>
+        </w:tc>
+        <w:tc>
+          <w:p>
+            <w:r>
+              <w:t xml:space="preserve">Enable Certified Safe Software Service</w:t>
+            </w:r>
+          </w:p>
+        </w:tc>
+        <w:tc>
+          <w:p>
+            <w:r>
+              <w:t xml:space="preserve">Enabled</w:t>
+            </w:r>
+          </w:p>
+        </w:tc>
+        <w:tc>
+          <w:tcPr>
+            <w:vAlign w:val="center"/>
+          </w:tcPr>
+          <w:p>
+            <w:pPr>
+              <w:jc w:val="center"/>
+            </w:pPr>
+            <w:r>
+              <w:drawing>
+                <wp:inline distT="0" distB="0" distL="0" distR="0">
+                  <wp:extent cx="190500" cy="190500"/>
+                  <wp:effectExtent b="0" l="0" r="0" t="0"/>
+                  <wp:docPr id="1" name="" descr="" title=""/>
+                  <wp:cNvGraphicFramePr>
+                    <a:graphicFrameLocks xmlns:a="http://schemas.openxmlformats.org/drawingml/2006/main" noChangeAspect="1"/>
+                  </wp:cNvGraphicFramePr>
+                  <a:graphic xmlns:a="http://schemas.openxmlformats.org/drawingml/2006/main">
+                    <a:graphicData uri="http://schemas.openxmlformats.org/drawingml/2006/picture">
+                      <pic:pic xmlns:pic="http://schemas.openxmlformats.org/drawingml/2006/picture">
+                        <pic:nvPicPr>
+                          <pic:cNvPr id="0" name="" descr=""/>
+                          <pic:cNvPicPr>
+                            <a:picLocks noChangeAspect="1" noChangeArrowheads="1"/>
+                          </pic:cNvPicPr>
+                        </pic:nvPicPr>
+                        <pic:blipFill>
+                          <a:blip r:embed="rId143" cstate="none"/>
+                          <a:srcRect/>
+                          <a:stretch>
+                            <a:fillRect/>
+                          </a:stretch>
+                        </pic:blipFill>
+                        <pic:spPr bwMode="auto">
+                          <a:xfrm>
+                            <a:off x="0" y="0"/>
+                            <a:ext cx="190500" cy="190500"/>
+                          </a:xfrm>
+                          <a:prstGeom prst="rect">
+                            <a:avLst/>
+                          </a:prstGeom>
+                        </pic:spPr>
+                      </pic:pic>
+                    </a:graphicData>
+                  </a:graphic>
+                </wp:inline>
+              </w:drawing>
+            </w:r>
+          </w:p>
+        </w:tc>
+      </w:tr>
+      <w:tr>
+        <w:tc>
+          <w:p>
+            <w:r>
+              <w:t xml:space="preserve">Patterns Update Status</w:t>
+            </w:r>
+          </w:p>
+        </w:tc>
+        <w:tc>
+          <w:p>
+            <w:r>
+              <w:t xml:space="preserve">Up to Date</w:t>
+            </w:r>
+          </w:p>
+        </w:tc>
+        <w:tc>
+          <w:p>
+            <w:r>
+              <w:t xml:space="preserve">Up to Date- 0 Outdated- 0</w:t>
+            </w:r>
+          </w:p>
+        </w:tc>
+        <w:tc>
+          <w:tcPr>
+            <w:vAlign w:val="center"/>
+          </w:tcPr>
+          <w:p>
+            <w:pPr>
+              <w:jc w:val="center"/>
+            </w:pPr>
+            <w:r>
+              <w:drawing>
+                <wp:inline distT="0" distB="0" distL="0" distR="0">
+                  <wp:extent cx="190500" cy="190500"/>
+                  <wp:effectExtent b="0" l="0" r="0" t="0"/>
+                  <wp:docPr id="1" name="" descr="" title=""/>
+                  <wp:cNvGraphicFramePr>
+                    <a:graphicFrameLocks xmlns:a="http://schemas.openxmlformats.org/drawingml/2006/main" noChangeAspect="1"/>
+                  </wp:cNvGraphicFramePr>
+                  <a:graphic xmlns:a="http://schemas.openxmlformats.org/drawingml/2006/main">
+                    <a:graphicData uri="http://schemas.openxmlformats.org/drawingml/2006/picture">
+                      <pic:pic xmlns:pic="http://schemas.openxmlformats.org/drawingml/2006/picture">
+                        <pic:nvPicPr>
+                          <pic:cNvPr id="0" name="" descr=""/>
+                          <pic:cNvPicPr>
+                            <a:picLocks noChangeAspect="1" noChangeArrowheads="1"/>
+                          </pic:cNvPicPr>
+                        </pic:nvPicPr>
+                        <pic:blipFill>
+                          <a:blip r:embed="rId144" cstate="none"/>
+                          <a:srcRect/>
+                          <a:stretch>
+                            <a:fillRect/>
+                          </a:stretch>
+                        </pic:blipFill>
+                        <pic:spPr bwMode="auto">
+                          <a:xfrm>
+                            <a:off x="0" y="0"/>
+                            <a:ext cx="190500" cy="190500"/>
+                          </a:xfrm>
+                          <a:prstGeom prst="rect">
+                            <a:avLst/>
+                          </a:prstGeom>
+                        </pic:spPr>
+                      </pic:pic>
+                    </a:graphicData>
+                  </a:graphic>
+                </wp:inline>
+              </w:drawing>
+            </w:r>
+          </w:p>
+        </w:tc>
+      </w:tr>
+      <w:tr>
+        <w:tc>
+          <w:p>
+            <w:r>
+              <w:t xml:space="preserve">Apex Central Integration</w:t>
+            </w:r>
+          </w:p>
+        </w:tc>
+        <w:tc>
+          <w:p>
+            <w:r>
+              <w:t xml:space="preserve">Register Apex One to Apex Central</w:t>
+            </w:r>
+          </w:p>
+        </w:tc>
+        <w:tc>
+          <w:p>
+            <w:r>
+              <w:t xml:space="preserve">Yes</w:t>
+            </w:r>
+          </w:p>
+        </w:tc>
+        <w:tc>
+          <w:tcPr>
+            <w:vAlign w:val="center"/>
+          </w:tcPr>
+          <w:p>
+            <w:pPr>
+              <w:jc w:val="center"/>
+            </w:pPr>
+            <w:r>
+              <w:drawing>
+                <wp:inline distT="0" distB="0" distL="0" distR="0">
+                  <wp:extent cx="190500" cy="190500"/>
+                  <wp:effectExtent b="0" l="0" r="0" t="0"/>
+                  <wp:docPr id="1" name="" descr="" title=""/>
+                  <wp:cNvGraphicFramePr>
+                    <a:graphicFrameLocks xmlns:a="http://schemas.openxmlformats.org/drawingml/2006/main" noChangeAspect="1"/>
+                  </wp:cNvGraphicFramePr>
+                  <a:graphic xmlns:a="http://schemas.openxmlformats.org/drawingml/2006/main">
+                    <a:graphicData uri="http://schemas.openxmlformats.org/drawingml/2006/picture">
+                      <pic:pic xmlns:pic="http://schemas.openxmlformats.org/drawingml/2006/picture">
+                        <pic:nvPicPr>
+                          <pic:cNvPr id="0" name="" descr=""/>
+                          <pic:cNvPicPr>
+                            <a:picLocks noChangeAspect="1" noChangeArrowheads="1"/>
+                          </pic:cNvPicPr>
+                        </pic:nvPicPr>
+                        <pic:blipFill>
+                          <a:blip r:embed="rId145" cstate="none"/>
+                          <a:srcRect/>
+                          <a:stretch>
+                            <a:fillRect/>
+                          </a:stretch>
+                        </pic:blipFill>
+                        <pic:spPr bwMode="auto">
+                          <a:xfrm>
+                            <a:off x="0" y="0"/>
+                            <a:ext cx="190500" cy="190500"/>
+                          </a:xfrm>
+                          <a:prstGeom prst="rect">
+                            <a:avLst/>
+                          </a:prstGeom>
+                        </pic:spPr>
+                      </pic:pic>
+                    </a:graphicData>
+                  </a:graphic>
+                </wp:inline>
+              </w:drawing>
+            </w:r>
+          </w:p>
+        </w:tc>
+      </w:tr>
+      <w:tr>
+        <w:tc>
+          <w:tcPr>
+            <w:vMerge w:val="restart"/>
+            <w:vAlign w:val="center"/>
+          </w:tcPr>
+          <w:p>
+            <w:pPr>
+              <w:jc w:val="center"/>
+            </w:pPr>
+            <w:r>
+              <w:t xml:space="preserve">Global Agents Settings</w:t>
+            </w:r>
+          </w:p>
+        </w:tc>
+        <w:tc>
+          <w:p>
+            <w:r>
+              <w:t xml:space="preserve">Enable Clean / Delete Infected Files within Compressed Files</w:t>
+            </w:r>
+          </w:p>
+        </w:tc>
+        <w:tc>
+          <w:p>
+            <w:r>
+              <w:t xml:space="preserve">Yes</w:t>
+            </w:r>
+          </w:p>
+        </w:tc>
+        <w:tc>
+          <w:tcPr>
+            <w:vAlign w:val="center"/>
+          </w:tcPr>
+          <w:p>
+            <w:pPr>
+              <w:jc w:val="center"/>
+            </w:pPr>
+            <w:r>
+              <w:drawing>
+                <wp:inline distT="0" distB="0" distL="0" distR="0">
+                  <wp:extent cx="190500" cy="190500"/>
+                  <wp:effectExtent b="0" l="0" r="0" t="0"/>
+                  <wp:docPr id="1" name="" descr="" title=""/>
+                  <wp:cNvGraphicFramePr>
+                    <a:graphicFrameLocks xmlns:a="http://schemas.openxmlformats.org/drawingml/2006/main" noChangeAspect="1"/>
+                  </wp:cNvGraphicFramePr>
+                  <a:graphic xmlns:a="http://schemas.openxmlformats.org/drawingml/2006/main">
+                    <a:graphicData uri="http://schemas.openxmlformats.org/drawingml/2006/picture">
+                      <pic:pic xmlns:pic="http://schemas.openxmlformats.org/drawingml/2006/picture">
+                        <pic:nvPicPr>
+                          <pic:cNvPr id="0" name="" descr=""/>
+                          <pic:cNvPicPr>
+                            <a:picLocks noChangeAspect="1" noChangeArrowheads="1"/>
+                          </pic:cNvPicPr>
+                        </pic:nvPicPr>
+                        <pic:blipFill>
+                          <a:blip r:embed="rId146" cstate="none"/>
+                          <a:srcRect/>
+                          <a:stretch>
+                            <a:fillRect/>
+                          </a:stretch>
+                        </pic:blipFill>
+                        <pic:spPr bwMode="auto">
+                          <a:xfrm>
+                            <a:off x="0" y="0"/>
+                            <a:ext cx="190500" cy="190500"/>
+                          </a:xfrm>
+                          <a:prstGeom prst="rect">
+                            <a:avLst/>
+                          </a:prstGeom>
+                        </pic:spPr>
+                      </pic:pic>
+                    </a:graphicData>
+                  </a:graphic>
+                </wp:inline>
+              </w:drawing>
+            </w:r>
+          </w:p>
+        </w:tc>
+      </w:tr>
+      <w:tr>
+        <w:tc>
+          <w:tcPr>
+            <w:vMerge w:val="continue"/>
+          </w:tcPr>
+          <w:p/>
+        </w:tc>
+        <w:tc>
+          <w:p>
+            <w:r>
+              <w:t xml:space="preserve">Enable resume schedule scan options under global agent settings</w:t>
+            </w:r>
+          </w:p>
+        </w:tc>
+        <w:tc>
+          <w:p>
+            <w:r>
+              <w:t xml:space="preserve">Resume an Interrupted Scheduled Scan- Enabled and Resume a missed Scheduled Scan at the same time the next day- Enabled</w:t>
+            </w:r>
+          </w:p>
+        </w:tc>
+        <w:tc>
+          <w:tcPr>
+            <w:vAlign w:val="center"/>
+          </w:tcPr>
+          <w:p>
+            <w:pPr>
+              <w:jc w:val="center"/>
+            </w:pPr>
+            <w:r>
+              <w:drawing>
+                <wp:inline distT="0" distB="0" distL="0" distR="0">
+                  <wp:extent cx="190500" cy="190500"/>
+                  <wp:effectExtent b="0" l="0" r="0" t="0"/>
+                  <wp:docPr id="1" name="" descr="" title=""/>
+                  <wp:cNvGraphicFramePr>
+                    <a:graphicFrameLocks xmlns:a="http://schemas.openxmlformats.org/drawingml/2006/main" noChangeAspect="1"/>
+                  </wp:cNvGraphicFramePr>
+                  <a:graphic xmlns:a="http://schemas.openxmlformats.org/drawingml/2006/main">
+                    <a:graphicData uri="http://schemas.openxmlformats.org/drawingml/2006/picture">
+                      <pic:pic xmlns:pic="http://schemas.openxmlformats.org/drawingml/2006/picture">
+                        <pic:nvPicPr>
+                          <pic:cNvPr id="0" name="" descr=""/>
+                          <pic:cNvPicPr>
+                            <a:picLocks noChangeAspect="1" noChangeArrowheads="1"/>
+                          </pic:cNvPicPr>
+                        </pic:nvPicPr>
+                        <pic:blipFill>
+                          <a:blip r:embed="rId147" cstate="none"/>
+                          <a:srcRect/>
+                          <a:stretch>
+                            <a:fillRect/>
+                          </a:stretch>
+                        </pic:blipFill>
+                        <pic:spPr bwMode="auto">
+                          <a:xfrm>
+                            <a:off x="0" y="0"/>
+                            <a:ext cx="190500" cy="190500"/>
+                          </a:xfrm>
+                          <a:prstGeom prst="rect">
+                            <a:avLst/>
+                          </a:prstGeom>
+                        </pic:spPr>
+                      </pic:pic>
+                    </a:graphicData>
+                  </a:graphic>
+                </wp:inline>
+              </w:drawing>
+            </w:r>
+          </w:p>
+        </w:tc>
+      </w:tr>
+      <w:tr>
+        <w:tc>
+          <w:tcPr>
+            <w:vMerge w:val="continue"/>
+          </w:tcPr>
+          <w:p/>
+        </w:tc>
+        <w:tc>
+          <w:p>
+            <w:r>
+              <w:t xml:space="preserve">Enable Smart Protection Service Proxy</w:t>
+            </w:r>
+          </w:p>
+        </w:tc>
+        <w:tc>
+          <w:p>
+            <w:r>
+              <w:t xml:space="preserve">Enabled</w:t>
+            </w:r>
+          </w:p>
+        </w:tc>
+        <w:tc>
+          <w:tcPr>
+            <w:vAlign w:val="center"/>
+          </w:tcPr>
+          <w:p>
+            <w:pPr>
+              <w:jc w:val="center"/>
+            </w:pPr>
+            <w:r>
+              <w:drawing>
+                <wp:inline distT="0" distB="0" distL="0" distR="0">
+                  <wp:extent cx="190500" cy="190500"/>
+                  <wp:effectExtent b="0" l="0" r="0" t="0"/>
+                  <wp:docPr id="1" name="" descr="" title=""/>
+                  <wp:cNvGraphicFramePr>
+                    <a:graphicFrameLocks xmlns:a="http://schemas.openxmlformats.org/drawingml/2006/main" noChangeAspect="1"/>
+                  </wp:cNvGraphicFramePr>
+                  <a:graphic xmlns:a="http://schemas.openxmlformats.org/drawingml/2006/main">
+                    <a:graphicData uri="http://schemas.openxmlformats.org/drawingml/2006/picture">
+                      <pic:pic xmlns:pic="http://schemas.openxmlformats.org/drawingml/2006/picture">
+                        <pic:nvPicPr>
+                          <pic:cNvPr id="0" name="" descr=""/>
+                          <pic:cNvPicPr>
+                            <a:picLocks noChangeAspect="1" noChangeArrowheads="1"/>
+                          </pic:cNvPicPr>
+                        </pic:nvPicPr>
+                        <pic:blipFill>
+                          <a:blip r:embed="rId148" cstate="none"/>
+                          <a:srcRect/>
+                          <a:stretch>
+                            <a:fillRect/>
+                          </a:stretch>
+                        </pic:blipFill>
+                        <pic:spPr bwMode="auto">
+                          <a:xfrm>
+                            <a:off x="0" y="0"/>
+                            <a:ext cx="190500" cy="190500"/>
+                          </a:xfrm>
+                          <a:prstGeom prst="rect">
+                            <a:avLst/>
+                          </a:prstGeom>
+                        </pic:spPr>
+                      </pic:pic>
+                    </a:graphicData>
+                  </a:graphic>
+                </wp:inline>
+              </w:drawing>
+            </w:r>
+          </w:p>
+        </w:tc>
+      </w:tr>
+      <w:tr>
+        <w:tc>
+          <w:p>
+            <w:r>
+              <w:t xml:space="preserve">Agent scheduled updates</w:t>
+            </w:r>
+          </w:p>
+        </w:tc>
+        <w:tc>
+          <w:p>
+            <w:r>
+              <w:t xml:space="preserve">Enabled</w:t>
+            </w:r>
+          </w:p>
+        </w:tc>
+        <w:tc>
+          <w:p>
+            <w:r>
+              <w:t xml:space="preserve">Enabled- Daily</w:t>
+            </w:r>
+          </w:p>
+        </w:tc>
+        <w:tc>
+          <w:tcPr>
+            <w:vAlign w:val="center"/>
+          </w:tcPr>
+          <w:p>
+            <w:pPr>
+              <w:jc w:val="center"/>
+            </w:pPr>
+            <w:r>
+              <w:drawing>
+                <wp:inline distT="0" distB="0" distL="0" distR="0">
+                  <wp:extent cx="190500" cy="190500"/>
+                  <wp:effectExtent b="0" l="0" r="0" t="0"/>
+                  <wp:docPr id="1" name="" descr="" title=""/>
+                  <wp:cNvGraphicFramePr>
+                    <a:graphicFrameLocks xmlns:a="http://schemas.openxmlformats.org/drawingml/2006/main" noChangeAspect="1"/>
+                  </wp:cNvGraphicFramePr>
+                  <a:graphic xmlns:a="http://schemas.openxmlformats.org/drawingml/2006/main">
+                    <a:graphicData uri="http://schemas.openxmlformats.org/drawingml/2006/picture">
+                      <pic:pic xmlns:pic="http://schemas.openxmlformats.org/drawingml/2006/picture">
+                        <pic:nvPicPr>
+                          <pic:cNvPr id="0" name="" descr=""/>
+                          <pic:cNvPicPr>
+                            <a:picLocks noChangeAspect="1" noChangeArrowheads="1"/>
+                          </pic:cNvPicPr>
+                        </pic:nvPicPr>
+                        <pic:blipFill>
+                          <a:blip r:embed="rId149" cstate="none"/>
+                          <a:srcRect/>
+                          <a:stretch>
+                            <a:fillRect/>
+                          </a:stretch>
+                        </pic:blipFill>
+                        <pic:spPr bwMode="auto">
+                          <a:xfrm>
+                            <a:off x="0" y="0"/>
+                            <a:ext cx="190500" cy="190500"/>
+                          </a:xfrm>
+                          <a:prstGeom prst="rect">
+                            <a:avLst/>
+                          </a:prstGeom>
+                        </pic:spPr>
+                      </pic:pic>
+                    </a:graphicData>
+                  </a:graphic>
+                </wp:inline>
+              </w:drawing>
+            </w:r>
+          </w:p>
+        </w:tc>
+      </w:tr>
+      <w:tr>
+        <w:tc>
+          <w:p>
+            <w:r>
+              <w:t xml:space="preserve">Smart Protection Server</w:t>
+            </w:r>
+          </w:p>
+        </w:tc>
+        <w:tc>
+          <w:p>
+            <w:r>
+              <w:t xml:space="preserve">Integrated/Standalone SPS Server/Global SPS</w:t>
+            </w:r>
+          </w:p>
+        </w:tc>
+        <w:tc>
+          <w:p>
+            <w:r>
+              <w:t xml:space="preserve">Integrated SPS</w:t>
+            </w:r>
+          </w:p>
+        </w:tc>
+        <w:tc>
+          <w:tcPr>
+            <w:vAlign w:val="center"/>
+          </w:tcPr>
+          <w:p>
+            <w:pPr>
+              <w:jc w:val="center"/>
+            </w:pPr>
+            <w:r>
+              <w:drawing>
+                <wp:inline distT="0" distB="0" distL="0" distR="0">
+                  <wp:extent cx="190500" cy="190500"/>
+                  <wp:effectExtent b="0" l="0" r="0" t="0"/>
+                  <wp:docPr id="1" name="" descr="" title=""/>
+                  <wp:cNvGraphicFramePr>
+                    <a:graphicFrameLocks xmlns:a="http://schemas.openxmlformats.org/drawingml/2006/main" noChangeAspect="1"/>
+                  </wp:cNvGraphicFramePr>
+                  <a:graphic xmlns:a="http://schemas.openxmlformats.org/drawingml/2006/main">
+                    <a:graphicData uri="http://schemas.openxmlformats.org/drawingml/2006/picture">
+                      <pic:pic xmlns:pic="http://schemas.openxmlformats.org/drawingml/2006/picture">
+                        <pic:nvPicPr>
+                          <pic:cNvPr id="0" name="" descr=""/>
+                          <pic:cNvPicPr>
+                            <a:picLocks noChangeAspect="1" noChangeArrowheads="1"/>
+                          </pic:cNvPicPr>
+                        </pic:nvPicPr>
+                        <pic:blipFill>
+                          <a:blip r:embed="rId150" cstate="none"/>
+                          <a:srcRect/>
+                          <a:stretch>
+                            <a:fillRect/>
+                          </a:stretch>
+                        </pic:blipFill>
+                        <pic:spPr bwMode="auto">
+                          <a:xfrm>
+                            <a:off x="0" y="0"/>
+                            <a:ext cx="190500" cy="190500"/>
+                          </a:xfrm>
+                          <a:prstGeom prst="rect">
+                            <a:avLst/>
+                          </a:prstGeom>
+                        </pic:spPr>
+                      </pic:pic>
+                    </a:graphicData>
+                  </a:graphic>
+                </wp:inline>
+              </w:drawing>
+            </w:r>
+          </w:p>
+        </w:tc>
+      </w:tr>
+      <w:tr>
+        <w:tc>
+          <w:p>
+            <w:r>
+              <w:t xml:space="preserve">Notification</w:t>
+            </w:r>
+          </w:p>
+        </w:tc>
+        <w:tc>
+          <w:p>
+            <w:r>
+              <w:t xml:space="preserve">Enabled</w:t>
+            </w:r>
+          </w:p>
+        </w:tc>
+        <w:tc>
+          <w:p>
+            <w:r>
+              <w:t xml:space="preserve">Enabled</w:t>
+            </w:r>
+          </w:p>
+        </w:tc>
+        <w:tc>
+          <w:tcPr>
+            <w:vAlign w:val="center"/>
+          </w:tcPr>
+          <w:p>
+            <w:pPr>
+              <w:jc w:val="center"/>
+            </w:pPr>
+            <w:r>
+              <w:drawing>
+                <wp:inline distT="0" distB="0" distL="0" distR="0">
+                  <wp:extent cx="190500" cy="190500"/>
+                  <wp:effectExtent b="0" l="0" r="0" t="0"/>
+                  <wp:docPr id="1" name="" descr="" title=""/>
+                  <wp:cNvGraphicFramePr>
+                    <a:graphicFrameLocks xmlns:a="http://schemas.openxmlformats.org/drawingml/2006/main" noChangeAspect="1"/>
+                  </wp:cNvGraphicFramePr>
+                  <a:graphic xmlns:a="http://schemas.openxmlformats.org/drawingml/2006/main">
+                    <a:graphicData uri="http://schemas.openxmlformats.org/drawingml/2006/picture">
+                      <pic:pic xmlns:pic="http://schemas.openxmlformats.org/drawingml/2006/picture">
+                        <pic:nvPicPr>
+                          <pic:cNvPr id="0" name="" descr=""/>
+                          <pic:cNvPicPr>
+                            <a:picLocks noChangeAspect="1" noChangeArrowheads="1"/>
+                          </pic:cNvPicPr>
+                        </pic:nvPicPr>
+                        <pic:blipFill>
+                          <a:blip r:embed="rId151" cstate="none"/>
+                          <a:srcRect/>
+                          <a:stretch>
+                            <a:fillRect/>
+                          </a:stretch>
+                        </pic:blipFill>
+                        <pic:spPr bwMode="auto">
+                          <a:xfrm>
+                            <a:off x="0" y="0"/>
+                            <a:ext cx="190500" cy="190500"/>
+                          </a:xfrm>
+                          <a:prstGeom prst="rect">
+                            <a:avLst/>
+                          </a:prstGeom>
+                        </pic:spPr>
+                      </pic:pic>
+                    </a:graphicData>
+                  </a:graphic>
+                </wp:inline>
+              </w:drawing>
+            </w:r>
+          </w:p>
+        </w:tc>
+      </w:tr>
+    </w:tbl>
+    <w:p>
+      <w:pPr>
+        <w:pStyle w:val="Heading2"/>
+        <w:keepLines/>
+        <w:spacing w:before="230" w:after="230"/>
+      </w:pPr>
+      <w:r>
+        <w:t xml:space="preserve">4.2 Policy Overview: NAME-OF-POLICY Policy</w:t>
+      </w:r>
+    </w:p>
+    <w:tbl>
+      <w:tblPr>
+        <w:tblW w:type="auto" w:w="100"/>
+        <w:jc w:val="center"/>
+        <w:tblBorders>
+          <w:top w:val="single" w:color="auto" w:sz="4"/>
+          <w:left w:val="single" w:color="auto" w:sz="4"/>
+          <w:bottom w:val="single" w:color="auto" w:sz="4"/>
+          <w:right w:val="single" w:color="auto" w:sz="4"/>
+          <w:insideH w:val="single" w:color="auto" w:sz="4"/>
+          <w:insideV w:val="single" w:color="auto" w:sz="4"/>
+        </w:tblBorders>
+        <w:tblCellMar>
+          <w:top w:type="dxa" w:w="60"/>
+          <w:left w:type="dxa" w:w="60"/>
+          <w:bottom w:type="dxa" w:w="60"/>
+          <w:right w:type="dxa" w:w="50"/>
+        </w:tblCellMar>
+      </w:tblPr>
+      <w:tblGrid>
+        <w:gridCol w:w="7000"/>
+        <w:gridCol w:w="8000"/>
+        <w:gridCol w:w="4500"/>
+        <w:gridCol w:w="1000"/>
+      </w:tblGrid>
+      <w:tr>
+        <w:tc>
+          <w:tcPr>
+            <w:tcW w:type="dxa" w:w="7000"/>
+            <w:shd w:fill="000000" w:color="ffffff"/>
+            <w:vAlign w:val="center"/>
+          </w:tcPr>
+          <w:p>
+            <w:pPr>
+              <w:jc w:val="center"/>
+            </w:pPr>
+            <w:r>
+              <w:t xml:space="preserve">Component</w:t>
+            </w:r>
+          </w:p>
+        </w:tc>
+        <w:tc>
+          <w:tcPr>
+            <w:tcW w:type="dxa" w:w="8000"/>
+            <w:shd w:fill="000000" w:color="ffffff"/>
+            <w:vAlign w:val="center"/>
+          </w:tcPr>
+          <w:p>
+            <w:pPr>
+              <w:jc w:val="center"/>
+            </w:pPr>
+            <w:r>
+              <w:t xml:space="preserve">Trend Recommended</w:t>
+            </w:r>
+          </w:p>
+        </w:tc>
+        <w:tc>
+          <w:tcPr>
+            <w:tcW w:type="dxa" w:w="4500"/>
+            <w:shd w:fill="000000" w:color="ffffff"/>
+            <w:vAlign w:val="center"/>
+          </w:tcPr>
+          <w:p>
+            <w:pPr>
+              <w:jc w:val="center"/>
+            </w:pPr>
+            <w:r>
+              <w:t xml:space="preserve">Deployed</w:t>
+            </w:r>
+          </w:p>
+        </w:tc>
+        <w:tc>
+          <w:tcPr>
+            <w:tcW w:type="dxa" w:w="1000"/>
+            <w:shd w:fill="000000" w:color="ffffff"/>
+            <w:vAlign w:val="center"/>
+          </w:tcPr>
+          <w:p>
+            <w:pPr>
+              <w:jc w:val="center"/>
+            </w:pPr>
+            <w:r>
+              <w:t xml:space="preserve">Status</w:t>
+            </w:r>
+          </w:p>
+        </w:tc>
+      </w:tr>
+      <w:tr>
+        <w:tc>
+          <w:tcPr>
+            <w:gridSpan w:val="4"/>
+            <w:shd w:fill="ADD8E6" w:color="000000"/>
+          </w:tcPr>
+          <w:p>
+            <w:r>
+              <w:rPr>
+                <w:b/>
+                <w:bCs/>
+              </w:rPr>
+              <w:t xml:space="preserve">Policy Configuration - Overview NAME-OF-POLICY Policy</w:t>
+            </w:r>
+          </w:p>
+        </w:tc>
+      </w:tr>
+      <w:tr>
+        <w:tc>
+          <w:p>
+            <w:r>
+              <w:t xml:space="preserve">Agent Scan Mode</w:t>
+            </w:r>
+          </w:p>
+        </w:tc>
+        <w:tc>
+          <w:p>
+            <w:r>
+              <w:t xml:space="preserve">Smart scan</w:t>
+            </w:r>
+          </w:p>
+        </w:tc>
+        <w:tc>
+          <w:p>
+            <w:r>
+              <w:t xml:space="preserve">Smart Scan</w:t>
+            </w:r>
+          </w:p>
+        </w:tc>
+        <w:tc>
+          <w:tcPr>
+            <w:vAlign w:val="center"/>
+          </w:tcPr>
+          <w:p>
+            <w:pPr>
+              <w:jc w:val="center"/>
+            </w:pPr>
+            <w:r>
+              <w:drawing>
+                <wp:inline distT="0" distB="0" distL="0" distR="0">
+                  <wp:extent cx="190500" cy="190500"/>
+                  <wp:effectExtent b="0" l="0" r="0" t="0"/>
+                  <wp:docPr id="1" name="" descr="" title=""/>
+                  <wp:cNvGraphicFramePr>
+                    <a:graphicFrameLocks xmlns:a="http://schemas.openxmlformats.org/drawingml/2006/main" noChangeAspect="1"/>
+                  </wp:cNvGraphicFramePr>
+                  <a:graphic xmlns:a="http://schemas.openxmlformats.org/drawingml/2006/main">
+                    <a:graphicData uri="http://schemas.openxmlformats.org/drawingml/2006/picture">
+                      <pic:pic xmlns:pic="http://schemas.openxmlformats.org/drawingml/2006/picture">
+                        <pic:nvPicPr>
+                          <pic:cNvPr id="0" name="" descr=""/>
+                          <pic:cNvPicPr>
+                            <a:picLocks noChangeAspect="1" noChangeArrowheads="1"/>
+                          </pic:cNvPicPr>
+                        </pic:nvPicPr>
+                        <pic:blipFill>
+                          <a:blip r:embed="rId152" cstate="none"/>
+                          <a:srcRect/>
+                          <a:stretch>
+                            <a:fillRect/>
+                          </a:stretch>
+                        </pic:blipFill>
+                        <pic:spPr bwMode="auto">
+                          <a:xfrm>
+                            <a:off x="0" y="0"/>
+                            <a:ext cx="190500" cy="190500"/>
+                          </a:xfrm>
+                          <a:prstGeom prst="rect">
+                            <a:avLst/>
+                          </a:prstGeom>
+                        </pic:spPr>
+                      </pic:pic>
+                    </a:graphicData>
+                  </a:graphic>
+                </wp:inline>
+              </w:drawing>
+            </w:r>
+          </w:p>
+        </w:tc>
+      </w:tr>
+      <w:tr>
+        <w:tc>
+          <w:tcPr>
+            <w:vMerge w:val="restart"/>
+            <w:vAlign w:val="center"/>
+          </w:tcPr>
+          <w:p>
+            <w:r>
+              <w:t xml:space="preserve">Manual Scan - Policy</w:t>
+            </w:r>
+          </w:p>
+        </w:tc>
+        <w:tc>
+          <w:p>
+            <w:r>
+              <w:t xml:space="preserve">Files to Scan &gt; All Scannable files</w:t>
+            </w:r>
+          </w:p>
+        </w:tc>
+        <w:tc>
+          <w:p>
+            <w:r>
+              <w:t xml:space="preserve">All Scannable files</w:t>
+            </w:r>
+          </w:p>
+        </w:tc>
+        <w:tc>
+          <w:tcPr>
+            <w:vAlign w:val="center"/>
+          </w:tcPr>
+          <w:p>
+            <w:pPr>
+              <w:jc w:val="center"/>
+            </w:pPr>
+            <w:r>
+              <w:drawing>
+                <wp:inline distT="0" distB="0" distL="0" distR="0">
+                  <wp:extent cx="190500" cy="190500"/>
+                  <wp:effectExtent b="0" l="0" r="0" t="0"/>
+                  <wp:docPr id="1" name="" descr="" title=""/>
+                  <wp:cNvGraphicFramePr>
+                    <a:graphicFrameLocks xmlns:a="http://schemas.openxmlformats.org/drawingml/2006/main" noChangeAspect="1"/>
+                  </wp:cNvGraphicFramePr>
+                  <a:graphic xmlns:a="http://schemas.openxmlformats.org/drawingml/2006/main">
+                    <a:graphicData uri="http://schemas.openxmlformats.org/drawingml/2006/picture">
+                      <pic:pic xmlns:pic="http://schemas.openxmlformats.org/drawingml/2006/picture">
+                        <pic:nvPicPr>
+                          <pic:cNvPr id="0" name="" descr=""/>
+                          <pic:cNvPicPr>
+                            <a:picLocks noChangeAspect="1" noChangeArrowheads="1"/>
+                          </pic:cNvPicPr>
+                        </pic:nvPicPr>
+                        <pic:blipFill>
+                          <a:blip r:embed="rId153" cstate="none"/>
+                          <a:srcRect/>
+                          <a:stretch>
+                            <a:fillRect/>
+                          </a:stretch>
+                        </pic:blipFill>
+                        <pic:spPr bwMode="auto">
+                          <a:xfrm>
+                            <a:off x="0" y="0"/>
+                            <a:ext cx="190500" cy="190500"/>
+                          </a:xfrm>
+                          <a:prstGeom prst="rect">
+                            <a:avLst/>
+                          </a:prstGeom>
+                        </pic:spPr>
+                      </pic:pic>
+                    </a:graphicData>
+                  </a:graphic>
+                </wp:inline>
+              </w:drawing>
+            </w:r>
+          </w:p>
+        </w:tc>
+      </w:tr>
+      <w:tr>
+        <w:tc>
+          <w:tcPr>
+            <w:vMerge w:val="continue"/>
+          </w:tcPr>
+          <w:p/>
+        </w:tc>
+        <w:tc>
+          <w:p>
+            <w:r>
+              <w:t xml:space="preserve">Scan Hidden Folders</w:t>
+            </w:r>
+          </w:p>
+        </w:tc>
+        <w:tc>
+          <w:p>
+            <w:r>
+              <w:t xml:space="preserve">Enabled</w:t>
+            </w:r>
+          </w:p>
+        </w:tc>
+        <w:tc>
+          <w:tcPr>
+            <w:vAlign w:val="center"/>
+          </w:tcPr>
+          <w:p>
+            <w:pPr>
+              <w:jc w:val="center"/>
+            </w:pPr>
+            <w:r>
+              <w:drawing>
+                <wp:inline distT="0" distB="0" distL="0" distR="0">
+                  <wp:extent cx="190500" cy="190500"/>
+                  <wp:effectExtent b="0" l="0" r="0" t="0"/>
+                  <wp:docPr id="1" name="" descr="" title=""/>
+                  <wp:cNvGraphicFramePr>
+                    <a:graphicFrameLocks xmlns:a="http://schemas.openxmlformats.org/drawingml/2006/main" noChangeAspect="1"/>
+                  </wp:cNvGraphicFramePr>
+                  <a:graphic xmlns:a="http://schemas.openxmlformats.org/drawingml/2006/main">
+                    <a:graphicData uri="http://schemas.openxmlformats.org/drawingml/2006/picture">
+                      <pic:pic xmlns:pic="http://schemas.openxmlformats.org/drawingml/2006/picture">
+                        <pic:nvPicPr>
+                          <pic:cNvPr id="0" name="" descr=""/>
+                          <pic:cNvPicPr>
+                            <a:picLocks noChangeAspect="1" noChangeArrowheads="1"/>
+                          </pic:cNvPicPr>
+                        </pic:nvPicPr>
+                        <pic:blipFill>
+                          <a:blip r:embed="rId154" cstate="none"/>
+                          <a:srcRect/>
+                          <a:stretch>
+                            <a:fillRect/>
+                          </a:stretch>
+                        </pic:blipFill>
+                        <pic:spPr bwMode="auto">
+                          <a:xfrm>
+                            <a:off x="0" y="0"/>
+                            <a:ext cx="190500" cy="190500"/>
+                          </a:xfrm>
+                          <a:prstGeom prst="rect">
+                            <a:avLst/>
+                          </a:prstGeom>
+                        </pic:spPr>
+                      </pic:pic>
+                    </a:graphicData>
+                  </a:graphic>
+                </wp:inline>
+              </w:drawing>
+            </w:r>
+          </w:p>
+        </w:tc>
+      </w:tr>
+      <w:tr>
+        <w:tc>
+          <w:tcPr>
+            <w:vMerge w:val="continue"/>
+          </w:tcPr>
+          <w:p/>
+        </w:tc>
+        <w:tc>
+          <w:p>
+            <w:r>
+              <w:t xml:space="preserve">Select - Scan compressed files. &gt; Maximum layers: 2</w:t>
+            </w:r>
+          </w:p>
+        </w:tc>
+        <w:tc>
+          <w:p>
+            <w:r>
+              <w:t xml:space="preserve">Select- Scan compressed files. &gt; Maximum layers: 2</w:t>
+            </w:r>
+          </w:p>
+        </w:tc>
+        <w:tc>
+          <w:tcPr>
+            <w:vAlign w:val="center"/>
+          </w:tcPr>
+          <w:p>
+            <w:pPr>
+              <w:jc w:val="center"/>
+            </w:pPr>
+            <w:r>
+              <w:drawing>
+                <wp:inline distT="0" distB="0" distL="0" distR="0">
+                  <wp:extent cx="190500" cy="190500"/>
+                  <wp:effectExtent b="0" l="0" r="0" t="0"/>
+                  <wp:docPr id="1" name="" descr="" title=""/>
+                  <wp:cNvGraphicFramePr>
+                    <a:graphicFrameLocks xmlns:a="http://schemas.openxmlformats.org/drawingml/2006/main" noChangeAspect="1"/>
+                  </wp:cNvGraphicFramePr>
+                  <a:graphic xmlns:a="http://schemas.openxmlformats.org/drawingml/2006/main">
+                    <a:graphicData uri="http://schemas.openxmlformats.org/drawingml/2006/picture">
+                      <pic:pic xmlns:pic="http://schemas.openxmlformats.org/drawingml/2006/picture">
+                        <pic:nvPicPr>
+                          <pic:cNvPr id="0" name="" descr=""/>
+                          <pic:cNvPicPr>
+                            <a:picLocks noChangeAspect="1" noChangeArrowheads="1"/>
+                          </pic:cNvPicPr>
+                        </pic:nvPicPr>
+                        <pic:blipFill>
+                          <a:blip r:embed="rId155" cstate="none"/>
+                          <a:srcRect/>
+                          <a:stretch>
+                            <a:fillRect/>
+                          </a:stretch>
+                        </pic:blipFill>
+                        <pic:spPr bwMode="auto">
+                          <a:xfrm>
+                            <a:off x="0" y="0"/>
+                            <a:ext cx="190500" cy="190500"/>
+                          </a:xfrm>
+                          <a:prstGeom prst="rect">
+                            <a:avLst/>
+                          </a:prstGeom>
+                        </pic:spPr>
+                      </pic:pic>
+                    </a:graphicData>
+                  </a:graphic>
+                </wp:inline>
+              </w:drawing>
+            </w:r>
+          </w:p>
+        </w:tc>
+      </w:tr>
+      <w:tr>
+        <w:tc>
+          <w:tcPr>
+            <w:vMerge w:val="continue"/>
+          </w:tcPr>
+          <w:p/>
+        </w:tc>
+        <w:tc>
+          <w:p>
+            <w:r>
+              <w:t xml:space="preserve">Select - Scan OLE objects. &gt; Maximum layers: 3</w:t>
+            </w:r>
+          </w:p>
+        </w:tc>
+        <w:tc>
+          <w:p>
+            <w:r>
+              <w:t xml:space="preserve">Select- Scan OLE objects. &gt; Maximum layers: 3</w:t>
+            </w:r>
+          </w:p>
+        </w:tc>
+        <w:tc>
+          <w:tcPr>
+            <w:vAlign w:val="center"/>
+          </w:tcPr>
+          <w:p>
+            <w:pPr>
+              <w:jc w:val="center"/>
+            </w:pPr>
+            <w:r>
+              <w:drawing>
+                <wp:inline distT="0" distB="0" distL="0" distR="0">
+                  <wp:extent cx="190500" cy="190500"/>
+                  <wp:effectExtent b="0" l="0" r="0" t="0"/>
+                  <wp:docPr id="1" name="" descr="" title=""/>
+                  <wp:cNvGraphicFramePr>
+                    <a:graphicFrameLocks xmlns:a="http://schemas.openxmlformats.org/drawingml/2006/main" noChangeAspect="1"/>
+                  </wp:cNvGraphicFramePr>
+                  <a:graphic xmlns:a="http://schemas.openxmlformats.org/drawingml/2006/main">
+                    <a:graphicData uri="http://schemas.openxmlformats.org/drawingml/2006/picture">
+                      <pic:pic xmlns:pic="http://schemas.openxmlformats.org/drawingml/2006/picture">
+                        <pic:nvPicPr>
+                          <pic:cNvPr id="0" name="" descr=""/>
+                          <pic:cNvPicPr>
+                            <a:picLocks noChangeAspect="1" noChangeArrowheads="1"/>
+                          </pic:cNvPicPr>
+                        </pic:nvPicPr>
+                        <pic:blipFill>
+                          <a:blip r:embed="rId156" cstate="none"/>
+                          <a:srcRect/>
+                          <a:stretch>
+                            <a:fillRect/>
+                          </a:stretch>
+                        </pic:blipFill>
+                        <pic:spPr bwMode="auto">
+                          <a:xfrm>
+                            <a:off x="0" y="0"/>
+                            <a:ext cx="190500" cy="190500"/>
+                          </a:xfrm>
+                          <a:prstGeom prst="rect">
+                            <a:avLst/>
+                          </a:prstGeom>
+                        </pic:spPr>
+                      </pic:pic>
+                    </a:graphicData>
+                  </a:graphic>
+                </wp:inline>
+              </w:drawing>
+            </w:r>
+          </w:p>
+        </w:tc>
+      </w:tr>
+      <w:tr>
+        <w:tc>
+          <w:tcPr>
+            <w:vMerge w:val="continue"/>
+          </w:tcPr>
+          <w:p/>
+        </w:tc>
+        <w:tc>
+          <w:p>
+            <w:r>
+              <w:t xml:space="preserve">Enable - Detect exploit code in the OLE file</w:t>
+            </w:r>
+          </w:p>
+        </w:tc>
+        <w:tc>
+          <w:p>
+            <w:r>
+              <w:t xml:space="preserve">Enabled Detect exploit code in the OLE files.</w:t>
+            </w:r>
+          </w:p>
+        </w:tc>
+        <w:tc>
+          <w:tcPr>
+            <w:vAlign w:val="center"/>
+          </w:tcPr>
+          <w:p>
+            <w:pPr>
+              <w:jc w:val="center"/>
+            </w:pPr>
+            <w:r>
+              <w:drawing>
+                <wp:inline distT="0" distB="0" distL="0" distR="0">
+                  <wp:extent cx="190500" cy="190500"/>
+                  <wp:effectExtent b="0" l="0" r="0" t="0"/>
+                  <wp:docPr id="1" name="" descr="" title=""/>
+                  <wp:cNvGraphicFramePr>
+                    <a:graphicFrameLocks xmlns:a="http://schemas.openxmlformats.org/drawingml/2006/main" noChangeAspect="1"/>
+                  </wp:cNvGraphicFramePr>
+                  <a:graphic xmlns:a="http://schemas.openxmlformats.org/drawingml/2006/main">
+                    <a:graphicData uri="http://schemas.openxmlformats.org/drawingml/2006/picture">
+                      <pic:pic xmlns:pic="http://schemas.openxmlformats.org/drawingml/2006/picture">
+                        <pic:nvPicPr>
+                          <pic:cNvPr id="0" name="" descr=""/>
+                          <pic:cNvPicPr>
+                            <a:picLocks noChangeAspect="1" noChangeArrowheads="1"/>
+                          </pic:cNvPicPr>
+                        </pic:nvPicPr>
+                        <pic:blipFill>
+                          <a:blip r:embed="rId157" cstate="none"/>
+                          <a:srcRect/>
+                          <a:stretch>
+                            <a:fillRect/>
+                          </a:stretch>
+                        </pic:blipFill>
+                        <pic:spPr bwMode="auto">
+                          <a:xfrm>
+                            <a:off x="0" y="0"/>
+                            <a:ext cx="190500" cy="190500"/>
+                          </a:xfrm>
+                          <a:prstGeom prst="rect">
+                            <a:avLst/>
+                          </a:prstGeom>
+                        </pic:spPr>
+                      </pic:pic>
+                    </a:graphicData>
+                  </a:graphic>
+                </wp:inline>
+              </w:drawing>
+            </w:r>
+          </w:p>
+        </w:tc>
+      </w:tr>
+      <w:tr>
+        <w:tc>
+          <w:tcPr>
+            <w:vMerge w:val="continue"/>
+          </w:tcPr>
+          <w:p/>
+        </w:tc>
+        <w:tc>
+          <w:p>
+            <w:r>
+              <w:t xml:space="preserve">Virus/Malware Scan Settings Only &gt; Scan boot area</w:t>
+            </w:r>
+          </w:p>
+        </w:tc>
+        <w:tc>
+          <w:p>
+            <w:r>
+              <w:t xml:space="preserve">Enabled - Scan boot area</w:t>
+            </w:r>
+          </w:p>
+        </w:tc>
+        <w:tc>
+          <w:tcPr>
+            <w:vAlign w:val="center"/>
+          </w:tcPr>
+          <w:p>
+            <w:pPr>
+              <w:jc w:val="center"/>
+            </w:pPr>
+            <w:r>
+              <w:drawing>
+                <wp:inline distT="0" distB="0" distL="0" distR="0">
+                  <wp:extent cx="190500" cy="190500"/>
+                  <wp:effectExtent b="0" l="0" r="0" t="0"/>
+                  <wp:docPr id="1" name="" descr="" title=""/>
+                  <wp:cNvGraphicFramePr>
+                    <a:graphicFrameLocks xmlns:a="http://schemas.openxmlformats.org/drawingml/2006/main" noChangeAspect="1"/>
+                  </wp:cNvGraphicFramePr>
+                  <a:graphic xmlns:a="http://schemas.openxmlformats.org/drawingml/2006/main">
+                    <a:graphicData uri="http://schemas.openxmlformats.org/drawingml/2006/picture">
+                      <pic:pic xmlns:pic="http://schemas.openxmlformats.org/drawingml/2006/picture">
+                        <pic:nvPicPr>
+                          <pic:cNvPr id="0" name="" descr=""/>
+                          <pic:cNvPicPr>
+                            <a:picLocks noChangeAspect="1" noChangeArrowheads="1"/>
+                          </pic:cNvPicPr>
+                        </pic:nvPicPr>
+                        <pic:blipFill>
+                          <a:blip r:embed="rId158" cstate="none"/>
+                          <a:srcRect/>
+                          <a:stretch>
+                            <a:fillRect/>
+                          </a:stretch>
+                        </pic:blipFill>
+                        <pic:spPr bwMode="auto">
+                          <a:xfrm>
+                            <a:off x="0" y="0"/>
+                            <a:ext cx="190500" cy="190500"/>
+                          </a:xfrm>
+                          <a:prstGeom prst="rect">
+                            <a:avLst/>
+                          </a:prstGeom>
+                        </pic:spPr>
+                      </pic:pic>
+                    </a:graphicData>
+                  </a:graphic>
+                </wp:inline>
+              </w:drawing>
+            </w:r>
+          </w:p>
+        </w:tc>
+      </w:tr>
+      <w:tr>
+        <w:tc>
+          <w:tcPr>
+            <w:vMerge w:val="continue"/>
+          </w:tcPr>
+          <w:p/>
+        </w:tc>
+        <w:tc>
+          <w:p>
+            <w:r>
+              <w:t xml:space="preserve">CPU Usage &gt; Medium</w:t>
+            </w:r>
+          </w:p>
+        </w:tc>
+        <w:tc>
+          <w:p>
+            <w:r>
+              <w:t xml:space="preserve">Medium</w:t>
+            </w:r>
+          </w:p>
+        </w:tc>
+        <w:tc>
+          <w:tcPr>
+            <w:vAlign w:val="center"/>
+          </w:tcPr>
+          <w:p>
+            <w:pPr>
+              <w:jc w:val="center"/>
+            </w:pPr>
+            <w:r>
+              <w:drawing>
+                <wp:inline distT="0" distB="0" distL="0" distR="0">
+                  <wp:extent cx="190500" cy="190500"/>
+                  <wp:effectExtent b="0" l="0" r="0" t="0"/>
+                  <wp:docPr id="1" name="" descr="" title=""/>
+                  <wp:cNvGraphicFramePr>
+                    <a:graphicFrameLocks xmlns:a="http://schemas.openxmlformats.org/drawingml/2006/main" noChangeAspect="1"/>
+                  </wp:cNvGraphicFramePr>
+                  <a:graphic xmlns:a="http://schemas.openxmlformats.org/drawingml/2006/main">
+                    <a:graphicData uri="http://schemas.openxmlformats.org/drawingml/2006/picture">
+                      <pic:pic xmlns:pic="http://schemas.openxmlformats.org/drawingml/2006/picture">
+                        <pic:nvPicPr>
+                          <pic:cNvPr id="0" name="" descr=""/>
+                          <pic:cNvPicPr>
+                            <a:picLocks noChangeAspect="1" noChangeArrowheads="1"/>
+                          </pic:cNvPicPr>
+                        </pic:nvPicPr>
+                        <pic:blipFill>
+                          <a:blip r:embed="rId159" cstate="none"/>
                           <a:srcRect/>
                           <a:stretch>
                             <a:fillRect/>
@@ -3001,12 +3507,100 @@
           </w:tcPr>
           <w:p>
             <w:pPr>
-              <w:jc w:val="center"/>
-            </w:pPr>
-            <w:r>
-              <w:t xml:space="preserve">Virus/Malware &gt; Use Active Action</w:t>
-            </w:r>
-          </w:p>
+              <w:spacing w:after="100"/>
+              <w:jc w:val="center"/>
+            </w:pPr>
+            <w:r>
+              <w:t xml:space="preserve">Used specific action for each Virus/Malware type:</w:t>
+            </w:r>
+          </w:p>
+          <w:tbl>
+            <w:tblPr>
+              <w:tblW w:type="auto" w:w="100"/>
+              <w:jc w:val="center"/>
+              <w:tblBorders>
+                <w:top w:val="single" w:color="auto" w:sz="4"/>
+                <w:left w:val="single" w:color="auto" w:sz="4"/>
+                <w:bottom w:val="single" w:color="auto" w:sz="4"/>
+                <w:right w:val="single" w:color="auto" w:sz="4"/>
+                <w:insideH w:val="single" w:color="auto" w:sz="4"/>
+                <w:insideV w:val="single" w:color="auto" w:sz="4"/>
+              </w:tblBorders>
+              <w:tblCellMar>
+                <w:top w:type="dxa" w:w="60"/>
+                <w:left w:type="dxa" w:w="60"/>
+                <w:bottom w:type="dxa" w:w="60"/>
+                <w:right w:type="dxa" w:w="60"/>
+              </w:tblCellMar>
+            </w:tblPr>
+            <w:tblGrid>
+              <w:gridCol w:w="100"/>
+            </w:tblGrid>
+            <w:tr>
+              <w:tc>
+                <w:p>
+                  <w:r>
+                    <w:t xml:space="preserve">Select - Joke: Quarantine</w:t>
+                  </w:r>
+                </w:p>
+              </w:tc>
+            </w:tr>
+            <w:tr>
+              <w:tc>
+                <w:p>
+                  <w:r>
+                    <w:t xml:space="preserve">Select - Trojans: Quarantine</w:t>
+                  </w:r>
+                </w:p>
+              </w:tc>
+            </w:tr>
+            <w:tr>
+              <w:tc>
+                <w:p>
+                  <w:r>
+                    <w:t xml:space="preserve">Select - Virus: Clean &amp; Quarantine</w:t>
+                  </w:r>
+                </w:p>
+              </w:tc>
+            </w:tr>
+            <w:tr>
+              <w:tc>
+                <w:p>
+                  <w:r>
+                    <w:t xml:space="preserve">Select - Test Virus: Quarantine</w:t>
+                  </w:r>
+                </w:p>
+              </w:tc>
+            </w:tr>
+            <w:tr>
+              <w:tc>
+                <w:p>
+                  <w:r>
+                    <w:t xml:space="preserve">Select - Packer: Quarantine</w:t>
+                  </w:r>
+                </w:p>
+              </w:tc>
+            </w:tr>
+            <w:tr>
+              <w:tc>
+                <w:p>
+                  <w:r>
+                    <w:t xml:space="preserve">Select - Probable Malware: Quarantine &amp; Quarantine</w:t>
+                  </w:r>
+                </w:p>
+              </w:tc>
+            </w:tr>
+            <w:tr>
+              <w:tc>
+                <w:p>
+                  <w:r>
+                    <w:t xml:space="preserve">Select - Other Malware: Clean &amp; Quarantine</w:t>
+                  </w:r>
+                </w:p>
+              </w:tc>
+            </w:tr>
+          </w:tbl>
+          <w:p/>
         </w:tc>
         <w:tc>
           <w:tcPr>
@@ -3035,7 +3629,7 @@
                           </pic:cNvPicPr>
                         </pic:nvPicPr>
                         <pic:blipFill>
-                          <a:blip r:embed="rId136" cstate="none"/>
+                          <a:blip r:embed="rId160" cstate="none"/>
                           <a:srcRect/>
                           <a:stretch>
                             <a:fillRect/>
@@ -3107,7 +3701,7 @@
                           </pic:cNvPicPr>
                         </pic:nvPicPr>
                         <pic:blipFill>
-                          <a:blip r:embed="rId137" cstate="none"/>
+                          <a:blip r:embed="rId161" cstate="none"/>
                           <a:srcRect/>
                           <a:stretch>
                             <a:fillRect/>
@@ -3179,7 +3773,7 @@
                           </pic:cNvPicPr>
                         </pic:nvPicPr>
                         <pic:blipFill>
-                          <a:blip r:embed="rId138" cstate="none"/>
+                          <a:blip r:embed="rId162" cstate="none"/>
                           <a:srcRect/>
                           <a:stretch>
                             <a:fillRect/>
@@ -3220,7 +3814,7 @@
         <w:tc>
           <w:p>
             <w:r>
-              <w:t xml:space="preserve">Disabled - Run cleanup when probable virus/malware is detected</w:t>
+              <w:t xml:space="preserve">Enabled - Run cleanup when probable virus/malware is detected</w:t>
             </w:r>
           </w:p>
         </w:tc>
@@ -3251,7 +3845,7 @@
                           </pic:cNvPicPr>
                         </pic:nvPicPr>
                         <pic:blipFill>
-                          <a:blip r:embed="rId139" cstate="none"/>
+                          <a:blip r:embed="rId163" cstate="none"/>
                           <a:srcRect/>
                           <a:stretch>
                             <a:fillRect/>
@@ -3323,7 +3917,7 @@
                           </pic:cNvPicPr>
                         </pic:nvPicPr>
                         <pic:blipFill>
-                          <a:blip r:embed="rId140" cstate="none"/>
+                          <a:blip r:embed="rId164" cstate="none"/>
                           <a:srcRect/>
                           <a:stretch>
                             <a:fillRect/>
@@ -3400,7 +3994,7 @@
                           </pic:cNvPicPr>
                         </pic:nvPicPr>
                         <pic:blipFill>
-                          <a:blip r:embed="rId141" cstate="none"/>
+                          <a:blip r:embed="rId165" cstate="none"/>
                           <a:srcRect/>
                           <a:stretch>
                             <a:fillRect/>
@@ -3472,7 +4066,7 @@
                           </pic:cNvPicPr>
                         </pic:nvPicPr>
                         <pic:blipFill>
-                          <a:blip r:embed="rId142" cstate="none"/>
+                          <a:blip r:embed="rId166" cstate="none"/>
                           <a:srcRect/>
                           <a:stretch>
                             <a:fillRect/>
@@ -3544,7 +4138,7 @@
                           </pic:cNvPicPr>
                         </pic:nvPicPr>
                         <pic:blipFill>
-                          <a:blip r:embed="rId143" cstate="none"/>
+                          <a:blip r:embed="rId167" cstate="none"/>
                           <a:srcRect/>
                           <a:stretch>
                             <a:fillRect/>
@@ -3616,7 +4210,7 @@
                           </pic:cNvPicPr>
                         </pic:nvPicPr>
                         <pic:blipFill>
-                          <a:blip r:embed="rId144" cstate="none"/>
+                          <a:blip r:embed="rId168" cstate="none"/>
                           <a:srcRect/>
                           <a:stretch>
                             <a:fillRect/>
@@ -3688,7 +4282,7 @@
                           </pic:cNvPicPr>
                         </pic:nvPicPr>
                         <pic:blipFill>
-                          <a:blip r:embed="rId145" cstate="none"/>
+                          <a:blip r:embed="rId169" cstate="none"/>
                           <a:srcRect/>
                           <a:stretch>
                             <a:fillRect/>
@@ -3760,7 +4354,7 @@
                           </pic:cNvPicPr>
                         </pic:nvPicPr>
                         <pic:blipFill>
-                          <a:blip r:embed="rId146" cstate="none"/>
+                          <a:blip r:embed="rId170" cstate="none"/>
                           <a:srcRect/>
                           <a:stretch>
                             <a:fillRect/>
@@ -3832,7 +4426,7 @@
                           </pic:cNvPicPr>
                         </pic:nvPicPr>
                         <pic:blipFill>
-                          <a:blip r:embed="rId147" cstate="none"/>
+                          <a:blip r:embed="rId171" cstate="none"/>
                           <a:srcRect/>
                           <a:stretch>
                             <a:fillRect/>
@@ -3873,7 +4467,7 @@
         <w:tc>
           <w:p>
             <w:r>
-              <w:t xml:space="preserve">Selected - Scan compressed files. &gt; Maximum layers: 3</w:t>
+              <w:t xml:space="preserve">Selected - Scan compressed files. &gt; Maximum layers: 2</w:t>
             </w:r>
           </w:p>
         </w:tc>
@@ -3904,7 +4498,7 @@
                           </pic:cNvPicPr>
                         </pic:nvPicPr>
                         <pic:blipFill>
-                          <a:blip r:embed="rId148" cstate="none"/>
+                          <a:blip r:embed="rId172" cstate="none"/>
                           <a:srcRect/>
                           <a:stretch>
                             <a:fillRect/>
@@ -3976,7 +4570,7 @@
                           </pic:cNvPicPr>
                         </pic:nvPicPr>
                         <pic:blipFill>
-                          <a:blip r:embed="rId149" cstate="none"/>
+                          <a:blip r:embed="rId173" cstate="none"/>
                           <a:srcRect/>
                           <a:stretch>
                             <a:fillRect/>
@@ -4048,7 +4642,7 @@
                           </pic:cNvPicPr>
                         </pic:nvPicPr>
                         <pic:blipFill>
-                          <a:blip r:embed="rId150" cstate="none"/>
+                          <a:blip r:embed="rId174" cstate="none"/>
                           <a:srcRect/>
                           <a:stretch>
                             <a:fillRect/>
@@ -4120,7 +4714,7 @@
                           </pic:cNvPicPr>
                         </pic:nvPicPr>
                         <pic:blipFill>
-                          <a:blip r:embed="rId151" cstate="none"/>
+                          <a:blip r:embed="rId175" cstate="none"/>
                           <a:srcRect/>
                           <a:stretch>
                             <a:fillRect/>
@@ -4258,12 +4852,98 @@
           </w:tcPr>
           <w:p>
             <w:pPr>
-              <w:jc w:val="center"/>
-            </w:pPr>
-            <w:r>
-              <w:t xml:space="preserve">Virus/Malware &gt; Use Active Action</w:t>
-            </w:r>
-          </w:p>
+              <w:spacing w:after="100"/>
+            </w:pPr>
+            <w:r>
+              <w:t xml:space="preserve">Used specific action for each Virus/Malware type:</w:t>
+            </w:r>
+          </w:p>
+          <w:tbl>
+            <w:tblPr>
+              <w:tblW w:type="auto" w:w="100"/>
+              <w:tblBorders>
+                <w:top w:val="single" w:color="auto" w:sz="4"/>
+                <w:left w:val="single" w:color="auto" w:sz="4"/>
+                <w:bottom w:val="single" w:color="auto" w:sz="4"/>
+                <w:right w:val="single" w:color="auto" w:sz="4"/>
+                <w:insideH w:val="single" w:color="auto" w:sz="4"/>
+                <w:insideV w:val="single" w:color="auto" w:sz="4"/>
+              </w:tblBorders>
+              <w:tblCellMar>
+                <w:top w:type="dxa" w:w="60"/>
+                <w:left w:type="dxa" w:w="60"/>
+                <w:bottom w:type="dxa" w:w="60"/>
+                <w:right w:type="dxa" w:w="60"/>
+              </w:tblCellMar>
+            </w:tblPr>
+            <w:tblGrid>
+              <w:gridCol w:w="100"/>
+            </w:tblGrid>
+            <w:tr>
+              <w:tc>
+                <w:p>
+                  <w:r>
+                    <w:t xml:space="preserve">Select - Joke: Quarantine</w:t>
+                  </w:r>
+                </w:p>
+              </w:tc>
+            </w:tr>
+            <w:tr>
+              <w:tc>
+                <w:p>
+                  <w:r>
+                    <w:t xml:space="preserve">Select - Trojans: Quarantine</w:t>
+                  </w:r>
+                </w:p>
+              </w:tc>
+            </w:tr>
+            <w:tr>
+              <w:tc>
+                <w:p>
+                  <w:r>
+                    <w:t xml:space="preserve">Select - Virus: Clean &amp; Quarantine</w:t>
+                  </w:r>
+                </w:p>
+              </w:tc>
+            </w:tr>
+            <w:tr>
+              <w:tc>
+                <w:p>
+                  <w:r>
+                    <w:t xml:space="preserve">Select - Test Virus: Quarantine</w:t>
+                  </w:r>
+                </w:p>
+              </w:tc>
+            </w:tr>
+            <w:tr>
+              <w:tc>
+                <w:p>
+                  <w:r>
+                    <w:t xml:space="preserve">Select - Packer: Quarantine</w:t>
+                  </w:r>
+                </w:p>
+              </w:tc>
+            </w:tr>
+            <w:tr>
+              <w:tc>
+                <w:p>
+                  <w:r>
+                    <w:t xml:space="preserve">Select - Probable Malware: Quarantine &amp; Quarantine</w:t>
+                  </w:r>
+                </w:p>
+              </w:tc>
+            </w:tr>
+            <w:tr>
+              <w:tc>
+                <w:p>
+                  <w:r>
+                    <w:t xml:space="preserve">Select - Other Malware: Clean &amp; Quarantine</w:t>
+                  </w:r>
+                </w:p>
+              </w:tc>
+            </w:tr>
+          </w:tbl>
+          <w:p/>
         </w:tc>
         <w:tc>
           <w:tcPr>
@@ -4292,7 +4972,7 @@
                           </pic:cNvPicPr>
                         </pic:nvPicPr>
                         <pic:blipFill>
-                          <a:blip r:embed="rId152" cstate="none"/>
+                          <a:blip r:embed="rId176" cstate="none"/>
                           <a:srcRect/>
                           <a:stretch>
                             <a:fillRect/>
@@ -4364,7 +5044,7 @@
                           </pic:cNvPicPr>
                         </pic:nvPicPr>
                         <pic:blipFill>
-                          <a:blip r:embed="rId153" cstate="none"/>
+                          <a:blip r:embed="rId177" cstate="none"/>
                           <a:srcRect/>
                           <a:stretch>
                             <a:fillRect/>
@@ -4405,7 +5085,7 @@
         <w:tc>
           <w:p>
             <w:r>
-              <w:t xml:space="preserve">Disabled - Run cleanup when probable virus/malware is detected.</w:t>
+              <w:t xml:space="preserve">Enabled - Run cleanup when probable virus/malware is detected.</w:t>
             </w:r>
           </w:p>
         </w:tc>
@@ -4436,7 +5116,7 @@
                           </pic:cNvPicPr>
                         </pic:nvPicPr>
                         <pic:blipFill>
-                          <a:blip r:embed="rId154" cstate="none"/>
+                          <a:blip r:embed="rId178" cstate="none"/>
                           <a:srcRect/>
                           <a:stretch>
                             <a:fillRect/>
@@ -4508,7 +5188,7 @@
                           </pic:cNvPicPr>
                         </pic:nvPicPr>
                         <pic:blipFill>
-                          <a:blip r:embed="rId155" cstate="none"/>
+                          <a:blip r:embed="rId179" cstate="none"/>
                           <a:srcRect/>
                           <a:stretch>
                             <a:fillRect/>
@@ -4585,7 +5265,7 @@
                           </pic:cNvPicPr>
                         </pic:nvPicPr>
                         <pic:blipFill>
-                          <a:blip r:embed="rId156" cstate="none"/>
+                          <a:blip r:embed="rId180" cstate="none"/>
                           <a:srcRect/>
                           <a:stretch>
                             <a:fillRect/>
@@ -4657,7 +5337,7 @@
                           </pic:cNvPicPr>
                         </pic:nvPicPr>
                         <pic:blipFill>
-                          <a:blip r:embed="rId157" cstate="none"/>
+                          <a:blip r:embed="rId181" cstate="none"/>
                           <a:srcRect/>
                           <a:stretch>
                             <a:fillRect/>
@@ -4698,7 +5378,7 @@
         <w:tc>
           <w:p>
             <w:r>
-              <w:t xml:space="preserve">Weekly Every Friday - Start time: 12:00</w:t>
+              <w:t xml:space="preserve">Weekly Every Monday - Start time: 00:00</w:t>
             </w:r>
           </w:p>
         </w:tc>
@@ -4729,7 +5409,7 @@
                           </pic:cNvPicPr>
                         </pic:nvPicPr>
                         <pic:blipFill>
-                          <a:blip r:embed="rId158" cstate="none"/>
+                          <a:blip r:embed="rId182" cstate="none"/>
                           <a:srcRect/>
                           <a:stretch>
                             <a:fillRect/>
@@ -4801,7 +5481,7 @@
                           </pic:cNvPicPr>
                         </pic:nvPicPr>
                         <pic:blipFill>
-                          <a:blip r:embed="rId159" cstate="none"/>
+                          <a:blip r:embed="rId183" cstate="none"/>
                           <a:srcRect/>
                           <a:stretch>
                             <a:fillRect/>
@@ -4842,7 +5522,7 @@
         <w:tc>
           <w:p>
             <w:r>
-              <w:t xml:space="preserve">Selected - Scan compressed files. &gt; Maximum layers: 3</w:t>
+              <w:t xml:space="preserve">Selected - Scan compressed files. &gt; Maximum layers: 2</w:t>
             </w:r>
           </w:p>
         </w:tc>
@@ -4873,7 +5553,7 @@
                           </pic:cNvPicPr>
                         </pic:nvPicPr>
                         <pic:blipFill>
-                          <a:blip r:embed="rId160" cstate="none"/>
+                          <a:blip r:embed="rId184" cstate="none"/>
                           <a:srcRect/>
                           <a:stretch>
                             <a:fillRect/>
@@ -4945,7 +5625,7 @@
                           </pic:cNvPicPr>
                         </pic:nvPicPr>
                         <pic:blipFill>
-                          <a:blip r:embed="rId161" cstate="none"/>
+                          <a:blip r:embed="rId185" cstate="none"/>
                           <a:srcRect/>
                           <a:stretch>
                             <a:fillRect/>
@@ -5017,7 +5697,7 @@
                           </pic:cNvPicPr>
                         </pic:nvPicPr>
                         <pic:blipFill>
-                          <a:blip r:embed="rId162" cstate="none"/>
+                          <a:blip r:embed="rId186" cstate="none"/>
                           <a:srcRect/>
                           <a:stretch>
                             <a:fillRect/>
@@ -5089,7 +5769,7 @@
                           </pic:cNvPicPr>
                         </pic:nvPicPr>
                         <pic:blipFill>
-                          <a:blip r:embed="rId163" cstate="none"/>
+                          <a:blip r:embed="rId187" cstate="none"/>
                           <a:srcRect/>
                           <a:stretch>
                             <a:fillRect/>
@@ -5161,7 +5841,7 @@
                           </pic:cNvPicPr>
                         </pic:nvPicPr>
                         <pic:blipFill>
-                          <a:blip r:embed="rId164" cstate="none"/>
+                          <a:blip r:embed="rId188" cstate="none"/>
                           <a:srcRect/>
                           <a:stretch>
                             <a:fillRect/>
@@ -5299,12 +5979,98 @@
           </w:tcPr>
           <w:p>
             <w:pPr>
-              <w:jc w:val="center"/>
-            </w:pPr>
-            <w:r>
-              <w:t xml:space="preserve">Virus/Malware &gt; Use Active Action</w:t>
-            </w:r>
-          </w:p>
+              <w:spacing w:after="100"/>
+            </w:pPr>
+            <w:r>
+              <w:t xml:space="preserve">Used specific action for each Virus/Malware type:</w:t>
+            </w:r>
+          </w:p>
+          <w:tbl>
+            <w:tblPr>
+              <w:tblW w:type="auto" w:w="100"/>
+              <w:tblBorders>
+                <w:top w:val="single" w:color="auto" w:sz="4"/>
+                <w:left w:val="single" w:color="auto" w:sz="4"/>
+                <w:bottom w:val="single" w:color="auto" w:sz="4"/>
+                <w:right w:val="single" w:color="auto" w:sz="4"/>
+                <w:insideH w:val="single" w:color="auto" w:sz="4"/>
+                <w:insideV w:val="single" w:color="auto" w:sz="4"/>
+              </w:tblBorders>
+              <w:tblCellMar>
+                <w:top w:type="dxa" w:w="60"/>
+                <w:left w:type="dxa" w:w="60"/>
+                <w:bottom w:type="dxa" w:w="60"/>
+                <w:right w:type="dxa" w:w="60"/>
+              </w:tblCellMar>
+            </w:tblPr>
+            <w:tblGrid>
+              <w:gridCol w:w="100"/>
+            </w:tblGrid>
+            <w:tr>
+              <w:tc>
+                <w:p>
+                  <w:r>
+                    <w:t xml:space="preserve">Select - Joke: Quarantine</w:t>
+                  </w:r>
+                </w:p>
+              </w:tc>
+            </w:tr>
+            <w:tr>
+              <w:tc>
+                <w:p>
+                  <w:r>
+                    <w:t xml:space="preserve">Select - Trojans: Quarantine</w:t>
+                  </w:r>
+                </w:p>
+              </w:tc>
+            </w:tr>
+            <w:tr>
+              <w:tc>
+                <w:p>
+                  <w:r>
+                    <w:t xml:space="preserve">Select - Virus: Clean &amp; Quarantine</w:t>
+                  </w:r>
+                </w:p>
+              </w:tc>
+            </w:tr>
+            <w:tr>
+              <w:tc>
+                <w:p>
+                  <w:r>
+                    <w:t xml:space="preserve">Select - Test Virus: Quarantine</w:t>
+                  </w:r>
+                </w:p>
+              </w:tc>
+            </w:tr>
+            <w:tr>
+              <w:tc>
+                <w:p>
+                  <w:r>
+                    <w:t xml:space="preserve">Select - Packer: Quarantine</w:t>
+                  </w:r>
+                </w:p>
+              </w:tc>
+            </w:tr>
+            <w:tr>
+              <w:tc>
+                <w:p>
+                  <w:r>
+                    <w:t xml:space="preserve">Select - Probable Malware: Quarantine &amp; Quarantine</w:t>
+                  </w:r>
+                </w:p>
+              </w:tc>
+            </w:tr>
+            <w:tr>
+              <w:tc>
+                <w:p>
+                  <w:r>
+                    <w:t xml:space="preserve">Select - Other Malware: Clean &amp; Quarantine</w:t>
+                  </w:r>
+                </w:p>
+              </w:tc>
+            </w:tr>
+          </w:tbl>
+          <w:p/>
         </w:tc>
         <w:tc>
           <w:tcPr>
@@ -5333,7 +6099,7 @@
                           </pic:cNvPicPr>
                         </pic:nvPicPr>
                         <pic:blipFill>
-                          <a:blip r:embed="rId165" cstate="none"/>
+                          <a:blip r:embed="rId189" cstate="none"/>
                           <a:srcRect/>
                           <a:stretch>
                             <a:fillRect/>
@@ -5405,7 +6171,7 @@
                           </pic:cNvPicPr>
                         </pic:nvPicPr>
                         <pic:blipFill>
-                          <a:blip r:embed="rId166" cstate="none"/>
+                          <a:blip r:embed="rId190" cstate="none"/>
                           <a:srcRect/>
                           <a:stretch>
                             <a:fillRect/>
@@ -5446,7 +6212,7 @@
         <w:tc>
           <w:p>
             <w:r>
-              <w:t xml:space="preserve">Enabled - Damage Clean up Services with Standard clean-up.</w:t>
+              <w:t xml:space="preserve">Enabled - Damage Clean up Services with Advanced clean-up.</w:t>
             </w:r>
           </w:p>
         </w:tc>
@@ -5477,7 +6243,7 @@
                           </pic:cNvPicPr>
                         </pic:nvPicPr>
                         <pic:blipFill>
-                          <a:blip r:embed="rId167" cstate="none"/>
+                          <a:blip r:embed="rId191" cstate="none"/>
                           <a:srcRect/>
                           <a:stretch>
                             <a:fillRect/>
@@ -5518,7 +6284,7 @@
         <w:tc>
           <w:p>
             <w:r>
-              <w:t xml:space="preserve">Disabled - Run cleanup when probable virus/malware is detected.</w:t>
+              <w:t xml:space="preserve">Enabled - Run cleanup when probable virus/malware is detected.</w:t>
             </w:r>
           </w:p>
         </w:tc>
@@ -5549,7 +6315,7 @@
                           </pic:cNvPicPr>
                         </pic:nvPicPr>
                         <pic:blipFill>
-                          <a:blip r:embed="rId168" cstate="none"/>
+                          <a:blip r:embed="rId192" cstate="none"/>
                           <a:srcRect/>
                           <a:stretch>
                             <a:fillRect/>
@@ -5621,7 +6387,7 @@
                           </pic:cNvPicPr>
                         </pic:nvPicPr>
                         <pic:blipFill>
-                          <a:blip r:embed="rId169" cstate="none"/>
+                          <a:blip r:embed="rId193" cstate="none"/>
                           <a:srcRect/>
                           <a:stretch>
                             <a:fillRect/>
@@ -5648,6 +6414,7 @@
       <w:tr>
         <w:tc>
           <w:tcPr>
+            <w:vMerge w:val="restart"/>
             <w:vAlign w:val="center"/>
           </w:tcPr>
           <w:p>
@@ -5659,14 +6426,14 @@
         <w:tc>
           <w:p>
             <w:r>
-              <w:t xml:space="preserve">Enable with Ransomware Protection &amp; Anti-exploit protection</w:t>
-            </w:r>
-          </w:p>
-        </w:tc>
-        <w:tc>
-          <w:p>
-            <w:r>
-              <w:t xml:space="preserve">Enabled with Ransomware Protection</w:t>
+              <w:t xml:space="preserve">Enable Malware Behavior Blocking Known and potential threats</w:t>
+            </w:r>
+          </w:p>
+        </w:tc>
+        <w:tc>
+          <w:p>
+            <w:r>
+              <w:t xml:space="preserve">Enabled</w:t>
             </w:r>
           </w:p>
         </w:tc>
@@ -5697,7 +6464,7 @@
                           </pic:cNvPicPr>
                         </pic:nvPicPr>
                         <pic:blipFill>
-                          <a:blip r:embed="rId170" cstate="none"/>
+                          <a:blip r:embed="rId194" cstate="none"/>
                           <a:srcRect/>
                           <a:stretch>
                             <a:fillRect/>
@@ -5724,18 +6491,14 @@
       <w:tr>
         <w:tc>
           <w:tcPr>
-            <w:vAlign w:val="center"/>
-          </w:tcPr>
-          <w:p>
-            <w:r>
-              <w:t xml:space="preserve">Predictive Machine Learning</w:t>
-            </w:r>
-          </w:p>
-        </w:tc>
-        <w:tc>
-          <w:p>
-            <w:r>
-              <w:t xml:space="preserve">Enable</w:t>
+            <w:vMerge w:val="continue"/>
+          </w:tcPr>
+          <w:p/>
+        </w:tc>
+        <w:tc>
+          <w:p>
+            <w:r>
+              <w:t xml:space="preserve">Ransomware Protection Protect documents against unauthorized encryption or modification</w:t>
             </w:r>
           </w:p>
         </w:tc>
@@ -5773,7 +6536,7 @@
                           </pic:cNvPicPr>
                         </pic:nvPicPr>
                         <pic:blipFill>
-                          <a:blip r:embed="rId171" cstate="none"/>
+                          <a:blip r:embed="rId195" cstate="none"/>
                           <a:srcRect/>
                           <a:stretch>
                             <a:fillRect/>
@@ -5800,25 +6563,21 @@
       <w:tr>
         <w:tc>
           <w:tcPr>
-            <w:vAlign w:val="center"/>
-          </w:tcPr>
-          <w:p>
-            <w:r>
-              <w:t xml:space="preserve">Suspicious Connection</w:t>
-            </w:r>
-          </w:p>
-        </w:tc>
-        <w:tc>
-          <w:p>
-            <w:r>
-              <w:t xml:space="preserve">Enable with Block option</w:t>
-            </w:r>
-          </w:p>
-        </w:tc>
-        <w:tc>
-          <w:p>
-            <w:r>
-              <w:t xml:space="preserve">Enabled with Block option</w:t>
+            <w:vMerge w:val="continue"/>
+          </w:tcPr>
+          <w:p/>
+        </w:tc>
+        <w:tc>
+          <w:p>
+            <w:r>
+              <w:t xml:space="preserve">Protect documents against unauthorized encryption or modification -&gt; Automatically backup and restore files changed by suspicious programs</w:t>
+            </w:r>
+          </w:p>
+        </w:tc>
+        <w:tc>
+          <w:p>
+            <w:r>
+              <w:t xml:space="preserve">Enabled</w:t>
             </w:r>
           </w:p>
         </w:tc>
@@ -5849,7 +6608,7 @@
                           </pic:cNvPicPr>
                         </pic:nvPicPr>
                         <pic:blipFill>
-                          <a:blip r:embed="rId172" cstate="none"/>
+                          <a:blip r:embed="rId196" cstate="none"/>
                           <a:srcRect/>
                           <a:stretch>
                             <a:fillRect/>
@@ -5876,25 +6635,21 @@
       <w:tr>
         <w:tc>
           <w:tcPr>
-            <w:vAlign w:val="center"/>
-          </w:tcPr>
-          <w:p>
-            <w:r>
-              <w:t xml:space="preserve">Vulnerability Protection</w:t>
-            </w:r>
-          </w:p>
-        </w:tc>
-        <w:tc>
-          <w:p>
-            <w:r>
-              <w:t xml:space="preserve">Enable</w:t>
-            </w:r>
-          </w:p>
-        </w:tc>
-        <w:tc>
-          <w:p>
-            <w:r>
-              <w:t xml:space="preserve">Enabled with Inline Mode</w:t>
+            <w:vMerge w:val="continue"/>
+          </w:tcPr>
+          <w:p/>
+        </w:tc>
+        <w:tc>
+          <w:p>
+            <w:r>
+              <w:t xml:space="preserve">Enable program inspection to detect and block compromised executable files</w:t>
+            </w:r>
+          </w:p>
+        </w:tc>
+        <w:tc>
+          <w:p>
+            <w:r>
+              <w:t xml:space="preserve">Enabled</w:t>
             </w:r>
           </w:p>
         </w:tc>
@@ -5925,7 +6680,7 @@
                           </pic:cNvPicPr>
                         </pic:nvPicPr>
                         <pic:blipFill>
-                          <a:blip r:embed="rId173" cstate="none"/>
+                          <a:blip r:embed="rId197" cstate="none"/>
                           <a:srcRect/>
                           <a:stretch>
                             <a:fillRect/>
@@ -5952,18 +6707,14 @@
       <w:tr>
         <w:tc>
           <w:tcPr>
-            <w:vAlign w:val="center"/>
-          </w:tcPr>
-          <w:p>
-            <w:r>
-              <w:t xml:space="preserve">Device Control</w:t>
-            </w:r>
-          </w:p>
-        </w:tc>
-        <w:tc>
-          <w:p>
-            <w:r>
-              <w:t xml:space="preserve">Enable</w:t>
+            <w:vMerge w:val="continue"/>
+          </w:tcPr>
+          <w:p/>
+        </w:tc>
+        <w:tc>
+          <w:p>
+            <w:r>
+              <w:t xml:space="preserve">Anti-exploit Protection Terminate programs that. exhibit abnormal Behavior. associated with exploit attacks</w:t>
             </w:r>
           </w:p>
         </w:tc>
@@ -6001,7 +6752,7 @@
                           </pic:cNvPicPr>
                         </pic:nvPicPr>
                         <pic:blipFill>
-                          <a:blip r:embed="rId174" cstate="none"/>
+                          <a:blip r:embed="rId198" cstate="none"/>
                           <a:srcRect/>
                           <a:stretch>
                             <a:fillRect/>
@@ -6028,25 +6779,21 @@
       <w:tr>
         <w:tc>
           <w:tcPr>
-            <w:vAlign w:val="center"/>
-          </w:tcPr>
-          <w:p>
-            <w:r>
-              <w:t xml:space="preserve">Web Reputation</w:t>
-            </w:r>
-          </w:p>
-        </w:tc>
-        <w:tc>
-          <w:p>
-            <w:r>
-              <w:t xml:space="preserve">Enable for Internal and External agents with Security Level Medium</w:t>
-            </w:r>
-          </w:p>
-        </w:tc>
-        <w:tc>
-          <w:p>
-            <w:r>
-              <w:t xml:space="preserve">Enabled with High Security Level</w:t>
+            <w:vMerge w:val="continue"/>
+          </w:tcPr>
+          <w:p/>
+        </w:tc>
+        <w:tc>
+          <w:p>
+            <w:r>
+              <w:t xml:space="preserve">Newly Encountered Programs Monitor newly encountered programs downloaded through web or email application channels -&gt; Prompt User</w:t>
+            </w:r>
+          </w:p>
+        </w:tc>
+        <w:tc>
+          <w:p>
+            <w:r>
+              <w:t xml:space="preserve">Enabled</w:t>
             </w:r>
           </w:p>
         </w:tc>
@@ -6077,7 +6824,7 @@
                           </pic:cNvPicPr>
                         </pic:nvPicPr>
                         <pic:blipFill>
-                          <a:blip r:embed="rId175" cstate="none"/>
+                          <a:blip r:embed="rId199" cstate="none"/>
                           <a:srcRect/>
                           <a:stretch>
                             <a:fillRect/>
@@ -6104,25 +6851,21 @@
       <w:tr>
         <w:tc>
           <w:tcPr>
-            <w:vAlign w:val="center"/>
-          </w:tcPr>
-          <w:p>
-            <w:r>
-              <w:t xml:space="preserve">Application Control</w:t>
-            </w:r>
-          </w:p>
-        </w:tc>
-        <w:tc>
-          <w:p>
-            <w:r>
-              <w:t xml:space="preserve">Enable</w:t>
-            </w:r>
-          </w:p>
-        </w:tc>
-        <w:tc>
-          <w:p>
-            <w:r>
-              <w:t xml:space="preserve">Enabled</w:t>
+            <w:vMerge w:val="continue"/>
+          </w:tcPr>
+          <w:p/>
+        </w:tc>
+        <w:tc>
+          <w:p>
+            <w:r>
+              <w:t xml:space="preserve">Exceptions (specify exception if any)</w:t>
+            </w:r>
+          </w:p>
+        </w:tc>
+        <w:tc>
+          <w:p>
+            <w:r>
+              <w:t xml:space="preserve">No exceptions added to the Approved Program list</w:t>
             </w:r>
           </w:p>
         </w:tc>
@@ -6153,7 +6896,7 @@
                           </pic:cNvPicPr>
                         </pic:nvPicPr>
                         <pic:blipFill>
-                          <a:blip r:embed="rId176" cstate="none"/>
+                          <a:blip r:embed="rId200" cstate="none"/>
                           <a:srcRect/>
                           <a:stretch>
                             <a:fillRect/>
@@ -6180,25 +6923,26 @@
       <w:tr>
         <w:tc>
           <w:tcPr>
-            <w:vAlign w:val="center"/>
-          </w:tcPr>
-          <w:p>
-            <w:r>
-              <w:t xml:space="preserve">Firewall</w:t>
-            </w:r>
-          </w:p>
-        </w:tc>
-        <w:tc>
-          <w:p>
-            <w:r>
-              <w:t xml:space="preserve">Enable (Optional)</w:t>
-            </w:r>
-          </w:p>
-        </w:tc>
-        <w:tc>
-          <w:p>
-            <w:r>
-              <w:t xml:space="preserve">Disabled</w:t>
+            <w:vMerge w:val="restart"/>
+            <w:vAlign w:val="center"/>
+          </w:tcPr>
+          <w:p>
+            <w:r>
+              <w:t xml:space="preserve">Predictive Machine Learning</w:t>
+            </w:r>
+          </w:p>
+        </w:tc>
+        <w:tc>
+          <w:p>
+            <w:r>
+              <w:t xml:space="preserve">Enable</w:t>
+            </w:r>
+          </w:p>
+        </w:tc>
+        <w:tc>
+          <w:p>
+            <w:r>
+              <w:t xml:space="preserve">Enabled</w:t>
             </w:r>
           </w:p>
         </w:tc>
@@ -6229,7 +6973,7 @@
                           </pic:cNvPicPr>
                         </pic:nvPicPr>
                         <pic:blipFill>
-                          <a:blip r:embed="rId177" cstate="none"/>
+                          <a:blip r:embed="rId201" cstate="none"/>
                           <a:srcRect/>
                           <a:stretch>
                             <a:fillRect/>
@@ -6256,25 +7000,41 @@
       <w:tr>
         <w:tc>
           <w:tcPr>
-            <w:vAlign w:val="center"/>
-          </w:tcPr>
-          <w:p>
-            <w:r>
-              <w:t xml:space="preserve">Agent Self-Protection</w:t>
-            </w:r>
-          </w:p>
-        </w:tc>
-        <w:tc>
-          <w:p>
-            <w:r>
-              <w:t xml:space="preserve">Enable Self-Protection with a password</w:t>
-            </w:r>
-          </w:p>
-        </w:tc>
-        <w:tc>
-          <w:p>
-            <w:r>
-              <w:t xml:space="preserve">Enabled</w:t>
+            <w:vMerge w:val="continue"/>
+          </w:tcPr>
+          <w:p/>
+        </w:tc>
+        <w:tc>
+          <w:p>
+            <w:r>
+              <w:t xml:space="preserve">Action</w:t>
+            </w:r>
+          </w:p>
+          <w:p>
+            <w:r>
+              <w:t xml:space="preserve">File: quarantine</w:t>
+            </w:r>
+          </w:p>
+          <w:p>
+            <w:r>
+              <w:t xml:space="preserve">Process: Terminate</w:t>
+            </w:r>
+          </w:p>
+        </w:tc>
+        <w:tc>
+          <w:p>
+            <w:r>
+              <w:t xml:space="preserve">Action Set</w:t>
+            </w:r>
+          </w:p>
+          <w:p>
+            <w:r>
+              <w:t xml:space="preserve">File: Quarantine</w:t>
+            </w:r>
+          </w:p>
+          <w:p>
+            <w:r>
+              <w:t xml:space="preserve">Process: Terminate</w:t>
             </w:r>
           </w:p>
         </w:tc>
@@ -6305,7 +7065,7 @@
                           </pic:cNvPicPr>
                         </pic:nvPicPr>
                         <pic:blipFill>
-                          <a:blip r:embed="rId178" cstate="none"/>
+                          <a:blip r:embed="rId202" cstate="none"/>
                           <a:srcRect/>
                           <a:stretch>
                             <a:fillRect/>
@@ -6332,63 +7092,21 @@
       <w:tr>
         <w:tc>
           <w:tcPr>
-            <w:vAlign w:val="center"/>
-          </w:tcPr>
-          <w:p>
-            <w:r>
-              <w:t xml:space="preserve">Additional Service</w:t>
-            </w:r>
-          </w:p>
-        </w:tc>
-        <w:tc>
-          <w:tcPr>
-            <w:vAlign w:val="center"/>
-          </w:tcPr>
-          <w:p>
-            <w:r>
-              <w:t xml:space="preserve">Configure respective services</w:t>
-            </w:r>
-          </w:p>
-        </w:tc>
-        <w:tc>
-          <w:p>
-            <w:pPr>
-              <w:spacing w:before="230" w:after="200"/>
-            </w:pPr>
-            <w:r>
-              <w:t xml:space="preserve">Enabled Unauthorized Change Prevention Service for Windows desktops and Enabled Windows Server platforms with full mode.</w:t>
-            </w:r>
-          </w:p>
-          <w:p>
-            <w:pPr>
-              <w:spacing w:after="200"/>
-            </w:pPr>
-            <w:r>
-              <w:t xml:space="preserve">Enabled Firewall Service for Windows desktops and Disabled for Windows Server platforms.</w:t>
-            </w:r>
-          </w:p>
-          <w:p>
-            <w:pPr>
-              <w:spacing w:after="200"/>
-            </w:pPr>
-            <w:r>
-              <w:t xml:space="preserve"> Enabled Suspicious Connection Service for Windows desktops and Enabled Windows Server platforms.</w:t>
-            </w:r>
-          </w:p>
-          <w:p>
-            <w:pPr>
-              <w:spacing w:after="200"/>
-            </w:pPr>
-            <w:r>
-              <w:t xml:space="preserve">Enabled Data Protection Service for Windows desktops and Enabled Windows Server platforms.</w:t>
-            </w:r>
-          </w:p>
-          <w:p>
-            <w:pPr>
-              <w:spacing w:after="200"/>
-            </w:pPr>
-            <w:r>
-              <w:t xml:space="preserve"> Enabled Advanced Protection Service for Windows desktops and Enabled Windows Server platforms.</w:t>
+            <w:vMerge w:val="continue"/>
+          </w:tcPr>
+          <w:p/>
+        </w:tc>
+        <w:tc>
+          <w:p>
+            <w:r>
+              <w:t xml:space="preserve">Exception (specify exception if any)</w:t>
+            </w:r>
+          </w:p>
+        </w:tc>
+        <w:tc>
+          <w:p>
+            <w:r>
+              <w:t xml:space="preserve">No Exceptions added</w:t>
             </w:r>
           </w:p>
         </w:tc>
@@ -6419,7 +7137,653 @@
                           </pic:cNvPicPr>
                         </pic:nvPicPr>
                         <pic:blipFill>
-                          <a:blip r:embed="rId179" cstate="none"/>
+                          <a:blip r:embed="rId203" cstate="none"/>
+                          <a:srcRect/>
+                          <a:stretch>
+                            <a:fillRect/>
+                          </a:stretch>
+                        </pic:blipFill>
+                        <pic:spPr bwMode="auto">
+                          <a:xfrm>
+                            <a:off x="0" y="0"/>
+                            <a:ext cx="190500" cy="190500"/>
+                          </a:xfrm>
+                          <a:prstGeom prst="rect">
+                            <a:avLst/>
+                          </a:prstGeom>
+                        </pic:spPr>
+                      </pic:pic>
+                    </a:graphicData>
+                  </a:graphic>
+                </wp:inline>
+              </w:drawing>
+            </w:r>
+          </w:p>
+        </w:tc>
+      </w:tr>
+      <w:tr>
+        <w:tc>
+          <w:tcPr>
+            <w:vAlign w:val="center"/>
+          </w:tcPr>
+          <w:p>
+            <w:r>
+              <w:t xml:space="preserve">Suspicious Connection</w:t>
+            </w:r>
+          </w:p>
+        </w:tc>
+        <w:tc>
+          <w:p>
+            <w:r>
+              <w:t xml:space="preserve">Enable with Block option</w:t>
+            </w:r>
+          </w:p>
+        </w:tc>
+        <w:tc>
+          <w:p>
+            <w:r>
+              <w:t xml:space="preserve">Enabled with Block option</w:t>
+            </w:r>
+          </w:p>
+        </w:tc>
+        <w:tc>
+          <w:tcPr>
+            <w:vAlign w:val="center"/>
+          </w:tcPr>
+          <w:p>
+            <w:pPr>
+              <w:jc w:val="center"/>
+            </w:pPr>
+            <w:r>
+              <w:drawing>
+                <wp:inline distT="0" distB="0" distL="0" distR="0">
+                  <wp:extent cx="190500" cy="190500"/>
+                  <wp:effectExtent b="0" l="0" r="0" t="0"/>
+                  <wp:docPr id="1" name="" descr="" title=""/>
+                  <wp:cNvGraphicFramePr>
+                    <a:graphicFrameLocks xmlns:a="http://schemas.openxmlformats.org/drawingml/2006/main" noChangeAspect="1"/>
+                  </wp:cNvGraphicFramePr>
+                  <a:graphic xmlns:a="http://schemas.openxmlformats.org/drawingml/2006/main">
+                    <a:graphicData uri="http://schemas.openxmlformats.org/drawingml/2006/picture">
+                      <pic:pic xmlns:pic="http://schemas.openxmlformats.org/drawingml/2006/picture">
+                        <pic:nvPicPr>
+                          <pic:cNvPr id="0" name="" descr=""/>
+                          <pic:cNvPicPr>
+                            <a:picLocks noChangeAspect="1" noChangeArrowheads="1"/>
+                          </pic:cNvPicPr>
+                        </pic:nvPicPr>
+                        <pic:blipFill>
+                          <a:blip r:embed="rId204" cstate="none"/>
+                          <a:srcRect/>
+                          <a:stretch>
+                            <a:fillRect/>
+                          </a:stretch>
+                        </pic:blipFill>
+                        <pic:spPr bwMode="auto">
+                          <a:xfrm>
+                            <a:off x="0" y="0"/>
+                            <a:ext cx="190500" cy="190500"/>
+                          </a:xfrm>
+                          <a:prstGeom prst="rect">
+                            <a:avLst/>
+                          </a:prstGeom>
+                        </pic:spPr>
+                      </pic:pic>
+                    </a:graphicData>
+                  </a:graphic>
+                </wp:inline>
+              </w:drawing>
+            </w:r>
+          </w:p>
+        </w:tc>
+      </w:tr>
+      <w:tr>
+        <w:tc>
+          <w:tcPr>
+            <w:vAlign w:val="center"/>
+          </w:tcPr>
+          <w:p>
+            <w:r>
+              <w:t xml:space="preserve">Web Reputation</w:t>
+            </w:r>
+          </w:p>
+        </w:tc>
+        <w:tc>
+          <w:p>
+            <w:r>
+              <w:t xml:space="preserve">Enable for Internal and External agents with Security Level Medium</w:t>
+            </w:r>
+          </w:p>
+        </w:tc>
+        <w:tc>
+          <w:p>
+            <w:r>
+              <w:t xml:space="preserve">Enabled with Security Level Medium</w:t>
+            </w:r>
+          </w:p>
+        </w:tc>
+        <w:tc>
+          <w:tcPr>
+            <w:vAlign w:val="center"/>
+          </w:tcPr>
+          <w:p>
+            <w:pPr>
+              <w:jc w:val="center"/>
+            </w:pPr>
+            <w:r>
+              <w:drawing>
+                <wp:inline distT="0" distB="0" distL="0" distR="0">
+                  <wp:extent cx="190500" cy="190500"/>
+                  <wp:effectExtent b="0" l="0" r="0" t="0"/>
+                  <wp:docPr id="1" name="" descr="" title=""/>
+                  <wp:cNvGraphicFramePr>
+                    <a:graphicFrameLocks xmlns:a="http://schemas.openxmlformats.org/drawingml/2006/main" noChangeAspect="1"/>
+                  </wp:cNvGraphicFramePr>
+                  <a:graphic xmlns:a="http://schemas.openxmlformats.org/drawingml/2006/main">
+                    <a:graphicData uri="http://schemas.openxmlformats.org/drawingml/2006/picture">
+                      <pic:pic xmlns:pic="http://schemas.openxmlformats.org/drawingml/2006/picture">
+                        <pic:nvPicPr>
+                          <pic:cNvPr id="0" name="" descr=""/>
+                          <pic:cNvPicPr>
+                            <a:picLocks noChangeAspect="1" noChangeArrowheads="1"/>
+                          </pic:cNvPicPr>
+                        </pic:nvPicPr>
+                        <pic:blipFill>
+                          <a:blip r:embed="rId205" cstate="none"/>
+                          <a:srcRect/>
+                          <a:stretch>
+                            <a:fillRect/>
+                          </a:stretch>
+                        </pic:blipFill>
+                        <pic:spPr bwMode="auto">
+                          <a:xfrm>
+                            <a:off x="0" y="0"/>
+                            <a:ext cx="190500" cy="190500"/>
+                          </a:xfrm>
+                          <a:prstGeom prst="rect">
+                            <a:avLst/>
+                          </a:prstGeom>
+                        </pic:spPr>
+                      </pic:pic>
+                    </a:graphicData>
+                  </a:graphic>
+                </wp:inline>
+              </w:drawing>
+            </w:r>
+          </w:p>
+        </w:tc>
+      </w:tr>
+      <w:tr>
+        <w:tc>
+          <w:tcPr>
+            <w:vAlign w:val="center"/>
+          </w:tcPr>
+          <w:p>
+            <w:r>
+              <w:t xml:space="preserve">Vulnerability Protection</w:t>
+            </w:r>
+          </w:p>
+        </w:tc>
+        <w:tc>
+          <w:p>
+            <w:r>
+              <w:t xml:space="preserve">Enable</w:t>
+            </w:r>
+          </w:p>
+        </w:tc>
+        <w:tc>
+          <w:p>
+            <w:r>
+              <w:t xml:space="preserve">Enabled with Inline Mode</w:t>
+            </w:r>
+          </w:p>
+        </w:tc>
+        <w:tc>
+          <w:tcPr>
+            <w:vAlign w:val="center"/>
+          </w:tcPr>
+          <w:p>
+            <w:pPr>
+              <w:jc w:val="center"/>
+            </w:pPr>
+            <w:r>
+              <w:drawing>
+                <wp:inline distT="0" distB="0" distL="0" distR="0">
+                  <wp:extent cx="190500" cy="190500"/>
+                  <wp:effectExtent b="0" l="0" r="0" t="0"/>
+                  <wp:docPr id="1" name="" descr="" title=""/>
+                  <wp:cNvGraphicFramePr>
+                    <a:graphicFrameLocks xmlns:a="http://schemas.openxmlformats.org/drawingml/2006/main" noChangeAspect="1"/>
+                  </wp:cNvGraphicFramePr>
+                  <a:graphic xmlns:a="http://schemas.openxmlformats.org/drawingml/2006/main">
+                    <a:graphicData uri="http://schemas.openxmlformats.org/drawingml/2006/picture">
+                      <pic:pic xmlns:pic="http://schemas.openxmlformats.org/drawingml/2006/picture">
+                        <pic:nvPicPr>
+                          <pic:cNvPr id="0" name="" descr=""/>
+                          <pic:cNvPicPr>
+                            <a:picLocks noChangeAspect="1" noChangeArrowheads="1"/>
+                          </pic:cNvPicPr>
+                        </pic:nvPicPr>
+                        <pic:blipFill>
+                          <a:blip r:embed="rId206" cstate="none"/>
+                          <a:srcRect/>
+                          <a:stretch>
+                            <a:fillRect/>
+                          </a:stretch>
+                        </pic:blipFill>
+                        <pic:spPr bwMode="auto">
+                          <a:xfrm>
+                            <a:off x="0" y="0"/>
+                            <a:ext cx="190500" cy="190500"/>
+                          </a:xfrm>
+                          <a:prstGeom prst="rect">
+                            <a:avLst/>
+                          </a:prstGeom>
+                        </pic:spPr>
+                      </pic:pic>
+                    </a:graphicData>
+                  </a:graphic>
+                </wp:inline>
+              </w:drawing>
+            </w:r>
+          </w:p>
+        </w:tc>
+      </w:tr>
+      <w:tr>
+        <w:tc>
+          <w:tcPr>
+            <w:vAlign w:val="center"/>
+          </w:tcPr>
+          <w:p>
+            <w:r>
+              <w:t xml:space="preserve">Device Control</w:t>
+            </w:r>
+          </w:p>
+        </w:tc>
+        <w:tc>
+          <w:p>
+            <w:r>
+              <w:t xml:space="preserve">Enable</w:t>
+            </w:r>
+          </w:p>
+        </w:tc>
+        <w:tc>
+          <w:p>
+            <w:r>
+              <w:t xml:space="preserve">Enabled</w:t>
+            </w:r>
+          </w:p>
+        </w:tc>
+        <w:tc>
+          <w:tcPr>
+            <w:vAlign w:val="center"/>
+          </w:tcPr>
+          <w:p>
+            <w:pPr>
+              <w:jc w:val="center"/>
+            </w:pPr>
+            <w:r>
+              <w:drawing>
+                <wp:inline distT="0" distB="0" distL="0" distR="0">
+                  <wp:extent cx="190500" cy="190500"/>
+                  <wp:effectExtent b="0" l="0" r="0" t="0"/>
+                  <wp:docPr id="1" name="" descr="" title=""/>
+                  <wp:cNvGraphicFramePr>
+                    <a:graphicFrameLocks xmlns:a="http://schemas.openxmlformats.org/drawingml/2006/main" noChangeAspect="1"/>
+                  </wp:cNvGraphicFramePr>
+                  <a:graphic xmlns:a="http://schemas.openxmlformats.org/drawingml/2006/main">
+                    <a:graphicData uri="http://schemas.openxmlformats.org/drawingml/2006/picture">
+                      <pic:pic xmlns:pic="http://schemas.openxmlformats.org/drawingml/2006/picture">
+                        <pic:nvPicPr>
+                          <pic:cNvPr id="0" name="" descr=""/>
+                          <pic:cNvPicPr>
+                            <a:picLocks noChangeAspect="1" noChangeArrowheads="1"/>
+                          </pic:cNvPicPr>
+                        </pic:nvPicPr>
+                        <pic:blipFill>
+                          <a:blip r:embed="rId207" cstate="none"/>
+                          <a:srcRect/>
+                          <a:stretch>
+                            <a:fillRect/>
+                          </a:stretch>
+                        </pic:blipFill>
+                        <pic:spPr bwMode="auto">
+                          <a:xfrm>
+                            <a:off x="0" y="0"/>
+                            <a:ext cx="190500" cy="190500"/>
+                          </a:xfrm>
+                          <a:prstGeom prst="rect">
+                            <a:avLst/>
+                          </a:prstGeom>
+                        </pic:spPr>
+                      </pic:pic>
+                    </a:graphicData>
+                  </a:graphic>
+                </wp:inline>
+              </w:drawing>
+            </w:r>
+          </w:p>
+        </w:tc>
+      </w:tr>
+      <w:tr>
+        <w:tc>
+          <w:tcPr>
+            <w:vAlign w:val="center"/>
+          </w:tcPr>
+          <w:p>
+            <w:r>
+              <w:t xml:space="preserve">Application Control</w:t>
+            </w:r>
+          </w:p>
+        </w:tc>
+        <w:tc>
+          <w:p>
+            <w:r>
+              <w:t xml:space="preserve">Enable</w:t>
+            </w:r>
+          </w:p>
+        </w:tc>
+        <w:tc>
+          <w:p>
+            <w:r>
+              <w:t xml:space="preserve">Enabled</w:t>
+            </w:r>
+          </w:p>
+        </w:tc>
+        <w:tc>
+          <w:tcPr>
+            <w:vAlign w:val="center"/>
+          </w:tcPr>
+          <w:p>
+            <w:pPr>
+              <w:jc w:val="center"/>
+            </w:pPr>
+            <w:r>
+              <w:drawing>
+                <wp:inline distT="0" distB="0" distL="0" distR="0">
+                  <wp:extent cx="190500" cy="190500"/>
+                  <wp:effectExtent b="0" l="0" r="0" t="0"/>
+                  <wp:docPr id="1" name="" descr="" title=""/>
+                  <wp:cNvGraphicFramePr>
+                    <a:graphicFrameLocks xmlns:a="http://schemas.openxmlformats.org/drawingml/2006/main" noChangeAspect="1"/>
+                  </wp:cNvGraphicFramePr>
+                  <a:graphic xmlns:a="http://schemas.openxmlformats.org/drawingml/2006/main">
+                    <a:graphicData uri="http://schemas.openxmlformats.org/drawingml/2006/picture">
+                      <pic:pic xmlns:pic="http://schemas.openxmlformats.org/drawingml/2006/picture">
+                        <pic:nvPicPr>
+                          <pic:cNvPr id="0" name="" descr=""/>
+                          <pic:cNvPicPr>
+                            <a:picLocks noChangeAspect="1" noChangeArrowheads="1"/>
+                          </pic:cNvPicPr>
+                        </pic:nvPicPr>
+                        <pic:blipFill>
+                          <a:blip r:embed="rId208" cstate="none"/>
+                          <a:srcRect/>
+                          <a:stretch>
+                            <a:fillRect/>
+                          </a:stretch>
+                        </pic:blipFill>
+                        <pic:spPr bwMode="auto">
+                          <a:xfrm>
+                            <a:off x="0" y="0"/>
+                            <a:ext cx="190500" cy="190500"/>
+                          </a:xfrm>
+                          <a:prstGeom prst="rect">
+                            <a:avLst/>
+                          </a:prstGeom>
+                        </pic:spPr>
+                      </pic:pic>
+                    </a:graphicData>
+                  </a:graphic>
+                </wp:inline>
+              </w:drawing>
+            </w:r>
+          </w:p>
+        </w:tc>
+      </w:tr>
+      <w:tr>
+        <w:tc>
+          <w:tcPr>
+            <w:vAlign w:val="center"/>
+          </w:tcPr>
+          <w:p>
+            <w:r>
+              <w:t xml:space="preserve">Firewall</w:t>
+            </w:r>
+          </w:p>
+        </w:tc>
+        <w:tc>
+          <w:p>
+            <w:r>
+              <w:t xml:space="preserve">Enable (Optional)</w:t>
+            </w:r>
+          </w:p>
+        </w:tc>
+        <w:tc>
+          <w:p>
+            <w:r>
+              <w:t xml:space="preserve">Enabled</w:t>
+            </w:r>
+          </w:p>
+        </w:tc>
+        <w:tc>
+          <w:tcPr>
+            <w:vAlign w:val="center"/>
+          </w:tcPr>
+          <w:p>
+            <w:pPr>
+              <w:jc w:val="center"/>
+            </w:pPr>
+            <w:r>
+              <w:drawing>
+                <wp:inline distT="0" distB="0" distL="0" distR="0">
+                  <wp:extent cx="190500" cy="190500"/>
+                  <wp:effectExtent b="0" l="0" r="0" t="0"/>
+                  <wp:docPr id="1" name="" descr="" title=""/>
+                  <wp:cNvGraphicFramePr>
+                    <a:graphicFrameLocks xmlns:a="http://schemas.openxmlformats.org/drawingml/2006/main" noChangeAspect="1"/>
+                  </wp:cNvGraphicFramePr>
+                  <a:graphic xmlns:a="http://schemas.openxmlformats.org/drawingml/2006/main">
+                    <a:graphicData uri="http://schemas.openxmlformats.org/drawingml/2006/picture">
+                      <pic:pic xmlns:pic="http://schemas.openxmlformats.org/drawingml/2006/picture">
+                        <pic:nvPicPr>
+                          <pic:cNvPr id="0" name="" descr=""/>
+                          <pic:cNvPicPr>
+                            <a:picLocks noChangeAspect="1" noChangeArrowheads="1"/>
+                          </pic:cNvPicPr>
+                        </pic:nvPicPr>
+                        <pic:blipFill>
+                          <a:blip r:embed="rId209" cstate="none"/>
+                          <a:srcRect/>
+                          <a:stretch>
+                            <a:fillRect/>
+                          </a:stretch>
+                        </pic:blipFill>
+                        <pic:spPr bwMode="auto">
+                          <a:xfrm>
+                            <a:off x="0" y="0"/>
+                            <a:ext cx="190500" cy="190500"/>
+                          </a:xfrm>
+                          <a:prstGeom prst="rect">
+                            <a:avLst/>
+                          </a:prstGeom>
+                        </pic:spPr>
+                      </pic:pic>
+                    </a:graphicData>
+                  </a:graphic>
+                </wp:inline>
+              </w:drawing>
+            </w:r>
+          </w:p>
+        </w:tc>
+      </w:tr>
+      <w:tr>
+        <w:tc>
+          <w:tcPr>
+            <w:vAlign w:val="center"/>
+          </w:tcPr>
+          <w:p>
+            <w:r>
+              <w:t xml:space="preserve">Agent Self-Protection</w:t>
+            </w:r>
+          </w:p>
+        </w:tc>
+        <w:tc>
+          <w:p>
+            <w:r>
+              <w:t xml:space="preserve">Enable Self-Protection with a password.</w:t>
+            </w:r>
+          </w:p>
+        </w:tc>
+        <w:tc>
+          <w:p>
+            <w:r>
+              <w:t xml:space="preserve">Enabled</w:t>
+            </w:r>
+          </w:p>
+        </w:tc>
+        <w:tc>
+          <w:tcPr>
+            <w:vAlign w:val="center"/>
+          </w:tcPr>
+          <w:p>
+            <w:pPr>
+              <w:jc w:val="center"/>
+            </w:pPr>
+            <w:r>
+              <w:drawing>
+                <wp:inline distT="0" distB="0" distL="0" distR="0">
+                  <wp:extent cx="190500" cy="190500"/>
+                  <wp:effectExtent b="0" l="0" r="0" t="0"/>
+                  <wp:docPr id="1" name="" descr="" title=""/>
+                  <wp:cNvGraphicFramePr>
+                    <a:graphicFrameLocks xmlns:a="http://schemas.openxmlformats.org/drawingml/2006/main" noChangeAspect="1"/>
+                  </wp:cNvGraphicFramePr>
+                  <a:graphic xmlns:a="http://schemas.openxmlformats.org/drawingml/2006/main">
+                    <a:graphicData uri="http://schemas.openxmlformats.org/drawingml/2006/picture">
+                      <pic:pic xmlns:pic="http://schemas.openxmlformats.org/drawingml/2006/picture">
+                        <pic:nvPicPr>
+                          <pic:cNvPr id="0" name="" descr=""/>
+                          <pic:cNvPicPr>
+                            <a:picLocks noChangeAspect="1" noChangeArrowheads="1"/>
+                          </pic:cNvPicPr>
+                        </pic:nvPicPr>
+                        <pic:blipFill>
+                          <a:blip r:embed="rId210" cstate="none"/>
+                          <a:srcRect/>
+                          <a:stretch>
+                            <a:fillRect/>
+                          </a:stretch>
+                        </pic:blipFill>
+                        <pic:spPr bwMode="auto">
+                          <a:xfrm>
+                            <a:off x="0" y="0"/>
+                            <a:ext cx="190500" cy="190500"/>
+                          </a:xfrm>
+                          <a:prstGeom prst="rect">
+                            <a:avLst/>
+                          </a:prstGeom>
+                        </pic:spPr>
+                      </pic:pic>
+                    </a:graphicData>
+                  </a:graphic>
+                </wp:inline>
+              </w:drawing>
+            </w:r>
+          </w:p>
+        </w:tc>
+      </w:tr>
+      <w:tr>
+        <w:tc>
+          <w:tcPr>
+            <w:vAlign w:val="center"/>
+          </w:tcPr>
+          <w:p>
+            <w:r>
+              <w:t xml:space="preserve">Additional Service</w:t>
+            </w:r>
+          </w:p>
+        </w:tc>
+        <w:tc>
+          <w:tcPr>
+            <w:vAlign w:val="center"/>
+          </w:tcPr>
+          <w:p>
+            <w:r>
+              <w:t xml:space="preserve">Configure respective services</w:t>
+            </w:r>
+          </w:p>
+        </w:tc>
+        <w:tc>
+          <w:p>
+            <w:pPr>
+              <w:spacing w:before="230" w:after="200"/>
+            </w:pPr>
+            <w:r>
+              <w:t xml:space="preserve">Enabled Unauthorized Change Prevention Service for Windows desktops and Enabled Windows Server platforms with full mode.</w:t>
+            </w:r>
+          </w:p>
+          <w:p>
+            <w:pPr>
+              <w:spacing w:after="200"/>
+            </w:pPr>
+            <w:r>
+              <w:t xml:space="preserve">Enabled Firewall Service for Windows desktops and Enabled for Windows Server platforms.</w:t>
+            </w:r>
+          </w:p>
+          <w:p>
+            <w:pPr>
+              <w:spacing w:after="200"/>
+            </w:pPr>
+            <w:r>
+              <w:t xml:space="preserve"> Enabled Suspicious Connection Service for Windows desktops and Enabled Windows Server platforms.</w:t>
+            </w:r>
+          </w:p>
+          <w:p>
+            <w:pPr>
+              <w:spacing w:after="200"/>
+            </w:pPr>
+            <w:r>
+              <w:t xml:space="preserve">Enabled Data Protection Service for Windows desktops and Enabled Windows Server platforms.</w:t>
+            </w:r>
+          </w:p>
+          <w:p>
+            <w:pPr>
+              <w:spacing w:after="200"/>
+            </w:pPr>
+            <w:r>
+              <w:t xml:space="preserve"> Enabled Advanced Protection Service for Windows desktops and Enabled Windows Server platforms.</w:t>
+            </w:r>
+          </w:p>
+        </w:tc>
+        <w:tc>
+          <w:tcPr>
+            <w:vAlign w:val="center"/>
+          </w:tcPr>
+          <w:p>
+            <w:pPr>
+              <w:jc w:val="center"/>
+            </w:pPr>
+            <w:r>
+              <w:drawing>
+                <wp:inline distT="0" distB="0" distL="0" distR="0">
+                  <wp:extent cx="190500" cy="190500"/>
+                  <wp:effectExtent b="0" l="0" r="0" t="0"/>
+                  <wp:docPr id="1" name="" descr="" title=""/>
+                  <wp:cNvGraphicFramePr>
+                    <a:graphicFrameLocks xmlns:a="http://schemas.openxmlformats.org/drawingml/2006/main" noChangeAspect="1"/>
+                  </wp:cNvGraphicFramePr>
+                  <a:graphic xmlns:a="http://schemas.openxmlformats.org/drawingml/2006/main">
+                    <a:graphicData uri="http://schemas.openxmlformats.org/drawingml/2006/picture">
+                      <pic:pic xmlns:pic="http://schemas.openxmlformats.org/drawingml/2006/picture">
+                        <pic:nvPicPr>
+                          <pic:cNvPr id="0" name="" descr=""/>
+                          <pic:cNvPicPr>
+                            <a:picLocks noChangeAspect="1" noChangeArrowheads="1"/>
+                          </pic:cNvPicPr>
+                        </pic:nvPicPr>
+                        <pic:blipFill>
+                          <a:blip r:embed="rId211" cstate="none"/>
                           <a:srcRect/>
                           <a:stretch>
                             <a:fillRect/>
@@ -6576,21 +7940,21 @@
         <w:tc>
           <w:p>
             <w:r>
-              <w:t xml:space="preserve">Active Directory Sync</w:t>
-            </w:r>
-          </w:p>
-        </w:tc>
-        <w:tc>
-          <w:p>
-            <w:r>
-              <w:t xml:space="preserve">Configure</w:t>
-            </w:r>
-          </w:p>
-        </w:tc>
-        <w:tc>
-          <w:p>
-            <w:r>
-              <w:t xml:space="preserve">Configured</w:t>
+              <w:t xml:space="preserve">License</w:t>
+            </w:r>
+          </w:p>
+        </w:tc>
+        <w:tc>
+          <w:p>
+            <w:r>
+              <w:t xml:space="preserve">Within Term</w:t>
+            </w:r>
+          </w:p>
+        </w:tc>
+        <w:tc>
+          <w:p>
+            <w:r>
+              <w:t xml:space="preserve">Invalid date</w:t>
             </w:r>
           </w:p>
         </w:tc>
@@ -6621,7 +7985,7 @@
                           </pic:cNvPicPr>
                         </pic:nvPicPr>
                         <pic:blipFill>
-                          <a:blip r:embed="rId180" cstate="none"/>
+                          <a:blip r:embed="rId212" cstate="none"/>
                           <a:srcRect/>
                           <a:stretch>
                             <a:fillRect/>
@@ -6649,21 +8013,21 @@
         <w:tc>
           <w:p>
             <w:r>
-              <w:t xml:space="preserve">Log Retention</w:t>
-            </w:r>
-          </w:p>
-        </w:tc>
-        <w:tc>
-          <w:p>
-            <w:r>
-              <w:t xml:space="preserve">Configure</w:t>
-            </w:r>
-          </w:p>
-        </w:tc>
-        <w:tc>
-          <w:p>
-            <w:r>
-              <w:t xml:space="preserve">Configured</w:t>
+              <w:t xml:space="preserve">Version</w:t>
+            </w:r>
+          </w:p>
+        </w:tc>
+        <w:tc>
+          <w:p>
+            <w:r>
+              <w:t xml:space="preserve">Build </w:t>
+            </w:r>
+          </w:p>
+        </w:tc>
+        <w:tc>
+          <w:p>
+            <w:r>
+              <w:t xml:space="preserve">Build </w:t>
             </w:r>
           </w:p>
         </w:tc>
@@ -6694,7 +8058,7 @@
                           </pic:cNvPicPr>
                         </pic:nvPicPr>
                         <pic:blipFill>
-                          <a:blip r:embed="rId181" cstate="none"/>
+                          <a:blip r:embed="rId213" cstate="none"/>
                           <a:srcRect/>
                           <a:stretch>
                             <a:fillRect/>
@@ -6722,7 +8086,7 @@
         <w:tc>
           <w:p>
             <w:r>
-              <w:t xml:space="preserve">Reports</w:t>
+              <w:t xml:space="preserve">Active Directory Sync</w:t>
             </w:r>
           </w:p>
         </w:tc>
@@ -6736,7 +8100,7 @@
         <w:tc>
           <w:p>
             <w:r>
-              <w:t xml:space="preserve">Scheduled</w:t>
+              <w:t xml:space="preserve">Configured</w:t>
             </w:r>
           </w:p>
         </w:tc>
@@ -6767,7 +8131,7 @@
                           </pic:cNvPicPr>
                         </pic:nvPicPr>
                         <pic:blipFill>
-                          <a:blip r:embed="rId182" cstate="none"/>
+                          <a:blip r:embed="rId214" cstate="none"/>
                           <a:srcRect/>
                           <a:stretch>
                             <a:fillRect/>
@@ -6795,21 +8159,21 @@
         <w:tc>
           <w:p>
             <w:r>
-              <w:t xml:space="preserve">Event Notifications</w:t>
-            </w:r>
-          </w:p>
-        </w:tc>
-        <w:tc>
-          <w:p>
-            <w:r>
-              <w:t xml:space="preserve">Enable</w:t>
-            </w:r>
-          </w:p>
-        </w:tc>
-        <w:tc>
-          <w:p>
-            <w:r>
-              <w:t xml:space="preserve">Enabled</w:t>
+              <w:t xml:space="preserve">Log Retention</w:t>
+            </w:r>
+          </w:p>
+        </w:tc>
+        <w:tc>
+          <w:p>
+            <w:r>
+              <w:t xml:space="preserve">Configure</w:t>
+            </w:r>
+          </w:p>
+        </w:tc>
+        <w:tc>
+          <w:p>
+            <w:r>
+              <w:t xml:space="preserve">Configured</w:t>
             </w:r>
           </w:p>
         </w:tc>
@@ -6840,7 +8204,7 @@
                           </pic:cNvPicPr>
                         </pic:nvPicPr>
                         <pic:blipFill>
-                          <a:blip r:embed="rId183" cstate="none"/>
+                          <a:blip r:embed="rId215" cstate="none"/>
                           <a:srcRect/>
                           <a:stretch>
                             <a:fillRect/>
@@ -6868,7 +8232,7 @@
         <w:tc>
           <w:p>
             <w:r>
-              <w:t xml:space="preserve">Syslog</w:t>
+              <w:t xml:space="preserve">Reports</w:t>
             </w:r>
           </w:p>
         </w:tc>
@@ -6882,7 +8246,7 @@
         <w:tc>
           <w:p>
             <w:r>
-              <w:t xml:space="preserve">Configured</w:t>
+              <w:t xml:space="preserve">Scheduled</w:t>
             </w:r>
           </w:p>
         </w:tc>
@@ -6913,7 +8277,7 @@
                           </pic:cNvPicPr>
                         </pic:nvPicPr>
                         <pic:blipFill>
-                          <a:blip r:embed="rId184" cstate="none"/>
+                          <a:blip r:embed="rId216" cstate="none"/>
                           <a:srcRect/>
                           <a:stretch>
                             <a:fillRect/>
@@ -6941,21 +8305,21 @@
         <w:tc>
           <w:p>
             <w:r>
-              <w:t xml:space="preserve">Report Maintenance</w:t>
-            </w:r>
-          </w:p>
-        </w:tc>
-        <w:tc>
-          <w:p>
-            <w:r>
-              <w:t xml:space="preserve">Configure</w:t>
-            </w:r>
-          </w:p>
-        </w:tc>
-        <w:tc>
-          <w:p>
-            <w:r>
-              <w:t xml:space="preserve">Configured</w:t>
+              <w:t xml:space="preserve">Event Notifications</w:t>
+            </w:r>
+          </w:p>
+        </w:tc>
+        <w:tc>
+          <w:p>
+            <w:r>
+              <w:t xml:space="preserve">Enable</w:t>
+            </w:r>
+          </w:p>
+        </w:tc>
+        <w:tc>
+          <w:p>
+            <w:r>
+              <w:t xml:space="preserve">Enabled</w:t>
             </w:r>
           </w:p>
         </w:tc>
@@ -6986,7 +8350,7 @@
                           </pic:cNvPicPr>
                         </pic:nvPicPr>
                         <pic:blipFill>
-                          <a:blip r:embed="rId185" cstate="none"/>
+                          <a:blip r:embed="rId217" cstate="none"/>
                           <a:srcRect/>
                           <a:stretch>
                             <a:fillRect/>
@@ -7014,21 +8378,21 @@
         <w:tc>
           <w:p>
             <w:r>
-              <w:t xml:space="preserve">Product Registration</w:t>
-            </w:r>
-          </w:p>
-        </w:tc>
-        <w:tc>
-          <w:p>
-            <w:r>
-              <w:t xml:space="preserve">Register all Trend Micro products with Apex Central</w:t>
-            </w:r>
-          </w:p>
-        </w:tc>
-        <w:tc>
-          <w:p>
-            <w:r>
-              <w:t xml:space="preserve">Apex One Server is Registered</w:t>
+              <w:t xml:space="preserve">Syslog</w:t>
+            </w:r>
+          </w:p>
+        </w:tc>
+        <w:tc>
+          <w:p>
+            <w:r>
+              <w:t xml:space="preserve">Configure</w:t>
+            </w:r>
+          </w:p>
+        </w:tc>
+        <w:tc>
+          <w:p>
+            <w:r>
+              <w:t xml:space="preserve">Configured</w:t>
             </w:r>
           </w:p>
         </w:tc>
@@ -7059,7 +8423,7 @@
                           </pic:cNvPicPr>
                         </pic:nvPicPr>
                         <pic:blipFill>
-                          <a:blip r:embed="rId186" cstate="none"/>
+                          <a:blip r:embed="rId218" cstate="none"/>
                           <a:srcRect/>
                           <a:stretch>
                             <a:fillRect/>
@@ -7083,6 +8447,152 @@
           </w:p>
         </w:tc>
       </w:tr>
+      <w:tr>
+        <w:tc>
+          <w:p>
+            <w:r>
+              <w:t xml:space="preserve">Report Maintenance</w:t>
+            </w:r>
+          </w:p>
+        </w:tc>
+        <w:tc>
+          <w:p>
+            <w:r>
+              <w:t xml:space="preserve">Configure</w:t>
+            </w:r>
+          </w:p>
+        </w:tc>
+        <w:tc>
+          <w:p>
+            <w:r>
+              <w:t xml:space="preserve">Configured</w:t>
+            </w:r>
+          </w:p>
+        </w:tc>
+        <w:tc>
+          <w:tcPr>
+            <w:vAlign w:val="center"/>
+          </w:tcPr>
+          <w:p>
+            <w:pPr>
+              <w:jc w:val="center"/>
+            </w:pPr>
+            <w:r>
+              <w:drawing>
+                <wp:inline distT="0" distB="0" distL="0" distR="0">
+                  <wp:extent cx="190500" cy="190500"/>
+                  <wp:effectExtent b="0" l="0" r="0" t="0"/>
+                  <wp:docPr id="1" name="" descr="" title=""/>
+                  <wp:cNvGraphicFramePr>
+                    <a:graphicFrameLocks xmlns:a="http://schemas.openxmlformats.org/drawingml/2006/main" noChangeAspect="1"/>
+                  </wp:cNvGraphicFramePr>
+                  <a:graphic xmlns:a="http://schemas.openxmlformats.org/drawingml/2006/main">
+                    <a:graphicData uri="http://schemas.openxmlformats.org/drawingml/2006/picture">
+                      <pic:pic xmlns:pic="http://schemas.openxmlformats.org/drawingml/2006/picture">
+                        <pic:nvPicPr>
+                          <pic:cNvPr id="0" name="" descr=""/>
+                          <pic:cNvPicPr>
+                            <a:picLocks noChangeAspect="1" noChangeArrowheads="1"/>
+                          </pic:cNvPicPr>
+                        </pic:nvPicPr>
+                        <pic:blipFill>
+                          <a:blip r:embed="rId219" cstate="none"/>
+                          <a:srcRect/>
+                          <a:stretch>
+                            <a:fillRect/>
+                          </a:stretch>
+                        </pic:blipFill>
+                        <pic:spPr bwMode="auto">
+                          <a:xfrm>
+                            <a:off x="0" y="0"/>
+                            <a:ext cx="190500" cy="190500"/>
+                          </a:xfrm>
+                          <a:prstGeom prst="rect">
+                            <a:avLst/>
+                          </a:prstGeom>
+                        </pic:spPr>
+                      </pic:pic>
+                    </a:graphicData>
+                  </a:graphic>
+                </wp:inline>
+              </w:drawing>
+            </w:r>
+          </w:p>
+        </w:tc>
+      </w:tr>
+      <w:tr>
+        <w:tc>
+          <w:p>
+            <w:r>
+              <w:t xml:space="preserve">Product Registration</w:t>
+            </w:r>
+          </w:p>
+        </w:tc>
+        <w:tc>
+          <w:p>
+            <w:r>
+              <w:t xml:space="preserve">Register all Trend Micro products with Apex Central</w:t>
+            </w:r>
+          </w:p>
+        </w:tc>
+        <w:tc>
+          <w:p>
+            <w:r>
+              <w:t xml:space="preserve">Apex One Server is Registered</w:t>
+            </w:r>
+          </w:p>
+        </w:tc>
+        <w:tc>
+          <w:tcPr>
+            <w:vAlign w:val="center"/>
+          </w:tcPr>
+          <w:p>
+            <w:pPr>
+              <w:jc w:val="center"/>
+            </w:pPr>
+            <w:r>
+              <w:drawing>
+                <wp:inline distT="0" distB="0" distL="0" distR="0">
+                  <wp:extent cx="190500" cy="190500"/>
+                  <wp:effectExtent b="0" l="0" r="0" t="0"/>
+                  <wp:docPr id="1" name="" descr="" title=""/>
+                  <wp:cNvGraphicFramePr>
+                    <a:graphicFrameLocks xmlns:a="http://schemas.openxmlformats.org/drawingml/2006/main" noChangeAspect="1"/>
+                  </wp:cNvGraphicFramePr>
+                  <a:graphic xmlns:a="http://schemas.openxmlformats.org/drawingml/2006/main">
+                    <a:graphicData uri="http://schemas.openxmlformats.org/drawingml/2006/picture">
+                      <pic:pic xmlns:pic="http://schemas.openxmlformats.org/drawingml/2006/picture">
+                        <pic:nvPicPr>
+                          <pic:cNvPr id="0" name="" descr=""/>
+                          <pic:cNvPicPr>
+                            <a:picLocks noChangeAspect="1" noChangeArrowheads="1"/>
+                          </pic:cNvPicPr>
+                        </pic:nvPicPr>
+                        <pic:blipFill>
+                          <a:blip r:embed="rId220" cstate="none"/>
+                          <a:srcRect/>
+                          <a:stretch>
+                            <a:fillRect/>
+                          </a:stretch>
+                        </pic:blipFill>
+                        <pic:spPr bwMode="auto">
+                          <a:xfrm>
+                            <a:off x="0" y="0"/>
+                            <a:ext cx="190500" cy="190500"/>
+                          </a:xfrm>
+                          <a:prstGeom prst="rect">
+                            <a:avLst/>
+                          </a:prstGeom>
+                        </pic:spPr>
+                      </pic:pic>
+                    </a:graphicData>
+                  </a:graphic>
+                </wp:inline>
+              </w:drawing>
+            </w:r>
+          </w:p>
+        </w:tc>
+      </w:tr>
     </w:tbl>
     <w:p>
       <w:pPr>
@@ -7099,12 +8609,12 @@
         <w:pStyle w:val="bullet-para"/>
       </w:pPr>
       <w:r>
-        <w:t xml:space="preserve">all Agents have outdated Program versions out of 601 agents keep all agent program versions updated. Minimum OS Version requirement for the latest Apex One SaaS agent version:</w:t>
+        <w:t xml:space="preserve">(input) Agents have outdated Program versions out of (input) agents keep all agent program versions updated. Minimum OS Version requirement for the latest Apex One SaaS agent version:</w:t>
       </w:r>
       <w:r>
         <w:t xml:space="preserve"> </w:t>
       </w:r>
-      <w:hyperlink w:history="1" r:id="rId_9lcpivfrrj-xbplc98ze">
+      <w:hyperlink w:history="1" r:id="rIdrmoyilyxj3fmlx2wpouj3">
         <w:r>
           <w:rPr>
             <w:rStyle w:val="Hyperlink"/>
@@ -7118,7 +8628,7 @@
         <w:pStyle w:val="bullet-para"/>
       </w:pPr>
       <w:r>
-        <w:t xml:space="preserve">2 endpoints are required to restart for the update. Apex One Agents may need to reboot for engine updates. Recommend restarting those endpoints.</w:t>
+        <w:t xml:space="preserve">(input) endpoints are required to restart for the update. Apex One Agents may need to reboot for engine updates. Recommend restarting those endpoints.</w:t>
       </w:r>
     </w:p>
     <w:p>
@@ -7139,7 +8649,7 @@
       <w:r>
         <w:t xml:space="preserve"> </w:t>
       </w:r>
-      <w:hyperlink w:history="1" r:id="rIdluiwxwdog2qfennlpm5t-">
+      <w:hyperlink w:history="1" r:id="rIdiib118deqkzprdtchvebf">
         <w:r>
           <w:rPr>
             <w:rStyle w:val="Hyperlink"/>
@@ -7162,93 +8672,6 @@
       </w:pPr>
       <w:r>
         <w:t xml:space="preserve">(input) Endpoints are without policy, recommended to apply policy to all endpoints on priority for better protection.</w:t>
-      </w:r>
-    </w:p>
-    <w:p>
-      <w:pPr>
-        <w:pStyle w:val="bullet-para"/>
-      </w:pPr>
-      <w:r>
-        <w:t xml:space="preserve">Apex One seat count is 0 and is managing 601 endpoints recommended to increase the seat count.</w:t>
-      </w:r>
-    </w:p>
-    <w:p>
-      <w:pPr>
-        <w:pStyle w:val="bullet-para"/>
-      </w:pPr>
-      <w:r>
-        <w:t xml:space="preserve">In a global setting, resume an interrupted Scheduled Scan is disabled, recommended to enable it to continue the scheduled scan the next day.</w:t>
-      </w:r>
-    </w:p>
-    <w:p>
-      <w:pPr>
-        <w:pStyle w:val="bullet-para"/>
-      </w:pPr>
-      <w:r>
-        <w:t xml:space="preserve">67 Agents have smart scan pattern version older than 7 days out of 534, recommended to keep all patterns up to date.</w:t>
-      </w:r>
-    </w:p>
-    <w:p>
-      <w:pPr>
-        <w:keepLines/>
-        <w:spacing w:line="276" w:before="220" w:after="180"/>
-      </w:pPr>
-      <w:r>
-        <w:rPr>
-          <w:b/>
-          <w:bCs/>
-          <w:sz w:val="16pt"/>
-          <w:szCs w:val="16pt"/>
-        </w:rPr>
-        <w:t xml:space="preserve">In BAB Policy: </w:t>
-      </w:r>
-    </w:p>
-    <w:p>
-      <w:pPr>
-        <w:pStyle w:val="bullet-para"/>
-      </w:pPr>
-      <w:r>
-        <w:t xml:space="preserve">In Manual Scan and policy settings, files to scan are set as File types scanned By IntelliScan, recommended to set it as All Scannable files as Only scan files known to potentially harbor malicious code, including files disguised by a harmless extension name are Scan in IntelliScan.</w:t>
-      </w:r>
-    </w:p>
-    <w:p>
-      <w:pPr>
-        <w:pStyle w:val="bullet-para"/>
-      </w:pPr>
-      <w:r>
-        <w:t xml:space="preserve">In Manual Scan and policy settings, CPU usage is set as Low recommended to set as Medium for optimal performance.</w:t>
-      </w:r>
-    </w:p>
-    <w:p>
-      <w:pPr>
-        <w:pStyle w:val="bullet-para"/>
-      </w:pPr>
-      <w:r>
-        <w:t xml:space="preserve">In Manual, Real-Time and Schedule Scan Action Settings, the active Action is selected, recommended to select Use a specific action for each virus/malware type.</w:t>
-      </w:r>
-    </w:p>
-    <w:p>
-      <w:pPr>
-        <w:pStyle w:val="bullet-para"/>
-      </w:pPr>
-      <w:r>
-        <w:t xml:space="preserve">In Manual, Real-Time and Schedule Scan Action Settings, run cleanup when probable virus/malware is detected is disabled, recommended to enable it.</w:t>
-      </w:r>
-    </w:p>
-    <w:p>
-      <w:pPr>
-        <w:pStyle w:val="bullet-para"/>
-      </w:pPr>
-      <w:r>
-        <w:t xml:space="preserve">In Schedule Scan Action Settings, damage Cleanup Services are enabled with standard cleanup, recommended to enable with advance cleanup as The Security Agent uses advanced cleanup rules to proactively detect and stop applications that exhibit Fake AV and rootkit behavior.</w:t>
-      </w:r>
-    </w:p>
-    <w:p>
-      <w:pPr>
-        <w:pStyle w:val="bullet-para"/>
-      </w:pPr>
-      <w:r>
-        <w:t xml:space="preserve">The firewall is disabled, recommended to enable it (Optional). Firewall policies allow you to block or allow certain types of network traffic not specified in a policy exception. A policy also defines which Apex One Firewall features are enabled or disabled. Assign the policy to one or multiple Firewall profiles.</w:t>
       </w:r>
     </w:p>
     <w:p>
@@ -7705,7 +9128,7 @@
                     </pic:cNvPicPr>
                   </pic:nvPicPr>
                   <pic:blipFill>
-                    <a:blip r:embed="rId187" cstate="none"/>
+                    <a:blip r:embed="rId221" cstate="none"/>
                     <a:srcRect/>
                     <a:stretch>
                       <a:fillRect/>
@@ -7816,7 +9239,7 @@
                     </pic:cNvPicPr>
                   </pic:nvPicPr>
                   <pic:blipFill>
-                    <a:blip r:embed="rId188" cstate="none"/>
+                    <a:blip r:embed="rId222" cstate="none"/>
                     <a:srcRect/>
                     <a:stretch>
                       <a:fillRect/>
@@ -7895,7 +9318,7 @@
                     </pic:cNvPicPr>
                   </pic:nvPicPr>
                   <pic:blipFill>
-                    <a:blip r:embed="rId189" cstate="none"/>
+                    <a:blip r:embed="rId223" cstate="none"/>
                     <a:srcRect/>
                     <a:stretch>
                       <a:fillRect/>
@@ -7956,7 +9379,7 @@
                     </pic:cNvPicPr>
                   </pic:nvPicPr>
                   <pic:blipFill>
-                    <a:blip r:embed="rId190" cstate="none"/>
+                    <a:blip r:embed="rId224" cstate="none"/>
                     <a:srcRect/>
                     <a:stretch>
                       <a:fillRect/>
@@ -8017,7 +9440,7 @@
                     </pic:cNvPicPr>
                   </pic:nvPicPr>
                   <pic:blipFill>
-                    <a:blip r:embed="rId191" cstate="none"/>
+                    <a:blip r:embed="rId225" cstate="none"/>
                     <a:srcRect/>
                     <a:stretch>
                       <a:fillRect/>
@@ -8088,7 +9511,7 @@
                     </pic:cNvPicPr>
                   </pic:nvPicPr>
                   <pic:blipFill>
-                    <a:blip r:embed="rId192" cstate="none"/>
+                    <a:blip r:embed="rId226" cstate="none"/>
                     <a:srcRect/>
                     <a:stretch>
                       <a:fillRect/>
@@ -8157,7 +9580,7 @@
                     </pic:cNvPicPr>
                   </pic:nvPicPr>
                   <pic:blipFill>
-                    <a:blip r:embed="rId193" cstate="none"/>
+                    <a:blip r:embed="rId227" cstate="none"/>
                     <a:srcRect/>
                     <a:stretch>
                       <a:fillRect/>
@@ -8210,7 +9633,7 @@
                     </pic:cNvPicPr>
                   </pic:nvPicPr>
                   <pic:blipFill>
-                    <a:blip r:embed="rId194" cstate="none"/>
+                    <a:blip r:embed="rId228" cstate="none"/>
                     <a:srcRect/>
                     <a:stretch>
                       <a:fillRect/>
@@ -8273,7 +9696,7 @@
                     </pic:cNvPicPr>
                   </pic:nvPicPr>
                   <pic:blipFill>
-                    <a:blip r:embed="rId195" cstate="none"/>
+                    <a:blip r:embed="rId229" cstate="none"/>
                     <a:srcRect/>
                     <a:stretch>
                       <a:fillRect/>
@@ -8334,7 +9757,7 @@
                     </pic:cNvPicPr>
                   </pic:nvPicPr>
                   <pic:blipFill>
-                    <a:blip r:embed="rId196" cstate="none"/>
+                    <a:blip r:embed="rId230" cstate="none"/>
                     <a:srcRect/>
                     <a:stretch>
                       <a:fillRect/>
@@ -8395,7 +9818,7 @@
                     </pic:cNvPicPr>
                   </pic:nvPicPr>
                   <pic:blipFill>
-                    <a:blip r:embed="rId197" cstate="none"/>
+                    <a:blip r:embed="rId231" cstate="none"/>
                     <a:srcRect/>
                     <a:stretch>
                       <a:fillRect/>
@@ -10592,7 +12015,7 @@
                     </pic:cNvPicPr>
                   </pic:nvPicPr>
                   <pic:blipFill>
-                    <a:blip r:embed="rId198" cstate="none"/>
+                    <a:blip r:embed="rId232" cstate="none"/>
                     <a:srcRect/>
                     <a:stretch>
                       <a:fillRect/>
@@ -10637,7 +12060,7 @@
                     </pic:cNvPicPr>
                   </pic:nvPicPr>
                   <pic:blipFill>
-                    <a:blip r:embed="rId199" cstate="none"/>
+                    <a:blip r:embed="rId233" cstate="none"/>
                     <a:srcRect/>
                     <a:stretch>
                       <a:fillRect/>
@@ -10690,7 +12113,7 @@
                     </pic:cNvPicPr>
                   </pic:nvPicPr>
                   <pic:blipFill>
-                    <a:blip r:embed="rId200" cstate="none"/>
+                    <a:blip r:embed="rId234" cstate="none"/>
                     <a:srcRect/>
                     <a:stretch>
                       <a:fillRect/>
@@ -10753,7 +12176,7 @@
                     </pic:cNvPicPr>
                   </pic:nvPicPr>
                   <pic:blipFill>
-                    <a:blip r:embed="rId201" cstate="none"/>
+                    <a:blip r:embed="rId235" cstate="none"/>
                     <a:srcRect/>
                     <a:stretch>
                       <a:fillRect/>
@@ -10814,7 +12237,7 @@
                     </pic:cNvPicPr>
                   </pic:nvPicPr>
                   <pic:blipFill>
-                    <a:blip r:embed="rId202" cstate="none"/>
+                    <a:blip r:embed="rId236" cstate="none"/>
                     <a:srcRect/>
                     <a:stretch>
                       <a:fillRect/>
@@ -10871,7 +12294,7 @@
         <w:spacing w:line="276" w:before="100" w:after="100"/>
         <w:jc w:val="both"/>
       </w:pPr>
-      <w:hyperlink w:history="1" r:id="rIdaqrocezfn0mihe3-0wbff">
+      <w:hyperlink w:history="1" r:id="rIdqxpernd5sjd3dbr33dlx_">
         <w:r>
           <w:rPr>
             <w:rStyle w:val="Hyperlink"/>
@@ -10891,7 +12314,7 @@
         <w:spacing w:line="276" w:before="100" w:after="100"/>
         <w:jc w:val="both"/>
       </w:pPr>
-      <w:hyperlink w:history="1" r:id="rIdsjmydgyhisxmaqejqh3lf">
+      <w:hyperlink w:history="1" r:id="rIdzcxzhcloo1vh224qglpn9">
         <w:r>
           <w:rPr>
             <w:rStyle w:val="Hyperlink"/>
@@ -10949,7 +12372,7 @@
                     </pic:cNvPicPr>
                   </pic:nvPicPr>
                   <pic:blipFill>
-                    <a:blip r:embed="rId203" cstate="none"/>
+                    <a:blip r:embed="rId237" cstate="none"/>
                     <a:srcRect/>
                     <a:stretch>
                       <a:fillRect/>
@@ -11010,7 +12433,7 @@
                     </pic:cNvPicPr>
                   </pic:nvPicPr>
                   <pic:blipFill>
-                    <a:blip r:embed="rId204" cstate="none"/>
+                    <a:blip r:embed="rId238" cstate="none"/>
                     <a:srcRect/>
                     <a:stretch>
                       <a:fillRect/>
@@ -12253,7 +13676,7 @@
                     </pic:cNvPicPr>
                   </pic:nvPicPr>
                   <pic:blipFill>
-                    <a:blip r:embed="rId205" cstate="none"/>
+                    <a:blip r:embed="rId239" cstate="none"/>
                     <a:srcRect/>
                     <a:stretch>
                       <a:fillRect/>
@@ -12292,7 +13715,7 @@
         <w:ind w:left="400"/>
         <w:jc w:val="both"/>
       </w:pPr>
-      <w:hyperlink w:history="1" r:id="rId7pefbgt1ck9eabpw67hel">
+      <w:hyperlink w:history="1" r:id="rIdjtmyeuwqpih6cch3_nm1j">
         <w:r>
           <w:rPr>
             <w:rStyle w:val="Hyperlink"/>
@@ -12308,7 +13731,7 @@
         <w:ind w:left="400"/>
         <w:jc w:val="both"/>
       </w:pPr>
-      <w:hyperlink w:history="1" r:id="rIdzhqp6l3nimmi3wgxan5g7">
+      <w:hyperlink w:history="1" r:id="rId2rlogka-9tftiobxqolas">
         <w:r>
           <w:rPr>
             <w:rStyle w:val="Hyperlink"/>
@@ -12334,7 +13757,7 @@
         <w:ind w:left="400"/>
         <w:jc w:val="both"/>
       </w:pPr>
-      <w:hyperlink w:history="1" r:id="rIddnivboptls9kbu79txnzt">
+      <w:hyperlink w:history="1" r:id="rId2hicfmxlxniyc-ma7akdk">
         <w:r>
           <w:rPr>
             <w:rStyle w:val="Hyperlink"/>
@@ -12360,7 +13783,7 @@
         <w:ind w:left="400"/>
         <w:jc w:val="both"/>
       </w:pPr>
-      <w:hyperlink w:history="1" r:id="rIdrkuc5tddo7zqafjqilxrp">
+      <w:hyperlink w:history="1" r:id="rIdcyvmrbfi6ruu4mti3ecr_">
         <w:r>
           <w:rPr>
             <w:rStyle w:val="Hyperlink"/>
@@ -12450,7 +13873,7 @@
         <w:sz w:val="9pt"/>
         <w:szCs w:val="9pt"/>
       </w:rPr>
-      <w:t xml:space="default">Trend Micro Health Check | Apex one As a Service | BUMI ARMADA BERHAD</w:t>
+      <w:t xml:space="default">Trend Micro Health Check | Apex one On Premises | EVENTUS</w:t>
     </w:r>
     <w:r>
       <w:drawing>

--- a/server/My Document.docx
+++ b/server/My Document.docx
@@ -46,7 +46,7 @@
                     </pic:cNvPicPr>
                   </pic:nvPicPr>
                   <pic:blipFill>
-                    <a:blip r:embed="rId115" cstate="none"/>
+                    <a:blip r:embed="rId131" cstate="none"/>
                     <a:srcRect/>
                     <a:stretch>
                       <a:fillRect/>
@@ -84,7 +84,7 @@
         </w:rPr>
         <w:br/>
         <w:br/>
-        <w:t xml:space="preserve">Review of fgfg Apex One SAAS Implementation</w:t>
+        <w:t xml:space="preserve">Review of EVENTUS Apex One On-Premises Implementation</w:t>
       </w:r>
     </w:p>
     <w:p>
@@ -118,7 +118,7 @@
                     </pic:cNvPicPr>
                   </pic:nvPicPr>
                   <pic:blipFill>
-                    <a:blip r:embed="rId116" cstate="none"/>
+                    <a:blip r:embed="rId132" cstate="none"/>
                     <a:srcRect/>
                     <a:stretch>
                       <a:fillRect/>
@@ -294,7 +294,7 @@
           </w:tcPr>
           <w:p>
             <w:r>
-              <w:t xml:space="preserve">Review of fgfg Apex One SAAS Implementation</w:t>
+              <w:t xml:space="preserve">Review of EVENTUS Apex One On-Premises Implementation</w:t>
             </w:r>
           </w:p>
         </w:tc>
@@ -523,7 +523,7 @@
         <w:pStyle w:val="common-space"/>
       </w:pPr>
       <w:r>
-        <w:t xml:space="preserve">All best practice statements in this document are formed from base principles with the products, and many years of experience within Trend Micro, however all recommendations herein should be validated as being acceptable to meet business, regulation, and security requirements of fgfg to have a successful outcome.</w:t>
+        <w:t xml:space="preserve">All best practice statements in this document are formed from base principles with the products, and many years of experience within Trend Micro, however all recommendations herein should be validated as being acceptable to meet business, regulation, and security requirements of EVENTUS to have a successful outcome.</w:t>
       </w:r>
     </w:p>
     <w:p>
@@ -531,7 +531,7 @@
         <w:pStyle w:val="common-space"/>
       </w:pPr>
       <w:r>
-        <w:t xml:space="preserve">This document provides best practice recommendations in comparison to the published Best Practice product guides from Trend Micro to the configuration at fgfg. Trend Micro recommends that fgfg evaluate each recommended setting to verify it is suitable within their environment.</w:t>
+        <w:t xml:space="preserve">This document provides best practice recommendations in comparison to the published Best Practice product guides from Trend Micro to the configuration at EVENTUS. Trend Micro recommends that EVENTUS evaluate each recommended setting to verify it is suitable within their environment.</w:t>
       </w:r>
     </w:p>
     <w:p>
@@ -640,1780 +640,6 @@
           <w:p>
             <w:r>
               <w:t xml:space="preserve">Meets Trend Micro Minimum Requirements / Best Practice recommendations</w:t>
-            </w:r>
-          </w:p>
-        </w:tc>
-        <w:tc>
-          <w:tcPr>
-            <w:vAlign w:val="center"/>
-          </w:tcPr>
-          <w:p>
-            <w:pPr>
-              <w:jc w:val="center"/>
-            </w:pPr>
-            <w:r>
-              <w:drawing>
-                <wp:inline distT="0" distB="0" distL="0" distR="0">
-                  <wp:extent cx="190500" cy="190500"/>
-                  <wp:effectExtent b="0" l="0" r="0" t="0"/>
-                  <wp:docPr id="1" name="" descr="" title=""/>
-                  <wp:cNvGraphicFramePr>
-                    <a:graphicFrameLocks xmlns:a="http://schemas.openxmlformats.org/drawingml/2006/main" noChangeAspect="1"/>
-                  </wp:cNvGraphicFramePr>
-                  <a:graphic xmlns:a="http://schemas.openxmlformats.org/drawingml/2006/main">
-                    <a:graphicData uri="http://schemas.openxmlformats.org/drawingml/2006/picture">
-                      <pic:pic xmlns:pic="http://schemas.openxmlformats.org/drawingml/2006/picture">
-                        <pic:nvPicPr>
-                          <pic:cNvPr id="0" name="" descr=""/>
-                          <pic:cNvPicPr>
-                            <a:picLocks noChangeAspect="1" noChangeArrowheads="1"/>
-                          </pic:cNvPicPr>
-                        </pic:nvPicPr>
-                        <pic:blipFill>
-                          <a:blip r:embed="rId117" cstate="none"/>
-                          <a:srcRect/>
-                          <a:stretch>
-                            <a:fillRect/>
-                          </a:stretch>
-                        </pic:blipFill>
-                        <pic:spPr bwMode="auto">
-                          <a:xfrm>
-                            <a:off x="0" y="0"/>
-                            <a:ext cx="190500" cy="190500"/>
-                          </a:xfrm>
-                          <a:prstGeom prst="rect">
-                            <a:avLst/>
-                          </a:prstGeom>
-                        </pic:spPr>
-                      </pic:pic>
-                    </a:graphicData>
-                  </a:graphic>
-                </wp:inline>
-              </w:drawing>
-            </w:r>
-          </w:p>
-        </w:tc>
-      </w:tr>
-      <w:tr>
-        <w:tc>
-          <w:p>
-            <w:r>
-              <w:t xml:space="preserve">Concern</w:t>
-            </w:r>
-          </w:p>
-        </w:tc>
-        <w:tc>
-          <w:p>
-            <w:r>
-              <w:t xml:space="preserve">May have a security and/or operational impact on the organization</w:t>
-            </w:r>
-          </w:p>
-        </w:tc>
-        <w:tc>
-          <w:tcPr>
-            <w:vAlign w:val="center"/>
-          </w:tcPr>
-          <w:p>
-            <w:pPr>
-              <w:jc w:val="center"/>
-            </w:pPr>
-            <w:r>
-              <w:drawing>
-                <wp:inline distT="0" distB="0" distL="0" distR="0">
-                  <wp:extent cx="190500" cy="190500"/>
-                  <wp:effectExtent b="0" l="0" r="0" t="0"/>
-                  <wp:docPr id="1" name="" descr="" title=""/>
-                  <wp:cNvGraphicFramePr>
-                    <a:graphicFrameLocks xmlns:a="http://schemas.openxmlformats.org/drawingml/2006/main" noChangeAspect="1"/>
-                  </wp:cNvGraphicFramePr>
-                  <a:graphic xmlns:a="http://schemas.openxmlformats.org/drawingml/2006/main">
-                    <a:graphicData uri="http://schemas.openxmlformats.org/drawingml/2006/picture">
-                      <pic:pic xmlns:pic="http://schemas.openxmlformats.org/drawingml/2006/picture">
-                        <pic:nvPicPr>
-                          <pic:cNvPr id="0" name="" descr=""/>
-                          <pic:cNvPicPr>
-                            <a:picLocks noChangeAspect="1" noChangeArrowheads="1"/>
-                          </pic:cNvPicPr>
-                        </pic:nvPicPr>
-                        <pic:blipFill>
-                          <a:blip r:embed="rId118" cstate="none"/>
-                          <a:srcRect/>
-                          <a:stretch>
-                            <a:fillRect/>
-                          </a:stretch>
-                        </pic:blipFill>
-                        <pic:spPr bwMode="auto">
-                          <a:xfrm>
-                            <a:off x="0" y="0"/>
-                            <a:ext cx="190500" cy="190500"/>
-                          </a:xfrm>
-                          <a:prstGeom prst="rect">
-                            <a:avLst/>
-                          </a:prstGeom>
-                        </pic:spPr>
-                      </pic:pic>
-                    </a:graphicData>
-                  </a:graphic>
-                </wp:inline>
-              </w:drawing>
-            </w:r>
-          </w:p>
-        </w:tc>
-      </w:tr>
-      <w:tr>
-        <w:tc>
-          <w:p>
-            <w:r>
-              <w:t xml:space="preserve">Critical</w:t>
-            </w:r>
-          </w:p>
-        </w:tc>
-        <w:tc>
-          <w:p>
-            <w:r>
-              <w:t xml:space="preserve">Likely to have a high security and/or operational impact on the organization</w:t>
-            </w:r>
-          </w:p>
-        </w:tc>
-        <w:tc>
-          <w:tcPr>
-            <w:vAlign w:val="center"/>
-          </w:tcPr>
-          <w:p>
-            <w:pPr>
-              <w:jc w:val="center"/>
-            </w:pPr>
-            <w:r>
-              <w:drawing>
-                <wp:inline distT="0" distB="0" distL="0" distR="0">
-                  <wp:extent cx="190500" cy="190500"/>
-                  <wp:effectExtent b="0" l="0" r="0" t="0"/>
-                  <wp:docPr id="1" name="" descr="" title=""/>
-                  <wp:cNvGraphicFramePr>
-                    <a:graphicFrameLocks xmlns:a="http://schemas.openxmlformats.org/drawingml/2006/main" noChangeAspect="1"/>
-                  </wp:cNvGraphicFramePr>
-                  <a:graphic xmlns:a="http://schemas.openxmlformats.org/drawingml/2006/main">
-                    <a:graphicData uri="http://schemas.openxmlformats.org/drawingml/2006/picture">
-                      <pic:pic xmlns:pic="http://schemas.openxmlformats.org/drawingml/2006/picture">
-                        <pic:nvPicPr>
-                          <pic:cNvPr id="0" name="" descr=""/>
-                          <pic:cNvPicPr>
-                            <a:picLocks noChangeAspect="1" noChangeArrowheads="1"/>
-                          </pic:cNvPicPr>
-                        </pic:nvPicPr>
-                        <pic:blipFill>
-                          <a:blip r:embed="rId119" cstate="none"/>
-                          <a:srcRect/>
-                          <a:stretch>
-                            <a:fillRect/>
-                          </a:stretch>
-                        </pic:blipFill>
-                        <pic:spPr bwMode="auto">
-                          <a:xfrm>
-                            <a:off x="0" y="0"/>
-                            <a:ext cx="190500" cy="190500"/>
-                          </a:xfrm>
-                          <a:prstGeom prst="rect">
-                            <a:avLst/>
-                          </a:prstGeom>
-                        </pic:spPr>
-                      </pic:pic>
-                    </a:graphicData>
-                  </a:graphic>
-                </wp:inline>
-              </w:drawing>
-            </w:r>
-          </w:p>
-        </w:tc>
-      </w:tr>
-      <w:tr>
-        <w:tc>
-          <w:p>
-            <w:r>
-              <w:t xml:space="preserve">Info</w:t>
-            </w:r>
-          </w:p>
-        </w:tc>
-        <w:tc>
-          <w:p>
-            <w:r>
-              <w:t xml:space="preserve">Tips and Recommendations</w:t>
-            </w:r>
-          </w:p>
-        </w:tc>
-        <w:tc>
-          <w:tcPr>
-            <w:vAlign w:val="center"/>
-          </w:tcPr>
-          <w:p>
-            <w:pPr>
-              <w:jc w:val="center"/>
-            </w:pPr>
-            <w:r>
-              <w:drawing>
-                <wp:inline distT="0" distB="0" distL="0" distR="0">
-                  <wp:extent cx="219075" cy="219075"/>
-                  <wp:effectExtent b="0" l="0" r="0" t="0"/>
-                  <wp:docPr id="1" name="" descr="" title=""/>
-                  <wp:cNvGraphicFramePr>
-                    <a:graphicFrameLocks xmlns:a="http://schemas.openxmlformats.org/drawingml/2006/main" noChangeAspect="1"/>
-                  </wp:cNvGraphicFramePr>
-                  <a:graphic xmlns:a="http://schemas.openxmlformats.org/drawingml/2006/main">
-                    <a:graphicData uri="http://schemas.openxmlformats.org/drawingml/2006/picture">
-                      <pic:pic xmlns:pic="http://schemas.openxmlformats.org/drawingml/2006/picture">
-                        <pic:nvPicPr>
-                          <pic:cNvPr id="0" name="" descr=""/>
-                          <pic:cNvPicPr>
-                            <a:picLocks noChangeAspect="1" noChangeArrowheads="1"/>
-                          </pic:cNvPicPr>
-                        </pic:nvPicPr>
-                        <pic:blipFill>
-                          <a:blip r:embed="rId120" cstate="none"/>
-                          <a:srcRect/>
-                          <a:stretch>
-                            <a:fillRect/>
-                          </a:stretch>
-                        </pic:blipFill>
-                        <pic:spPr bwMode="auto">
-                          <a:xfrm>
-                            <a:off x="0" y="0"/>
-                            <a:ext cx="219075" cy="219075"/>
-                          </a:xfrm>
-                          <a:prstGeom prst="rect">
-                            <a:avLst/>
-                          </a:prstGeom>
-                        </pic:spPr>
-                      </pic:pic>
-                    </a:graphicData>
-                  </a:graphic>
-                </wp:inline>
-              </w:drawing>
-            </w:r>
-          </w:p>
-        </w:tc>
-      </w:tr>
-    </w:tbl>
-    <w:p>
-      <w:pPr>
-        <w:spacing w:line="276" w:before="400" w:after="200"/>
-        <w:jc w:val="both"/>
-      </w:pPr>
-      <w:r>
-        <w:rPr>
-          <w:b/>
-          <w:bCs/>
-        </w:rPr>
-        <w:t xml:space="preserve">Note: </w:t>
-      </w:r>
-      <w:r>
-        <w:t xml:space="preserve">Status items are in context to the configuration of the Trend Micro product only and do not consider any other external mitigating feature that fgfg may have in place and context as if fgfg did not have any mitigation of any description.</w:t>
-      </w:r>
-    </w:p>
-    <w:p>
-      <w:pPr>
-        <w:pStyle w:val="common-space"/>
-      </w:pPr>
-      <w:r>
-        <w:t xml:space="preserve">Configuration is subject to the requirements of each organization. Trend Micro acknowledges that deviations from published Best Practices are within the scope of fgfg by their specific environment and are subject to internal security requirements. Also, Trend Micro's Best Practice recommendation is subject to change at any time.</w:t>
-      </w:r>
-    </w:p>
-    <w:p>
-      <w:pPr>
-        <w:pStyle w:val="Heading2"/>
-        <w:spacing w:before="700" w:after="260"/>
-      </w:pPr>
-      <w:r>
-        <w:t xml:space="preserve">1.1 Health Check Attendees</w:t>
-      </w:r>
-    </w:p>
-    <w:tbl>
-      <w:tblPr>
-        <w:tblW w:type="auto" w:w="100"/>
-        <w:jc w:val="center"/>
-        <w:tblBorders>
-          <w:top w:val="single" w:color="auto" w:sz="4"/>
-          <w:left w:val="single" w:color="auto" w:sz="4"/>
-          <w:bottom w:val="single" w:color="auto" w:sz="4"/>
-          <w:right w:val="single" w:color="auto" w:sz="4"/>
-          <w:insideH w:val="single" w:color="auto" w:sz="4"/>
-          <w:insideV w:val="single" w:color="auto" w:sz="4"/>
-        </w:tblBorders>
-        <w:tblCellMar>
-          <w:top w:type="dxa" w:w="150"/>
-          <w:left w:type="dxa" w:w="200"/>
-          <w:bottom w:type="dxa" w:w="150"/>
-          <w:right w:type="dxa" w:w="200"/>
-        </w:tblCellMar>
-      </w:tblPr>
-      <w:tblGrid>
-        <w:gridCol w:w="3000"/>
-        <w:gridCol w:w="7000"/>
-      </w:tblGrid>
-      <w:tr>
-        <w:tc>
-          <w:tcPr>
-            <w:tcW w:type="dxa" w:w="3000"/>
-            <w:tcBorders>
-              <w:top w:val="single" w:color="f7caac" w:sz="2"/>
-              <w:left w:val="single" w:color="f7caac" w:sz="2"/>
-              <w:bottom w:val="single" w:color="f7caac" w:sz="2"/>
-              <w:right w:val="single" w:color="f7caac" w:sz="2"/>
-            </w:tcBorders>
-            <w:vAlign w:val="center"/>
-          </w:tcPr>
-          <w:p>
-            <w:r>
-              <w:t xml:space="preserve">Location</w:t>
-            </w:r>
-          </w:p>
-        </w:tc>
-        <w:tc>
-          <w:tcPr>
-            <w:tcW w:type="dxa" w:w="7000"/>
-            <w:tcBorders>
-              <w:top w:val="single" w:color="f7caac" w:sz="2"/>
-              <w:left w:val="single" w:color="f7caac" w:sz="2"/>
-              <w:bottom w:val="single" w:color="f7caac" w:sz="2"/>
-              <w:right w:val="single" w:color="f7caac" w:sz="2"/>
-            </w:tcBorders>
-            <w:vAlign w:val="center"/>
-          </w:tcPr>
-          <w:p>
-            <w:r>
-              <w:t xml:space="preserve">Remotely</w:t>
-            </w:r>
-          </w:p>
-        </w:tc>
-      </w:tr>
-      <w:tr>
-        <w:tc>
-          <w:tcPr>
-            <w:tcBorders>
-              <w:top w:val="single" w:color="f7caac" w:sz="2"/>
-              <w:left w:val="single" w:color="f7caac" w:sz="2"/>
-              <w:bottom w:val="single" w:color="f7caac" w:sz="2"/>
-              <w:right w:val="single" w:color="f7caac" w:sz="2"/>
-            </w:tcBorders>
-          </w:tcPr>
-          <w:p>
-            <w:r>
-              <w:t xml:space="preserve">Customer Attendance</w:t>
-            </w:r>
-          </w:p>
-        </w:tc>
-        <w:tc>
-          <w:tcPr>
-            <w:tcBorders>
-              <w:top w:val="single" w:color="f7caac" w:sz="2"/>
-              <w:left w:val="single" w:color="f7caac" w:sz="2"/>
-              <w:bottom w:val="single" w:color="f7caac" w:sz="2"/>
-              <w:right w:val="single" w:color="f7caac" w:sz="2"/>
-            </w:tcBorders>
-          </w:tcPr>
-          <w:p>
-            <w:r>
-              <w:t xml:space="preserve"/>
-            </w:r>
-          </w:p>
-        </w:tc>
-      </w:tr>
-      <w:tr>
-        <w:tc>
-          <w:tcPr>
-            <w:tcBorders>
-              <w:top w:val="single" w:color="f7caac" w:sz="2"/>
-              <w:left w:val="single" w:color="f7caac" w:sz="2"/>
-              <w:bottom w:val="single" w:color="f7caac" w:sz="2"/>
-              <w:right w:val="single" w:color="f7caac" w:sz="2"/>
-            </w:tcBorders>
-          </w:tcPr>
-          <w:p>
-            <w:r>
-              <w:t xml:space="preserve">Trend Micro Attendance</w:t>
-            </w:r>
-          </w:p>
-        </w:tc>
-        <w:tc>
-          <w:tcPr>
-            <w:tcBorders>
-              <w:top w:val="single" w:color="f7caac" w:sz="2"/>
-              <w:left w:val="single" w:color="f7caac" w:sz="2"/>
-              <w:bottom w:val="single" w:color="f7caac" w:sz="2"/>
-              <w:right w:val="single" w:color="f7caac" w:sz="2"/>
-            </w:tcBorders>
-          </w:tcPr>
-          <w:p>
-            <w:r>
-              <w:t xml:space="preserve"/>
-            </w:r>
-          </w:p>
-        </w:tc>
-      </w:tr>
-    </w:tbl>
-    <w:p>
-      <w:pPr>
-        <w:pStyle w:val="Heading1"/>
-        <w:pageBreakBefore/>
-      </w:pPr>
-      <w:r>
-        <w:t xml:space="preserve">2 Executive Summary</w:t>
-      </w:r>
-    </w:p>
-    <w:p>
-      <w:pPr>
-        <w:pStyle w:val="common-space"/>
-      </w:pPr>
-      <w:r>
-        <w:t xml:space="preserve">Trend Micro performed a Health Check on Invalid date for fgfg to ensure Trend Micro Product(s) are configured as per best practice and provide gap analysis feedback.</w:t>
-      </w:r>
-    </w:p>
-    <w:p>
-      <w:pPr>
-        <w:pStyle w:val="common-space"/>
-      </w:pPr>
-      <w:r>
-        <w:t xml:space="preserve">This high-level summary provides an overview of the status of your Apex One and Apex Central deployment. Detailed instructions and references can be found within the individual sections further down in the report.</w:t>
-      </w:r>
-    </w:p>
-    <w:p>
-      <w:pPr>
-        <w:pStyle w:val="bullet-para"/>
-      </w:pPr>
-      <w:r>
-        <w:t xml:space="preserve">(input) Agents have outdated Program versions out of (input) agents.</w:t>
-      </w:r>
-    </w:p>
-    <w:p>
-      <w:pPr>
-        <w:pStyle w:val="bullet-para"/>
-      </w:pPr>
-      <w:r>
-        <w:t xml:space="preserve">(input) endpoints are required to restart for the update.</w:t>
-      </w:r>
-    </w:p>
-    <w:p>
-      <w:pPr>
-        <w:pStyle w:val="bullet-para"/>
-      </w:pPr>
-      <w:r>
-        <w:t xml:space="preserve">(input) endpoints (input-name-of-endpoints) are required to restart for cleanup.</w:t>
-      </w:r>
-    </w:p>
-    <w:p>
-      <w:pPr>
-        <w:pStyle w:val="bullet-para"/>
-      </w:pPr>
-      <w:r>
-        <w:t xml:space="preserve">(input) agents (input) are using the Windows servers platform.</w:t>
-      </w:r>
-    </w:p>
-    <w:p>
-      <w:pPr>
-        <w:pStyle w:val="bullet-para"/>
-      </w:pPr>
-      <w:r>
-        <w:t xml:space="preserve">(input) agents are installed on the Windows 7 (Legacy OS) platform.</w:t>
-      </w:r>
-    </w:p>
-    <w:p>
-      <w:pPr>
-        <w:pStyle w:val="bullet-para"/>
-      </w:pPr>
-      <w:r>
-        <w:t xml:space="preserve">(input) endpoints are without policy.</w:t>
-      </w:r>
-    </w:p>
-    <w:p>
-      <w:pPr>
-        <w:pStyle w:val="bullet-para"/>
-      </w:pPr>
-      <w:r>
-        <w:t xml:space="preserve">Your Trend Micro Apex One license has expired.</w:t>
-      </w:r>
-    </w:p>
-    <w:p>
-      <w:pPr>
-        <w:pStyle w:val="bullet-para"/>
-      </w:pPr>
-      <w:r>
-        <w:t xml:space="preserve">Apex Central is not registered with Apex One.</w:t>
-      </w:r>
-    </w:p>
-    <w:p>
-      <w:pPr>
-        <w:pStyle w:val="bullet-para"/>
-      </w:pPr>
-      <w:r>
-        <w:t xml:space="preserve">Global Agents Settings are not configured as per the Trend Micro best practice.</w:t>
-      </w:r>
-    </w:p>
-    <w:p>
-      <w:pPr>
-        <w:pStyle w:val="bullet-para"/>
-      </w:pPr>
-      <w:r>
-        <w:t xml:space="preserve">Notification is not Enabled.</w:t>
-      </w:r>
-    </w:p>
-    <w:p>
-      <w:pPr>
-        <w:pStyle w:val="bullet-para"/>
-      </w:pPr>
-      <w:r>
-        <w:t xml:space="preserve">2323hello [p;ofds Policy is not configured as per the Trend Micro best practice.</w:t>
-      </w:r>
-    </w:p>
-    <w:p>
-      <w:pPr>
-        <w:pStyle w:val="bullet-para"/>
-      </w:pPr>
-      <w:r>
-        <w:t xml:space="preserve">In Apex Central Active Directory is not configured.</w:t>
-      </w:r>
-    </w:p>
-    <w:p>
-      <w:pPr>
-        <w:pStyle w:val="bullet-para"/>
-      </w:pPr>
-      <w:r>
-        <w:t xml:space="preserve">In Apex Central Scheduled Report is not configured.</w:t>
-      </w:r>
-    </w:p>
-    <w:p>
-      <w:pPr>
-        <w:pStyle w:val="bullet-para"/>
-      </w:pPr>
-      <w:r>
-        <w:t xml:space="preserve">In Apex Central syslog is not configured.</w:t>
-      </w:r>
-    </w:p>
-    <w:p>
-      <w:pPr>
-        <w:pStyle w:val="bullet-para"/>
-      </w:pPr>
-      <w:r>
-        <w:t xml:space="preserve">We have captured 30 Days of logs on 4th Mar 2024 detections are below:</w:t>
-      </w:r>
-    </w:p>
-    <w:p>
-      <w:pPr>
-        <w:pStyle w:val="bullet-para"/>
-      </w:pPr>
-      <w:r>
-        <w:t xml:space="preserve">282 Virus/Malware Detected</w:t>
-      </w:r>
-    </w:p>
-    <w:p>
-      <w:pPr>
-        <w:pStyle w:val="bullet-para"/>
-      </w:pPr>
-      <w:r>
-        <w:t xml:space="preserve">25 Spyware/Grayware Detected</w:t>
-      </w:r>
-    </w:p>
-    <w:p>
-      <w:pPr>
-        <w:pStyle w:val="bullet-para"/>
-      </w:pPr>
-      <w:r>
-        <w:t xml:space="preserve">836 Web Reputation Detected</w:t>
-      </w:r>
-    </w:p>
-    <w:p>
-      <w:pPr>
-        <w:pStyle w:val="bullet-para"/>
-      </w:pPr>
-      <w:r>
-        <w:t xml:space="preserve">24305 Intrusion Prevention Detected</w:t>
-      </w:r>
-    </w:p>
-    <w:p>
-      <w:pPr>
-        <w:pStyle w:val="bullet-para"/>
-      </w:pPr>
-      <w:r>
-        <w:t xml:space="preserve">18477 Device Control Detected</w:t>
-      </w:r>
-    </w:p>
-    <w:p>
-      <w:pPr>
-        <w:pStyle w:val="bullet-para"/>
-      </w:pPr>
-      <w:r>
-        <w:t xml:space="preserve">136200 C&amp;C Callback Detected</w:t>
-      </w:r>
-    </w:p>
-    <w:p>
-      <w:pPr>
-        <w:pStyle w:val="bullet-para"/>
-      </w:pPr>
-      <w:r>
-        <w:t xml:space="preserve">650 Behaviour Monitoring Detected</w:t>
-      </w:r>
-    </w:p>
-    <w:p>
-      <w:pPr>
-        <w:pStyle w:val="Heading1"/>
-        <w:keepLines/>
-        <w:spacing w:before="220"/>
-      </w:pPr>
-      <w:r>
-        <w:t xml:space="preserve">3 Product Architecture</w:t>
-      </w:r>
-    </w:p>
-    <w:p>
-      <w:pPr>
-        <w:pStyle w:val="image-style"/>
-      </w:pPr>
-      <w:r>
-        <w:drawing>
-          <wp:inline distT="0" distB="0" distL="0" distR="0">
-            <wp:extent cx="3733800" cy="2705100"/>
-            <wp:effectExtent b="0" l="0" r="0" t="0"/>
-            <wp:docPr id="1" name="" descr="" title=""/>
-            <wp:cNvGraphicFramePr>
-              <a:graphicFrameLocks xmlns:a="http://schemas.openxmlformats.org/drawingml/2006/main" noChangeAspect="1"/>
-            </wp:cNvGraphicFramePr>
-            <a:graphic xmlns:a="http://schemas.openxmlformats.org/drawingml/2006/main">
-              <a:graphicData uri="http://schemas.openxmlformats.org/drawingml/2006/picture">
-                <pic:pic xmlns:pic="http://schemas.openxmlformats.org/drawingml/2006/picture">
-                  <pic:nvPicPr>
-                    <pic:cNvPr id="0" name="" descr=""/>
-                    <pic:cNvPicPr>
-                      <a:picLocks noChangeAspect="1" noChangeArrowheads="1"/>
-                    </pic:cNvPicPr>
-                  </pic:nvPicPr>
-                  <pic:blipFill>
-                    <a:blip r:embed="rId121" cstate="none"/>
-                    <a:srcRect/>
-                    <a:stretch>
-                      <a:fillRect/>
-                    </a:stretch>
-                  </pic:blipFill>
-                  <pic:spPr bwMode="auto">
-                    <a:xfrm>
-                      <a:off x="0" y="0"/>
-                      <a:ext cx="3733800" cy="2705100"/>
-                    </a:xfrm>
-                    <a:prstGeom prst="rect">
-                      <a:avLst/>
-                    </a:prstGeom>
-                  </pic:spPr>
-                </pic:pic>
-              </a:graphicData>
-            </a:graphic>
-          </wp:inline>
-        </w:drawing>
-      </w:r>
-    </w:p>
-    <w:p>
-      <w:pPr>
-        <w:pStyle w:val="Heading1"/>
-        <w:keepLines/>
-      </w:pPr>
-      <w:r>
-        <w:t xml:space="preserve">4 Apex One &amp; Apex Central</w:t>
-      </w:r>
-    </w:p>
-    <w:p>
-      <w:pPr>
-        <w:pStyle w:val="common-space"/>
-      </w:pPr>
-      <w:r>
-        <w:t xml:space="preserve">Trend Micro Apex One protects enterprise networks from malware, network viruses, web-based threats, spyware, and mixed threat attacks. Apex One Server consists of Apex One agent program that resides at the endpoint OS and a server OS. The Apex One Security agent guards the endpoint and reports its security status to the server. Through the web-based management console, the Apex One server makes it easy to set coordinated security policies and deploy updates to every agent.</w:t>
-      </w:r>
-    </w:p>
-    <w:p>
-      <w:pPr>
-        <w:pStyle w:val="common-space"/>
-      </w:pPr>
-      <w:r>
-        <w:t xml:space="preserve">Trend Micro Apex Central™ is a web-based console that provides centralized management for Trend Micro products and services at the gateway, mail server, file server, and corporate desktop levels. Administrators can use the policy management feature to configure and deploy product settings to managed products and endpoints. The Apex Central web-based management console provides a single monitoring point for antivirus and content security products and services throughout the network.</w:t>
-      </w:r>
-    </w:p>
-    <w:p>
-      <w:pPr>
-        <w:pStyle w:val="common-space"/>
-      </w:pPr>
-      <w:r>
-        <w:t xml:space="preserve">Apex one SaaS provisioned fgfg to manage a total of 231 clients.</w:t>
-      </w:r>
-    </w:p>
-    <w:p>
-      <w:pPr>
-        <w:pStyle w:val="Heading2"/>
-        <w:keepLines/>
-        <w:spacing w:after="230"/>
-      </w:pPr>
-      <w:r>
-        <w:t xml:space="preserve">4.1 Apex One Configuration Overview</w:t>
-      </w:r>
-    </w:p>
-    <w:tbl>
-      <w:tblPr>
-        <w:tblW w:type="auto" w:w="100"/>
-        <w:jc w:val="center"/>
-        <w:tblBorders>
-          <w:top w:val="single" w:color="auto" w:sz="4"/>
-          <w:left w:val="single" w:color="auto" w:sz="4"/>
-          <w:bottom w:val="single" w:color="auto" w:sz="4"/>
-          <w:right w:val="single" w:color="auto" w:sz="4"/>
-          <w:insideH w:val="single" w:color="auto" w:sz="4"/>
-          <w:insideV w:val="single" w:color="auto" w:sz="4"/>
-        </w:tblBorders>
-        <w:tblCellMar>
-          <w:top w:type="dxa" w:w="60"/>
-          <w:left w:type="dxa" w:w="60"/>
-          <w:bottom w:type="dxa" w:w="60"/>
-          <w:right w:type="dxa" w:w="50"/>
-        </w:tblCellMar>
-      </w:tblPr>
-      <w:tblGrid>
-        <w:gridCol w:w="7000"/>
-        <w:gridCol w:w="8000"/>
-        <w:gridCol w:w="4500"/>
-        <w:gridCol w:w="1000"/>
-      </w:tblGrid>
-      <w:tr>
-        <w:tc>
-          <w:tcPr>
-            <w:tcW w:type="dxa" w:w="7000"/>
-            <w:shd w:fill="000000" w:color="ffffff"/>
-            <w:vAlign w:val="center"/>
-          </w:tcPr>
-          <w:p>
-            <w:pPr>
-              <w:jc w:val="center"/>
-            </w:pPr>
-            <w:r>
-              <w:t xml:space="preserve">Component</w:t>
-            </w:r>
-          </w:p>
-        </w:tc>
-        <w:tc>
-          <w:tcPr>
-            <w:tcW w:type="dxa" w:w="8000"/>
-            <w:shd w:fill="000000" w:color="ffffff"/>
-            <w:vAlign w:val="center"/>
-          </w:tcPr>
-          <w:p>
-            <w:pPr>
-              <w:jc w:val="center"/>
-            </w:pPr>
-            <w:r>
-              <w:t xml:space="preserve">Trend Recommended</w:t>
-            </w:r>
-          </w:p>
-        </w:tc>
-        <w:tc>
-          <w:tcPr>
-            <w:tcW w:type="dxa" w:w="4500"/>
-            <w:shd w:fill="000000" w:color="ffffff"/>
-            <w:vAlign w:val="center"/>
-          </w:tcPr>
-          <w:p>
-            <w:pPr>
-              <w:jc w:val="center"/>
-            </w:pPr>
-            <w:r>
-              <w:t xml:space="preserve">Deployed</w:t>
-            </w:r>
-          </w:p>
-        </w:tc>
-        <w:tc>
-          <w:tcPr>
-            <w:tcW w:type="dxa" w:w="1000"/>
-            <w:shd w:fill="000000" w:color="ffffff"/>
-            <w:vAlign w:val="center"/>
-          </w:tcPr>
-          <w:p>
-            <w:pPr>
-              <w:jc w:val="center"/>
-            </w:pPr>
-            <w:r>
-              <w:t xml:space="preserve">Status</w:t>
-            </w:r>
-          </w:p>
-        </w:tc>
-      </w:tr>
-      <w:tr>
-        <w:tc>
-          <w:tcPr>
-            <w:gridSpan w:val="2"/>
-            <w:shd w:fill="ADD8E6" w:color="000000"/>
-          </w:tcPr>
-          <w:p>
-            <w:r>
-              <w:rPr>
-                <w:b/>
-                <w:bCs/>
-              </w:rPr>
-              <w:t xml:space="preserve">Apex one Administration Configuration Health-Overview</w:t>
-            </w:r>
-          </w:p>
-        </w:tc>
-        <w:tc>
-          <w:p>
-            <w:r>
-              <w:t xml:space="preserve"/>
-            </w:r>
-          </w:p>
-        </w:tc>
-        <w:tc>
-          <w:p>
-            <w:r>
-              <w:t xml:space="preserve"/>
-            </w:r>
-          </w:p>
-        </w:tc>
-      </w:tr>
-      <w:tr>
-        <w:tc>
-          <w:p>
-            <w:r>
-              <w:t xml:space="preserve">License</w:t>
-            </w:r>
-          </w:p>
-        </w:tc>
-        <w:tc>
-          <w:p>
-            <w:r>
-              <w:t xml:space="preserve">Within Term</w:t>
-            </w:r>
-          </w:p>
-        </w:tc>
-        <w:tc>
-          <w:p>
-            <w:r>
-              <w:t xml:space="preserve">06/10/2023</w:t>
-            </w:r>
-          </w:p>
-        </w:tc>
-        <w:tc>
-          <w:tcPr>
-            <w:vAlign w:val="center"/>
-          </w:tcPr>
-          <w:p>
-            <w:pPr>
-              <w:jc w:val="center"/>
-            </w:pPr>
-            <w:r>
-              <w:drawing>
-                <wp:inline distT="0" distB="0" distL="0" distR="0">
-                  <wp:extent cx="190500" cy="190500"/>
-                  <wp:effectExtent b="0" l="0" r="0" t="0"/>
-                  <wp:docPr id="1" name="" descr="" title=""/>
-                  <wp:cNvGraphicFramePr>
-                    <a:graphicFrameLocks xmlns:a="http://schemas.openxmlformats.org/drawingml/2006/main" noChangeAspect="1"/>
-                  </wp:cNvGraphicFramePr>
-                  <a:graphic xmlns:a="http://schemas.openxmlformats.org/drawingml/2006/main">
-                    <a:graphicData uri="http://schemas.openxmlformats.org/drawingml/2006/picture">
-                      <pic:pic xmlns:pic="http://schemas.openxmlformats.org/drawingml/2006/picture">
-                        <pic:nvPicPr>
-                          <pic:cNvPr id="0" name="" descr=""/>
-                          <pic:cNvPicPr>
-                            <a:picLocks noChangeAspect="1" noChangeArrowheads="1"/>
-                          </pic:cNvPicPr>
-                        </pic:nvPicPr>
-                        <pic:blipFill>
-                          <a:blip r:embed="rId122" cstate="none"/>
-                          <a:srcRect/>
-                          <a:stretch>
-                            <a:fillRect/>
-                          </a:stretch>
-                        </pic:blipFill>
-                        <pic:spPr bwMode="auto">
-                          <a:xfrm>
-                            <a:off x="0" y="0"/>
-                            <a:ext cx="190500" cy="190500"/>
-                          </a:xfrm>
-                          <a:prstGeom prst="rect">
-                            <a:avLst/>
-                          </a:prstGeom>
-                        </pic:spPr>
-                      </pic:pic>
-                    </a:graphicData>
-                  </a:graphic>
-                </wp:inline>
-              </w:drawing>
-            </w:r>
-          </w:p>
-        </w:tc>
-      </w:tr>
-      <w:tr>
-        <w:tc>
-          <w:p>
-            <w:r>
-              <w:t xml:space="preserve">Deployed Agents</w:t>
-            </w:r>
-          </w:p>
-        </w:tc>
-        <w:tc>
-          <w:p>
-            <w:r>
-              <w:t xml:space="preserve">Total Purchased Licensed Seat is 0</w:t>
-            </w:r>
-          </w:p>
-        </w:tc>
-        <w:tc>
-          <w:p>
-            <w:r>
-              <w:t xml:space="preserve">0</w:t>
-            </w:r>
-          </w:p>
-        </w:tc>
-        <w:tc>
-          <w:tcPr>
-            <w:vAlign w:val="center"/>
-          </w:tcPr>
-          <w:p>
-            <w:pPr>
-              <w:jc w:val="center"/>
-            </w:pPr>
-            <w:r>
-              <w:drawing>
-                <wp:inline distT="0" distB="0" distL="0" distR="0">
-                  <wp:extent cx="190500" cy="190500"/>
-                  <wp:effectExtent b="0" l="0" r="0" t="0"/>
-                  <wp:docPr id="1" name="" descr="" title=""/>
-                  <wp:cNvGraphicFramePr>
-                    <a:graphicFrameLocks xmlns:a="http://schemas.openxmlformats.org/drawingml/2006/main" noChangeAspect="1"/>
-                  </wp:cNvGraphicFramePr>
-                  <a:graphic xmlns:a="http://schemas.openxmlformats.org/drawingml/2006/main">
-                    <a:graphicData uri="http://schemas.openxmlformats.org/drawingml/2006/picture">
-                      <pic:pic xmlns:pic="http://schemas.openxmlformats.org/drawingml/2006/picture">
-                        <pic:nvPicPr>
-                          <pic:cNvPr id="0" name="" descr=""/>
-                          <pic:cNvPicPr>
-                            <a:picLocks noChangeAspect="1" noChangeArrowheads="1"/>
-                          </pic:cNvPicPr>
-                        </pic:nvPicPr>
-                        <pic:blipFill>
-                          <a:blip r:embed="rId123" cstate="none"/>
-                          <a:srcRect/>
-                          <a:stretch>
-                            <a:fillRect/>
-                          </a:stretch>
-                        </pic:blipFill>
-                        <pic:spPr bwMode="auto">
-                          <a:xfrm>
-                            <a:off x="0" y="0"/>
-                            <a:ext cx="190500" cy="190500"/>
-                          </a:xfrm>
-                          <a:prstGeom prst="rect">
-                            <a:avLst/>
-                          </a:prstGeom>
-                        </pic:spPr>
-                      </pic:pic>
-                    </a:graphicData>
-                  </a:graphic>
-                </wp:inline>
-              </w:drawing>
-            </w:r>
-          </w:p>
-        </w:tc>
-      </w:tr>
-      <w:tr>
-        <w:tc>
-          <w:p>
-            <w:r>
-              <w:t xml:space="preserve">Certified Safe Software Service</w:t>
-            </w:r>
-          </w:p>
-        </w:tc>
-        <w:tc>
-          <w:p>
-            <w:r>
-              <w:t xml:space="preserve">Enable Certified Safe Software Service</w:t>
-            </w:r>
-          </w:p>
-        </w:tc>
-        <w:tc>
-          <w:p>
-            <w:r>
-              <w:t xml:space="preserve">Enabled</w:t>
-            </w:r>
-          </w:p>
-        </w:tc>
-        <w:tc>
-          <w:tcPr>
-            <w:vAlign w:val="center"/>
-          </w:tcPr>
-          <w:p>
-            <w:pPr>
-              <w:jc w:val="center"/>
-            </w:pPr>
-            <w:r>
-              <w:drawing>
-                <wp:inline distT="0" distB="0" distL="0" distR="0">
-                  <wp:extent cx="190500" cy="190500"/>
-                  <wp:effectExtent b="0" l="0" r="0" t="0"/>
-                  <wp:docPr id="1" name="" descr="" title=""/>
-                  <wp:cNvGraphicFramePr>
-                    <a:graphicFrameLocks xmlns:a="http://schemas.openxmlformats.org/drawingml/2006/main" noChangeAspect="1"/>
-                  </wp:cNvGraphicFramePr>
-                  <a:graphic xmlns:a="http://schemas.openxmlformats.org/drawingml/2006/main">
-                    <a:graphicData uri="http://schemas.openxmlformats.org/drawingml/2006/picture">
-                      <pic:pic xmlns:pic="http://schemas.openxmlformats.org/drawingml/2006/picture">
-                        <pic:nvPicPr>
-                          <pic:cNvPr id="0" name="" descr=""/>
-                          <pic:cNvPicPr>
-                            <a:picLocks noChangeAspect="1" noChangeArrowheads="1"/>
-                          </pic:cNvPicPr>
-                        </pic:nvPicPr>
-                        <pic:blipFill>
-                          <a:blip r:embed="rId124" cstate="none"/>
-                          <a:srcRect/>
-                          <a:stretch>
-                            <a:fillRect/>
-                          </a:stretch>
-                        </pic:blipFill>
-                        <pic:spPr bwMode="auto">
-                          <a:xfrm>
-                            <a:off x="0" y="0"/>
-                            <a:ext cx="190500" cy="190500"/>
-                          </a:xfrm>
-                          <a:prstGeom prst="rect">
-                            <a:avLst/>
-                          </a:prstGeom>
-                        </pic:spPr>
-                      </pic:pic>
-                    </a:graphicData>
-                  </a:graphic>
-                </wp:inline>
-              </w:drawing>
-            </w:r>
-          </w:p>
-        </w:tc>
-      </w:tr>
-      <w:tr>
-        <w:tc>
-          <w:p>
-            <w:r>
-              <w:t xml:space="preserve">Patterns Update Status</w:t>
-            </w:r>
-          </w:p>
-        </w:tc>
-        <w:tc>
-          <w:p>
-            <w:r>
-              <w:t xml:space="preserve">Up to Date</w:t>
-            </w:r>
-          </w:p>
-        </w:tc>
-        <w:tc>
-          <w:p>
-            <w:r>
-              <w:t xml:space="preserve">Up to Date- 0 Outdated- 0</w:t>
-            </w:r>
-          </w:p>
-        </w:tc>
-        <w:tc>
-          <w:tcPr>
-            <w:vAlign w:val="center"/>
-          </w:tcPr>
-          <w:p>
-            <w:pPr>
-              <w:jc w:val="center"/>
-            </w:pPr>
-            <w:r>
-              <w:drawing>
-                <wp:inline distT="0" distB="0" distL="0" distR="0">
-                  <wp:extent cx="190500" cy="190500"/>
-                  <wp:effectExtent b="0" l="0" r="0" t="0"/>
-                  <wp:docPr id="1" name="" descr="" title=""/>
-                  <wp:cNvGraphicFramePr>
-                    <a:graphicFrameLocks xmlns:a="http://schemas.openxmlformats.org/drawingml/2006/main" noChangeAspect="1"/>
-                  </wp:cNvGraphicFramePr>
-                  <a:graphic xmlns:a="http://schemas.openxmlformats.org/drawingml/2006/main">
-                    <a:graphicData uri="http://schemas.openxmlformats.org/drawingml/2006/picture">
-                      <pic:pic xmlns:pic="http://schemas.openxmlformats.org/drawingml/2006/picture">
-                        <pic:nvPicPr>
-                          <pic:cNvPr id="0" name="" descr=""/>
-                          <pic:cNvPicPr>
-                            <a:picLocks noChangeAspect="1" noChangeArrowheads="1"/>
-                          </pic:cNvPicPr>
-                        </pic:nvPicPr>
-                        <pic:blipFill>
-                          <a:blip r:embed="rId125" cstate="none"/>
-                          <a:srcRect/>
-                          <a:stretch>
-                            <a:fillRect/>
-                          </a:stretch>
-                        </pic:blipFill>
-                        <pic:spPr bwMode="auto">
-                          <a:xfrm>
-                            <a:off x="0" y="0"/>
-                            <a:ext cx="190500" cy="190500"/>
-                          </a:xfrm>
-                          <a:prstGeom prst="rect">
-                            <a:avLst/>
-                          </a:prstGeom>
-                        </pic:spPr>
-                      </pic:pic>
-                    </a:graphicData>
-                  </a:graphic>
-                </wp:inline>
-              </w:drawing>
-            </w:r>
-          </w:p>
-        </w:tc>
-      </w:tr>
-      <w:tr>
-        <w:tc>
-          <w:p>
-            <w:r>
-              <w:t xml:space="preserve">Apex Central Integration</w:t>
-            </w:r>
-          </w:p>
-        </w:tc>
-        <w:tc>
-          <w:p>
-            <w:r>
-              <w:t xml:space="preserve">Register Apex One to Apex Central</w:t>
-            </w:r>
-          </w:p>
-        </w:tc>
-        <w:tc>
-          <w:p>
-            <w:r>
-              <w:t xml:space="preserve">No</w:t>
-            </w:r>
-          </w:p>
-        </w:tc>
-        <w:tc>
-          <w:tcPr>
-            <w:vAlign w:val="center"/>
-          </w:tcPr>
-          <w:p>
-            <w:pPr>
-              <w:jc w:val="center"/>
-            </w:pPr>
-            <w:r>
-              <w:drawing>
-                <wp:inline distT="0" distB="0" distL="0" distR="0">
-                  <wp:extent cx="190500" cy="190500"/>
-                  <wp:effectExtent b="0" l="0" r="0" t="0"/>
-                  <wp:docPr id="1" name="" descr="" title=""/>
-                  <wp:cNvGraphicFramePr>
-                    <a:graphicFrameLocks xmlns:a="http://schemas.openxmlformats.org/drawingml/2006/main" noChangeAspect="1"/>
-                  </wp:cNvGraphicFramePr>
-                  <a:graphic xmlns:a="http://schemas.openxmlformats.org/drawingml/2006/main">
-                    <a:graphicData uri="http://schemas.openxmlformats.org/drawingml/2006/picture">
-                      <pic:pic xmlns:pic="http://schemas.openxmlformats.org/drawingml/2006/picture">
-                        <pic:nvPicPr>
-                          <pic:cNvPr id="0" name="" descr=""/>
-                          <pic:cNvPicPr>
-                            <a:picLocks noChangeAspect="1" noChangeArrowheads="1"/>
-                          </pic:cNvPicPr>
-                        </pic:nvPicPr>
-                        <pic:blipFill>
-                          <a:blip r:embed="rId126" cstate="none"/>
-                          <a:srcRect/>
-                          <a:stretch>
-                            <a:fillRect/>
-                          </a:stretch>
-                        </pic:blipFill>
-                        <pic:spPr bwMode="auto">
-                          <a:xfrm>
-                            <a:off x="0" y="0"/>
-                            <a:ext cx="190500" cy="190500"/>
-                          </a:xfrm>
-                          <a:prstGeom prst="rect">
-                            <a:avLst/>
-                          </a:prstGeom>
-                        </pic:spPr>
-                      </pic:pic>
-                    </a:graphicData>
-                  </a:graphic>
-                </wp:inline>
-              </w:drawing>
-            </w:r>
-          </w:p>
-        </w:tc>
-      </w:tr>
-      <w:tr>
-        <w:tc>
-          <w:tcPr>
-            <w:vMerge w:val="restart"/>
-            <w:vAlign w:val="center"/>
-          </w:tcPr>
-          <w:p>
-            <w:pPr>
-              <w:jc w:val="center"/>
-            </w:pPr>
-            <w:r>
-              <w:t xml:space="preserve">Global Agents Settings</w:t>
-            </w:r>
-          </w:p>
-        </w:tc>
-        <w:tc>
-          <w:p>
-            <w:r>
-              <w:t xml:space="preserve">Enable Clean / Delete Infected Files within Compressed Files</w:t>
-            </w:r>
-          </w:p>
-        </w:tc>
-        <w:tc>
-          <w:p>
-            <w:r>
-              <w:t xml:space="preserve">No</w:t>
-            </w:r>
-          </w:p>
-        </w:tc>
-        <w:tc>
-          <w:tcPr>
-            <w:vAlign w:val="center"/>
-          </w:tcPr>
-          <w:p>
-            <w:pPr>
-              <w:jc w:val="center"/>
-            </w:pPr>
-            <w:r>
-              <w:drawing>
-                <wp:inline distT="0" distB="0" distL="0" distR="0">
-                  <wp:extent cx="190500" cy="190500"/>
-                  <wp:effectExtent b="0" l="0" r="0" t="0"/>
-                  <wp:docPr id="1" name="" descr="" title=""/>
-                  <wp:cNvGraphicFramePr>
-                    <a:graphicFrameLocks xmlns:a="http://schemas.openxmlformats.org/drawingml/2006/main" noChangeAspect="1"/>
-                  </wp:cNvGraphicFramePr>
-                  <a:graphic xmlns:a="http://schemas.openxmlformats.org/drawingml/2006/main">
-                    <a:graphicData uri="http://schemas.openxmlformats.org/drawingml/2006/picture">
-                      <pic:pic xmlns:pic="http://schemas.openxmlformats.org/drawingml/2006/picture">
-                        <pic:nvPicPr>
-                          <pic:cNvPr id="0" name="" descr=""/>
-                          <pic:cNvPicPr>
-                            <a:picLocks noChangeAspect="1" noChangeArrowheads="1"/>
-                          </pic:cNvPicPr>
-                        </pic:nvPicPr>
-                        <pic:blipFill>
-                          <a:blip r:embed="rId127" cstate="none"/>
-                          <a:srcRect/>
-                          <a:stretch>
-                            <a:fillRect/>
-                          </a:stretch>
-                        </pic:blipFill>
-                        <pic:spPr bwMode="auto">
-                          <a:xfrm>
-                            <a:off x="0" y="0"/>
-                            <a:ext cx="190500" cy="190500"/>
-                          </a:xfrm>
-                          <a:prstGeom prst="rect">
-                            <a:avLst/>
-                          </a:prstGeom>
-                        </pic:spPr>
-                      </pic:pic>
-                    </a:graphicData>
-                  </a:graphic>
-                </wp:inline>
-              </w:drawing>
-            </w:r>
-          </w:p>
-        </w:tc>
-      </w:tr>
-      <w:tr>
-        <w:tc>
-          <w:tcPr>
-            <w:vMerge w:val="continue"/>
-          </w:tcPr>
-          <w:p/>
-        </w:tc>
-        <w:tc>
-          <w:p>
-            <w:r>
-              <w:t xml:space="preserve">Enable resume schedule scan options under global agent settings</w:t>
-            </w:r>
-          </w:p>
-        </w:tc>
-        <w:tc>
-          <w:p>
-            <w:r>
-              <w:t xml:space="preserve">Resume an Interrupted Scheduled Scan- Enabled and Resume a missed Scheduled Scan at the same time the next day- Disabled</w:t>
-            </w:r>
-          </w:p>
-        </w:tc>
-        <w:tc>
-          <w:tcPr>
-            <w:vAlign w:val="center"/>
-          </w:tcPr>
-          <w:p>
-            <w:pPr>
-              <w:jc w:val="center"/>
-            </w:pPr>
-            <w:r>
-              <w:drawing>
-                <wp:inline distT="0" distB="0" distL="0" distR="0">
-                  <wp:extent cx="190500" cy="190500"/>
-                  <wp:effectExtent b="0" l="0" r="0" t="0"/>
-                  <wp:docPr id="1" name="" descr="" title=""/>
-                  <wp:cNvGraphicFramePr>
-                    <a:graphicFrameLocks xmlns:a="http://schemas.openxmlformats.org/drawingml/2006/main" noChangeAspect="1"/>
-                  </wp:cNvGraphicFramePr>
-                  <a:graphic xmlns:a="http://schemas.openxmlformats.org/drawingml/2006/main">
-                    <a:graphicData uri="http://schemas.openxmlformats.org/drawingml/2006/picture">
-                      <pic:pic xmlns:pic="http://schemas.openxmlformats.org/drawingml/2006/picture">
-                        <pic:nvPicPr>
-                          <pic:cNvPr id="0" name="" descr=""/>
-                          <pic:cNvPicPr>
-                            <a:picLocks noChangeAspect="1" noChangeArrowheads="1"/>
-                          </pic:cNvPicPr>
-                        </pic:nvPicPr>
-                        <pic:blipFill>
-                          <a:blip r:embed="rId128" cstate="none"/>
-                          <a:srcRect/>
-                          <a:stretch>
-                            <a:fillRect/>
-                          </a:stretch>
-                        </pic:blipFill>
-                        <pic:spPr bwMode="auto">
-                          <a:xfrm>
-                            <a:off x="0" y="0"/>
-                            <a:ext cx="190500" cy="190500"/>
-                          </a:xfrm>
-                          <a:prstGeom prst="rect">
-                            <a:avLst/>
-                          </a:prstGeom>
-                        </pic:spPr>
-                      </pic:pic>
-                    </a:graphicData>
-                  </a:graphic>
-                </wp:inline>
-              </w:drawing>
-            </w:r>
-          </w:p>
-        </w:tc>
-      </w:tr>
-      <w:tr>
-        <w:tc>
-          <w:p>
-            <w:r>
-              <w:t xml:space="preserve">Agent scheduled updates</w:t>
-            </w:r>
-          </w:p>
-        </w:tc>
-        <w:tc>
-          <w:p>
-            <w:r>
-              <w:t xml:space="preserve">Enabled</w:t>
-            </w:r>
-          </w:p>
-        </w:tc>
-        <w:tc>
-          <w:p>
-            <w:r>
-              <w:t xml:space="preserve">Enabled- Daily</w:t>
-            </w:r>
-          </w:p>
-        </w:tc>
-        <w:tc>
-          <w:tcPr>
-            <w:vAlign w:val="center"/>
-          </w:tcPr>
-          <w:p>
-            <w:pPr>
-              <w:jc w:val="center"/>
-            </w:pPr>
-            <w:r>
-              <w:drawing>
-                <wp:inline distT="0" distB="0" distL="0" distR="0">
-                  <wp:extent cx="190500" cy="190500"/>
-                  <wp:effectExtent b="0" l="0" r="0" t="0"/>
-                  <wp:docPr id="1" name="" descr="" title=""/>
-                  <wp:cNvGraphicFramePr>
-                    <a:graphicFrameLocks xmlns:a="http://schemas.openxmlformats.org/drawingml/2006/main" noChangeAspect="1"/>
-                  </wp:cNvGraphicFramePr>
-                  <a:graphic xmlns:a="http://schemas.openxmlformats.org/drawingml/2006/main">
-                    <a:graphicData uri="http://schemas.openxmlformats.org/drawingml/2006/picture">
-                      <pic:pic xmlns:pic="http://schemas.openxmlformats.org/drawingml/2006/picture">
-                        <pic:nvPicPr>
-                          <pic:cNvPr id="0" name="" descr=""/>
-                          <pic:cNvPicPr>
-                            <a:picLocks noChangeAspect="1" noChangeArrowheads="1"/>
-                          </pic:cNvPicPr>
-                        </pic:nvPicPr>
-                        <pic:blipFill>
-                          <a:blip r:embed="rId129" cstate="none"/>
-                          <a:srcRect/>
-                          <a:stretch>
-                            <a:fillRect/>
-                          </a:stretch>
-                        </pic:blipFill>
-                        <pic:spPr bwMode="auto">
-                          <a:xfrm>
-                            <a:off x="0" y="0"/>
-                            <a:ext cx="190500" cy="190500"/>
-                          </a:xfrm>
-                          <a:prstGeom prst="rect">
-                            <a:avLst/>
-                          </a:prstGeom>
-                        </pic:spPr>
-                      </pic:pic>
-                    </a:graphicData>
-                  </a:graphic>
-                </wp:inline>
-              </w:drawing>
-            </w:r>
-          </w:p>
-        </w:tc>
-      </w:tr>
-      <w:tr>
-        <w:tc>
-          <w:p>
-            <w:r>
-              <w:t xml:space="preserve">Smart Protection Server</w:t>
-            </w:r>
-          </w:p>
-        </w:tc>
-        <w:tc>
-          <w:p>
-            <w:r>
-              <w:t xml:space="preserve">Integrated/Standalone SPS Server/Global SPS</w:t>
-            </w:r>
-          </w:p>
-        </w:tc>
-        <w:tc>
-          <w:p>
-            <w:r>
-              <w:t xml:space="preserve">Standalone SPS Server</w:t>
-            </w:r>
-          </w:p>
-        </w:tc>
-        <w:tc>
-          <w:tcPr>
-            <w:vAlign w:val="center"/>
-          </w:tcPr>
-          <w:p>
-            <w:pPr>
-              <w:jc w:val="center"/>
-            </w:pPr>
-            <w:r>
-              <w:drawing>
-                <wp:inline distT="0" distB="0" distL="0" distR="0">
-                  <wp:extent cx="190500" cy="190500"/>
-                  <wp:effectExtent b="0" l="0" r="0" t="0"/>
-                  <wp:docPr id="1" name="" descr="" title=""/>
-                  <wp:cNvGraphicFramePr>
-                    <a:graphicFrameLocks xmlns:a="http://schemas.openxmlformats.org/drawingml/2006/main" noChangeAspect="1"/>
-                  </wp:cNvGraphicFramePr>
-                  <a:graphic xmlns:a="http://schemas.openxmlformats.org/drawingml/2006/main">
-                    <a:graphicData uri="http://schemas.openxmlformats.org/drawingml/2006/picture">
-                      <pic:pic xmlns:pic="http://schemas.openxmlformats.org/drawingml/2006/picture">
-                        <pic:nvPicPr>
-                          <pic:cNvPr id="0" name="" descr=""/>
-                          <pic:cNvPicPr>
-                            <a:picLocks noChangeAspect="1" noChangeArrowheads="1"/>
-                          </pic:cNvPicPr>
-                        </pic:nvPicPr>
-                        <pic:blipFill>
-                          <a:blip r:embed="rId130" cstate="none"/>
-                          <a:srcRect/>
-                          <a:stretch>
-                            <a:fillRect/>
-                          </a:stretch>
-                        </pic:blipFill>
-                        <pic:spPr bwMode="auto">
-                          <a:xfrm>
-                            <a:off x="0" y="0"/>
-                            <a:ext cx="190500" cy="190500"/>
-                          </a:xfrm>
-                          <a:prstGeom prst="rect">
-                            <a:avLst/>
-                          </a:prstGeom>
-                        </pic:spPr>
-                      </pic:pic>
-                    </a:graphicData>
-                  </a:graphic>
-                </wp:inline>
-              </w:drawing>
-            </w:r>
-          </w:p>
-        </w:tc>
-      </w:tr>
-      <w:tr>
-        <w:tc>
-          <w:p>
-            <w:r>
-              <w:t xml:space="preserve">Notification</w:t>
-            </w:r>
-          </w:p>
-        </w:tc>
-        <w:tc>
-          <w:p>
-            <w:r>
-              <w:t xml:space="preserve">Enabled</w:t>
-            </w:r>
-          </w:p>
-        </w:tc>
-        <w:tc>
-          <w:p>
-            <w:r>
-              <w:t xml:space="preserve">Disabled</w:t>
-            </w:r>
-          </w:p>
-        </w:tc>
-        <w:tc>
-          <w:tcPr>
-            <w:vAlign w:val="center"/>
-          </w:tcPr>
-          <w:p>
-            <w:pPr>
-              <w:jc w:val="center"/>
-            </w:pPr>
-            <w:r>
-              <w:drawing>
-                <wp:inline distT="0" distB="0" distL="0" distR="0">
-                  <wp:extent cx="190500" cy="190500"/>
-                  <wp:effectExtent b="0" l="0" r="0" t="0"/>
-                  <wp:docPr id="1" name="" descr="" title=""/>
-                  <wp:cNvGraphicFramePr>
-                    <a:graphicFrameLocks xmlns:a="http://schemas.openxmlformats.org/drawingml/2006/main" noChangeAspect="1"/>
-                  </wp:cNvGraphicFramePr>
-                  <a:graphic xmlns:a="http://schemas.openxmlformats.org/drawingml/2006/main">
-                    <a:graphicData uri="http://schemas.openxmlformats.org/drawingml/2006/picture">
-                      <pic:pic xmlns:pic="http://schemas.openxmlformats.org/drawingml/2006/picture">
-                        <pic:nvPicPr>
-                          <pic:cNvPr id="0" name="" descr=""/>
-                          <pic:cNvPicPr>
-                            <a:picLocks noChangeAspect="1" noChangeArrowheads="1"/>
-                          </pic:cNvPicPr>
-                        </pic:nvPicPr>
-                        <pic:blipFill>
-                          <a:blip r:embed="rId131" cstate="none"/>
-                          <a:srcRect/>
-                          <a:stretch>
-                            <a:fillRect/>
-                          </a:stretch>
-                        </pic:blipFill>
-                        <pic:spPr bwMode="auto">
-                          <a:xfrm>
-                            <a:off x="0" y="0"/>
-                            <a:ext cx="190500" cy="190500"/>
-                          </a:xfrm>
-                          <a:prstGeom prst="rect">
-                            <a:avLst/>
-                          </a:prstGeom>
-                        </pic:spPr>
-                      </pic:pic>
-                    </a:graphicData>
-                  </a:graphic>
-                </wp:inline>
-              </w:drawing>
-            </w:r>
-          </w:p>
-        </w:tc>
-      </w:tr>
-    </w:tbl>
-    <w:p>
-      <w:pPr>
-        <w:pStyle w:val="Heading2"/>
-        <w:keepLines/>
-        <w:spacing w:before="230" w:after="230"/>
-      </w:pPr>
-      <w:r>
-        <w:t xml:space="preserve">4.2 Policy Overview: 2323hello [p;ofds Policy</w:t>
-      </w:r>
-    </w:p>
-    <w:tbl>
-      <w:tblPr>
-        <w:tblW w:type="auto" w:w="100"/>
-        <w:jc w:val="center"/>
-        <w:tblBorders>
-          <w:top w:val="single" w:color="auto" w:sz="4"/>
-          <w:left w:val="single" w:color="auto" w:sz="4"/>
-          <w:bottom w:val="single" w:color="auto" w:sz="4"/>
-          <w:right w:val="single" w:color="auto" w:sz="4"/>
-          <w:insideH w:val="single" w:color="auto" w:sz="4"/>
-          <w:insideV w:val="single" w:color="auto" w:sz="4"/>
-        </w:tblBorders>
-        <w:tblCellMar>
-          <w:top w:type="dxa" w:w="60"/>
-          <w:left w:type="dxa" w:w="60"/>
-          <w:bottom w:type="dxa" w:w="60"/>
-          <w:right w:type="dxa" w:w="50"/>
-        </w:tblCellMar>
-      </w:tblPr>
-      <w:tblGrid>
-        <w:gridCol w:w="7000"/>
-        <w:gridCol w:w="8000"/>
-        <w:gridCol w:w="4500"/>
-        <w:gridCol w:w="1000"/>
-      </w:tblGrid>
-      <w:tr>
-        <w:tc>
-          <w:tcPr>
-            <w:tcW w:type="dxa" w:w="7000"/>
-            <w:shd w:fill="000000" w:color="ffffff"/>
-            <w:vAlign w:val="center"/>
-          </w:tcPr>
-          <w:p>
-            <w:pPr>
-              <w:jc w:val="center"/>
-            </w:pPr>
-            <w:r>
-              <w:t xml:space="preserve">Component</w:t>
-            </w:r>
-          </w:p>
-        </w:tc>
-        <w:tc>
-          <w:tcPr>
-            <w:tcW w:type="dxa" w:w="8000"/>
-            <w:shd w:fill="000000" w:color="ffffff"/>
-            <w:vAlign w:val="center"/>
-          </w:tcPr>
-          <w:p>
-            <w:pPr>
-              <w:jc w:val="center"/>
-            </w:pPr>
-            <w:r>
-              <w:t xml:space="preserve">Trend Recommended</w:t>
-            </w:r>
-          </w:p>
-        </w:tc>
-        <w:tc>
-          <w:tcPr>
-            <w:tcW w:type="dxa" w:w="4500"/>
-            <w:shd w:fill="000000" w:color="ffffff"/>
-            <w:vAlign w:val="center"/>
-          </w:tcPr>
-          <w:p>
-            <w:pPr>
-              <w:jc w:val="center"/>
-            </w:pPr>
-            <w:r>
-              <w:t xml:space="preserve">Deployed</w:t>
-            </w:r>
-          </w:p>
-        </w:tc>
-        <w:tc>
-          <w:tcPr>
-            <w:tcW w:type="dxa" w:w="1000"/>
-            <w:shd w:fill="000000" w:color="ffffff"/>
-            <w:vAlign w:val="center"/>
-          </w:tcPr>
-          <w:p>
-            <w:pPr>
-              <w:jc w:val="center"/>
-            </w:pPr>
-            <w:r>
-              <w:t xml:space="preserve">Status</w:t>
-            </w:r>
-          </w:p>
-        </w:tc>
-      </w:tr>
-      <w:tr>
-        <w:tc>
-          <w:tcPr>
-            <w:gridSpan w:val="4"/>
-            <w:shd w:fill="ADD8E6" w:color="000000"/>
-          </w:tcPr>
-          <w:p>
-            <w:r>
-              <w:rPr>
-                <w:b/>
-                <w:bCs/>
-              </w:rPr>
-              <w:t xml:space="preserve">Policy Configuration - Overview 2323hello [p;ofds Policy</w:t>
-            </w:r>
-          </w:p>
-        </w:tc>
-      </w:tr>
-      <w:tr>
-        <w:tc>
-          <w:p>
-            <w:r>
-              <w:t xml:space="preserve">Agent Scan Mode</w:t>
-            </w:r>
-          </w:p>
-        </w:tc>
-        <w:tc>
-          <w:p>
-            <w:r>
-              <w:t xml:space="preserve">Smart scan</w:t>
-            </w:r>
-          </w:p>
-        </w:tc>
-        <w:tc>
-          <w:p>
-            <w:r>
-              <w:t xml:space="preserve">Conventional Scan</w:t>
-            </w:r>
-          </w:p>
-        </w:tc>
-        <w:tc>
-          <w:tcPr>
-            <w:vAlign w:val="center"/>
-          </w:tcPr>
-          <w:p>
-            <w:pPr>
-              <w:jc w:val="center"/>
-            </w:pPr>
-            <w:r>
-              <w:drawing>
-                <wp:inline distT="0" distB="0" distL="0" distR="0">
-                  <wp:extent cx="190500" cy="190500"/>
-                  <wp:effectExtent b="0" l="0" r="0" t="0"/>
-                  <wp:docPr id="1" name="" descr="" title=""/>
-                  <wp:cNvGraphicFramePr>
-                    <a:graphicFrameLocks xmlns:a="http://schemas.openxmlformats.org/drawingml/2006/main" noChangeAspect="1"/>
-                  </wp:cNvGraphicFramePr>
-                  <a:graphic xmlns:a="http://schemas.openxmlformats.org/drawingml/2006/main">
-                    <a:graphicData uri="http://schemas.openxmlformats.org/drawingml/2006/picture">
-                      <pic:pic xmlns:pic="http://schemas.openxmlformats.org/drawingml/2006/picture">
-                        <pic:nvPicPr>
-                          <pic:cNvPr id="0" name="" descr=""/>
-                          <pic:cNvPicPr>
-                            <a:picLocks noChangeAspect="1" noChangeArrowheads="1"/>
-                          </pic:cNvPicPr>
-                        </pic:nvPicPr>
-                        <pic:blipFill>
-                          <a:blip r:embed="rId132" cstate="none"/>
-                          <a:srcRect/>
-                          <a:stretch>
-                            <a:fillRect/>
-                          </a:stretch>
-                        </pic:blipFill>
-                        <pic:spPr bwMode="auto">
-                          <a:xfrm>
-                            <a:off x="0" y="0"/>
-                            <a:ext cx="190500" cy="190500"/>
-                          </a:xfrm>
-                          <a:prstGeom prst="rect">
-                            <a:avLst/>
-                          </a:prstGeom>
-                        </pic:spPr>
-                      </pic:pic>
-                    </a:graphicData>
-                  </a:graphic>
-                </wp:inline>
-              </w:drawing>
-            </w:r>
-          </w:p>
-        </w:tc>
-      </w:tr>
-      <w:tr>
-        <w:tc>
-          <w:tcPr>
-            <w:vMerge w:val="restart"/>
-            <w:vAlign w:val="center"/>
-          </w:tcPr>
-          <w:p>
-            <w:r>
-              <w:t xml:space="preserve">Manual Scan - Policy</w:t>
-            </w:r>
-          </w:p>
-        </w:tc>
-        <w:tc>
-          <w:p>
-            <w:r>
-              <w:t xml:space="preserve">Files to Scan &gt; All Scannable files</w:t>
-            </w:r>
-          </w:p>
-        </w:tc>
-        <w:tc>
-          <w:p>
-            <w:r>
-              <w:t xml:space="preserve">File types Scanned by IntelliScan</w:t>
             </w:r>
           </w:p>
         </w:tc>
@@ -2470,22 +696,16 @@
       </w:tr>
       <w:tr>
         <w:tc>
-          <w:tcPr>
-            <w:vMerge w:val="continue"/>
-          </w:tcPr>
-          <w:p/>
-        </w:tc>
-        <w:tc>
-          <w:p>
-            <w:r>
-              <w:t xml:space="preserve">Scan Hidden Folders</w:t>
-            </w:r>
-          </w:p>
-        </w:tc>
-        <w:tc>
-          <w:p>
-            <w:r>
-              <w:t xml:space="preserve">Enabled</w:t>
+          <w:p>
+            <w:r>
+              <w:t xml:space="preserve">Concern</w:t>
+            </w:r>
+          </w:p>
+        </w:tc>
+        <w:tc>
+          <w:p>
+            <w:r>
+              <w:t xml:space="preserve">May have a security and/or operational impact on the organization</w:t>
             </w:r>
           </w:p>
         </w:tc>
@@ -2542,22 +762,16 @@
       </w:tr>
       <w:tr>
         <w:tc>
-          <w:tcPr>
-            <w:vMerge w:val="continue"/>
-          </w:tcPr>
-          <w:p/>
-        </w:tc>
-        <w:tc>
-          <w:p>
-            <w:r>
-              <w:t xml:space="preserve">Select - Scan compressed files. &gt; Maximum layers: 2</w:t>
-            </w:r>
-          </w:p>
-        </w:tc>
-        <w:tc>
-          <w:p>
-            <w:r>
-              <w:t xml:space="preserve">Select- Scan compressed files. &gt; Maximum layers: 2</w:t>
+          <w:p>
+            <w:r>
+              <w:t xml:space="preserve">Critical</w:t>
+            </w:r>
+          </w:p>
+        </w:tc>
+        <w:tc>
+          <w:p>
+            <w:r>
+              <w:t xml:space="preserve">Likely to have a high security and/or operational impact on the organization</w:t>
             </w:r>
           </w:p>
         </w:tc>
@@ -2614,22 +828,16 @@
       </w:tr>
       <w:tr>
         <w:tc>
-          <w:tcPr>
-            <w:vMerge w:val="continue"/>
-          </w:tcPr>
-          <w:p/>
-        </w:tc>
-        <w:tc>
-          <w:p>
-            <w:r>
-              <w:t xml:space="preserve">Select - Scan OLE objects. &gt; Maximum layers: 3</w:t>
-            </w:r>
-          </w:p>
-        </w:tc>
-        <w:tc>
-          <w:p>
-            <w:r>
-              <w:t xml:space="preserve">Select- Scan OLE objects. &gt; Maximum layers: 3</w:t>
+          <w:p>
+            <w:r>
+              <w:t xml:space="preserve">Info</w:t>
+            </w:r>
+          </w:p>
+        </w:tc>
+        <w:tc>
+          <w:p>
+            <w:r>
+              <w:t xml:space="preserve">Tips and Recommendations</w:t>
             </w:r>
           </w:p>
         </w:tc>
@@ -2644,7 +852,7 @@
             <w:r>
               <w:drawing>
                 <wp:inline distT="0" distB="0" distL="0" distR="0">
-                  <wp:extent cx="190500" cy="190500"/>
+                  <wp:extent cx="219075" cy="219075"/>
                   <wp:effectExtent b="0" l="0" r="0" t="0"/>
                   <wp:docPr id="1" name="" descr="" title=""/>
                   <wp:cNvGraphicFramePr>
@@ -2669,7 +877,7 @@
                         <pic:spPr bwMode="auto">
                           <a:xfrm>
                             <a:off x="0" y="0"/>
-                            <a:ext cx="190500" cy="190500"/>
+                            <a:ext cx="219075" cy="219075"/>
                           </a:xfrm>
                           <a:prstGeom prst="rect">
                             <a:avLst/>
@@ -2684,96 +892,582 @@
           </w:p>
         </w:tc>
       </w:tr>
-      <w:tr>
-        <w:tc>
-          <w:tcPr>
-            <w:vMerge w:val="continue"/>
-          </w:tcPr>
-          <w:p/>
-        </w:tc>
-        <w:tc>
-          <w:p>
-            <w:r>
-              <w:t xml:space="preserve">Enable - Detect exploit code in the OLE file</w:t>
-            </w:r>
-          </w:p>
-        </w:tc>
-        <w:tc>
-          <w:p>
-            <w:r>
-              <w:t xml:space="preserve">Enabled Detect exploit code in the OLE files.</w:t>
-            </w:r>
-          </w:p>
-        </w:tc>
-        <w:tc>
-          <w:tcPr>
-            <w:vAlign w:val="center"/>
-          </w:tcPr>
-          <w:p>
-            <w:pPr>
-              <w:jc w:val="center"/>
-            </w:pPr>
-            <w:r>
-              <w:drawing>
-                <wp:inline distT="0" distB="0" distL="0" distR="0">
-                  <wp:extent cx="190500" cy="190500"/>
-                  <wp:effectExtent b="0" l="0" r="0" t="0"/>
-                  <wp:docPr id="1" name="" descr="" title=""/>
-                  <wp:cNvGraphicFramePr>
-                    <a:graphicFrameLocks xmlns:a="http://schemas.openxmlformats.org/drawingml/2006/main" noChangeAspect="1"/>
-                  </wp:cNvGraphicFramePr>
-                  <a:graphic xmlns:a="http://schemas.openxmlformats.org/drawingml/2006/main">
-                    <a:graphicData uri="http://schemas.openxmlformats.org/drawingml/2006/picture">
-                      <pic:pic xmlns:pic="http://schemas.openxmlformats.org/drawingml/2006/picture">
-                        <pic:nvPicPr>
-                          <pic:cNvPr id="0" name="" descr=""/>
-                          <pic:cNvPicPr>
-                            <a:picLocks noChangeAspect="1" noChangeArrowheads="1"/>
-                          </pic:cNvPicPr>
-                        </pic:nvPicPr>
-                        <pic:blipFill>
-                          <a:blip r:embed="rId137" cstate="none"/>
-                          <a:srcRect/>
-                          <a:stretch>
-                            <a:fillRect/>
-                          </a:stretch>
-                        </pic:blipFill>
-                        <pic:spPr bwMode="auto">
-                          <a:xfrm>
-                            <a:off x="0" y="0"/>
-                            <a:ext cx="190500" cy="190500"/>
-                          </a:xfrm>
-                          <a:prstGeom prst="rect">
-                            <a:avLst/>
-                          </a:prstGeom>
-                        </pic:spPr>
-                      </pic:pic>
-                    </a:graphicData>
-                  </a:graphic>
-                </wp:inline>
-              </w:drawing>
-            </w:r>
-          </w:p>
-        </w:tc>
-      </w:tr>
-      <w:tr>
-        <w:tc>
-          <w:tcPr>
-            <w:vMerge w:val="continue"/>
-          </w:tcPr>
-          <w:p/>
-        </w:tc>
-        <w:tc>
-          <w:p>
-            <w:r>
-              <w:t xml:space="preserve">Virus/Malware Scan Settings Only &gt; Scan boot area</w:t>
-            </w:r>
-          </w:p>
-        </w:tc>
-        <w:tc>
-          <w:p>
-            <w:r>
-              <w:t xml:space="preserve">Enabled - Scan boot area</w:t>
+    </w:tbl>
+    <w:p>
+      <w:pPr>
+        <w:spacing w:line="276" w:before="400" w:after="200"/>
+        <w:jc w:val="both"/>
+      </w:pPr>
+      <w:r>
+        <w:rPr>
+          <w:b/>
+          <w:bCs/>
+        </w:rPr>
+        <w:t xml:space="preserve">Note: </w:t>
+      </w:r>
+      <w:r>
+        <w:t xml:space="preserve">Status items are in context to the configuration of the Trend Micro product only and do not consider any other external mitigating feature that EVENTUS may have in place and context as if EVENTUS did not have any mitigation of any description.</w:t>
+      </w:r>
+    </w:p>
+    <w:p>
+      <w:pPr>
+        <w:pStyle w:val="common-space"/>
+      </w:pPr>
+      <w:r>
+        <w:t xml:space="preserve">Configuration is subject to the requirements of each organization. Trend Micro acknowledges that deviations from published Best Practices are within the scope of EVENTUS by their specific environment and are subject to internal security requirements. Also, Trend Micro's Best Practice recommendation is subject to change at any time.</w:t>
+      </w:r>
+    </w:p>
+    <w:p>
+      <w:pPr>
+        <w:pStyle w:val="Heading2"/>
+        <w:spacing w:before="700" w:after="260"/>
+      </w:pPr>
+      <w:r>
+        <w:t xml:space="preserve">1.1 Health Check Attendees</w:t>
+      </w:r>
+    </w:p>
+    <w:tbl>
+      <w:tblPr>
+        <w:tblW w:type="auto" w:w="100"/>
+        <w:jc w:val="center"/>
+        <w:tblBorders>
+          <w:top w:val="single" w:color="auto" w:sz="4"/>
+          <w:left w:val="single" w:color="auto" w:sz="4"/>
+          <w:bottom w:val="single" w:color="auto" w:sz="4"/>
+          <w:right w:val="single" w:color="auto" w:sz="4"/>
+          <w:insideH w:val="single" w:color="auto" w:sz="4"/>
+          <w:insideV w:val="single" w:color="auto" w:sz="4"/>
+        </w:tblBorders>
+        <w:tblCellMar>
+          <w:top w:type="dxa" w:w="150"/>
+          <w:left w:type="dxa" w:w="200"/>
+          <w:bottom w:type="dxa" w:w="150"/>
+          <w:right w:type="dxa" w:w="200"/>
+        </w:tblCellMar>
+      </w:tblPr>
+      <w:tblGrid>
+        <w:gridCol w:w="3000"/>
+        <w:gridCol w:w="7000"/>
+      </w:tblGrid>
+      <w:tr>
+        <w:tc>
+          <w:tcPr>
+            <w:tcW w:type="dxa" w:w="3000"/>
+            <w:tcBorders>
+              <w:top w:val="single" w:color="f7caac" w:sz="2"/>
+              <w:left w:val="single" w:color="f7caac" w:sz="2"/>
+              <w:bottom w:val="single" w:color="f7caac" w:sz="2"/>
+              <w:right w:val="single" w:color="f7caac" w:sz="2"/>
+            </w:tcBorders>
+            <w:vAlign w:val="center"/>
+          </w:tcPr>
+          <w:p>
+            <w:r>
+              <w:t xml:space="preserve">Location</w:t>
+            </w:r>
+          </w:p>
+        </w:tc>
+        <w:tc>
+          <w:tcPr>
+            <w:tcW w:type="dxa" w:w="7000"/>
+            <w:tcBorders>
+              <w:top w:val="single" w:color="f7caac" w:sz="2"/>
+              <w:left w:val="single" w:color="f7caac" w:sz="2"/>
+              <w:bottom w:val="single" w:color="f7caac" w:sz="2"/>
+              <w:right w:val="single" w:color="f7caac" w:sz="2"/>
+            </w:tcBorders>
+            <w:vAlign w:val="center"/>
+          </w:tcPr>
+          <w:p>
+            <w:r>
+              <w:t xml:space="preserve">Remotely</w:t>
+            </w:r>
+          </w:p>
+        </w:tc>
+      </w:tr>
+      <w:tr>
+        <w:tc>
+          <w:tcPr>
+            <w:tcBorders>
+              <w:top w:val="single" w:color="f7caac" w:sz="2"/>
+              <w:left w:val="single" w:color="f7caac" w:sz="2"/>
+              <w:bottom w:val="single" w:color="f7caac" w:sz="2"/>
+              <w:right w:val="single" w:color="f7caac" w:sz="2"/>
+            </w:tcBorders>
+          </w:tcPr>
+          <w:p>
+            <w:r>
+              <w:t xml:space="preserve">Customer Attendance</w:t>
+            </w:r>
+          </w:p>
+        </w:tc>
+        <w:tc>
+          <w:tcPr>
+            <w:tcBorders>
+              <w:top w:val="single" w:color="f7caac" w:sz="2"/>
+              <w:left w:val="single" w:color="f7caac" w:sz="2"/>
+              <w:bottom w:val="single" w:color="f7caac" w:sz="2"/>
+              <w:right w:val="single" w:color="f7caac" w:sz="2"/>
+            </w:tcBorders>
+          </w:tcPr>
+          <w:p>
+            <w:r>
+              <w:t xml:space="preserve"/>
+            </w:r>
+          </w:p>
+        </w:tc>
+      </w:tr>
+      <w:tr>
+        <w:tc>
+          <w:tcPr>
+            <w:tcBorders>
+              <w:top w:val="single" w:color="f7caac" w:sz="2"/>
+              <w:left w:val="single" w:color="f7caac" w:sz="2"/>
+              <w:bottom w:val="single" w:color="f7caac" w:sz="2"/>
+              <w:right w:val="single" w:color="f7caac" w:sz="2"/>
+            </w:tcBorders>
+          </w:tcPr>
+          <w:p>
+            <w:r>
+              <w:t xml:space="preserve">Trend Micro Attendance</w:t>
+            </w:r>
+          </w:p>
+        </w:tc>
+        <w:tc>
+          <w:tcPr>
+            <w:tcBorders>
+              <w:top w:val="single" w:color="f7caac" w:sz="2"/>
+              <w:left w:val="single" w:color="f7caac" w:sz="2"/>
+              <w:bottom w:val="single" w:color="f7caac" w:sz="2"/>
+              <w:right w:val="single" w:color="f7caac" w:sz="2"/>
+            </w:tcBorders>
+          </w:tcPr>
+          <w:p>
+            <w:r>
+              <w:t xml:space="preserve"/>
+            </w:r>
+          </w:p>
+        </w:tc>
+      </w:tr>
+    </w:tbl>
+    <w:p>
+      <w:pPr>
+        <w:pStyle w:val="Heading1"/>
+        <w:pageBreakBefore/>
+      </w:pPr>
+      <w:r>
+        <w:t xml:space="preserve">2 Executive Summary</w:t>
+      </w:r>
+    </w:p>
+    <w:p>
+      <w:pPr>
+        <w:pStyle w:val="common-space"/>
+      </w:pPr>
+      <w:r>
+        <w:t xml:space="preserve">Trend Micro performed a Health Check on Invalid date for EVENTUS to ensure Trend Micro Product(s) are configured as per best practice and provide gap analysis feedback.</w:t>
+      </w:r>
+    </w:p>
+    <w:p>
+      <w:pPr>
+        <w:pStyle w:val="common-space"/>
+      </w:pPr>
+      <w:r>
+        <w:t xml:space="preserve">This high-level summary provides an overview of the status of your Apex One and Apex Central deployment. Detailed instructions and references can be found within the individual sections further down in the report.</w:t>
+      </w:r>
+    </w:p>
+    <w:p>
+      <w:pPr>
+        <w:pStyle w:val="bullet-para"/>
+      </w:pPr>
+      <w:r>
+        <w:t xml:space="preserve">(input) Agents have outdated Program versions out of (input) agents.</w:t>
+      </w:r>
+    </w:p>
+    <w:p>
+      <w:pPr>
+        <w:pStyle w:val="bullet-para"/>
+      </w:pPr>
+      <w:r>
+        <w:t xml:space="preserve">(input) endpoints are required to restart for the update.</w:t>
+      </w:r>
+    </w:p>
+    <w:p>
+      <w:pPr>
+        <w:pStyle w:val="bullet-para"/>
+      </w:pPr>
+      <w:r>
+        <w:t xml:space="preserve">(input) endpoints (input-name-of-endpoints) are required to restart for cleanup.</w:t>
+      </w:r>
+    </w:p>
+    <w:p>
+      <w:pPr>
+        <w:pStyle w:val="bullet-para"/>
+      </w:pPr>
+      <w:r>
+        <w:t xml:space="preserve">(input) agents (input) are using the Windows servers platform.</w:t>
+      </w:r>
+    </w:p>
+    <w:p>
+      <w:pPr>
+        <w:pStyle w:val="bullet-para"/>
+      </w:pPr>
+      <w:r>
+        <w:t xml:space="preserve">(input) agents are installed on the Windows 7 (Legacy OS) platform.</w:t>
+      </w:r>
+    </w:p>
+    <w:p>
+      <w:pPr>
+        <w:pStyle w:val="bullet-para"/>
+      </w:pPr>
+      <w:r>
+        <w:t xml:space="preserve">(input) endpoints are without policy.</w:t>
+      </w:r>
+    </w:p>
+    <w:p>
+      <w:pPr>
+        <w:pStyle w:val="bullet-para"/>
+      </w:pPr>
+      <w:r>
+        <w:t xml:space="preserve">Active Directory Sync is configured in Apex Central.</w:t>
+      </w:r>
+    </w:p>
+    <w:p>
+      <w:pPr>
+        <w:pStyle w:val="bullet-para"/>
+      </w:pPr>
+      <w:r>
+        <w:t xml:space="preserve">Reports are configured in Apex Central.</w:t>
+      </w:r>
+    </w:p>
+    <w:p>
+      <w:pPr>
+        <w:pStyle w:val="bullet-para"/>
+      </w:pPr>
+      <w:r>
+        <w:t xml:space="preserve">Syslog is configured in Apex Central.</w:t>
+      </w:r>
+    </w:p>
+    <w:p>
+      <w:pPr>
+        <w:pStyle w:val="bullet-para"/>
+      </w:pPr>
+      <w:r>
+        <w:t xml:space="preserve">We have captured 30 Days of logs on 4th Mar 2024 detections are below:</w:t>
+      </w:r>
+    </w:p>
+    <w:p>
+      <w:pPr>
+        <w:pStyle w:val="bullet-para"/>
+      </w:pPr>
+      <w:r>
+        <w:t xml:space="preserve">282 Virus/Malware Detected</w:t>
+      </w:r>
+    </w:p>
+    <w:p>
+      <w:pPr>
+        <w:pStyle w:val="bullet-para"/>
+      </w:pPr>
+      <w:r>
+        <w:t xml:space="preserve">25 Spyware/Grayware Detected</w:t>
+      </w:r>
+    </w:p>
+    <w:p>
+      <w:pPr>
+        <w:pStyle w:val="bullet-para"/>
+      </w:pPr>
+      <w:r>
+        <w:t xml:space="preserve">836 Web Reputation Detected</w:t>
+      </w:r>
+    </w:p>
+    <w:p>
+      <w:pPr>
+        <w:pStyle w:val="bullet-para"/>
+      </w:pPr>
+      <w:r>
+        <w:t xml:space="preserve">24305 Intrusion Prevention Detected</w:t>
+      </w:r>
+    </w:p>
+    <w:p>
+      <w:pPr>
+        <w:pStyle w:val="bullet-para"/>
+      </w:pPr>
+      <w:r>
+        <w:t xml:space="preserve">18477 Device Control Detected</w:t>
+      </w:r>
+    </w:p>
+    <w:p>
+      <w:pPr>
+        <w:pStyle w:val="bullet-para"/>
+      </w:pPr>
+      <w:r>
+        <w:t xml:space="preserve">136200 C&amp;C Callback Detected</w:t>
+      </w:r>
+    </w:p>
+    <w:p>
+      <w:pPr>
+        <w:pStyle w:val="bullet-para"/>
+      </w:pPr>
+      <w:r>
+        <w:t xml:space="preserve">650 Behaviour Monitoring Detected</w:t>
+      </w:r>
+    </w:p>
+    <w:p>
+      <w:pPr>
+        <w:pStyle w:val="Heading1"/>
+        <w:keepLines/>
+        <w:spacing w:before="220"/>
+      </w:pPr>
+      <w:r>
+        <w:t xml:space="preserve">3 Product Architecture</w:t>
+      </w:r>
+    </w:p>
+    <w:p>
+      <w:pPr>
+        <w:pStyle w:val="image-style"/>
+      </w:pPr>
+      <w:r>
+        <w:drawing>
+          <wp:inline distT="0" distB="0" distL="0" distR="0">
+            <wp:extent cx="3733800" cy="2705100"/>
+            <wp:effectExtent b="0" l="0" r="0" t="0"/>
+            <wp:docPr id="1" name="" descr="" title=""/>
+            <wp:cNvGraphicFramePr>
+              <a:graphicFrameLocks xmlns:a="http://schemas.openxmlformats.org/drawingml/2006/main" noChangeAspect="1"/>
+            </wp:cNvGraphicFramePr>
+            <a:graphic xmlns:a="http://schemas.openxmlformats.org/drawingml/2006/main">
+              <a:graphicData uri="http://schemas.openxmlformats.org/drawingml/2006/picture">
+                <pic:pic xmlns:pic="http://schemas.openxmlformats.org/drawingml/2006/picture">
+                  <pic:nvPicPr>
+                    <pic:cNvPr id="0" name="" descr=""/>
+                    <pic:cNvPicPr>
+                      <a:picLocks noChangeAspect="1" noChangeArrowheads="1"/>
+                    </pic:cNvPicPr>
+                  </pic:nvPicPr>
+                  <pic:blipFill>
+                    <a:blip r:embed="rId137" cstate="none"/>
+                    <a:srcRect/>
+                    <a:stretch>
+                      <a:fillRect/>
+                    </a:stretch>
+                  </pic:blipFill>
+                  <pic:spPr bwMode="auto">
+                    <a:xfrm>
+                      <a:off x="0" y="0"/>
+                      <a:ext cx="3733800" cy="2705100"/>
+                    </a:xfrm>
+                    <a:prstGeom prst="rect">
+                      <a:avLst/>
+                    </a:prstGeom>
+                  </pic:spPr>
+                </pic:pic>
+              </a:graphicData>
+            </a:graphic>
+          </wp:inline>
+        </w:drawing>
+      </w:r>
+    </w:p>
+    <w:p>
+      <w:pPr>
+        <w:pStyle w:val="Heading1"/>
+        <w:keepLines/>
+      </w:pPr>
+      <w:r>
+        <w:t xml:space="preserve">4 Apex One &amp; Apex Central</w:t>
+      </w:r>
+    </w:p>
+    <w:p>
+      <w:pPr>
+        <w:pStyle w:val="common-space"/>
+      </w:pPr>
+      <w:r>
+        <w:t xml:space="preserve">Trend Micro Apex One protects enterprise networks from malware, network viruses, web-based threats, spyware, and mixed threat attacks. Apex One Server consists of Apex One agent program that resides at the endpoint OS and a server OS. The Apex One Security agent guards the endpoint and reports its security status to the server. Through the web-based management console, the Apex One server makes it easy to set coordinated security policies and deploy updates to every agent.</w:t>
+      </w:r>
+    </w:p>
+    <w:p>
+      <w:pPr>
+        <w:pStyle w:val="common-space"/>
+      </w:pPr>
+      <w:r>
+        <w:t xml:space="preserve">Trend Micro Apex Central™ is a web-based console that provides centralized management for Trend Micro products and services at the gateway, mail server, file server, and corporate desktop levels. Administrators can use the policy management feature to configure and deploy product settings to managed products and endpoints. The Apex Central web-based management console provides a single monitoring point for antivirus and content security products and services throughout the network.</w:t>
+      </w:r>
+    </w:p>
+    <w:p>
+      <w:pPr>
+        <w:pStyle w:val="Heading2"/>
+        <w:keepLines/>
+        <w:spacing w:after="230"/>
+      </w:pPr>
+      <w:r>
+        <w:t xml:space="preserve">4.1 Apex One Configuration Overview</w:t>
+      </w:r>
+    </w:p>
+    <w:tbl>
+      <w:tblPr>
+        <w:tblW w:type="auto" w:w="100"/>
+        <w:jc w:val="center"/>
+        <w:tblBorders>
+          <w:top w:val="single" w:color="auto" w:sz="4"/>
+          <w:left w:val="single" w:color="auto" w:sz="4"/>
+          <w:bottom w:val="single" w:color="auto" w:sz="4"/>
+          <w:right w:val="single" w:color="auto" w:sz="4"/>
+          <w:insideH w:val="single" w:color="auto" w:sz="4"/>
+          <w:insideV w:val="single" w:color="auto" w:sz="4"/>
+        </w:tblBorders>
+        <w:tblCellMar>
+          <w:top w:type="dxa" w:w="60"/>
+          <w:left w:type="dxa" w:w="60"/>
+          <w:bottom w:type="dxa" w:w="60"/>
+          <w:right w:type="dxa" w:w="50"/>
+        </w:tblCellMar>
+      </w:tblPr>
+      <w:tblGrid>
+        <w:gridCol w:w="7000"/>
+        <w:gridCol w:w="8000"/>
+        <w:gridCol w:w="4500"/>
+        <w:gridCol w:w="1000"/>
+      </w:tblGrid>
+      <w:tr>
+        <w:tc>
+          <w:tcPr>
+            <w:tcW w:type="dxa" w:w="7000"/>
+            <w:shd w:fill="000000" w:color="ffffff"/>
+            <w:vAlign w:val="center"/>
+          </w:tcPr>
+          <w:p>
+            <w:pPr>
+              <w:jc w:val="center"/>
+            </w:pPr>
+            <w:r>
+              <w:t xml:space="preserve">Component</w:t>
+            </w:r>
+          </w:p>
+        </w:tc>
+        <w:tc>
+          <w:tcPr>
+            <w:tcW w:type="dxa" w:w="8000"/>
+            <w:shd w:fill="000000" w:color="ffffff"/>
+            <w:vAlign w:val="center"/>
+          </w:tcPr>
+          <w:p>
+            <w:pPr>
+              <w:jc w:val="center"/>
+            </w:pPr>
+            <w:r>
+              <w:t xml:space="preserve">Trend Recommended</w:t>
+            </w:r>
+          </w:p>
+        </w:tc>
+        <w:tc>
+          <w:tcPr>
+            <w:tcW w:type="dxa" w:w="4500"/>
+            <w:shd w:fill="000000" w:color="ffffff"/>
+            <w:vAlign w:val="center"/>
+          </w:tcPr>
+          <w:p>
+            <w:pPr>
+              <w:jc w:val="center"/>
+            </w:pPr>
+            <w:r>
+              <w:t xml:space="preserve">Deployed</w:t>
+            </w:r>
+          </w:p>
+        </w:tc>
+        <w:tc>
+          <w:tcPr>
+            <w:tcW w:type="dxa" w:w="1000"/>
+            <w:shd w:fill="000000" w:color="ffffff"/>
+            <w:vAlign w:val="center"/>
+          </w:tcPr>
+          <w:p>
+            <w:pPr>
+              <w:jc w:val="center"/>
+            </w:pPr>
+            <w:r>
+              <w:t xml:space="preserve">Status</w:t>
+            </w:r>
+          </w:p>
+        </w:tc>
+      </w:tr>
+      <w:tr>
+        <w:tc>
+          <w:tcPr>
+            <w:gridSpan w:val="2"/>
+            <w:shd w:fill="ADD8E6" w:color="000000"/>
+          </w:tcPr>
+          <w:p>
+            <w:r>
+              <w:rPr>
+                <w:b/>
+                <w:bCs/>
+              </w:rPr>
+              <w:t xml:space="preserve">Apex one Administration Configuration Health-Overview</w:t>
+            </w:r>
+          </w:p>
+        </w:tc>
+        <w:tc>
+          <w:p>
+            <w:r>
+              <w:t xml:space="preserve"/>
+            </w:r>
+          </w:p>
+        </w:tc>
+        <w:tc>
+          <w:p>
+            <w:r>
+              <w:t xml:space="preserve"/>
+            </w:r>
+          </w:p>
+        </w:tc>
+      </w:tr>
+      <w:tr>
+        <w:tc>
+          <w:p>
+            <w:r>
+              <w:t xml:space="preserve">System Health-Overview</w:t>
+            </w:r>
+          </w:p>
+        </w:tc>
+        <w:tc>
+          <w:p>
+            <w:r>
+              <w:t xml:space="preserve">Minimum Requirements</w:t>
+            </w:r>
+          </w:p>
+        </w:tc>
+        <w:tc>
+          <w:p>
+            <w:r>
+              <w:t xml:space="preserve"/>
+            </w:r>
+          </w:p>
+        </w:tc>
+        <w:tc>
+          <w:p>
+            <w:r>
+              <w:t xml:space="preserve"/>
+            </w:r>
+          </w:p>
+        </w:tc>
+      </w:tr>
+      <w:tr>
+        <w:tc>
+          <w:p>
+            <w:r>
+              <w:t xml:space="preserve">Memory</w:t>
+            </w:r>
+          </w:p>
+        </w:tc>
+        <w:tc>
+          <w:p>
+            <w:r>
+              <w:t xml:space="preserve">8 GB (This would depend on the number of agents customer deployed. Please refer sizing guide)</w:t>
+            </w:r>
+          </w:p>
+        </w:tc>
+        <w:tc>
+          <w:p>
+            <w:r>
+              <w:t xml:space="preserve">8</w:t>
             </w:r>
           </w:p>
         </w:tc>
@@ -2830,22 +1524,23 @@
       </w:tr>
       <w:tr>
         <w:tc>
-          <w:tcPr>
-            <w:vMerge w:val="continue"/>
-          </w:tcPr>
-          <w:p/>
-        </w:tc>
-        <w:tc>
-          <w:p>
-            <w:r>
-              <w:t xml:space="preserve">CPU Usage &gt; Medium</w:t>
-            </w:r>
-          </w:p>
-        </w:tc>
-        <w:tc>
-          <w:p>
-            <w:r>
-              <w:t xml:space="preserve">Medium</w:t>
+          <w:p>
+            <w:r>
+              <w:t xml:space="preserve">Operating System</w:t>
+            </w:r>
+          </w:p>
+        </w:tc>
+        <w:tc>
+          <w:p>
+            <w:r>
+              <w:t xml:space="preserve">Supported OS</w:t>
+            </w:r>
+          </w:p>
+        </w:tc>
+        <w:tc>
+          <w:p>
+            <w:r>
+              <w:t xml:space="preserve">Windows Server 2019</w:t>
             </w:r>
           </w:p>
         </w:tc>
@@ -2877,6 +1572,1803 @@
                         </pic:nvPicPr>
                         <pic:blipFill>
                           <a:blip r:embed="rId139" cstate="none"/>
+                          <a:srcRect/>
+                          <a:stretch>
+                            <a:fillRect/>
+                          </a:stretch>
+                        </pic:blipFill>
+                        <pic:spPr bwMode="auto">
+                          <a:xfrm>
+                            <a:off x="0" y="0"/>
+                            <a:ext cx="190500" cy="190500"/>
+                          </a:xfrm>
+                          <a:prstGeom prst="rect">
+                            <a:avLst/>
+                          </a:prstGeom>
+                        </pic:spPr>
+                      </pic:pic>
+                    </a:graphicData>
+                  </a:graphic>
+                </wp:inline>
+              </w:drawing>
+            </w:r>
+          </w:p>
+        </w:tc>
+      </w:tr>
+      <w:tr>
+        <w:tc>
+          <w:p>
+            <w:r>
+              <w:t xml:space="preserve">CPU</w:t>
+            </w:r>
+          </w:p>
+        </w:tc>
+        <w:tc>
+          <w:p>
+            <w:r>
+              <w:t xml:space="preserve">0 cores</w:t>
+            </w:r>
+          </w:p>
+        </w:tc>
+        <w:tc>
+          <w:p>
+            <w:r>
+              <w:t xml:space="preserve">0 cores</w:t>
+            </w:r>
+          </w:p>
+        </w:tc>
+        <w:tc>
+          <w:tcPr>
+            <w:vAlign w:val="center"/>
+          </w:tcPr>
+          <w:p>
+            <w:pPr>
+              <w:jc w:val="center"/>
+            </w:pPr>
+            <w:r>
+              <w:drawing>
+                <wp:inline distT="0" distB="0" distL="0" distR="0">
+                  <wp:extent cx="190500" cy="190500"/>
+                  <wp:effectExtent b="0" l="0" r="0" t="0"/>
+                  <wp:docPr id="1" name="" descr="" title=""/>
+                  <wp:cNvGraphicFramePr>
+                    <a:graphicFrameLocks xmlns:a="http://schemas.openxmlformats.org/drawingml/2006/main" noChangeAspect="1"/>
+                  </wp:cNvGraphicFramePr>
+                  <a:graphic xmlns:a="http://schemas.openxmlformats.org/drawingml/2006/main">
+                    <a:graphicData uri="http://schemas.openxmlformats.org/drawingml/2006/picture">
+                      <pic:pic xmlns:pic="http://schemas.openxmlformats.org/drawingml/2006/picture">
+                        <pic:nvPicPr>
+                          <pic:cNvPr id="0" name="" descr=""/>
+                          <pic:cNvPicPr>
+                            <a:picLocks noChangeAspect="1" noChangeArrowheads="1"/>
+                          </pic:cNvPicPr>
+                        </pic:nvPicPr>
+                        <pic:blipFill>
+                          <a:blip r:embed="rId140" cstate="none"/>
+                          <a:srcRect/>
+                          <a:stretch>
+                            <a:fillRect/>
+                          </a:stretch>
+                        </pic:blipFill>
+                        <pic:spPr bwMode="auto">
+                          <a:xfrm>
+                            <a:off x="0" y="0"/>
+                            <a:ext cx="190500" cy="190500"/>
+                          </a:xfrm>
+                          <a:prstGeom prst="rect">
+                            <a:avLst/>
+                          </a:prstGeom>
+                        </pic:spPr>
+                      </pic:pic>
+                    </a:graphicData>
+                  </a:graphic>
+                </wp:inline>
+              </w:drawing>
+            </w:r>
+          </w:p>
+        </w:tc>
+      </w:tr>
+      <w:tr>
+        <w:tc>
+          <w:p>
+            <w:r>
+              <w:t xml:space="preserve">Hostname / IP</w:t>
+            </w:r>
+          </w:p>
+        </w:tc>
+        <w:tc>
+          <w:p>
+            <w:r>
+              <w:t xml:space="preserve"/>
+            </w:r>
+          </w:p>
+        </w:tc>
+        <w:tc>
+          <w:p>
+            <w:r>
+              <w:t xml:space="preserve">00.00.00.00</w:t>
+            </w:r>
+          </w:p>
+        </w:tc>
+        <w:tc>
+          <w:tcPr>
+            <w:vAlign w:val="center"/>
+          </w:tcPr>
+          <w:p>
+            <w:pPr>
+              <w:jc w:val="center"/>
+            </w:pPr>
+            <w:r>
+              <w:drawing>
+                <wp:inline distT="0" distB="0" distL="0" distR="0">
+                  <wp:extent cx="190500" cy="190500"/>
+                  <wp:effectExtent b="0" l="0" r="0" t="0"/>
+                  <wp:docPr id="1" name="" descr="" title=""/>
+                  <wp:cNvGraphicFramePr>
+                    <a:graphicFrameLocks xmlns:a="http://schemas.openxmlformats.org/drawingml/2006/main" noChangeAspect="1"/>
+                  </wp:cNvGraphicFramePr>
+                  <a:graphic xmlns:a="http://schemas.openxmlformats.org/drawingml/2006/main">
+                    <a:graphicData uri="http://schemas.openxmlformats.org/drawingml/2006/picture">
+                      <pic:pic xmlns:pic="http://schemas.openxmlformats.org/drawingml/2006/picture">
+                        <pic:nvPicPr>
+                          <pic:cNvPr id="0" name="" descr=""/>
+                          <pic:cNvPicPr>
+                            <a:picLocks noChangeAspect="1" noChangeArrowheads="1"/>
+                          </pic:cNvPicPr>
+                        </pic:nvPicPr>
+                        <pic:blipFill>
+                          <a:blip r:embed="rId141" cstate="none"/>
+                          <a:srcRect/>
+                          <a:stretch>
+                            <a:fillRect/>
+                          </a:stretch>
+                        </pic:blipFill>
+                        <pic:spPr bwMode="auto">
+                          <a:xfrm>
+                            <a:off x="0" y="0"/>
+                            <a:ext cx="190500" cy="190500"/>
+                          </a:xfrm>
+                          <a:prstGeom prst="rect">
+                            <a:avLst/>
+                          </a:prstGeom>
+                        </pic:spPr>
+                      </pic:pic>
+                    </a:graphicData>
+                  </a:graphic>
+                </wp:inline>
+              </w:drawing>
+            </w:r>
+          </w:p>
+        </w:tc>
+      </w:tr>
+      <w:tr>
+        <w:tc>
+          <w:p>
+            <w:r>
+              <w:t xml:space="preserve">Apex One Build Version</w:t>
+            </w:r>
+          </w:p>
+        </w:tc>
+        <w:tc>
+          <w:p>
+            <w:r>
+              <w:t xml:space="preserve">1234</w:t>
+            </w:r>
+          </w:p>
+        </w:tc>
+        <w:tc>
+          <w:p>
+            <w:r>
+              <w:t xml:space="preserve">1234</w:t>
+            </w:r>
+          </w:p>
+        </w:tc>
+        <w:tc>
+          <w:tcPr>
+            <w:vAlign w:val="center"/>
+          </w:tcPr>
+          <w:p>
+            <w:pPr>
+              <w:jc w:val="center"/>
+            </w:pPr>
+            <w:r>
+              <w:drawing>
+                <wp:inline distT="0" distB="0" distL="0" distR="0">
+                  <wp:extent cx="190500" cy="190500"/>
+                  <wp:effectExtent b="0" l="0" r="0" t="0"/>
+                  <wp:docPr id="1" name="" descr="" title=""/>
+                  <wp:cNvGraphicFramePr>
+                    <a:graphicFrameLocks xmlns:a="http://schemas.openxmlformats.org/drawingml/2006/main" noChangeAspect="1"/>
+                  </wp:cNvGraphicFramePr>
+                  <a:graphic xmlns:a="http://schemas.openxmlformats.org/drawingml/2006/main">
+                    <a:graphicData uri="http://schemas.openxmlformats.org/drawingml/2006/picture">
+                      <pic:pic xmlns:pic="http://schemas.openxmlformats.org/drawingml/2006/picture">
+                        <pic:nvPicPr>
+                          <pic:cNvPr id="0" name="" descr=""/>
+                          <pic:cNvPicPr>
+                            <a:picLocks noChangeAspect="1" noChangeArrowheads="1"/>
+                          </pic:cNvPicPr>
+                        </pic:nvPicPr>
+                        <pic:blipFill>
+                          <a:blip r:embed="rId142" cstate="none"/>
+                          <a:srcRect/>
+                          <a:stretch>
+                            <a:fillRect/>
+                          </a:stretch>
+                        </pic:blipFill>
+                        <pic:spPr bwMode="auto">
+                          <a:xfrm>
+                            <a:off x="0" y="0"/>
+                            <a:ext cx="190500" cy="190500"/>
+                          </a:xfrm>
+                          <a:prstGeom prst="rect">
+                            <a:avLst/>
+                          </a:prstGeom>
+                        </pic:spPr>
+                      </pic:pic>
+                    </a:graphicData>
+                  </a:graphic>
+                </wp:inline>
+              </w:drawing>
+            </w:r>
+          </w:p>
+        </w:tc>
+      </w:tr>
+      <w:tr>
+        <w:tc>
+          <w:p>
+            <w:r>
+              <w:t xml:space="preserve">Agent Management tree</w:t>
+            </w:r>
+          </w:p>
+        </w:tc>
+        <w:tc>
+          <w:p>
+            <w:r>
+              <w:t xml:space="preserve">AD / Custom / NetBIOS grouping</w:t>
+            </w:r>
+          </w:p>
+        </w:tc>
+        <w:tc>
+          <w:p>
+            <w:r>
+              <w:t xml:space="preserve">AD</w:t>
+            </w:r>
+          </w:p>
+        </w:tc>
+        <w:tc>
+          <w:tcPr>
+            <w:vAlign w:val="center"/>
+          </w:tcPr>
+          <w:p>
+            <w:pPr>
+              <w:jc w:val="center"/>
+            </w:pPr>
+            <w:r>
+              <w:drawing>
+                <wp:inline distT="0" distB="0" distL="0" distR="0">
+                  <wp:extent cx="190500" cy="190500"/>
+                  <wp:effectExtent b="0" l="0" r="0" t="0"/>
+                  <wp:docPr id="1" name="" descr="" title=""/>
+                  <wp:cNvGraphicFramePr>
+                    <a:graphicFrameLocks xmlns:a="http://schemas.openxmlformats.org/drawingml/2006/main" noChangeAspect="1"/>
+                  </wp:cNvGraphicFramePr>
+                  <a:graphic xmlns:a="http://schemas.openxmlformats.org/drawingml/2006/main">
+                    <a:graphicData uri="http://schemas.openxmlformats.org/drawingml/2006/picture">
+                      <pic:pic xmlns:pic="http://schemas.openxmlformats.org/drawingml/2006/picture">
+                        <pic:nvPicPr>
+                          <pic:cNvPr id="0" name="" descr=""/>
+                          <pic:cNvPicPr>
+                            <a:picLocks noChangeAspect="1" noChangeArrowheads="1"/>
+                          </pic:cNvPicPr>
+                        </pic:nvPicPr>
+                        <pic:blipFill>
+                          <a:blip r:embed="rId143" cstate="none"/>
+                          <a:srcRect/>
+                          <a:stretch>
+                            <a:fillRect/>
+                          </a:stretch>
+                        </pic:blipFill>
+                        <pic:spPr bwMode="auto">
+                          <a:xfrm>
+                            <a:off x="0" y="0"/>
+                            <a:ext cx="190500" cy="190500"/>
+                          </a:xfrm>
+                          <a:prstGeom prst="rect">
+                            <a:avLst/>
+                          </a:prstGeom>
+                        </pic:spPr>
+                      </pic:pic>
+                    </a:graphicData>
+                  </a:graphic>
+                </wp:inline>
+              </w:drawing>
+            </w:r>
+          </w:p>
+        </w:tc>
+      </w:tr>
+      <w:tr>
+        <w:tc>
+          <w:p>
+            <w:r>
+              <w:t xml:space="preserve">License</w:t>
+            </w:r>
+          </w:p>
+        </w:tc>
+        <w:tc>
+          <w:p>
+            <w:r>
+              <w:t xml:space="preserve">Within Term</w:t>
+            </w:r>
+          </w:p>
+        </w:tc>
+        <w:tc>
+          <w:p>
+            <w:r>
+              <w:t xml:space="preserve">Invalid date</w:t>
+            </w:r>
+          </w:p>
+        </w:tc>
+        <w:tc>
+          <w:tcPr>
+            <w:vAlign w:val="center"/>
+          </w:tcPr>
+          <w:p>
+            <w:pPr>
+              <w:jc w:val="center"/>
+            </w:pPr>
+            <w:r>
+              <w:drawing>
+                <wp:inline distT="0" distB="0" distL="0" distR="0">
+                  <wp:extent cx="190500" cy="190500"/>
+                  <wp:effectExtent b="0" l="0" r="0" t="0"/>
+                  <wp:docPr id="1" name="" descr="" title=""/>
+                  <wp:cNvGraphicFramePr>
+                    <a:graphicFrameLocks xmlns:a="http://schemas.openxmlformats.org/drawingml/2006/main" noChangeAspect="1"/>
+                  </wp:cNvGraphicFramePr>
+                  <a:graphic xmlns:a="http://schemas.openxmlformats.org/drawingml/2006/main">
+                    <a:graphicData uri="http://schemas.openxmlformats.org/drawingml/2006/picture">
+                      <pic:pic xmlns:pic="http://schemas.openxmlformats.org/drawingml/2006/picture">
+                        <pic:nvPicPr>
+                          <pic:cNvPr id="0" name="" descr=""/>
+                          <pic:cNvPicPr>
+                            <a:picLocks noChangeAspect="1" noChangeArrowheads="1"/>
+                          </pic:cNvPicPr>
+                        </pic:nvPicPr>
+                        <pic:blipFill>
+                          <a:blip r:embed="rId144" cstate="none"/>
+                          <a:srcRect/>
+                          <a:stretch>
+                            <a:fillRect/>
+                          </a:stretch>
+                        </pic:blipFill>
+                        <pic:spPr bwMode="auto">
+                          <a:xfrm>
+                            <a:off x="0" y="0"/>
+                            <a:ext cx="190500" cy="190500"/>
+                          </a:xfrm>
+                          <a:prstGeom prst="rect">
+                            <a:avLst/>
+                          </a:prstGeom>
+                        </pic:spPr>
+                      </pic:pic>
+                    </a:graphicData>
+                  </a:graphic>
+                </wp:inline>
+              </w:drawing>
+            </w:r>
+          </w:p>
+        </w:tc>
+      </w:tr>
+      <w:tr>
+        <w:tc>
+          <w:p>
+            <w:r>
+              <w:t xml:space="preserve">Deployed Agents</w:t>
+            </w:r>
+          </w:p>
+        </w:tc>
+        <w:tc>
+          <w:p>
+            <w:r>
+              <w:t xml:space="preserve">Total Purchased Licensed Seat is 0</w:t>
+            </w:r>
+          </w:p>
+        </w:tc>
+        <w:tc>
+          <w:p>
+            <w:r>
+              <w:t xml:space="preserve">0</w:t>
+            </w:r>
+          </w:p>
+        </w:tc>
+        <w:tc>
+          <w:tcPr>
+            <w:vAlign w:val="center"/>
+          </w:tcPr>
+          <w:p>
+            <w:pPr>
+              <w:jc w:val="center"/>
+            </w:pPr>
+            <w:r>
+              <w:drawing>
+                <wp:inline distT="0" distB="0" distL="0" distR="0">
+                  <wp:extent cx="190500" cy="190500"/>
+                  <wp:effectExtent b="0" l="0" r="0" t="0"/>
+                  <wp:docPr id="1" name="" descr="" title=""/>
+                  <wp:cNvGraphicFramePr>
+                    <a:graphicFrameLocks xmlns:a="http://schemas.openxmlformats.org/drawingml/2006/main" noChangeAspect="1"/>
+                  </wp:cNvGraphicFramePr>
+                  <a:graphic xmlns:a="http://schemas.openxmlformats.org/drawingml/2006/main">
+                    <a:graphicData uri="http://schemas.openxmlformats.org/drawingml/2006/picture">
+                      <pic:pic xmlns:pic="http://schemas.openxmlformats.org/drawingml/2006/picture">
+                        <pic:nvPicPr>
+                          <pic:cNvPr id="0" name="" descr=""/>
+                          <pic:cNvPicPr>
+                            <a:picLocks noChangeAspect="1" noChangeArrowheads="1"/>
+                          </pic:cNvPicPr>
+                        </pic:nvPicPr>
+                        <pic:blipFill>
+                          <a:blip r:embed="rId145" cstate="none"/>
+                          <a:srcRect/>
+                          <a:stretch>
+                            <a:fillRect/>
+                          </a:stretch>
+                        </pic:blipFill>
+                        <pic:spPr bwMode="auto">
+                          <a:xfrm>
+                            <a:off x="0" y="0"/>
+                            <a:ext cx="190500" cy="190500"/>
+                          </a:xfrm>
+                          <a:prstGeom prst="rect">
+                            <a:avLst/>
+                          </a:prstGeom>
+                        </pic:spPr>
+                      </pic:pic>
+                    </a:graphicData>
+                  </a:graphic>
+                </wp:inline>
+              </w:drawing>
+            </w:r>
+          </w:p>
+        </w:tc>
+      </w:tr>
+      <w:tr>
+        <w:tc>
+          <w:p>
+            <w:r>
+              <w:t xml:space="preserve">Certified Safe Software Service</w:t>
+            </w:r>
+          </w:p>
+        </w:tc>
+        <w:tc>
+          <w:p>
+            <w:r>
+              <w:t xml:space="preserve">Enable Certified Safe Software Service</w:t>
+            </w:r>
+          </w:p>
+        </w:tc>
+        <w:tc>
+          <w:p>
+            <w:r>
+              <w:t xml:space="preserve">Enabled</w:t>
+            </w:r>
+          </w:p>
+        </w:tc>
+        <w:tc>
+          <w:tcPr>
+            <w:vAlign w:val="center"/>
+          </w:tcPr>
+          <w:p>
+            <w:pPr>
+              <w:jc w:val="center"/>
+            </w:pPr>
+            <w:r>
+              <w:drawing>
+                <wp:inline distT="0" distB="0" distL="0" distR="0">
+                  <wp:extent cx="190500" cy="190500"/>
+                  <wp:effectExtent b="0" l="0" r="0" t="0"/>
+                  <wp:docPr id="1" name="" descr="" title=""/>
+                  <wp:cNvGraphicFramePr>
+                    <a:graphicFrameLocks xmlns:a="http://schemas.openxmlformats.org/drawingml/2006/main" noChangeAspect="1"/>
+                  </wp:cNvGraphicFramePr>
+                  <a:graphic xmlns:a="http://schemas.openxmlformats.org/drawingml/2006/main">
+                    <a:graphicData uri="http://schemas.openxmlformats.org/drawingml/2006/picture">
+                      <pic:pic xmlns:pic="http://schemas.openxmlformats.org/drawingml/2006/picture">
+                        <pic:nvPicPr>
+                          <pic:cNvPr id="0" name="" descr=""/>
+                          <pic:cNvPicPr>
+                            <a:picLocks noChangeAspect="1" noChangeArrowheads="1"/>
+                          </pic:cNvPicPr>
+                        </pic:nvPicPr>
+                        <pic:blipFill>
+                          <a:blip r:embed="rId146" cstate="none"/>
+                          <a:srcRect/>
+                          <a:stretch>
+                            <a:fillRect/>
+                          </a:stretch>
+                        </pic:blipFill>
+                        <pic:spPr bwMode="auto">
+                          <a:xfrm>
+                            <a:off x="0" y="0"/>
+                            <a:ext cx="190500" cy="190500"/>
+                          </a:xfrm>
+                          <a:prstGeom prst="rect">
+                            <a:avLst/>
+                          </a:prstGeom>
+                        </pic:spPr>
+                      </pic:pic>
+                    </a:graphicData>
+                  </a:graphic>
+                </wp:inline>
+              </w:drawing>
+            </w:r>
+          </w:p>
+        </w:tc>
+      </w:tr>
+      <w:tr>
+        <w:tc>
+          <w:p>
+            <w:r>
+              <w:t xml:space="preserve">Patterns Update Status</w:t>
+            </w:r>
+          </w:p>
+        </w:tc>
+        <w:tc>
+          <w:p>
+            <w:r>
+              <w:t xml:space="preserve">Up to Date</w:t>
+            </w:r>
+          </w:p>
+        </w:tc>
+        <w:tc>
+          <w:p>
+            <w:r>
+              <w:t xml:space="preserve">Up to Date- 0 Outdated- 0</w:t>
+            </w:r>
+          </w:p>
+        </w:tc>
+        <w:tc>
+          <w:tcPr>
+            <w:vAlign w:val="center"/>
+          </w:tcPr>
+          <w:p>
+            <w:pPr>
+              <w:jc w:val="center"/>
+            </w:pPr>
+            <w:r>
+              <w:drawing>
+                <wp:inline distT="0" distB="0" distL="0" distR="0">
+                  <wp:extent cx="190500" cy="190500"/>
+                  <wp:effectExtent b="0" l="0" r="0" t="0"/>
+                  <wp:docPr id="1" name="" descr="" title=""/>
+                  <wp:cNvGraphicFramePr>
+                    <a:graphicFrameLocks xmlns:a="http://schemas.openxmlformats.org/drawingml/2006/main" noChangeAspect="1"/>
+                  </wp:cNvGraphicFramePr>
+                  <a:graphic xmlns:a="http://schemas.openxmlformats.org/drawingml/2006/main">
+                    <a:graphicData uri="http://schemas.openxmlformats.org/drawingml/2006/picture">
+                      <pic:pic xmlns:pic="http://schemas.openxmlformats.org/drawingml/2006/picture">
+                        <pic:nvPicPr>
+                          <pic:cNvPr id="0" name="" descr=""/>
+                          <pic:cNvPicPr>
+                            <a:picLocks noChangeAspect="1" noChangeArrowheads="1"/>
+                          </pic:cNvPicPr>
+                        </pic:nvPicPr>
+                        <pic:blipFill>
+                          <a:blip r:embed="rId147" cstate="none"/>
+                          <a:srcRect/>
+                          <a:stretch>
+                            <a:fillRect/>
+                          </a:stretch>
+                        </pic:blipFill>
+                        <pic:spPr bwMode="auto">
+                          <a:xfrm>
+                            <a:off x="0" y="0"/>
+                            <a:ext cx="190500" cy="190500"/>
+                          </a:xfrm>
+                          <a:prstGeom prst="rect">
+                            <a:avLst/>
+                          </a:prstGeom>
+                        </pic:spPr>
+                      </pic:pic>
+                    </a:graphicData>
+                  </a:graphic>
+                </wp:inline>
+              </w:drawing>
+            </w:r>
+          </w:p>
+        </w:tc>
+      </w:tr>
+      <w:tr>
+        <w:tc>
+          <w:p>
+            <w:r>
+              <w:t xml:space="preserve">Apex Central Integration</w:t>
+            </w:r>
+          </w:p>
+        </w:tc>
+        <w:tc>
+          <w:p>
+            <w:r>
+              <w:t xml:space="preserve">Register Apex One to Apex Central</w:t>
+            </w:r>
+          </w:p>
+        </w:tc>
+        <w:tc>
+          <w:p>
+            <w:r>
+              <w:t xml:space="preserve">Yes</w:t>
+            </w:r>
+          </w:p>
+        </w:tc>
+        <w:tc>
+          <w:tcPr>
+            <w:vAlign w:val="center"/>
+          </w:tcPr>
+          <w:p>
+            <w:pPr>
+              <w:jc w:val="center"/>
+            </w:pPr>
+            <w:r>
+              <w:drawing>
+                <wp:inline distT="0" distB="0" distL="0" distR="0">
+                  <wp:extent cx="190500" cy="190500"/>
+                  <wp:effectExtent b="0" l="0" r="0" t="0"/>
+                  <wp:docPr id="1" name="" descr="" title=""/>
+                  <wp:cNvGraphicFramePr>
+                    <a:graphicFrameLocks xmlns:a="http://schemas.openxmlformats.org/drawingml/2006/main" noChangeAspect="1"/>
+                  </wp:cNvGraphicFramePr>
+                  <a:graphic xmlns:a="http://schemas.openxmlformats.org/drawingml/2006/main">
+                    <a:graphicData uri="http://schemas.openxmlformats.org/drawingml/2006/picture">
+                      <pic:pic xmlns:pic="http://schemas.openxmlformats.org/drawingml/2006/picture">
+                        <pic:nvPicPr>
+                          <pic:cNvPr id="0" name="" descr=""/>
+                          <pic:cNvPicPr>
+                            <a:picLocks noChangeAspect="1" noChangeArrowheads="1"/>
+                          </pic:cNvPicPr>
+                        </pic:nvPicPr>
+                        <pic:blipFill>
+                          <a:blip r:embed="rId148" cstate="none"/>
+                          <a:srcRect/>
+                          <a:stretch>
+                            <a:fillRect/>
+                          </a:stretch>
+                        </pic:blipFill>
+                        <pic:spPr bwMode="auto">
+                          <a:xfrm>
+                            <a:off x="0" y="0"/>
+                            <a:ext cx="190500" cy="190500"/>
+                          </a:xfrm>
+                          <a:prstGeom prst="rect">
+                            <a:avLst/>
+                          </a:prstGeom>
+                        </pic:spPr>
+                      </pic:pic>
+                    </a:graphicData>
+                  </a:graphic>
+                </wp:inline>
+              </w:drawing>
+            </w:r>
+          </w:p>
+        </w:tc>
+      </w:tr>
+      <w:tr>
+        <w:tc>
+          <w:tcPr>
+            <w:vMerge w:val="restart"/>
+            <w:vAlign w:val="center"/>
+          </w:tcPr>
+          <w:p>
+            <w:pPr>
+              <w:jc w:val="center"/>
+            </w:pPr>
+            <w:r>
+              <w:t xml:space="preserve">Global Agents Settings</w:t>
+            </w:r>
+          </w:p>
+        </w:tc>
+        <w:tc>
+          <w:p>
+            <w:r>
+              <w:t xml:space="preserve">Enable Clean / Delete Infected Files within Compressed Files</w:t>
+            </w:r>
+          </w:p>
+        </w:tc>
+        <w:tc>
+          <w:p>
+            <w:r>
+              <w:t xml:space="preserve">Yes</w:t>
+            </w:r>
+          </w:p>
+        </w:tc>
+        <w:tc>
+          <w:tcPr>
+            <w:vAlign w:val="center"/>
+          </w:tcPr>
+          <w:p>
+            <w:pPr>
+              <w:jc w:val="center"/>
+            </w:pPr>
+            <w:r>
+              <w:drawing>
+                <wp:inline distT="0" distB="0" distL="0" distR="0">
+                  <wp:extent cx="190500" cy="190500"/>
+                  <wp:effectExtent b="0" l="0" r="0" t="0"/>
+                  <wp:docPr id="1" name="" descr="" title=""/>
+                  <wp:cNvGraphicFramePr>
+                    <a:graphicFrameLocks xmlns:a="http://schemas.openxmlformats.org/drawingml/2006/main" noChangeAspect="1"/>
+                  </wp:cNvGraphicFramePr>
+                  <a:graphic xmlns:a="http://schemas.openxmlformats.org/drawingml/2006/main">
+                    <a:graphicData uri="http://schemas.openxmlformats.org/drawingml/2006/picture">
+                      <pic:pic xmlns:pic="http://schemas.openxmlformats.org/drawingml/2006/picture">
+                        <pic:nvPicPr>
+                          <pic:cNvPr id="0" name="" descr=""/>
+                          <pic:cNvPicPr>
+                            <a:picLocks noChangeAspect="1" noChangeArrowheads="1"/>
+                          </pic:cNvPicPr>
+                        </pic:nvPicPr>
+                        <pic:blipFill>
+                          <a:blip r:embed="rId149" cstate="none"/>
+                          <a:srcRect/>
+                          <a:stretch>
+                            <a:fillRect/>
+                          </a:stretch>
+                        </pic:blipFill>
+                        <pic:spPr bwMode="auto">
+                          <a:xfrm>
+                            <a:off x="0" y="0"/>
+                            <a:ext cx="190500" cy="190500"/>
+                          </a:xfrm>
+                          <a:prstGeom prst="rect">
+                            <a:avLst/>
+                          </a:prstGeom>
+                        </pic:spPr>
+                      </pic:pic>
+                    </a:graphicData>
+                  </a:graphic>
+                </wp:inline>
+              </w:drawing>
+            </w:r>
+          </w:p>
+        </w:tc>
+      </w:tr>
+      <w:tr>
+        <w:tc>
+          <w:tcPr>
+            <w:vMerge w:val="continue"/>
+          </w:tcPr>
+          <w:p/>
+        </w:tc>
+        <w:tc>
+          <w:p>
+            <w:r>
+              <w:t xml:space="preserve">Enable resume schedule scan options under global agent settings</w:t>
+            </w:r>
+          </w:p>
+        </w:tc>
+        <w:tc>
+          <w:p>
+            <w:r>
+              <w:t xml:space="preserve">Resume an Interrupted Scheduled Scan- Enabled and Resume a missed Scheduled Scan at the same time the next day- Enabled</w:t>
+            </w:r>
+          </w:p>
+        </w:tc>
+        <w:tc>
+          <w:tcPr>
+            <w:vAlign w:val="center"/>
+          </w:tcPr>
+          <w:p>
+            <w:pPr>
+              <w:jc w:val="center"/>
+            </w:pPr>
+            <w:r>
+              <w:drawing>
+                <wp:inline distT="0" distB="0" distL="0" distR="0">
+                  <wp:extent cx="190500" cy="190500"/>
+                  <wp:effectExtent b="0" l="0" r="0" t="0"/>
+                  <wp:docPr id="1" name="" descr="" title=""/>
+                  <wp:cNvGraphicFramePr>
+                    <a:graphicFrameLocks xmlns:a="http://schemas.openxmlformats.org/drawingml/2006/main" noChangeAspect="1"/>
+                  </wp:cNvGraphicFramePr>
+                  <a:graphic xmlns:a="http://schemas.openxmlformats.org/drawingml/2006/main">
+                    <a:graphicData uri="http://schemas.openxmlformats.org/drawingml/2006/picture">
+                      <pic:pic xmlns:pic="http://schemas.openxmlformats.org/drawingml/2006/picture">
+                        <pic:nvPicPr>
+                          <pic:cNvPr id="0" name="" descr=""/>
+                          <pic:cNvPicPr>
+                            <a:picLocks noChangeAspect="1" noChangeArrowheads="1"/>
+                          </pic:cNvPicPr>
+                        </pic:nvPicPr>
+                        <pic:blipFill>
+                          <a:blip r:embed="rId150" cstate="none"/>
+                          <a:srcRect/>
+                          <a:stretch>
+                            <a:fillRect/>
+                          </a:stretch>
+                        </pic:blipFill>
+                        <pic:spPr bwMode="auto">
+                          <a:xfrm>
+                            <a:off x="0" y="0"/>
+                            <a:ext cx="190500" cy="190500"/>
+                          </a:xfrm>
+                          <a:prstGeom prst="rect">
+                            <a:avLst/>
+                          </a:prstGeom>
+                        </pic:spPr>
+                      </pic:pic>
+                    </a:graphicData>
+                  </a:graphic>
+                </wp:inline>
+              </w:drawing>
+            </w:r>
+          </w:p>
+        </w:tc>
+      </w:tr>
+      <w:tr>
+        <w:tc>
+          <w:tcPr>
+            <w:vMerge w:val="continue"/>
+          </w:tcPr>
+          <w:p/>
+        </w:tc>
+        <w:tc>
+          <w:p>
+            <w:r>
+              <w:t xml:space="preserve">Enable Smart Protection Service Proxy</w:t>
+            </w:r>
+          </w:p>
+        </w:tc>
+        <w:tc>
+          <w:p>
+            <w:r>
+              <w:t xml:space="preserve">Enabled</w:t>
+            </w:r>
+          </w:p>
+        </w:tc>
+        <w:tc>
+          <w:tcPr>
+            <w:vAlign w:val="center"/>
+          </w:tcPr>
+          <w:p>
+            <w:pPr>
+              <w:jc w:val="center"/>
+            </w:pPr>
+            <w:r>
+              <w:drawing>
+                <wp:inline distT="0" distB="0" distL="0" distR="0">
+                  <wp:extent cx="190500" cy="190500"/>
+                  <wp:effectExtent b="0" l="0" r="0" t="0"/>
+                  <wp:docPr id="1" name="" descr="" title=""/>
+                  <wp:cNvGraphicFramePr>
+                    <a:graphicFrameLocks xmlns:a="http://schemas.openxmlformats.org/drawingml/2006/main" noChangeAspect="1"/>
+                  </wp:cNvGraphicFramePr>
+                  <a:graphic xmlns:a="http://schemas.openxmlformats.org/drawingml/2006/main">
+                    <a:graphicData uri="http://schemas.openxmlformats.org/drawingml/2006/picture">
+                      <pic:pic xmlns:pic="http://schemas.openxmlformats.org/drawingml/2006/picture">
+                        <pic:nvPicPr>
+                          <pic:cNvPr id="0" name="" descr=""/>
+                          <pic:cNvPicPr>
+                            <a:picLocks noChangeAspect="1" noChangeArrowheads="1"/>
+                          </pic:cNvPicPr>
+                        </pic:nvPicPr>
+                        <pic:blipFill>
+                          <a:blip r:embed="rId151" cstate="none"/>
+                          <a:srcRect/>
+                          <a:stretch>
+                            <a:fillRect/>
+                          </a:stretch>
+                        </pic:blipFill>
+                        <pic:spPr bwMode="auto">
+                          <a:xfrm>
+                            <a:off x="0" y="0"/>
+                            <a:ext cx="190500" cy="190500"/>
+                          </a:xfrm>
+                          <a:prstGeom prst="rect">
+                            <a:avLst/>
+                          </a:prstGeom>
+                        </pic:spPr>
+                      </pic:pic>
+                    </a:graphicData>
+                  </a:graphic>
+                </wp:inline>
+              </w:drawing>
+            </w:r>
+          </w:p>
+        </w:tc>
+      </w:tr>
+      <w:tr>
+        <w:tc>
+          <w:p>
+            <w:r>
+              <w:t xml:space="preserve">Agent scheduled updates</w:t>
+            </w:r>
+          </w:p>
+        </w:tc>
+        <w:tc>
+          <w:p>
+            <w:r>
+              <w:t xml:space="preserve">Enabled</w:t>
+            </w:r>
+          </w:p>
+        </w:tc>
+        <w:tc>
+          <w:p>
+            <w:r>
+              <w:t xml:space="preserve">Enabled- Daily</w:t>
+            </w:r>
+          </w:p>
+        </w:tc>
+        <w:tc>
+          <w:tcPr>
+            <w:vAlign w:val="center"/>
+          </w:tcPr>
+          <w:p>
+            <w:pPr>
+              <w:jc w:val="center"/>
+            </w:pPr>
+            <w:r>
+              <w:drawing>
+                <wp:inline distT="0" distB="0" distL="0" distR="0">
+                  <wp:extent cx="190500" cy="190500"/>
+                  <wp:effectExtent b="0" l="0" r="0" t="0"/>
+                  <wp:docPr id="1" name="" descr="" title=""/>
+                  <wp:cNvGraphicFramePr>
+                    <a:graphicFrameLocks xmlns:a="http://schemas.openxmlformats.org/drawingml/2006/main" noChangeAspect="1"/>
+                  </wp:cNvGraphicFramePr>
+                  <a:graphic xmlns:a="http://schemas.openxmlformats.org/drawingml/2006/main">
+                    <a:graphicData uri="http://schemas.openxmlformats.org/drawingml/2006/picture">
+                      <pic:pic xmlns:pic="http://schemas.openxmlformats.org/drawingml/2006/picture">
+                        <pic:nvPicPr>
+                          <pic:cNvPr id="0" name="" descr=""/>
+                          <pic:cNvPicPr>
+                            <a:picLocks noChangeAspect="1" noChangeArrowheads="1"/>
+                          </pic:cNvPicPr>
+                        </pic:nvPicPr>
+                        <pic:blipFill>
+                          <a:blip r:embed="rId152" cstate="none"/>
+                          <a:srcRect/>
+                          <a:stretch>
+                            <a:fillRect/>
+                          </a:stretch>
+                        </pic:blipFill>
+                        <pic:spPr bwMode="auto">
+                          <a:xfrm>
+                            <a:off x="0" y="0"/>
+                            <a:ext cx="190500" cy="190500"/>
+                          </a:xfrm>
+                          <a:prstGeom prst="rect">
+                            <a:avLst/>
+                          </a:prstGeom>
+                        </pic:spPr>
+                      </pic:pic>
+                    </a:graphicData>
+                  </a:graphic>
+                </wp:inline>
+              </w:drawing>
+            </w:r>
+          </w:p>
+        </w:tc>
+      </w:tr>
+      <w:tr>
+        <w:tc>
+          <w:p>
+            <w:r>
+              <w:t xml:space="preserve">Smart Protection Server</w:t>
+            </w:r>
+          </w:p>
+        </w:tc>
+        <w:tc>
+          <w:p>
+            <w:r>
+              <w:t xml:space="preserve">Integrated/Standalone SPS Server/Global SPS</w:t>
+            </w:r>
+          </w:p>
+        </w:tc>
+        <w:tc>
+          <w:p>
+            <w:r>
+              <w:t xml:space="preserve">Integrated SPS</w:t>
+            </w:r>
+          </w:p>
+        </w:tc>
+        <w:tc>
+          <w:tcPr>
+            <w:vAlign w:val="center"/>
+          </w:tcPr>
+          <w:p>
+            <w:pPr>
+              <w:jc w:val="center"/>
+            </w:pPr>
+            <w:r>
+              <w:drawing>
+                <wp:inline distT="0" distB="0" distL="0" distR="0">
+                  <wp:extent cx="190500" cy="190500"/>
+                  <wp:effectExtent b="0" l="0" r="0" t="0"/>
+                  <wp:docPr id="1" name="" descr="" title=""/>
+                  <wp:cNvGraphicFramePr>
+                    <a:graphicFrameLocks xmlns:a="http://schemas.openxmlformats.org/drawingml/2006/main" noChangeAspect="1"/>
+                  </wp:cNvGraphicFramePr>
+                  <a:graphic xmlns:a="http://schemas.openxmlformats.org/drawingml/2006/main">
+                    <a:graphicData uri="http://schemas.openxmlformats.org/drawingml/2006/picture">
+                      <pic:pic xmlns:pic="http://schemas.openxmlformats.org/drawingml/2006/picture">
+                        <pic:nvPicPr>
+                          <pic:cNvPr id="0" name="" descr=""/>
+                          <pic:cNvPicPr>
+                            <a:picLocks noChangeAspect="1" noChangeArrowheads="1"/>
+                          </pic:cNvPicPr>
+                        </pic:nvPicPr>
+                        <pic:blipFill>
+                          <a:blip r:embed="rId153" cstate="none"/>
+                          <a:srcRect/>
+                          <a:stretch>
+                            <a:fillRect/>
+                          </a:stretch>
+                        </pic:blipFill>
+                        <pic:spPr bwMode="auto">
+                          <a:xfrm>
+                            <a:off x="0" y="0"/>
+                            <a:ext cx="190500" cy="190500"/>
+                          </a:xfrm>
+                          <a:prstGeom prst="rect">
+                            <a:avLst/>
+                          </a:prstGeom>
+                        </pic:spPr>
+                      </pic:pic>
+                    </a:graphicData>
+                  </a:graphic>
+                </wp:inline>
+              </w:drawing>
+            </w:r>
+          </w:p>
+        </w:tc>
+      </w:tr>
+      <w:tr>
+        <w:tc>
+          <w:p>
+            <w:r>
+              <w:t xml:space="preserve">Notification</w:t>
+            </w:r>
+          </w:p>
+        </w:tc>
+        <w:tc>
+          <w:p>
+            <w:r>
+              <w:t xml:space="preserve">Enabled</w:t>
+            </w:r>
+          </w:p>
+        </w:tc>
+        <w:tc>
+          <w:p>
+            <w:r>
+              <w:t xml:space="preserve">Enabled</w:t>
+            </w:r>
+          </w:p>
+        </w:tc>
+        <w:tc>
+          <w:tcPr>
+            <w:vAlign w:val="center"/>
+          </w:tcPr>
+          <w:p>
+            <w:pPr>
+              <w:jc w:val="center"/>
+            </w:pPr>
+            <w:r>
+              <w:drawing>
+                <wp:inline distT="0" distB="0" distL="0" distR="0">
+                  <wp:extent cx="190500" cy="190500"/>
+                  <wp:effectExtent b="0" l="0" r="0" t="0"/>
+                  <wp:docPr id="1" name="" descr="" title=""/>
+                  <wp:cNvGraphicFramePr>
+                    <a:graphicFrameLocks xmlns:a="http://schemas.openxmlformats.org/drawingml/2006/main" noChangeAspect="1"/>
+                  </wp:cNvGraphicFramePr>
+                  <a:graphic xmlns:a="http://schemas.openxmlformats.org/drawingml/2006/main">
+                    <a:graphicData uri="http://schemas.openxmlformats.org/drawingml/2006/picture">
+                      <pic:pic xmlns:pic="http://schemas.openxmlformats.org/drawingml/2006/picture">
+                        <pic:nvPicPr>
+                          <pic:cNvPr id="0" name="" descr=""/>
+                          <pic:cNvPicPr>
+                            <a:picLocks noChangeAspect="1" noChangeArrowheads="1"/>
+                          </pic:cNvPicPr>
+                        </pic:nvPicPr>
+                        <pic:blipFill>
+                          <a:blip r:embed="rId154" cstate="none"/>
+                          <a:srcRect/>
+                          <a:stretch>
+                            <a:fillRect/>
+                          </a:stretch>
+                        </pic:blipFill>
+                        <pic:spPr bwMode="auto">
+                          <a:xfrm>
+                            <a:off x="0" y="0"/>
+                            <a:ext cx="190500" cy="190500"/>
+                          </a:xfrm>
+                          <a:prstGeom prst="rect">
+                            <a:avLst/>
+                          </a:prstGeom>
+                        </pic:spPr>
+                      </pic:pic>
+                    </a:graphicData>
+                  </a:graphic>
+                </wp:inline>
+              </w:drawing>
+            </w:r>
+          </w:p>
+        </w:tc>
+      </w:tr>
+    </w:tbl>
+    <w:p>
+      <w:pPr>
+        <w:pStyle w:val="Heading2"/>
+        <w:keepLines/>
+        <w:spacing w:before="230" w:after="230"/>
+      </w:pPr>
+      <w:r>
+        <w:t xml:space="preserve">4.2 Policy Overview: NAME-OF-POLICY Policy</w:t>
+      </w:r>
+    </w:p>
+    <w:tbl>
+      <w:tblPr>
+        <w:tblW w:type="auto" w:w="100"/>
+        <w:jc w:val="center"/>
+        <w:tblBorders>
+          <w:top w:val="single" w:color="auto" w:sz="4"/>
+          <w:left w:val="single" w:color="auto" w:sz="4"/>
+          <w:bottom w:val="single" w:color="auto" w:sz="4"/>
+          <w:right w:val="single" w:color="auto" w:sz="4"/>
+          <w:insideH w:val="single" w:color="auto" w:sz="4"/>
+          <w:insideV w:val="single" w:color="auto" w:sz="4"/>
+        </w:tblBorders>
+        <w:tblCellMar>
+          <w:top w:type="dxa" w:w="60"/>
+          <w:left w:type="dxa" w:w="60"/>
+          <w:bottom w:type="dxa" w:w="60"/>
+          <w:right w:type="dxa" w:w="50"/>
+        </w:tblCellMar>
+      </w:tblPr>
+      <w:tblGrid>
+        <w:gridCol w:w="7000"/>
+        <w:gridCol w:w="8000"/>
+        <w:gridCol w:w="4500"/>
+        <w:gridCol w:w="1000"/>
+      </w:tblGrid>
+      <w:tr>
+        <w:tc>
+          <w:tcPr>
+            <w:tcW w:type="dxa" w:w="7000"/>
+            <w:shd w:fill="000000" w:color="ffffff"/>
+            <w:vAlign w:val="center"/>
+          </w:tcPr>
+          <w:p>
+            <w:pPr>
+              <w:jc w:val="center"/>
+            </w:pPr>
+            <w:r>
+              <w:t xml:space="preserve">Component</w:t>
+            </w:r>
+          </w:p>
+        </w:tc>
+        <w:tc>
+          <w:tcPr>
+            <w:tcW w:type="dxa" w:w="8000"/>
+            <w:shd w:fill="000000" w:color="ffffff"/>
+            <w:vAlign w:val="center"/>
+          </w:tcPr>
+          <w:p>
+            <w:pPr>
+              <w:jc w:val="center"/>
+            </w:pPr>
+            <w:r>
+              <w:t xml:space="preserve">Trend Recommended</w:t>
+            </w:r>
+          </w:p>
+        </w:tc>
+        <w:tc>
+          <w:tcPr>
+            <w:tcW w:type="dxa" w:w="4500"/>
+            <w:shd w:fill="000000" w:color="ffffff"/>
+            <w:vAlign w:val="center"/>
+          </w:tcPr>
+          <w:p>
+            <w:pPr>
+              <w:jc w:val="center"/>
+            </w:pPr>
+            <w:r>
+              <w:t xml:space="preserve">Deployed</w:t>
+            </w:r>
+          </w:p>
+        </w:tc>
+        <w:tc>
+          <w:tcPr>
+            <w:tcW w:type="dxa" w:w="1000"/>
+            <w:shd w:fill="000000" w:color="ffffff"/>
+            <w:vAlign w:val="center"/>
+          </w:tcPr>
+          <w:p>
+            <w:pPr>
+              <w:jc w:val="center"/>
+            </w:pPr>
+            <w:r>
+              <w:t xml:space="preserve">Status</w:t>
+            </w:r>
+          </w:p>
+        </w:tc>
+      </w:tr>
+      <w:tr>
+        <w:tc>
+          <w:tcPr>
+            <w:gridSpan w:val="4"/>
+            <w:shd w:fill="ADD8E6" w:color="000000"/>
+          </w:tcPr>
+          <w:p>
+            <w:r>
+              <w:rPr>
+                <w:b/>
+                <w:bCs/>
+              </w:rPr>
+              <w:t xml:space="preserve">Policy Configuration - Overview NAME-OF-POLICY Policy</w:t>
+            </w:r>
+          </w:p>
+        </w:tc>
+      </w:tr>
+      <w:tr>
+        <w:tc>
+          <w:p>
+            <w:r>
+              <w:t xml:space="preserve">Agent Scan Mode</w:t>
+            </w:r>
+          </w:p>
+        </w:tc>
+        <w:tc>
+          <w:p>
+            <w:r>
+              <w:t xml:space="preserve">Smart scan</w:t>
+            </w:r>
+          </w:p>
+        </w:tc>
+        <w:tc>
+          <w:p>
+            <w:r>
+              <w:t xml:space="preserve">Smart Scan</w:t>
+            </w:r>
+          </w:p>
+        </w:tc>
+        <w:tc>
+          <w:tcPr>
+            <w:vAlign w:val="center"/>
+          </w:tcPr>
+          <w:p>
+            <w:pPr>
+              <w:jc w:val="center"/>
+            </w:pPr>
+            <w:r>
+              <w:drawing>
+                <wp:inline distT="0" distB="0" distL="0" distR="0">
+                  <wp:extent cx="190500" cy="190500"/>
+                  <wp:effectExtent b="0" l="0" r="0" t="0"/>
+                  <wp:docPr id="1" name="" descr="" title=""/>
+                  <wp:cNvGraphicFramePr>
+                    <a:graphicFrameLocks xmlns:a="http://schemas.openxmlformats.org/drawingml/2006/main" noChangeAspect="1"/>
+                  </wp:cNvGraphicFramePr>
+                  <a:graphic xmlns:a="http://schemas.openxmlformats.org/drawingml/2006/main">
+                    <a:graphicData uri="http://schemas.openxmlformats.org/drawingml/2006/picture">
+                      <pic:pic xmlns:pic="http://schemas.openxmlformats.org/drawingml/2006/picture">
+                        <pic:nvPicPr>
+                          <pic:cNvPr id="0" name="" descr=""/>
+                          <pic:cNvPicPr>
+                            <a:picLocks noChangeAspect="1" noChangeArrowheads="1"/>
+                          </pic:cNvPicPr>
+                        </pic:nvPicPr>
+                        <pic:blipFill>
+                          <a:blip r:embed="rId155" cstate="none"/>
+                          <a:srcRect/>
+                          <a:stretch>
+                            <a:fillRect/>
+                          </a:stretch>
+                        </pic:blipFill>
+                        <pic:spPr bwMode="auto">
+                          <a:xfrm>
+                            <a:off x="0" y="0"/>
+                            <a:ext cx="190500" cy="190500"/>
+                          </a:xfrm>
+                          <a:prstGeom prst="rect">
+                            <a:avLst/>
+                          </a:prstGeom>
+                        </pic:spPr>
+                      </pic:pic>
+                    </a:graphicData>
+                  </a:graphic>
+                </wp:inline>
+              </w:drawing>
+            </w:r>
+          </w:p>
+        </w:tc>
+      </w:tr>
+      <w:tr>
+        <w:tc>
+          <w:tcPr>
+            <w:vMerge w:val="restart"/>
+            <w:vAlign w:val="center"/>
+          </w:tcPr>
+          <w:p>
+            <w:r>
+              <w:t xml:space="preserve">Manual Scan - Policy</w:t>
+            </w:r>
+          </w:p>
+        </w:tc>
+        <w:tc>
+          <w:p>
+            <w:r>
+              <w:t xml:space="preserve">Files to Scan &gt; All Scannable files</w:t>
+            </w:r>
+          </w:p>
+        </w:tc>
+        <w:tc>
+          <w:p>
+            <w:r>
+              <w:t xml:space="preserve">All Scannable files</w:t>
+            </w:r>
+          </w:p>
+        </w:tc>
+        <w:tc>
+          <w:tcPr>
+            <w:vAlign w:val="center"/>
+          </w:tcPr>
+          <w:p>
+            <w:pPr>
+              <w:jc w:val="center"/>
+            </w:pPr>
+            <w:r>
+              <w:drawing>
+                <wp:inline distT="0" distB="0" distL="0" distR="0">
+                  <wp:extent cx="190500" cy="190500"/>
+                  <wp:effectExtent b="0" l="0" r="0" t="0"/>
+                  <wp:docPr id="1" name="" descr="" title=""/>
+                  <wp:cNvGraphicFramePr>
+                    <a:graphicFrameLocks xmlns:a="http://schemas.openxmlformats.org/drawingml/2006/main" noChangeAspect="1"/>
+                  </wp:cNvGraphicFramePr>
+                  <a:graphic xmlns:a="http://schemas.openxmlformats.org/drawingml/2006/main">
+                    <a:graphicData uri="http://schemas.openxmlformats.org/drawingml/2006/picture">
+                      <pic:pic xmlns:pic="http://schemas.openxmlformats.org/drawingml/2006/picture">
+                        <pic:nvPicPr>
+                          <pic:cNvPr id="0" name="" descr=""/>
+                          <pic:cNvPicPr>
+                            <a:picLocks noChangeAspect="1" noChangeArrowheads="1"/>
+                          </pic:cNvPicPr>
+                        </pic:nvPicPr>
+                        <pic:blipFill>
+                          <a:blip r:embed="rId156" cstate="none"/>
+                          <a:srcRect/>
+                          <a:stretch>
+                            <a:fillRect/>
+                          </a:stretch>
+                        </pic:blipFill>
+                        <pic:spPr bwMode="auto">
+                          <a:xfrm>
+                            <a:off x="0" y="0"/>
+                            <a:ext cx="190500" cy="190500"/>
+                          </a:xfrm>
+                          <a:prstGeom prst="rect">
+                            <a:avLst/>
+                          </a:prstGeom>
+                        </pic:spPr>
+                      </pic:pic>
+                    </a:graphicData>
+                  </a:graphic>
+                </wp:inline>
+              </w:drawing>
+            </w:r>
+          </w:p>
+        </w:tc>
+      </w:tr>
+      <w:tr>
+        <w:tc>
+          <w:tcPr>
+            <w:vMerge w:val="continue"/>
+          </w:tcPr>
+          <w:p/>
+        </w:tc>
+        <w:tc>
+          <w:p>
+            <w:r>
+              <w:t xml:space="preserve">Scan Hidden Folders</w:t>
+            </w:r>
+          </w:p>
+        </w:tc>
+        <w:tc>
+          <w:p>
+            <w:r>
+              <w:t xml:space="preserve">Enabled</w:t>
+            </w:r>
+          </w:p>
+        </w:tc>
+        <w:tc>
+          <w:tcPr>
+            <w:vAlign w:val="center"/>
+          </w:tcPr>
+          <w:p>
+            <w:pPr>
+              <w:jc w:val="center"/>
+            </w:pPr>
+            <w:r>
+              <w:drawing>
+                <wp:inline distT="0" distB="0" distL="0" distR="0">
+                  <wp:extent cx="190500" cy="190500"/>
+                  <wp:effectExtent b="0" l="0" r="0" t="0"/>
+                  <wp:docPr id="1" name="" descr="" title=""/>
+                  <wp:cNvGraphicFramePr>
+                    <a:graphicFrameLocks xmlns:a="http://schemas.openxmlformats.org/drawingml/2006/main" noChangeAspect="1"/>
+                  </wp:cNvGraphicFramePr>
+                  <a:graphic xmlns:a="http://schemas.openxmlformats.org/drawingml/2006/main">
+                    <a:graphicData uri="http://schemas.openxmlformats.org/drawingml/2006/picture">
+                      <pic:pic xmlns:pic="http://schemas.openxmlformats.org/drawingml/2006/picture">
+                        <pic:nvPicPr>
+                          <pic:cNvPr id="0" name="" descr=""/>
+                          <pic:cNvPicPr>
+                            <a:picLocks noChangeAspect="1" noChangeArrowheads="1"/>
+                          </pic:cNvPicPr>
+                        </pic:nvPicPr>
+                        <pic:blipFill>
+                          <a:blip r:embed="rId157" cstate="none"/>
+                          <a:srcRect/>
+                          <a:stretch>
+                            <a:fillRect/>
+                          </a:stretch>
+                        </pic:blipFill>
+                        <pic:spPr bwMode="auto">
+                          <a:xfrm>
+                            <a:off x="0" y="0"/>
+                            <a:ext cx="190500" cy="190500"/>
+                          </a:xfrm>
+                          <a:prstGeom prst="rect">
+                            <a:avLst/>
+                          </a:prstGeom>
+                        </pic:spPr>
+                      </pic:pic>
+                    </a:graphicData>
+                  </a:graphic>
+                </wp:inline>
+              </w:drawing>
+            </w:r>
+          </w:p>
+        </w:tc>
+      </w:tr>
+      <w:tr>
+        <w:tc>
+          <w:tcPr>
+            <w:vMerge w:val="continue"/>
+          </w:tcPr>
+          <w:p/>
+        </w:tc>
+        <w:tc>
+          <w:p>
+            <w:r>
+              <w:t xml:space="preserve">Select - Scan compressed files. &gt; Maximum layers: 2</w:t>
+            </w:r>
+          </w:p>
+        </w:tc>
+        <w:tc>
+          <w:p>
+            <w:r>
+              <w:t xml:space="preserve">Select- Scan compressed files. &gt; Maximum layers: 2</w:t>
+            </w:r>
+          </w:p>
+        </w:tc>
+        <w:tc>
+          <w:tcPr>
+            <w:vAlign w:val="center"/>
+          </w:tcPr>
+          <w:p>
+            <w:pPr>
+              <w:jc w:val="center"/>
+            </w:pPr>
+            <w:r>
+              <w:drawing>
+                <wp:inline distT="0" distB="0" distL="0" distR="0">
+                  <wp:extent cx="190500" cy="190500"/>
+                  <wp:effectExtent b="0" l="0" r="0" t="0"/>
+                  <wp:docPr id="1" name="" descr="" title=""/>
+                  <wp:cNvGraphicFramePr>
+                    <a:graphicFrameLocks xmlns:a="http://schemas.openxmlformats.org/drawingml/2006/main" noChangeAspect="1"/>
+                  </wp:cNvGraphicFramePr>
+                  <a:graphic xmlns:a="http://schemas.openxmlformats.org/drawingml/2006/main">
+                    <a:graphicData uri="http://schemas.openxmlformats.org/drawingml/2006/picture">
+                      <pic:pic xmlns:pic="http://schemas.openxmlformats.org/drawingml/2006/picture">
+                        <pic:nvPicPr>
+                          <pic:cNvPr id="0" name="" descr=""/>
+                          <pic:cNvPicPr>
+                            <a:picLocks noChangeAspect="1" noChangeArrowheads="1"/>
+                          </pic:cNvPicPr>
+                        </pic:nvPicPr>
+                        <pic:blipFill>
+                          <a:blip r:embed="rId158" cstate="none"/>
+                          <a:srcRect/>
+                          <a:stretch>
+                            <a:fillRect/>
+                          </a:stretch>
+                        </pic:blipFill>
+                        <pic:spPr bwMode="auto">
+                          <a:xfrm>
+                            <a:off x="0" y="0"/>
+                            <a:ext cx="190500" cy="190500"/>
+                          </a:xfrm>
+                          <a:prstGeom prst="rect">
+                            <a:avLst/>
+                          </a:prstGeom>
+                        </pic:spPr>
+                      </pic:pic>
+                    </a:graphicData>
+                  </a:graphic>
+                </wp:inline>
+              </w:drawing>
+            </w:r>
+          </w:p>
+        </w:tc>
+      </w:tr>
+      <w:tr>
+        <w:tc>
+          <w:tcPr>
+            <w:vMerge w:val="continue"/>
+          </w:tcPr>
+          <w:p/>
+        </w:tc>
+        <w:tc>
+          <w:p>
+            <w:r>
+              <w:t xml:space="preserve">Select - Scan OLE objects. &gt; Maximum layers: 3</w:t>
+            </w:r>
+          </w:p>
+        </w:tc>
+        <w:tc>
+          <w:p>
+            <w:r>
+              <w:t xml:space="preserve">Select- Scan OLE objects. &gt; Maximum layers: 3</w:t>
+            </w:r>
+          </w:p>
+        </w:tc>
+        <w:tc>
+          <w:tcPr>
+            <w:vAlign w:val="center"/>
+          </w:tcPr>
+          <w:p>
+            <w:pPr>
+              <w:jc w:val="center"/>
+            </w:pPr>
+            <w:r>
+              <w:drawing>
+                <wp:inline distT="0" distB="0" distL="0" distR="0">
+                  <wp:extent cx="190500" cy="190500"/>
+                  <wp:effectExtent b="0" l="0" r="0" t="0"/>
+                  <wp:docPr id="1" name="" descr="" title=""/>
+                  <wp:cNvGraphicFramePr>
+                    <a:graphicFrameLocks xmlns:a="http://schemas.openxmlformats.org/drawingml/2006/main" noChangeAspect="1"/>
+                  </wp:cNvGraphicFramePr>
+                  <a:graphic xmlns:a="http://schemas.openxmlformats.org/drawingml/2006/main">
+                    <a:graphicData uri="http://schemas.openxmlformats.org/drawingml/2006/picture">
+                      <pic:pic xmlns:pic="http://schemas.openxmlformats.org/drawingml/2006/picture">
+                        <pic:nvPicPr>
+                          <pic:cNvPr id="0" name="" descr=""/>
+                          <pic:cNvPicPr>
+                            <a:picLocks noChangeAspect="1" noChangeArrowheads="1"/>
+                          </pic:cNvPicPr>
+                        </pic:nvPicPr>
+                        <pic:blipFill>
+                          <a:blip r:embed="rId159" cstate="none"/>
+                          <a:srcRect/>
+                          <a:stretch>
+                            <a:fillRect/>
+                          </a:stretch>
+                        </pic:blipFill>
+                        <pic:spPr bwMode="auto">
+                          <a:xfrm>
+                            <a:off x="0" y="0"/>
+                            <a:ext cx="190500" cy="190500"/>
+                          </a:xfrm>
+                          <a:prstGeom prst="rect">
+                            <a:avLst/>
+                          </a:prstGeom>
+                        </pic:spPr>
+                      </pic:pic>
+                    </a:graphicData>
+                  </a:graphic>
+                </wp:inline>
+              </w:drawing>
+            </w:r>
+          </w:p>
+        </w:tc>
+      </w:tr>
+      <w:tr>
+        <w:tc>
+          <w:tcPr>
+            <w:vMerge w:val="continue"/>
+          </w:tcPr>
+          <w:p/>
+        </w:tc>
+        <w:tc>
+          <w:p>
+            <w:r>
+              <w:t xml:space="preserve">Enable - Detect exploit code in the OLE file</w:t>
+            </w:r>
+          </w:p>
+        </w:tc>
+        <w:tc>
+          <w:p>
+            <w:r>
+              <w:t xml:space="preserve">Enabled Detect exploit code in the OLE files.</w:t>
+            </w:r>
+          </w:p>
+        </w:tc>
+        <w:tc>
+          <w:tcPr>
+            <w:vAlign w:val="center"/>
+          </w:tcPr>
+          <w:p>
+            <w:pPr>
+              <w:jc w:val="center"/>
+            </w:pPr>
+            <w:r>
+              <w:drawing>
+                <wp:inline distT="0" distB="0" distL="0" distR="0">
+                  <wp:extent cx="190500" cy="190500"/>
+                  <wp:effectExtent b="0" l="0" r="0" t="0"/>
+                  <wp:docPr id="1" name="" descr="" title=""/>
+                  <wp:cNvGraphicFramePr>
+                    <a:graphicFrameLocks xmlns:a="http://schemas.openxmlformats.org/drawingml/2006/main" noChangeAspect="1"/>
+                  </wp:cNvGraphicFramePr>
+                  <a:graphic xmlns:a="http://schemas.openxmlformats.org/drawingml/2006/main">
+                    <a:graphicData uri="http://schemas.openxmlformats.org/drawingml/2006/picture">
+                      <pic:pic xmlns:pic="http://schemas.openxmlformats.org/drawingml/2006/picture">
+                        <pic:nvPicPr>
+                          <pic:cNvPr id="0" name="" descr=""/>
+                          <pic:cNvPicPr>
+                            <a:picLocks noChangeAspect="1" noChangeArrowheads="1"/>
+                          </pic:cNvPicPr>
+                        </pic:nvPicPr>
+                        <pic:blipFill>
+                          <a:blip r:embed="rId160" cstate="none"/>
+                          <a:srcRect/>
+                          <a:stretch>
+                            <a:fillRect/>
+                          </a:stretch>
+                        </pic:blipFill>
+                        <pic:spPr bwMode="auto">
+                          <a:xfrm>
+                            <a:off x="0" y="0"/>
+                            <a:ext cx="190500" cy="190500"/>
+                          </a:xfrm>
+                          <a:prstGeom prst="rect">
+                            <a:avLst/>
+                          </a:prstGeom>
+                        </pic:spPr>
+                      </pic:pic>
+                    </a:graphicData>
+                  </a:graphic>
+                </wp:inline>
+              </w:drawing>
+            </w:r>
+          </w:p>
+        </w:tc>
+      </w:tr>
+      <w:tr>
+        <w:tc>
+          <w:tcPr>
+            <w:vMerge w:val="continue"/>
+          </w:tcPr>
+          <w:p/>
+        </w:tc>
+        <w:tc>
+          <w:p>
+            <w:r>
+              <w:t xml:space="preserve">Virus/Malware Scan Settings Only &gt; Scan boot area</w:t>
+            </w:r>
+          </w:p>
+        </w:tc>
+        <w:tc>
+          <w:p>
+            <w:r>
+              <w:t xml:space="preserve">Enabled - Scan boot area</w:t>
+            </w:r>
+          </w:p>
+        </w:tc>
+        <w:tc>
+          <w:tcPr>
+            <w:vAlign w:val="center"/>
+          </w:tcPr>
+          <w:p>
+            <w:pPr>
+              <w:jc w:val="center"/>
+            </w:pPr>
+            <w:r>
+              <w:drawing>
+                <wp:inline distT="0" distB="0" distL="0" distR="0">
+                  <wp:extent cx="190500" cy="190500"/>
+                  <wp:effectExtent b="0" l="0" r="0" t="0"/>
+                  <wp:docPr id="1" name="" descr="" title=""/>
+                  <wp:cNvGraphicFramePr>
+                    <a:graphicFrameLocks xmlns:a="http://schemas.openxmlformats.org/drawingml/2006/main" noChangeAspect="1"/>
+                  </wp:cNvGraphicFramePr>
+                  <a:graphic xmlns:a="http://schemas.openxmlformats.org/drawingml/2006/main">
+                    <a:graphicData uri="http://schemas.openxmlformats.org/drawingml/2006/picture">
+                      <pic:pic xmlns:pic="http://schemas.openxmlformats.org/drawingml/2006/picture">
+                        <pic:nvPicPr>
+                          <pic:cNvPr id="0" name="" descr=""/>
+                          <pic:cNvPicPr>
+                            <a:picLocks noChangeAspect="1" noChangeArrowheads="1"/>
+                          </pic:cNvPicPr>
+                        </pic:nvPicPr>
+                        <pic:blipFill>
+                          <a:blip r:embed="rId161" cstate="none"/>
+                          <a:srcRect/>
+                          <a:stretch>
+                            <a:fillRect/>
+                          </a:stretch>
+                        </pic:blipFill>
+                        <pic:spPr bwMode="auto">
+                          <a:xfrm>
+                            <a:off x="0" y="0"/>
+                            <a:ext cx="190500" cy="190500"/>
+                          </a:xfrm>
+                          <a:prstGeom prst="rect">
+                            <a:avLst/>
+                          </a:prstGeom>
+                        </pic:spPr>
+                      </pic:pic>
+                    </a:graphicData>
+                  </a:graphic>
+                </wp:inline>
+              </w:drawing>
+            </w:r>
+          </w:p>
+        </w:tc>
+      </w:tr>
+      <w:tr>
+        <w:tc>
+          <w:tcPr>
+            <w:vMerge w:val="continue"/>
+          </w:tcPr>
+          <w:p/>
+        </w:tc>
+        <w:tc>
+          <w:p>
+            <w:r>
+              <w:t xml:space="preserve">CPU Usage &gt; Medium</w:t>
+            </w:r>
+          </w:p>
+        </w:tc>
+        <w:tc>
+          <w:p>
+            <w:r>
+              <w:t xml:space="preserve">Medium</w:t>
+            </w:r>
+          </w:p>
+        </w:tc>
+        <w:tc>
+          <w:tcPr>
+            <w:vAlign w:val="center"/>
+          </w:tcPr>
+          <w:p>
+            <w:pPr>
+              <w:jc w:val="center"/>
+            </w:pPr>
+            <w:r>
+              <w:drawing>
+                <wp:inline distT="0" distB="0" distL="0" distR="0">
+                  <wp:extent cx="190500" cy="190500"/>
+                  <wp:effectExtent b="0" l="0" r="0" t="0"/>
+                  <wp:docPr id="1" name="" descr="" title=""/>
+                  <wp:cNvGraphicFramePr>
+                    <a:graphicFrameLocks xmlns:a="http://schemas.openxmlformats.org/drawingml/2006/main" noChangeAspect="1"/>
+                  </wp:cNvGraphicFramePr>
+                  <a:graphic xmlns:a="http://schemas.openxmlformats.org/drawingml/2006/main">
+                    <a:graphicData uri="http://schemas.openxmlformats.org/drawingml/2006/picture">
+                      <pic:pic xmlns:pic="http://schemas.openxmlformats.org/drawingml/2006/picture">
+                        <pic:nvPicPr>
+                          <pic:cNvPr id="0" name="" descr=""/>
+                          <pic:cNvPicPr>
+                            <a:picLocks noChangeAspect="1" noChangeArrowheads="1"/>
+                          </pic:cNvPicPr>
+                        </pic:nvPicPr>
+                        <pic:blipFill>
+                          <a:blip r:embed="rId162" cstate="none"/>
                           <a:srcRect/>
                           <a:stretch>
                             <a:fillRect/>
@@ -3137,7 +3629,7 @@
                           </pic:cNvPicPr>
                         </pic:nvPicPr>
                         <pic:blipFill>
-                          <a:blip r:embed="rId140" cstate="none"/>
+                          <a:blip r:embed="rId163" cstate="none"/>
                           <a:srcRect/>
                           <a:stretch>
                             <a:fillRect/>
@@ -3178,7 +3670,7 @@
         <w:tc>
           <w:p>
             <w:r>
-              <w:t xml:space="preserve">Disabled - Back up files before cleaning.</w:t>
+              <w:t xml:space="preserve">Enabled - Back up files before cleaning.</w:t>
             </w:r>
           </w:p>
         </w:tc>
@@ -3209,7 +3701,7 @@
                           </pic:cNvPicPr>
                         </pic:nvPicPr>
                         <pic:blipFill>
-                          <a:blip r:embed="rId141" cstate="none"/>
+                          <a:blip r:embed="rId164" cstate="none"/>
                           <a:srcRect/>
                           <a:stretch>
                             <a:fillRect/>
@@ -3281,7 +3773,7 @@
                           </pic:cNvPicPr>
                         </pic:nvPicPr>
                         <pic:blipFill>
-                          <a:blip r:embed="rId142" cstate="none"/>
+                          <a:blip r:embed="rId165" cstate="none"/>
                           <a:srcRect/>
                           <a:stretch>
                             <a:fillRect/>
@@ -3322,7 +3814,7 @@
         <w:tc>
           <w:p>
             <w:r>
-              <w:t xml:space="preserve">Disabled - Run cleanup when probable virus/malware is detected</w:t>
+              <w:t xml:space="preserve">Enabled - Run cleanup when probable virus/malware is detected</w:t>
             </w:r>
           </w:p>
         </w:tc>
@@ -3353,7 +3845,7 @@
                           </pic:cNvPicPr>
                         </pic:nvPicPr>
                         <pic:blipFill>
-                          <a:blip r:embed="rId143" cstate="none"/>
+                          <a:blip r:embed="rId166" cstate="none"/>
                           <a:srcRect/>
                           <a:stretch>
                             <a:fillRect/>
@@ -3425,7 +3917,7 @@
                           </pic:cNvPicPr>
                         </pic:nvPicPr>
                         <pic:blipFill>
-                          <a:blip r:embed="rId144" cstate="none"/>
+                          <a:blip r:embed="rId167" cstate="none"/>
                           <a:srcRect/>
                           <a:stretch>
                             <a:fillRect/>
@@ -3502,7 +3994,7 @@
                           </pic:cNvPicPr>
                         </pic:nvPicPr>
                         <pic:blipFill>
-                          <a:blip r:embed="rId145" cstate="none"/>
+                          <a:blip r:embed="rId168" cstate="none"/>
                           <a:srcRect/>
                           <a:stretch>
                             <a:fillRect/>
@@ -3574,7 +4066,7 @@
                           </pic:cNvPicPr>
                         </pic:nvPicPr>
                         <pic:blipFill>
-                          <a:blip r:embed="rId146" cstate="none"/>
+                          <a:blip r:embed="rId169" cstate="none"/>
                           <a:srcRect/>
                           <a:stretch>
                             <a:fillRect/>
@@ -3646,7 +4138,7 @@
                           </pic:cNvPicPr>
                         </pic:nvPicPr>
                         <pic:blipFill>
-                          <a:blip r:embed="rId147" cstate="none"/>
+                          <a:blip r:embed="rId170" cstate="none"/>
                           <a:srcRect/>
                           <a:stretch>
                             <a:fillRect/>
@@ -3718,7 +4210,7 @@
                           </pic:cNvPicPr>
                         </pic:nvPicPr>
                         <pic:blipFill>
-                          <a:blip r:embed="rId148" cstate="none"/>
+                          <a:blip r:embed="rId171" cstate="none"/>
                           <a:srcRect/>
                           <a:stretch>
                             <a:fillRect/>
@@ -3790,7 +4282,7 @@
                           </pic:cNvPicPr>
                         </pic:nvPicPr>
                         <pic:blipFill>
-                          <a:blip r:embed="rId149" cstate="none"/>
+                          <a:blip r:embed="rId172" cstate="none"/>
                           <a:srcRect/>
                           <a:stretch>
                             <a:fillRect/>
@@ -3831,7 +4323,7 @@
         <w:tc>
           <w:p>
             <w:r>
-              <w:t xml:space="preserve">Disabled - Scan all files in a removable storage device after plugging in.</w:t>
+              <w:t xml:space="preserve">Enabled - Scan all files in a removable storage device after plugging in.</w:t>
             </w:r>
           </w:p>
         </w:tc>
@@ -3862,7 +4354,7 @@
                           </pic:cNvPicPr>
                         </pic:nvPicPr>
                         <pic:blipFill>
-                          <a:blip r:embed="rId150" cstate="none"/>
+                          <a:blip r:embed="rId173" cstate="none"/>
                           <a:srcRect/>
                           <a:stretch>
                             <a:fillRect/>
@@ -3903,7 +4395,7 @@
         <w:tc>
           <w:p>
             <w:r>
-              <w:t xml:space="preserve">Disabled - Quarantine malware variants detected in memory.</w:t>
+              <w:t xml:space="preserve">Enabled - Quarantine malware variants detected in memory.</w:t>
             </w:r>
           </w:p>
         </w:tc>
@@ -3934,7 +4426,7 @@
                           </pic:cNvPicPr>
                         </pic:nvPicPr>
                         <pic:blipFill>
-                          <a:blip r:embed="rId151" cstate="none"/>
+                          <a:blip r:embed="rId174" cstate="none"/>
                           <a:srcRect/>
                           <a:stretch>
                             <a:fillRect/>
@@ -4006,7 +4498,7 @@
                           </pic:cNvPicPr>
                         </pic:nvPicPr>
                         <pic:blipFill>
-                          <a:blip r:embed="rId152" cstate="none"/>
+                          <a:blip r:embed="rId175" cstate="none"/>
                           <a:srcRect/>
                           <a:stretch>
                             <a:fillRect/>
@@ -4078,7 +4570,7 @@
                           </pic:cNvPicPr>
                         </pic:nvPicPr>
                         <pic:blipFill>
-                          <a:blip r:embed="rId153" cstate="none"/>
+                          <a:blip r:embed="rId176" cstate="none"/>
                           <a:srcRect/>
                           <a:stretch>
                             <a:fillRect/>
@@ -4150,7 +4642,7 @@
                           </pic:cNvPicPr>
                         </pic:nvPicPr>
                         <pic:blipFill>
-                          <a:blip r:embed="rId154" cstate="none"/>
+                          <a:blip r:embed="rId177" cstate="none"/>
                           <a:srcRect/>
                           <a:stretch>
                             <a:fillRect/>
@@ -4222,7 +4714,7 @@
                           </pic:cNvPicPr>
                         </pic:nvPicPr>
                         <pic:blipFill>
-                          <a:blip r:embed="rId155" cstate="none"/>
+                          <a:blip r:embed="rId178" cstate="none"/>
                           <a:srcRect/>
                           <a:stretch>
                             <a:fillRect/>
@@ -4480,7 +4972,7 @@
                           </pic:cNvPicPr>
                         </pic:nvPicPr>
                         <pic:blipFill>
-                          <a:blip r:embed="rId156" cstate="none"/>
+                          <a:blip r:embed="rId179" cstate="none"/>
                           <a:srcRect/>
                           <a:stretch>
                             <a:fillRect/>
@@ -4552,7 +5044,7 @@
                           </pic:cNvPicPr>
                         </pic:nvPicPr>
                         <pic:blipFill>
-                          <a:blip r:embed="rId157" cstate="none"/>
+                          <a:blip r:embed="rId180" cstate="none"/>
                           <a:srcRect/>
                           <a:stretch>
                             <a:fillRect/>
@@ -4624,7 +5116,7 @@
                           </pic:cNvPicPr>
                         </pic:nvPicPr>
                         <pic:blipFill>
-                          <a:blip r:embed="rId158" cstate="none"/>
+                          <a:blip r:embed="rId181" cstate="none"/>
                           <a:srcRect/>
                           <a:stretch>
                             <a:fillRect/>
@@ -4696,7 +5188,7 @@
                           </pic:cNvPicPr>
                         </pic:nvPicPr>
                         <pic:blipFill>
-                          <a:blip r:embed="rId159" cstate="none"/>
+                          <a:blip r:embed="rId182" cstate="none"/>
                           <a:srcRect/>
                           <a:stretch>
                             <a:fillRect/>
@@ -4773,7 +5265,7 @@
                           </pic:cNvPicPr>
                         </pic:nvPicPr>
                         <pic:blipFill>
-                          <a:blip r:embed="rId160" cstate="none"/>
+                          <a:blip r:embed="rId183" cstate="none"/>
                           <a:srcRect/>
                           <a:stretch>
                             <a:fillRect/>
@@ -4845,7 +5337,7 @@
                           </pic:cNvPicPr>
                         </pic:nvPicPr>
                         <pic:blipFill>
-                          <a:blip r:embed="rId161" cstate="none"/>
+                          <a:blip r:embed="rId184" cstate="none"/>
                           <a:srcRect/>
                           <a:stretch>
                             <a:fillRect/>
@@ -4886,7 +5378,7 @@
         <w:tc>
           <w:p>
             <w:r>
-              <w:t xml:space="preserve">Weekly Every Monday - Start time: 16:22</w:t>
+              <w:t xml:space="preserve">Weekly Every Monday - Start time: 00:00</w:t>
             </w:r>
           </w:p>
         </w:tc>
@@ -4917,7 +5409,7 @@
                           </pic:cNvPicPr>
                         </pic:nvPicPr>
                         <pic:blipFill>
-                          <a:blip r:embed="rId162" cstate="none"/>
+                          <a:blip r:embed="rId185" cstate="none"/>
                           <a:srcRect/>
                           <a:stretch>
                             <a:fillRect/>
@@ -4989,7 +5481,7 @@
                           </pic:cNvPicPr>
                         </pic:nvPicPr>
                         <pic:blipFill>
-                          <a:blip r:embed="rId163" cstate="none"/>
+                          <a:blip r:embed="rId186" cstate="none"/>
                           <a:srcRect/>
                           <a:stretch>
                             <a:fillRect/>
@@ -5061,7 +5553,7 @@
                           </pic:cNvPicPr>
                         </pic:nvPicPr>
                         <pic:blipFill>
-                          <a:blip r:embed="rId164" cstate="none"/>
+                          <a:blip r:embed="rId187" cstate="none"/>
                           <a:srcRect/>
                           <a:stretch>
                             <a:fillRect/>
@@ -5133,7 +5625,7 @@
                           </pic:cNvPicPr>
                         </pic:nvPicPr>
                         <pic:blipFill>
-                          <a:blip r:embed="rId165" cstate="none"/>
+                          <a:blip r:embed="rId188" cstate="none"/>
                           <a:srcRect/>
                           <a:stretch>
                             <a:fillRect/>
@@ -5205,7 +5697,7 @@
                           </pic:cNvPicPr>
                         </pic:nvPicPr>
                         <pic:blipFill>
-                          <a:blip r:embed="rId166" cstate="none"/>
+                          <a:blip r:embed="rId189" cstate="none"/>
                           <a:srcRect/>
                           <a:stretch>
                             <a:fillRect/>
@@ -5246,7 +5738,7 @@
         <w:tc>
           <w:p>
             <w:r>
-              <w:t xml:space="preserve">Disabled Scan boot area</w:t>
+              <w:t xml:space="preserve">Enabled Scan boot area</w:t>
             </w:r>
           </w:p>
         </w:tc>
@@ -5277,7 +5769,7 @@
                           </pic:cNvPicPr>
                         </pic:nvPicPr>
                         <pic:blipFill>
-                          <a:blip r:embed="rId167" cstate="none"/>
+                          <a:blip r:embed="rId190" cstate="none"/>
                           <a:srcRect/>
                           <a:stretch>
                             <a:fillRect/>
@@ -5349,7 +5841,7 @@
                           </pic:cNvPicPr>
                         </pic:nvPicPr>
                         <pic:blipFill>
-                          <a:blip r:embed="rId168" cstate="none"/>
+                          <a:blip r:embed="rId191" cstate="none"/>
                           <a:srcRect/>
                           <a:stretch>
                             <a:fillRect/>
@@ -5607,7 +6099,7 @@
                           </pic:cNvPicPr>
                         </pic:nvPicPr>
                         <pic:blipFill>
-                          <a:blip r:embed="rId169" cstate="none"/>
+                          <a:blip r:embed="rId192" cstate="none"/>
                           <a:srcRect/>
                           <a:stretch>
                             <a:fillRect/>
@@ -5679,7 +6171,7 @@
                           </pic:cNvPicPr>
                         </pic:nvPicPr>
                         <pic:blipFill>
-                          <a:blip r:embed="rId170" cstate="none"/>
+                          <a:blip r:embed="rId193" cstate="none"/>
                           <a:srcRect/>
                           <a:stretch>
                             <a:fillRect/>
@@ -5751,7 +6243,7 @@
                           </pic:cNvPicPr>
                         </pic:nvPicPr>
                         <pic:blipFill>
-                          <a:blip r:embed="rId171" cstate="none"/>
+                          <a:blip r:embed="rId194" cstate="none"/>
                           <a:srcRect/>
                           <a:stretch>
                             <a:fillRect/>
@@ -5823,7 +6315,7 @@
                           </pic:cNvPicPr>
                         </pic:nvPicPr>
                         <pic:blipFill>
-                          <a:blip r:embed="rId172" cstate="none"/>
+                          <a:blip r:embed="rId195" cstate="none"/>
                           <a:srcRect/>
                           <a:stretch>
                             <a:fillRect/>
@@ -5864,7 +6356,7 @@
         <w:tc>
           <w:p>
             <w:r>
-              <w:t xml:space="preserve">Enabled - Spyware/Grayware &gt; Pass: Apex One terminates processes.</w:t>
+              <w:t xml:space="preserve">Enabled - Spyware/Grayware &gt; Clean: Apex One terminates processes.</w:t>
             </w:r>
           </w:p>
         </w:tc>
@@ -5895,7 +6387,7 @@
                           </pic:cNvPicPr>
                         </pic:nvPicPr>
                         <pic:blipFill>
-                          <a:blip r:embed="rId173" cstate="none"/>
+                          <a:blip r:embed="rId196" cstate="none"/>
                           <a:srcRect/>
                           <a:stretch>
                             <a:fillRect/>
@@ -5922,6 +6414,7 @@
       <w:tr>
         <w:tc>
           <w:tcPr>
+            <w:vMerge w:val="restart"/>
             <w:vAlign w:val="center"/>
           </w:tcPr>
           <w:p>
@@ -5933,14 +6426,14 @@
         <w:tc>
           <w:p>
             <w:r>
-              <w:t xml:space="preserve">Enable with Ransomware Protection &amp; Anti-exploit protection</w:t>
-            </w:r>
-          </w:p>
-        </w:tc>
-        <w:tc>
-          <w:p>
-            <w:r>
-              <w:t xml:space="preserve">Disabled with Ransomware Protection</w:t>
+              <w:t xml:space="preserve">Enable - Malware Behavior Blocking Threats to block Known and potential threats</w:t>
+            </w:r>
+          </w:p>
+        </w:tc>
+        <w:tc>
+          <w:p>
+            <w:r>
+              <w:t xml:space="preserve">Disabled Malware Behavior Blocking Known threats</w:t>
             </w:r>
           </w:p>
         </w:tc>
@@ -5971,7 +6464,7 @@
                           </pic:cNvPicPr>
                         </pic:nvPicPr>
                         <pic:blipFill>
-                          <a:blip r:embed="rId174" cstate="none"/>
+                          <a:blip r:embed="rId197" cstate="none"/>
                           <a:srcRect/>
                           <a:stretch>
                             <a:fillRect/>
@@ -5998,25 +6491,22 @@
       <w:tr>
         <w:tc>
           <w:tcPr>
-            <w:vAlign w:val="center"/>
-          </w:tcPr>
-          <w:p>
-            <w:r>
-              <w:t xml:space="preserve">Predictive Machine Learning</w:t>
-            </w:r>
-          </w:p>
-        </w:tc>
-        <w:tc>
-          <w:p>
-            <w:r>
-              <w:t xml:space="preserve">Enable</w:t>
-            </w:r>
-          </w:p>
-        </w:tc>
-        <w:tc>
-          <w:p>
-            <w:r>
-              <w:t xml:space="preserve">Enabled</w:t>
+            <w:vMerge w:val="continue"/>
+          </w:tcPr>
+          <w:p/>
+        </w:tc>
+        <w:tc>
+          <w:p>
+            <w:r>
+              <w:t xml:space="preserve">Ransomware Protection
+Enable - Protect documents against unauthorized encryption or modification Enable - Automatically backup and restore files changed by suspicious programs</w:t>
+            </w:r>
+          </w:p>
+        </w:tc>
+        <w:tc>
+          <w:p>
+            <w:r>
+              <w:t xml:space="preserve">Disabled Protect documents against unauthorized encryption or modification Disabled Automatically back up and restore files changed by suspicious programs</w:t>
             </w:r>
           </w:p>
         </w:tc>
@@ -6047,7 +6537,7 @@
                           </pic:cNvPicPr>
                         </pic:nvPicPr>
                         <pic:blipFill>
-                          <a:blip r:embed="rId175" cstate="none"/>
+                          <a:blip r:embed="rId198" cstate="none"/>
                           <a:srcRect/>
                           <a:stretch>
                             <a:fillRect/>
@@ -6074,25 +6564,21 @@
       <w:tr>
         <w:tc>
           <w:tcPr>
-            <w:vAlign w:val="center"/>
-          </w:tcPr>
-          <w:p>
-            <w:r>
-              <w:t xml:space="preserve">Suspicious Connection</w:t>
-            </w:r>
-          </w:p>
-        </w:tc>
-        <w:tc>
-          <w:p>
-            <w:r>
-              <w:t xml:space="preserve">Enable with Block option</w:t>
-            </w:r>
-          </w:p>
-        </w:tc>
-        <w:tc>
-          <w:p>
-            <w:r>
-              <w:t xml:space="preserve">Enabled with Block option</w:t>
+            <w:vMerge w:val="continue"/>
+          </w:tcPr>
+          <w:p/>
+        </w:tc>
+        <w:tc>
+          <w:p>
+            <w:r>
+              <w:t xml:space="preserve">Enable - Block processes commonly associated with ransomware</w:t>
+            </w:r>
+          </w:p>
+        </w:tc>
+        <w:tc>
+          <w:p>
+            <w:r>
+              <w:t xml:space="preserve">Disabled</w:t>
             </w:r>
           </w:p>
         </w:tc>
@@ -6123,7 +6609,7 @@
                           </pic:cNvPicPr>
                         </pic:nvPicPr>
                         <pic:blipFill>
-                          <a:blip r:embed="rId176" cstate="none"/>
+                          <a:blip r:embed="rId199" cstate="none"/>
                           <a:srcRect/>
                           <a:stretch>
                             <a:fillRect/>
@@ -6150,25 +6636,21 @@
       <w:tr>
         <w:tc>
           <w:tcPr>
-            <w:vAlign w:val="center"/>
-          </w:tcPr>
-          <w:p>
-            <w:r>
-              <w:t xml:space="preserve">Vulnerability Protection</w:t>
-            </w:r>
-          </w:p>
-        </w:tc>
-        <w:tc>
-          <w:p>
-            <w:r>
-              <w:t xml:space="preserve">Enable</w:t>
-            </w:r>
-          </w:p>
-        </w:tc>
-        <w:tc>
-          <w:p>
-            <w:r>
-              <w:t xml:space="preserve">Enabled with Inline Mode</w:t>
+            <w:vMerge w:val="continue"/>
+          </w:tcPr>
+          <w:p/>
+        </w:tc>
+        <w:tc>
+          <w:p>
+            <w:r>
+              <w:t xml:space="preserve">Enable program inspection to detect and block compromised executable files</w:t>
+            </w:r>
+          </w:p>
+        </w:tc>
+        <w:tc>
+          <w:p>
+            <w:r>
+              <w:t xml:space="preserve">Disabled</w:t>
             </w:r>
           </w:p>
         </w:tc>
@@ -6199,7 +6681,7 @@
                           </pic:cNvPicPr>
                         </pic:nvPicPr>
                         <pic:blipFill>
-                          <a:blip r:embed="rId177" cstate="none"/>
+                          <a:blip r:embed="rId200" cstate="none"/>
                           <a:srcRect/>
                           <a:stretch>
                             <a:fillRect/>
@@ -6226,25 +6708,21 @@
       <w:tr>
         <w:tc>
           <w:tcPr>
-            <w:vAlign w:val="center"/>
-          </w:tcPr>
-          <w:p>
-            <w:r>
-              <w:t xml:space="preserve">Device Control</w:t>
-            </w:r>
-          </w:p>
-        </w:tc>
-        <w:tc>
-          <w:p>
-            <w:r>
-              <w:t xml:space="preserve">Enable</w:t>
-            </w:r>
-          </w:p>
-        </w:tc>
-        <w:tc>
-          <w:p>
-            <w:r>
-              <w:t xml:space="preserve">Enabled</w:t>
+            <w:vMerge w:val="continue"/>
+          </w:tcPr>
+          <w:p/>
+        </w:tc>
+        <w:tc>
+          <w:p>
+            <w:r>
+              <w:t xml:space="preserve">Anti-exploit Protection Enable - Terminate programs that exhibit abnormal behavior associated with exploit attacks</w:t>
+            </w:r>
+          </w:p>
+        </w:tc>
+        <w:tc>
+          <w:p>
+            <w:r>
+              <w:t xml:space="preserve">Disabled</w:t>
             </w:r>
           </w:p>
         </w:tc>
@@ -6275,7 +6753,7 @@
                           </pic:cNvPicPr>
                         </pic:nvPicPr>
                         <pic:blipFill>
-                          <a:blip r:embed="rId178" cstate="none"/>
+                          <a:blip r:embed="rId201" cstate="none"/>
                           <a:srcRect/>
                           <a:stretch>
                             <a:fillRect/>
@@ -6302,25 +6780,21 @@
       <w:tr>
         <w:tc>
           <w:tcPr>
-            <w:vAlign w:val="center"/>
-          </w:tcPr>
-          <w:p>
-            <w:r>
-              <w:t xml:space="preserve">Web Reputation</w:t>
-            </w:r>
-          </w:p>
-        </w:tc>
-        <w:tc>
-          <w:p>
-            <w:r>
-              <w:t xml:space="preserve">Enable for Internal and External agents with Security Level Medium</w:t>
-            </w:r>
-          </w:p>
-        </w:tc>
-        <w:tc>
-          <w:p>
-            <w:r>
-              <w:t xml:space="preserve">Disabled with Medium Security Level</w:t>
+            <w:vMerge w:val="continue"/>
+          </w:tcPr>
+          <w:p/>
+        </w:tc>
+        <w:tc>
+          <w:p>
+            <w:r>
+              <w:t xml:space="preserve">Newly Encountered Programs Enable - Monitor newly encountered programs downloaded through web or email application channels Prompt user</w:t>
+            </w:r>
+          </w:p>
+        </w:tc>
+        <w:tc>
+          <w:p>
+            <w:r>
+              <w:t xml:space="preserve">Disabled Monitor newly encountered programs downloaded through web or email application channels Log Only</w:t>
             </w:r>
           </w:p>
         </w:tc>
@@ -6351,7 +6825,7 @@
                           </pic:cNvPicPr>
                         </pic:nvPicPr>
                         <pic:blipFill>
-                          <a:blip r:embed="rId179" cstate="none"/>
+                          <a:blip r:embed="rId202" cstate="none"/>
                           <a:srcRect/>
                           <a:stretch>
                             <a:fillRect/>
@@ -6378,18 +6852,14 @@
       <w:tr>
         <w:tc>
           <w:tcPr>
-            <w:vAlign w:val="center"/>
-          </w:tcPr>
-          <w:p>
-            <w:r>
-              <w:t xml:space="preserve">Application Control</w:t>
-            </w:r>
-          </w:p>
-        </w:tc>
-        <w:tc>
-          <w:p>
-            <w:r>
-              <w:t xml:space="preserve">Enable</w:t>
+            <w:vMerge w:val="continue"/>
+          </w:tcPr>
+          <w:p/>
+        </w:tc>
+        <w:tc>
+          <w:p>
+            <w:r>
+              <w:t xml:space="preserve">Enable - Event Monitoring</w:t>
             </w:r>
           </w:p>
         </w:tc>
@@ -6427,7 +6897,7 @@
                           </pic:cNvPicPr>
                         </pic:nvPicPr>
                         <pic:blipFill>
-                          <a:blip r:embed="rId180" cstate="none"/>
+                          <a:blip r:embed="rId203" cstate="none"/>
                           <a:srcRect/>
                           <a:stretch>
                             <a:fillRect/>
@@ -6454,25 +6924,21 @@
       <w:tr>
         <w:tc>
           <w:tcPr>
-            <w:vAlign w:val="center"/>
-          </w:tcPr>
-          <w:p>
-            <w:r>
-              <w:t xml:space="preserve">Firewall</w:t>
-            </w:r>
-          </w:p>
-        </w:tc>
-        <w:tc>
-          <w:p>
-            <w:r>
-              <w:t xml:space="preserve">Enable (Optional)</w:t>
-            </w:r>
-          </w:p>
-        </w:tc>
-        <w:tc>
-          <w:p>
-            <w:r>
-              <w:t xml:space="preserve">Enabled</w:t>
+            <w:vMerge w:val="continue"/>
+          </w:tcPr>
+          <w:p/>
+        </w:tc>
+        <w:tc>
+          <w:p>
+            <w:r>
+              <w:t xml:space="preserve">Exceptions (specify exception if any)</w:t>
+            </w:r>
+          </w:p>
+        </w:tc>
+        <w:tc>
+          <w:p>
+            <w:r>
+              <w:t xml:space="preserve">exceptions added to the Approved Program list</w:t>
             </w:r>
           </w:p>
         </w:tc>
@@ -6503,7 +6969,7 @@
                           </pic:cNvPicPr>
                         </pic:nvPicPr>
                         <pic:blipFill>
-                          <a:blip r:embed="rId181" cstate="none"/>
+                          <a:blip r:embed="rId204" cstate="none"/>
                           <a:srcRect/>
                           <a:stretch>
                             <a:fillRect/>
@@ -6530,25 +6996,26 @@
       <w:tr>
         <w:tc>
           <w:tcPr>
-            <w:vAlign w:val="center"/>
-          </w:tcPr>
-          <w:p>
-            <w:r>
-              <w:t xml:space="preserve">Agent Self-Protection</w:t>
-            </w:r>
-          </w:p>
-        </w:tc>
-        <w:tc>
-          <w:p>
-            <w:r>
-              <w:t xml:space="preserve">Enable Self-Protection with a password</w:t>
-            </w:r>
-          </w:p>
-        </w:tc>
-        <w:tc>
-          <w:p>
-            <w:r>
-              <w:t xml:space="preserve">Enabled</w:t>
+            <w:vMerge w:val="restart"/>
+            <w:vAlign w:val="center"/>
+          </w:tcPr>
+          <w:p>
+            <w:r>
+              <w:t xml:space="preserve">Predictive Machine Learning</w:t>
+            </w:r>
+          </w:p>
+        </w:tc>
+        <w:tc>
+          <w:p>
+            <w:r>
+              <w:t xml:space="preserve">Enable</w:t>
+            </w:r>
+          </w:p>
+        </w:tc>
+        <w:tc>
+          <w:p>
+            <w:r>
+              <w:t xml:space="preserve">Disabled</w:t>
             </w:r>
           </w:p>
         </w:tc>
@@ -6579,7 +7046,7 @@
                           </pic:cNvPicPr>
                         </pic:nvPicPr>
                         <pic:blipFill>
-                          <a:blip r:embed="rId182" cstate="none"/>
+                          <a:blip r:embed="rId205" cstate="none"/>
                           <a:srcRect/>
                           <a:stretch>
                             <a:fillRect/>
@@ -6606,63 +7073,41 @@
       <w:tr>
         <w:tc>
           <w:tcPr>
-            <w:vAlign w:val="center"/>
-          </w:tcPr>
-          <w:p>
-            <w:r>
-              <w:t xml:space="preserve">Additional Service</w:t>
-            </w:r>
-          </w:p>
-        </w:tc>
-        <w:tc>
-          <w:tcPr>
-            <w:vAlign w:val="center"/>
-          </w:tcPr>
-          <w:p>
-            <w:r>
-              <w:t xml:space="preserve">Configure respective services</w:t>
-            </w:r>
-          </w:p>
-        </w:tc>
-        <w:tc>
-          <w:p>
-            <w:pPr>
-              <w:spacing w:before="230" w:after="200"/>
-            </w:pPr>
-            <w:r>
-              <w:t xml:space="preserve">Enabled Unauthorized Change Prevention Service for Windows desktops and Disabled Windows Server platforms with full mode.</w:t>
-            </w:r>
-          </w:p>
-          <w:p>
-            <w:pPr>
-              <w:spacing w:after="200"/>
-            </w:pPr>
-            <w:r>
-              <w:t xml:space="preserve">Enabled Firewall Service for Windows desktops and Enabled for Windows Server platforms.</w:t>
-            </w:r>
-          </w:p>
-          <w:p>
-            <w:pPr>
-              <w:spacing w:after="200"/>
-            </w:pPr>
-            <w:r>
-              <w:t xml:space="preserve"> Disabled Suspicious Connection Service for Windows desktops and Enabled Windows Server platforms.</w:t>
-            </w:r>
-          </w:p>
-          <w:p>
-            <w:pPr>
-              <w:spacing w:after="200"/>
-            </w:pPr>
-            <w:r>
-              <w:t xml:space="preserve">Disabled Data Protection Service for Windows desktops and Enabled Windows Server platforms.</w:t>
-            </w:r>
-          </w:p>
-          <w:p>
-            <w:pPr>
-              <w:spacing w:after="200"/>
-            </w:pPr>
-            <w:r>
-              <w:t xml:space="preserve"> Disabled Advanced Protection Service for Windows desktops and Enabled Windows Server platforms.</w:t>
+            <w:vMerge w:val="continue"/>
+          </w:tcPr>
+          <w:p/>
+        </w:tc>
+        <w:tc>
+          <w:p>
+            <w:r>
+              <w:t xml:space="preserve">Action</w:t>
+            </w:r>
+          </w:p>
+          <w:p>
+            <w:r>
+              <w:t xml:space="preserve">File: quarantine</w:t>
+            </w:r>
+          </w:p>
+          <w:p>
+            <w:r>
+              <w:t xml:space="preserve">Process: Terminate</w:t>
+            </w:r>
+          </w:p>
+        </w:tc>
+        <w:tc>
+          <w:p>
+            <w:r>
+              <w:t xml:space="preserve">Action Set</w:t>
+            </w:r>
+          </w:p>
+          <w:p>
+            <w:r>
+              <w:t xml:space="preserve">File: Log Only</w:t>
+            </w:r>
+          </w:p>
+          <w:p>
+            <w:r>
+              <w:t xml:space="preserve">Process: Log Only</w:t>
             </w:r>
           </w:p>
         </w:tc>
@@ -6693,7 +7138,725 @@
                           </pic:cNvPicPr>
                         </pic:nvPicPr>
                         <pic:blipFill>
-                          <a:blip r:embed="rId183" cstate="none"/>
+                          <a:blip r:embed="rId206" cstate="none"/>
+                          <a:srcRect/>
+                          <a:stretch>
+                            <a:fillRect/>
+                          </a:stretch>
+                        </pic:blipFill>
+                        <pic:spPr bwMode="auto">
+                          <a:xfrm>
+                            <a:off x="0" y="0"/>
+                            <a:ext cx="190500" cy="190500"/>
+                          </a:xfrm>
+                          <a:prstGeom prst="rect">
+                            <a:avLst/>
+                          </a:prstGeom>
+                        </pic:spPr>
+                      </pic:pic>
+                    </a:graphicData>
+                  </a:graphic>
+                </wp:inline>
+              </w:drawing>
+            </w:r>
+          </w:p>
+        </w:tc>
+      </w:tr>
+      <w:tr>
+        <w:tc>
+          <w:tcPr>
+            <w:vMerge w:val="continue"/>
+          </w:tcPr>
+          <w:p/>
+        </w:tc>
+        <w:tc>
+          <w:p>
+            <w:r>
+              <w:t xml:space="preserve">Exception (specify exception if any)</w:t>
+            </w:r>
+          </w:p>
+        </w:tc>
+        <w:tc>
+          <w:p>
+            <w:r>
+              <w:t xml:space="preserve">Exceptions added</w:t>
+            </w:r>
+          </w:p>
+        </w:tc>
+        <w:tc>
+          <w:tcPr>
+            <w:vAlign w:val="center"/>
+          </w:tcPr>
+          <w:p>
+            <w:pPr>
+              <w:jc w:val="center"/>
+            </w:pPr>
+            <w:r>
+              <w:drawing>
+                <wp:inline distT="0" distB="0" distL="0" distR="0">
+                  <wp:extent cx="190500" cy="190500"/>
+                  <wp:effectExtent b="0" l="0" r="0" t="0"/>
+                  <wp:docPr id="1" name="" descr="" title=""/>
+                  <wp:cNvGraphicFramePr>
+                    <a:graphicFrameLocks xmlns:a="http://schemas.openxmlformats.org/drawingml/2006/main" noChangeAspect="1"/>
+                  </wp:cNvGraphicFramePr>
+                  <a:graphic xmlns:a="http://schemas.openxmlformats.org/drawingml/2006/main">
+                    <a:graphicData uri="http://schemas.openxmlformats.org/drawingml/2006/picture">
+                      <pic:pic xmlns:pic="http://schemas.openxmlformats.org/drawingml/2006/picture">
+                        <pic:nvPicPr>
+                          <pic:cNvPr id="0" name="" descr=""/>
+                          <pic:cNvPicPr>
+                            <a:picLocks noChangeAspect="1" noChangeArrowheads="1"/>
+                          </pic:cNvPicPr>
+                        </pic:nvPicPr>
+                        <pic:blipFill>
+                          <a:blip r:embed="rId207" cstate="none"/>
+                          <a:srcRect/>
+                          <a:stretch>
+                            <a:fillRect/>
+                          </a:stretch>
+                        </pic:blipFill>
+                        <pic:spPr bwMode="auto">
+                          <a:xfrm>
+                            <a:off x="0" y="0"/>
+                            <a:ext cx="190500" cy="190500"/>
+                          </a:xfrm>
+                          <a:prstGeom prst="rect">
+                            <a:avLst/>
+                          </a:prstGeom>
+                        </pic:spPr>
+                      </pic:pic>
+                    </a:graphicData>
+                  </a:graphic>
+                </wp:inline>
+              </w:drawing>
+            </w:r>
+          </w:p>
+        </w:tc>
+      </w:tr>
+      <w:tr>
+        <w:tc>
+          <w:tcPr>
+            <w:vAlign w:val="center"/>
+          </w:tcPr>
+          <w:p>
+            <w:r>
+              <w:t xml:space="preserve">Suspicious Connection</w:t>
+            </w:r>
+          </w:p>
+        </w:tc>
+        <w:tc>
+          <w:p>
+            <w:r>
+              <w:t xml:space="preserve">Enable with Block option</w:t>
+            </w:r>
+          </w:p>
+        </w:tc>
+        <w:tc>
+          <w:p>
+            <w:r>
+              <w:t xml:space="preserve">Enabled with Block option</w:t>
+            </w:r>
+          </w:p>
+        </w:tc>
+        <w:tc>
+          <w:tcPr>
+            <w:vAlign w:val="center"/>
+          </w:tcPr>
+          <w:p>
+            <w:pPr>
+              <w:jc w:val="center"/>
+            </w:pPr>
+            <w:r>
+              <w:drawing>
+                <wp:inline distT="0" distB="0" distL="0" distR="0">
+                  <wp:extent cx="190500" cy="190500"/>
+                  <wp:effectExtent b="0" l="0" r="0" t="0"/>
+                  <wp:docPr id="1" name="" descr="" title=""/>
+                  <wp:cNvGraphicFramePr>
+                    <a:graphicFrameLocks xmlns:a="http://schemas.openxmlformats.org/drawingml/2006/main" noChangeAspect="1"/>
+                  </wp:cNvGraphicFramePr>
+                  <a:graphic xmlns:a="http://schemas.openxmlformats.org/drawingml/2006/main">
+                    <a:graphicData uri="http://schemas.openxmlformats.org/drawingml/2006/picture">
+                      <pic:pic xmlns:pic="http://schemas.openxmlformats.org/drawingml/2006/picture">
+                        <pic:nvPicPr>
+                          <pic:cNvPr id="0" name="" descr=""/>
+                          <pic:cNvPicPr>
+                            <a:picLocks noChangeAspect="1" noChangeArrowheads="1"/>
+                          </pic:cNvPicPr>
+                        </pic:nvPicPr>
+                        <pic:blipFill>
+                          <a:blip r:embed="rId208" cstate="none"/>
+                          <a:srcRect/>
+                          <a:stretch>
+                            <a:fillRect/>
+                          </a:stretch>
+                        </pic:blipFill>
+                        <pic:spPr bwMode="auto">
+                          <a:xfrm>
+                            <a:off x="0" y="0"/>
+                            <a:ext cx="190500" cy="190500"/>
+                          </a:xfrm>
+                          <a:prstGeom prst="rect">
+                            <a:avLst/>
+                          </a:prstGeom>
+                        </pic:spPr>
+                      </pic:pic>
+                    </a:graphicData>
+                  </a:graphic>
+                </wp:inline>
+              </w:drawing>
+            </w:r>
+          </w:p>
+        </w:tc>
+      </w:tr>
+      <w:tr>
+        <w:tc>
+          <w:tcPr>
+            <w:vAlign w:val="center"/>
+          </w:tcPr>
+          <w:p>
+            <w:r>
+              <w:t xml:space="preserve">Web Reputation</w:t>
+            </w:r>
+          </w:p>
+        </w:tc>
+        <w:tc>
+          <w:p>
+            <w:r>
+              <w:t xml:space="preserve">Enable for Internal and External agents with Security Level Medium</w:t>
+            </w:r>
+          </w:p>
+        </w:tc>
+        <w:tc>
+          <w:p>
+            <w:r>
+              <w:t xml:space="preserve">Enabled with Security Level Medium</w:t>
+            </w:r>
+          </w:p>
+        </w:tc>
+        <w:tc>
+          <w:tcPr>
+            <w:vAlign w:val="center"/>
+          </w:tcPr>
+          <w:p>
+            <w:pPr>
+              <w:jc w:val="center"/>
+            </w:pPr>
+            <w:r>
+              <w:drawing>
+                <wp:inline distT="0" distB="0" distL="0" distR="0">
+                  <wp:extent cx="190500" cy="190500"/>
+                  <wp:effectExtent b="0" l="0" r="0" t="0"/>
+                  <wp:docPr id="1" name="" descr="" title=""/>
+                  <wp:cNvGraphicFramePr>
+                    <a:graphicFrameLocks xmlns:a="http://schemas.openxmlformats.org/drawingml/2006/main" noChangeAspect="1"/>
+                  </wp:cNvGraphicFramePr>
+                  <a:graphic xmlns:a="http://schemas.openxmlformats.org/drawingml/2006/main">
+                    <a:graphicData uri="http://schemas.openxmlformats.org/drawingml/2006/picture">
+                      <pic:pic xmlns:pic="http://schemas.openxmlformats.org/drawingml/2006/picture">
+                        <pic:nvPicPr>
+                          <pic:cNvPr id="0" name="" descr=""/>
+                          <pic:cNvPicPr>
+                            <a:picLocks noChangeAspect="1" noChangeArrowheads="1"/>
+                          </pic:cNvPicPr>
+                        </pic:nvPicPr>
+                        <pic:blipFill>
+                          <a:blip r:embed="rId209" cstate="none"/>
+                          <a:srcRect/>
+                          <a:stretch>
+                            <a:fillRect/>
+                          </a:stretch>
+                        </pic:blipFill>
+                        <pic:spPr bwMode="auto">
+                          <a:xfrm>
+                            <a:off x="0" y="0"/>
+                            <a:ext cx="190500" cy="190500"/>
+                          </a:xfrm>
+                          <a:prstGeom prst="rect">
+                            <a:avLst/>
+                          </a:prstGeom>
+                        </pic:spPr>
+                      </pic:pic>
+                    </a:graphicData>
+                  </a:graphic>
+                </wp:inline>
+              </w:drawing>
+            </w:r>
+          </w:p>
+        </w:tc>
+      </w:tr>
+      <w:tr>
+        <w:tc>
+          <w:tcPr>
+            <w:vAlign w:val="center"/>
+          </w:tcPr>
+          <w:p>
+            <w:r>
+              <w:t xml:space="preserve">Vulnerability Protection</w:t>
+            </w:r>
+          </w:p>
+        </w:tc>
+        <w:tc>
+          <w:p>
+            <w:r>
+              <w:t xml:space="preserve">Enable</w:t>
+            </w:r>
+          </w:p>
+        </w:tc>
+        <w:tc>
+          <w:p>
+            <w:r>
+              <w:t xml:space="preserve">Enabled with Inline Mode</w:t>
+            </w:r>
+          </w:p>
+        </w:tc>
+        <w:tc>
+          <w:tcPr>
+            <w:vAlign w:val="center"/>
+          </w:tcPr>
+          <w:p>
+            <w:pPr>
+              <w:jc w:val="center"/>
+            </w:pPr>
+            <w:r>
+              <w:drawing>
+                <wp:inline distT="0" distB="0" distL="0" distR="0">
+                  <wp:extent cx="190500" cy="190500"/>
+                  <wp:effectExtent b="0" l="0" r="0" t="0"/>
+                  <wp:docPr id="1" name="" descr="" title=""/>
+                  <wp:cNvGraphicFramePr>
+                    <a:graphicFrameLocks xmlns:a="http://schemas.openxmlformats.org/drawingml/2006/main" noChangeAspect="1"/>
+                  </wp:cNvGraphicFramePr>
+                  <a:graphic xmlns:a="http://schemas.openxmlformats.org/drawingml/2006/main">
+                    <a:graphicData uri="http://schemas.openxmlformats.org/drawingml/2006/picture">
+                      <pic:pic xmlns:pic="http://schemas.openxmlformats.org/drawingml/2006/picture">
+                        <pic:nvPicPr>
+                          <pic:cNvPr id="0" name="" descr=""/>
+                          <pic:cNvPicPr>
+                            <a:picLocks noChangeAspect="1" noChangeArrowheads="1"/>
+                          </pic:cNvPicPr>
+                        </pic:nvPicPr>
+                        <pic:blipFill>
+                          <a:blip r:embed="rId210" cstate="none"/>
+                          <a:srcRect/>
+                          <a:stretch>
+                            <a:fillRect/>
+                          </a:stretch>
+                        </pic:blipFill>
+                        <pic:spPr bwMode="auto">
+                          <a:xfrm>
+                            <a:off x="0" y="0"/>
+                            <a:ext cx="190500" cy="190500"/>
+                          </a:xfrm>
+                          <a:prstGeom prst="rect">
+                            <a:avLst/>
+                          </a:prstGeom>
+                        </pic:spPr>
+                      </pic:pic>
+                    </a:graphicData>
+                  </a:graphic>
+                </wp:inline>
+              </w:drawing>
+            </w:r>
+          </w:p>
+        </w:tc>
+      </w:tr>
+      <w:tr>
+        <w:tc>
+          <w:tcPr>
+            <w:vAlign w:val="center"/>
+          </w:tcPr>
+          <w:p>
+            <w:r>
+              <w:t xml:space="preserve">Device Control</w:t>
+            </w:r>
+          </w:p>
+        </w:tc>
+        <w:tc>
+          <w:p>
+            <w:r>
+              <w:t xml:space="preserve">Enable</w:t>
+            </w:r>
+          </w:p>
+        </w:tc>
+        <w:tc>
+          <w:p>
+            <w:r>
+              <w:t xml:space="preserve">Enabled</w:t>
+            </w:r>
+          </w:p>
+        </w:tc>
+        <w:tc>
+          <w:tcPr>
+            <w:vAlign w:val="center"/>
+          </w:tcPr>
+          <w:p>
+            <w:pPr>
+              <w:jc w:val="center"/>
+            </w:pPr>
+            <w:r>
+              <w:drawing>
+                <wp:inline distT="0" distB="0" distL="0" distR="0">
+                  <wp:extent cx="190500" cy="190500"/>
+                  <wp:effectExtent b="0" l="0" r="0" t="0"/>
+                  <wp:docPr id="1" name="" descr="" title=""/>
+                  <wp:cNvGraphicFramePr>
+                    <a:graphicFrameLocks xmlns:a="http://schemas.openxmlformats.org/drawingml/2006/main" noChangeAspect="1"/>
+                  </wp:cNvGraphicFramePr>
+                  <a:graphic xmlns:a="http://schemas.openxmlformats.org/drawingml/2006/main">
+                    <a:graphicData uri="http://schemas.openxmlformats.org/drawingml/2006/picture">
+                      <pic:pic xmlns:pic="http://schemas.openxmlformats.org/drawingml/2006/picture">
+                        <pic:nvPicPr>
+                          <pic:cNvPr id="0" name="" descr=""/>
+                          <pic:cNvPicPr>
+                            <a:picLocks noChangeAspect="1" noChangeArrowheads="1"/>
+                          </pic:cNvPicPr>
+                        </pic:nvPicPr>
+                        <pic:blipFill>
+                          <a:blip r:embed="rId211" cstate="none"/>
+                          <a:srcRect/>
+                          <a:stretch>
+                            <a:fillRect/>
+                          </a:stretch>
+                        </pic:blipFill>
+                        <pic:spPr bwMode="auto">
+                          <a:xfrm>
+                            <a:off x="0" y="0"/>
+                            <a:ext cx="190500" cy="190500"/>
+                          </a:xfrm>
+                          <a:prstGeom prst="rect">
+                            <a:avLst/>
+                          </a:prstGeom>
+                        </pic:spPr>
+                      </pic:pic>
+                    </a:graphicData>
+                  </a:graphic>
+                </wp:inline>
+              </w:drawing>
+            </w:r>
+          </w:p>
+        </w:tc>
+      </w:tr>
+      <w:tr>
+        <w:tc>
+          <w:tcPr>
+            <w:vAlign w:val="center"/>
+          </w:tcPr>
+          <w:p>
+            <w:r>
+              <w:t xml:space="preserve">Application Control</w:t>
+            </w:r>
+          </w:p>
+        </w:tc>
+        <w:tc>
+          <w:p>
+            <w:r>
+              <w:t xml:space="preserve">Enable</w:t>
+            </w:r>
+          </w:p>
+        </w:tc>
+        <w:tc>
+          <w:p>
+            <w:r>
+              <w:t xml:space="preserve">Enabled</w:t>
+            </w:r>
+          </w:p>
+        </w:tc>
+        <w:tc>
+          <w:tcPr>
+            <w:vAlign w:val="center"/>
+          </w:tcPr>
+          <w:p>
+            <w:pPr>
+              <w:jc w:val="center"/>
+            </w:pPr>
+            <w:r>
+              <w:drawing>
+                <wp:inline distT="0" distB="0" distL="0" distR="0">
+                  <wp:extent cx="190500" cy="190500"/>
+                  <wp:effectExtent b="0" l="0" r="0" t="0"/>
+                  <wp:docPr id="1" name="" descr="" title=""/>
+                  <wp:cNvGraphicFramePr>
+                    <a:graphicFrameLocks xmlns:a="http://schemas.openxmlformats.org/drawingml/2006/main" noChangeAspect="1"/>
+                  </wp:cNvGraphicFramePr>
+                  <a:graphic xmlns:a="http://schemas.openxmlformats.org/drawingml/2006/main">
+                    <a:graphicData uri="http://schemas.openxmlformats.org/drawingml/2006/picture">
+                      <pic:pic xmlns:pic="http://schemas.openxmlformats.org/drawingml/2006/picture">
+                        <pic:nvPicPr>
+                          <pic:cNvPr id="0" name="" descr=""/>
+                          <pic:cNvPicPr>
+                            <a:picLocks noChangeAspect="1" noChangeArrowheads="1"/>
+                          </pic:cNvPicPr>
+                        </pic:nvPicPr>
+                        <pic:blipFill>
+                          <a:blip r:embed="rId212" cstate="none"/>
+                          <a:srcRect/>
+                          <a:stretch>
+                            <a:fillRect/>
+                          </a:stretch>
+                        </pic:blipFill>
+                        <pic:spPr bwMode="auto">
+                          <a:xfrm>
+                            <a:off x="0" y="0"/>
+                            <a:ext cx="190500" cy="190500"/>
+                          </a:xfrm>
+                          <a:prstGeom prst="rect">
+                            <a:avLst/>
+                          </a:prstGeom>
+                        </pic:spPr>
+                      </pic:pic>
+                    </a:graphicData>
+                  </a:graphic>
+                </wp:inline>
+              </w:drawing>
+            </w:r>
+          </w:p>
+        </w:tc>
+      </w:tr>
+      <w:tr>
+        <w:tc>
+          <w:tcPr>
+            <w:vAlign w:val="center"/>
+          </w:tcPr>
+          <w:p>
+            <w:r>
+              <w:t xml:space="preserve">Firewall</w:t>
+            </w:r>
+          </w:p>
+        </w:tc>
+        <w:tc>
+          <w:p>
+            <w:r>
+              <w:t xml:space="preserve">Enable (Optional)</w:t>
+            </w:r>
+          </w:p>
+        </w:tc>
+        <w:tc>
+          <w:p>
+            <w:r>
+              <w:t xml:space="preserve">Enabled</w:t>
+            </w:r>
+          </w:p>
+        </w:tc>
+        <w:tc>
+          <w:tcPr>
+            <w:vAlign w:val="center"/>
+          </w:tcPr>
+          <w:p>
+            <w:pPr>
+              <w:jc w:val="center"/>
+            </w:pPr>
+            <w:r>
+              <w:drawing>
+                <wp:inline distT="0" distB="0" distL="0" distR="0">
+                  <wp:extent cx="190500" cy="190500"/>
+                  <wp:effectExtent b="0" l="0" r="0" t="0"/>
+                  <wp:docPr id="1" name="" descr="" title=""/>
+                  <wp:cNvGraphicFramePr>
+                    <a:graphicFrameLocks xmlns:a="http://schemas.openxmlformats.org/drawingml/2006/main" noChangeAspect="1"/>
+                  </wp:cNvGraphicFramePr>
+                  <a:graphic xmlns:a="http://schemas.openxmlformats.org/drawingml/2006/main">
+                    <a:graphicData uri="http://schemas.openxmlformats.org/drawingml/2006/picture">
+                      <pic:pic xmlns:pic="http://schemas.openxmlformats.org/drawingml/2006/picture">
+                        <pic:nvPicPr>
+                          <pic:cNvPr id="0" name="" descr=""/>
+                          <pic:cNvPicPr>
+                            <a:picLocks noChangeAspect="1" noChangeArrowheads="1"/>
+                          </pic:cNvPicPr>
+                        </pic:nvPicPr>
+                        <pic:blipFill>
+                          <a:blip r:embed="rId213" cstate="none"/>
+                          <a:srcRect/>
+                          <a:stretch>
+                            <a:fillRect/>
+                          </a:stretch>
+                        </pic:blipFill>
+                        <pic:spPr bwMode="auto">
+                          <a:xfrm>
+                            <a:off x="0" y="0"/>
+                            <a:ext cx="190500" cy="190500"/>
+                          </a:xfrm>
+                          <a:prstGeom prst="rect">
+                            <a:avLst/>
+                          </a:prstGeom>
+                        </pic:spPr>
+                      </pic:pic>
+                    </a:graphicData>
+                  </a:graphic>
+                </wp:inline>
+              </w:drawing>
+            </w:r>
+          </w:p>
+        </w:tc>
+      </w:tr>
+      <w:tr>
+        <w:tc>
+          <w:tcPr>
+            <w:vAlign w:val="center"/>
+          </w:tcPr>
+          <w:p>
+            <w:r>
+              <w:t xml:space="preserve">Agent Self-Protection</w:t>
+            </w:r>
+          </w:p>
+        </w:tc>
+        <w:tc>
+          <w:p>
+            <w:r>
+              <w:t xml:space="preserve">Enable Self-Protection with a password.</w:t>
+            </w:r>
+          </w:p>
+        </w:tc>
+        <w:tc>
+          <w:p>
+            <w:r>
+              <w:t xml:space="preserve">Enabled</w:t>
+            </w:r>
+          </w:p>
+        </w:tc>
+        <w:tc>
+          <w:tcPr>
+            <w:vAlign w:val="center"/>
+          </w:tcPr>
+          <w:p>
+            <w:pPr>
+              <w:jc w:val="center"/>
+            </w:pPr>
+            <w:r>
+              <w:drawing>
+                <wp:inline distT="0" distB="0" distL="0" distR="0">
+                  <wp:extent cx="190500" cy="190500"/>
+                  <wp:effectExtent b="0" l="0" r="0" t="0"/>
+                  <wp:docPr id="1" name="" descr="" title=""/>
+                  <wp:cNvGraphicFramePr>
+                    <a:graphicFrameLocks xmlns:a="http://schemas.openxmlformats.org/drawingml/2006/main" noChangeAspect="1"/>
+                  </wp:cNvGraphicFramePr>
+                  <a:graphic xmlns:a="http://schemas.openxmlformats.org/drawingml/2006/main">
+                    <a:graphicData uri="http://schemas.openxmlformats.org/drawingml/2006/picture">
+                      <pic:pic xmlns:pic="http://schemas.openxmlformats.org/drawingml/2006/picture">
+                        <pic:nvPicPr>
+                          <pic:cNvPr id="0" name="" descr=""/>
+                          <pic:cNvPicPr>
+                            <a:picLocks noChangeAspect="1" noChangeArrowheads="1"/>
+                          </pic:cNvPicPr>
+                        </pic:nvPicPr>
+                        <pic:blipFill>
+                          <a:blip r:embed="rId214" cstate="none"/>
+                          <a:srcRect/>
+                          <a:stretch>
+                            <a:fillRect/>
+                          </a:stretch>
+                        </pic:blipFill>
+                        <pic:spPr bwMode="auto">
+                          <a:xfrm>
+                            <a:off x="0" y="0"/>
+                            <a:ext cx="190500" cy="190500"/>
+                          </a:xfrm>
+                          <a:prstGeom prst="rect">
+                            <a:avLst/>
+                          </a:prstGeom>
+                        </pic:spPr>
+                      </pic:pic>
+                    </a:graphicData>
+                  </a:graphic>
+                </wp:inline>
+              </w:drawing>
+            </w:r>
+          </w:p>
+        </w:tc>
+      </w:tr>
+      <w:tr>
+        <w:tc>
+          <w:tcPr>
+            <w:vAlign w:val="center"/>
+          </w:tcPr>
+          <w:p>
+            <w:r>
+              <w:t xml:space="preserve">Additional Service</w:t>
+            </w:r>
+          </w:p>
+        </w:tc>
+        <w:tc>
+          <w:tcPr>
+            <w:vAlign w:val="center"/>
+          </w:tcPr>
+          <w:p>
+            <w:r>
+              <w:t xml:space="preserve">Configure respective services</w:t>
+            </w:r>
+          </w:p>
+        </w:tc>
+        <w:tc>
+          <w:p>
+            <w:pPr>
+              <w:spacing w:before="230" w:after="200"/>
+            </w:pPr>
+            <w:r>
+              <w:t xml:space="preserve">Enabled Unauthorized Change Prevention Service for Windows desktops and Enabled Windows Server platforms with full mode.</w:t>
+            </w:r>
+          </w:p>
+          <w:p>
+            <w:pPr>
+              <w:spacing w:after="200"/>
+            </w:pPr>
+            <w:r>
+              <w:t xml:space="preserve">Enabled Firewall Service for Windows desktops and Enabled for Windows Server platforms.</w:t>
+            </w:r>
+          </w:p>
+          <w:p>
+            <w:pPr>
+              <w:spacing w:after="200"/>
+            </w:pPr>
+            <w:r>
+              <w:t xml:space="preserve"> Enabled Suspicious Connection Service for Windows desktops and Enabled Windows Server platforms.</w:t>
+            </w:r>
+          </w:p>
+          <w:p>
+            <w:pPr>
+              <w:spacing w:after="200"/>
+            </w:pPr>
+            <w:r>
+              <w:t xml:space="preserve">Enabled Data Protection Service for Windows desktops and Enabled Windows Server platforms.</w:t>
+            </w:r>
+          </w:p>
+          <w:p>
+            <w:pPr>
+              <w:spacing w:after="200"/>
+            </w:pPr>
+            <w:r>
+              <w:t xml:space="preserve"> Enabled Advanced Protection Service for Windows desktops and Enabled Windows Server platforms.</w:t>
+            </w:r>
+          </w:p>
+        </w:tc>
+        <w:tc>
+          <w:tcPr>
+            <w:vAlign w:val="center"/>
+          </w:tcPr>
+          <w:p>
+            <w:pPr>
+              <w:jc w:val="center"/>
+            </w:pPr>
+            <w:r>
+              <w:drawing>
+                <wp:inline distT="0" distB="0" distL="0" distR="0">
+                  <wp:extent cx="190500" cy="190500"/>
+                  <wp:effectExtent b="0" l="0" r="0" t="0"/>
+                  <wp:docPr id="1" name="" descr="" title=""/>
+                  <wp:cNvGraphicFramePr>
+                    <a:graphicFrameLocks xmlns:a="http://schemas.openxmlformats.org/drawingml/2006/main" noChangeAspect="1"/>
+                  </wp:cNvGraphicFramePr>
+                  <a:graphic xmlns:a="http://schemas.openxmlformats.org/drawingml/2006/main">
+                    <a:graphicData uri="http://schemas.openxmlformats.org/drawingml/2006/picture">
+                      <pic:pic xmlns:pic="http://schemas.openxmlformats.org/drawingml/2006/picture">
+                        <pic:nvPicPr>
+                          <pic:cNvPr id="0" name="" descr=""/>
+                          <pic:cNvPicPr>
+                            <a:picLocks noChangeAspect="1" noChangeArrowheads="1"/>
+                          </pic:cNvPicPr>
+                        </pic:nvPicPr>
+                        <pic:blipFill>
+                          <a:blip r:embed="rId215" cstate="none"/>
                           <a:srcRect/>
                           <a:stretch>
                             <a:fillRect/>
@@ -6850,21 +8013,21 @@
         <w:tc>
           <w:p>
             <w:r>
-              <w:t xml:space="preserve">Active Directory Sync</w:t>
-            </w:r>
-          </w:p>
-        </w:tc>
-        <w:tc>
-          <w:p>
-            <w:r>
-              <w:t xml:space="preserve">Configure</w:t>
-            </w:r>
-          </w:p>
-        </w:tc>
-        <w:tc>
-          <w:p>
-            <w:r>
-              <w:t xml:space="preserve">Not Configured</w:t>
+              <w:t xml:space="preserve">License</w:t>
+            </w:r>
+          </w:p>
+        </w:tc>
+        <w:tc>
+          <w:p>
+            <w:r>
+              <w:t xml:space="preserve">Within Term</w:t>
+            </w:r>
+          </w:p>
+        </w:tc>
+        <w:tc>
+          <w:p>
+            <w:r>
+              <w:t xml:space="preserve">Invalid date</w:t>
             </w:r>
           </w:p>
         </w:tc>
@@ -6895,7 +8058,7 @@
                           </pic:cNvPicPr>
                         </pic:nvPicPr>
                         <pic:blipFill>
-                          <a:blip r:embed="rId184" cstate="none"/>
+                          <a:blip r:embed="rId216" cstate="none"/>
                           <a:srcRect/>
                           <a:stretch>
                             <a:fillRect/>
@@ -6923,21 +8086,21 @@
         <w:tc>
           <w:p>
             <w:r>
-              <w:t xml:space="preserve">Log Retention</w:t>
-            </w:r>
-          </w:p>
-        </w:tc>
-        <w:tc>
-          <w:p>
-            <w:r>
-              <w:t xml:space="preserve">Configure</w:t>
-            </w:r>
-          </w:p>
-        </w:tc>
-        <w:tc>
-          <w:p>
-            <w:r>
-              <w:t xml:space="preserve">Configured</w:t>
+              <w:t xml:space="preserve">Version</w:t>
+            </w:r>
+          </w:p>
+        </w:tc>
+        <w:tc>
+          <w:p>
+            <w:r>
+              <w:t xml:space="preserve">Build </w:t>
+            </w:r>
+          </w:p>
+        </w:tc>
+        <w:tc>
+          <w:p>
+            <w:r>
+              <w:t xml:space="preserve">Build </w:t>
             </w:r>
           </w:p>
         </w:tc>
@@ -6968,7 +8131,7 @@
                           </pic:cNvPicPr>
                         </pic:nvPicPr>
                         <pic:blipFill>
-                          <a:blip r:embed="rId185" cstate="none"/>
+                          <a:blip r:embed="rId217" cstate="none"/>
                           <a:srcRect/>
                           <a:stretch>
                             <a:fillRect/>
@@ -6996,7 +8159,7 @@
         <w:tc>
           <w:p>
             <w:r>
-              <w:t xml:space="preserve">Reports</w:t>
+              <w:t xml:space="preserve">Active Directory Sync</w:t>
             </w:r>
           </w:p>
         </w:tc>
@@ -7010,7 +8173,7 @@
         <w:tc>
           <w:p>
             <w:r>
-              <w:t xml:space="preserve">Not Scheduled</w:t>
+              <w:t xml:space="preserve">Configured</w:t>
             </w:r>
           </w:p>
         </w:tc>
@@ -7041,7 +8204,7 @@
                           </pic:cNvPicPr>
                         </pic:nvPicPr>
                         <pic:blipFill>
-                          <a:blip r:embed="rId186" cstate="none"/>
+                          <a:blip r:embed="rId218" cstate="none"/>
                           <a:srcRect/>
                           <a:stretch>
                             <a:fillRect/>
@@ -7069,21 +8232,21 @@
         <w:tc>
           <w:p>
             <w:r>
-              <w:t xml:space="preserve">Event Notifications</w:t>
-            </w:r>
-          </w:p>
-        </w:tc>
-        <w:tc>
-          <w:p>
-            <w:r>
-              <w:t xml:space="preserve">Enable</w:t>
-            </w:r>
-          </w:p>
-        </w:tc>
-        <w:tc>
-          <w:p>
-            <w:r>
-              <w:t xml:space="preserve">Enabled</w:t>
+              <w:t xml:space="preserve">Log Retention</w:t>
+            </w:r>
+          </w:p>
+        </w:tc>
+        <w:tc>
+          <w:p>
+            <w:r>
+              <w:t xml:space="preserve">Configure</w:t>
+            </w:r>
+          </w:p>
+        </w:tc>
+        <w:tc>
+          <w:p>
+            <w:r>
+              <w:t xml:space="preserve">Configured</w:t>
             </w:r>
           </w:p>
         </w:tc>
@@ -7114,7 +8277,7 @@
                           </pic:cNvPicPr>
                         </pic:nvPicPr>
                         <pic:blipFill>
-                          <a:blip r:embed="rId187" cstate="none"/>
+                          <a:blip r:embed="rId219" cstate="none"/>
                           <a:srcRect/>
                           <a:stretch>
                             <a:fillRect/>
@@ -7142,7 +8305,7 @@
         <w:tc>
           <w:p>
             <w:r>
-              <w:t xml:space="preserve">Syslog</w:t>
+              <w:t xml:space="preserve">Reports</w:t>
             </w:r>
           </w:p>
         </w:tc>
@@ -7156,7 +8319,7 @@
         <w:tc>
           <w:p>
             <w:r>
-              <w:t xml:space="preserve">Not Configured</w:t>
+              <w:t xml:space="preserve">Scheduled</w:t>
             </w:r>
           </w:p>
         </w:tc>
@@ -7187,7 +8350,7 @@
                           </pic:cNvPicPr>
                         </pic:nvPicPr>
                         <pic:blipFill>
-                          <a:blip r:embed="rId188" cstate="none"/>
+                          <a:blip r:embed="rId220" cstate="none"/>
                           <a:srcRect/>
                           <a:stretch>
                             <a:fillRect/>
@@ -7215,21 +8378,21 @@
         <w:tc>
           <w:p>
             <w:r>
-              <w:t xml:space="preserve">Report Maintenance</w:t>
-            </w:r>
-          </w:p>
-        </w:tc>
-        <w:tc>
-          <w:p>
-            <w:r>
-              <w:t xml:space="preserve">Configure</w:t>
-            </w:r>
-          </w:p>
-        </w:tc>
-        <w:tc>
-          <w:p>
-            <w:r>
-              <w:t xml:space="preserve">Configured</w:t>
+              <w:t xml:space="preserve">Event Notifications</w:t>
+            </w:r>
+          </w:p>
+        </w:tc>
+        <w:tc>
+          <w:p>
+            <w:r>
+              <w:t xml:space="preserve">Enable</w:t>
+            </w:r>
+          </w:p>
+        </w:tc>
+        <w:tc>
+          <w:p>
+            <w:r>
+              <w:t xml:space="preserve">Enabled</w:t>
             </w:r>
           </w:p>
         </w:tc>
@@ -7260,7 +8423,7 @@
                           </pic:cNvPicPr>
                         </pic:nvPicPr>
                         <pic:blipFill>
-                          <a:blip r:embed="rId189" cstate="none"/>
+                          <a:blip r:embed="rId221" cstate="none"/>
                           <a:srcRect/>
                           <a:stretch>
                             <a:fillRect/>
@@ -7288,21 +8451,21 @@
         <w:tc>
           <w:p>
             <w:r>
-              <w:t xml:space="preserve">Product Registration</w:t>
-            </w:r>
-          </w:p>
-        </w:tc>
-        <w:tc>
-          <w:p>
-            <w:r>
-              <w:t xml:space="preserve">Register all Trend Micro products with Apex Central</w:t>
-            </w:r>
-          </w:p>
-        </w:tc>
-        <w:tc>
-          <w:p>
-            <w:r>
-              <w:t xml:space="preserve">Apex One Server is Registered</w:t>
+              <w:t xml:space="preserve">Syslog</w:t>
+            </w:r>
+          </w:p>
+        </w:tc>
+        <w:tc>
+          <w:p>
+            <w:r>
+              <w:t xml:space="preserve">Configure</w:t>
+            </w:r>
+          </w:p>
+        </w:tc>
+        <w:tc>
+          <w:p>
+            <w:r>
+              <w:t xml:space="preserve">Configured</w:t>
             </w:r>
           </w:p>
         </w:tc>
@@ -7333,7 +8496,7 @@
                           </pic:cNvPicPr>
                         </pic:nvPicPr>
                         <pic:blipFill>
-                          <a:blip r:embed="rId190" cstate="none"/>
+                          <a:blip r:embed="rId222" cstate="none"/>
                           <a:srcRect/>
                           <a:stretch>
                             <a:fillRect/>
@@ -7357,6 +8520,152 @@
           </w:p>
         </w:tc>
       </w:tr>
+      <w:tr>
+        <w:tc>
+          <w:p>
+            <w:r>
+              <w:t xml:space="preserve">Report Maintenance</w:t>
+            </w:r>
+          </w:p>
+        </w:tc>
+        <w:tc>
+          <w:p>
+            <w:r>
+              <w:t xml:space="preserve">Configure</w:t>
+            </w:r>
+          </w:p>
+        </w:tc>
+        <w:tc>
+          <w:p>
+            <w:r>
+              <w:t xml:space="preserve">Configured</w:t>
+            </w:r>
+          </w:p>
+        </w:tc>
+        <w:tc>
+          <w:tcPr>
+            <w:vAlign w:val="center"/>
+          </w:tcPr>
+          <w:p>
+            <w:pPr>
+              <w:jc w:val="center"/>
+            </w:pPr>
+            <w:r>
+              <w:drawing>
+                <wp:inline distT="0" distB="0" distL="0" distR="0">
+                  <wp:extent cx="190500" cy="190500"/>
+                  <wp:effectExtent b="0" l="0" r="0" t="0"/>
+                  <wp:docPr id="1" name="" descr="" title=""/>
+                  <wp:cNvGraphicFramePr>
+                    <a:graphicFrameLocks xmlns:a="http://schemas.openxmlformats.org/drawingml/2006/main" noChangeAspect="1"/>
+                  </wp:cNvGraphicFramePr>
+                  <a:graphic xmlns:a="http://schemas.openxmlformats.org/drawingml/2006/main">
+                    <a:graphicData uri="http://schemas.openxmlformats.org/drawingml/2006/picture">
+                      <pic:pic xmlns:pic="http://schemas.openxmlformats.org/drawingml/2006/picture">
+                        <pic:nvPicPr>
+                          <pic:cNvPr id="0" name="" descr=""/>
+                          <pic:cNvPicPr>
+                            <a:picLocks noChangeAspect="1" noChangeArrowheads="1"/>
+                          </pic:cNvPicPr>
+                        </pic:nvPicPr>
+                        <pic:blipFill>
+                          <a:blip r:embed="rId223" cstate="none"/>
+                          <a:srcRect/>
+                          <a:stretch>
+                            <a:fillRect/>
+                          </a:stretch>
+                        </pic:blipFill>
+                        <pic:spPr bwMode="auto">
+                          <a:xfrm>
+                            <a:off x="0" y="0"/>
+                            <a:ext cx="190500" cy="190500"/>
+                          </a:xfrm>
+                          <a:prstGeom prst="rect">
+                            <a:avLst/>
+                          </a:prstGeom>
+                        </pic:spPr>
+                      </pic:pic>
+                    </a:graphicData>
+                  </a:graphic>
+                </wp:inline>
+              </w:drawing>
+            </w:r>
+          </w:p>
+        </w:tc>
+      </w:tr>
+      <w:tr>
+        <w:tc>
+          <w:p>
+            <w:r>
+              <w:t xml:space="preserve">Product Registration</w:t>
+            </w:r>
+          </w:p>
+        </w:tc>
+        <w:tc>
+          <w:p>
+            <w:r>
+              <w:t xml:space="preserve">Register all Trend Micro products with Apex Central</w:t>
+            </w:r>
+          </w:p>
+        </w:tc>
+        <w:tc>
+          <w:p>
+            <w:r>
+              <w:t xml:space="preserve">Apex One Server is Registered</w:t>
+            </w:r>
+          </w:p>
+        </w:tc>
+        <w:tc>
+          <w:tcPr>
+            <w:vAlign w:val="center"/>
+          </w:tcPr>
+          <w:p>
+            <w:pPr>
+              <w:jc w:val="center"/>
+            </w:pPr>
+            <w:r>
+              <w:drawing>
+                <wp:inline distT="0" distB="0" distL="0" distR="0">
+                  <wp:extent cx="190500" cy="190500"/>
+                  <wp:effectExtent b="0" l="0" r="0" t="0"/>
+                  <wp:docPr id="1" name="" descr="" title=""/>
+                  <wp:cNvGraphicFramePr>
+                    <a:graphicFrameLocks xmlns:a="http://schemas.openxmlformats.org/drawingml/2006/main" noChangeAspect="1"/>
+                  </wp:cNvGraphicFramePr>
+                  <a:graphic xmlns:a="http://schemas.openxmlformats.org/drawingml/2006/main">
+                    <a:graphicData uri="http://schemas.openxmlformats.org/drawingml/2006/picture">
+                      <pic:pic xmlns:pic="http://schemas.openxmlformats.org/drawingml/2006/picture">
+                        <pic:nvPicPr>
+                          <pic:cNvPr id="0" name="" descr=""/>
+                          <pic:cNvPicPr>
+                            <a:picLocks noChangeAspect="1" noChangeArrowheads="1"/>
+                          </pic:cNvPicPr>
+                        </pic:nvPicPr>
+                        <pic:blipFill>
+                          <a:blip r:embed="rId224" cstate="none"/>
+                          <a:srcRect/>
+                          <a:stretch>
+                            <a:fillRect/>
+                          </a:stretch>
+                        </pic:blipFill>
+                        <pic:spPr bwMode="auto">
+                          <a:xfrm>
+                            <a:off x="0" y="0"/>
+                            <a:ext cx="190500" cy="190500"/>
+                          </a:xfrm>
+                          <a:prstGeom prst="rect">
+                            <a:avLst/>
+                          </a:prstGeom>
+                        </pic:spPr>
+                      </pic:pic>
+                    </a:graphicData>
+                  </a:graphic>
+                </wp:inline>
+              </w:drawing>
+            </w:r>
+          </w:p>
+        </w:tc>
+      </w:tr>
     </w:tbl>
     <w:p>
       <w:pPr>
@@ -7378,7 +8687,7 @@
       <w:r>
         <w:t xml:space="preserve"> </w:t>
       </w:r>
-      <w:hyperlink w:history="1" r:id="rIdkb_dccaglsa8y_n0k_lwh">
+      <w:hyperlink w:history="1" r:id="rIdkbp32o2vdm60n5bwmvyqm">
         <w:r>
           <w:rPr>
             <w:rStyle w:val="Hyperlink"/>
@@ -7413,7 +8722,7 @@
       <w:r>
         <w:t xml:space="preserve"> </w:t>
       </w:r>
-      <w:hyperlink w:history="1" r:id="rId0kg1a5lta85kxcxyqap6r">
+      <w:hyperlink w:history="1" r:id="rIdbtdusenrukbsb_wx5jywo">
         <w:r>
           <w:rPr>
             <w:rStyle w:val="Hyperlink"/>
@@ -7440,92 +8749,6 @@
     </w:p>
     <w:p>
       <w:pPr>
-        <w:pStyle w:val="bullet-para"/>
-      </w:pPr>
-      <w:r>
-        <w:t xml:space="preserve">Please contact your Trend Micro Account Manager to renew the license to protect your endpoints.</w:t>
-      </w:r>
-    </w:p>
-    <w:p>
-      <w:pPr>
-        <w:pStyle w:val="bullet-para"/>
-      </w:pPr>
-      <w:r>
-        <w:t xml:space="preserve">It is recommended to register the Apex one with Apex Central to manage the policies.</w:t>
-      </w:r>
-    </w:p>
-    <w:p>
-      <w:pPr>
-        <w:pStyle w:val="bullet-para"/>
-      </w:pPr>
-      <w:r>
-        <w:t xml:space="preserve">The Clean/Delete Infected is Disabled, recommended to Enable it.</w:t>
-      </w:r>
-    </w:p>
-    <w:p>
-      <w:pPr>
-        <w:pStyle w:val="bullet-para"/>
-      </w:pPr>
-      <w:r>
-        <w:t xml:space="preserve">In a global setting, resume an interrupted Scheduled Scan is disabled, recommended to enable it to continue the scheduled scan the next day.</w:t>
-      </w:r>
-    </w:p>
-    <w:p>
-      <w:pPr>
-        <w:pStyle w:val="bullet-para"/>
-      </w:pPr>
-      <w:r>
-        <w:t xml:space="preserve">Notification is disabled, recommended to enable it.</w:t>
-      </w:r>
-    </w:p>
-    <w:p>
-      <w:pPr>
-        <w:pStyle w:val="bullet-para"/>
-      </w:pPr>
-      <w:r>
-        <w:t xml:space="preserve">Configure Active Directory Sync to allow administrators to create user accounts for web console access based on Active Directory users or groups. For more information</w:t>
-      </w:r>
-      <w:r>
-        <w:t xml:space="preserve"> </w:t>
-      </w:r>
-      <w:hyperlink w:history="1" r:id="rIdvlhuj4tbmlxz8vjb5nuqq">
-        <w:r>
-          <w:rPr>
-            <w:rStyle w:val="Hyperlink"/>
-          </w:rPr>
-          <w:t xml:space="preserve">Active Directory Integration</w:t>
-        </w:r>
-      </w:hyperlink>
-    </w:p>
-    <w:p>
-      <w:pPr>
-        <w:pStyle w:val="bullet-para"/>
-      </w:pPr>
-      <w:r>
-        <w:t xml:space="preserve">In Apex Central Schedule Reports are not configured, recommended to configure it for better visibility in the console for all types of events.</w:t>
-      </w:r>
-    </w:p>
-    <w:p>
-      <w:pPr>
-        <w:pStyle w:val="bullet-para"/>
-      </w:pPr>
-      <w:r>
-        <w:t xml:space="preserve">In Apex Central syslog is not configured, recommended to configure them to forward logs to the syslog server (For compliance purposes). For more information</w:t>
-      </w:r>
-      <w:r>
-        <w:t xml:space="preserve"> </w:t>
-      </w:r>
-      <w:hyperlink w:history="1" r:id="rIdtuypdtmnf5gn-f863ah3l">
-        <w:r>
-          <w:rPr>
-            <w:rStyle w:val="Hyperlink"/>
-          </w:rPr>
-          <w:t xml:space="preserve">Configuring Syslog Forwarding</w:t>
-        </w:r>
-      </w:hyperlink>
-    </w:p>
-    <w:p>
-      <w:pPr>
         <w:keepLines/>
         <w:spacing w:line="276" w:before="220" w:after="180"/>
       </w:pPr>
@@ -7536,7 +8759,7 @@
           <w:sz w:val="16pt"/>
           <w:szCs w:val="16pt"/>
         </w:rPr>
-        <w:t xml:space="preserve">In 2323hello [p;ofds Policy: </w:t>
+        <w:t xml:space="preserve">In NAME-OF-POLICY Policy: </w:t>
       </w:r>
     </w:p>
     <w:p>
@@ -7544,7 +8767,7 @@
         <w:pStyle w:val="bullet-para"/>
       </w:pPr>
       <w:r>
-        <w:t xml:space="preserve">All the agents are using the Conventional Scan method recommended to use the Smart Scan Method. Smart Scan leverages threat signatures that are stored in the cloud.</w:t>
+        <w:t xml:space="preserve">Behavior Monitoring protection modules are disabled and recommended to enable it for better protection from ransomware.</w:t>
       </w:r>
     </w:p>
     <w:p>
@@ -7552,7 +8775,7 @@
         <w:pStyle w:val="bullet-para"/>
       </w:pPr>
       <w:r>
-        <w:t xml:space="preserve">In Manual Scan and policy settings, files to scan are set as File types scanned By IntelliScan, recommended to set it as All Scannable files as Only scan files known to potentially harbor malicious code, including files disguised by a harmless extension name are Scan in IntelliScan.</w:t>
+        <w:t xml:space="preserve">In Behaviour Monitoring, Threats to block are selected to Known Threats recommended to select Known and potential threats. It Blocks behavior associated with known threats and acts on behavior that is potentially malicious.</w:t>
       </w:r>
     </w:p>
     <w:p>
@@ -7560,7 +8783,7 @@
         <w:pStyle w:val="bullet-para"/>
       </w:pPr>
       <w:r>
-        <w:t xml:space="preserve">In Manual Scan Action Settings, back up files before cleaning is disabled, recommended to enable it.</w:t>
+        <w:t xml:space="preserve">In Behaviour Monitoring, protecting documents against unauthorized encryption or modification is disabled recommended to enable it. It will protect the unauthorized encryption or modification of trusted files.</w:t>
       </w:r>
     </w:p>
     <w:p>
@@ -7568,7 +8791,7 @@
         <w:pStyle w:val="bullet-para"/>
       </w:pPr>
       <w:r>
-        <w:t xml:space="preserve">In Manual Scan Action Settings, run cleanup when probable virus/malware is detected is disabled, recommended to enable it.</w:t>
+        <w:t xml:space="preserve">In Behaviour Monitoring, Block processes commonly associated with ransomware is disabled and recommended to enable it. Ransomware commonly distributes executable files in specific locations on endpoints before attempting to hijack files. Blocking the processes started from these locations can help prevent the ransomware from being able to hijack files.</w:t>
       </w:r>
     </w:p>
     <w:p>
@@ -7576,7 +8799,7 @@
         <w:pStyle w:val="bullet-para"/>
       </w:pPr>
       <w:r>
-        <w:t xml:space="preserve">In Real-Time Scan Policy Settings, scan all files in a removable storage device after plugging in is disabled, recommended to enable it.</w:t>
+        <w:t xml:space="preserve">In Behaviour Monitoring, enabling program inspection to detect and block compromised executable files is disabled and recommended to enable it. Program inspection monitors processes and performs API hooking to determine if a program is behaving in an unexpected manner.</w:t>
       </w:r>
     </w:p>
     <w:p>
@@ -7584,7 +8807,7 @@
         <w:pStyle w:val="bullet-para"/>
       </w:pPr>
       <w:r>
-        <w:t xml:space="preserve">In Real-Time Scan Policy Settings, quarantine malware variants detected in memory is disabled, recommended to enable it.</w:t>
+        <w:t xml:space="preserve">In Behaviour Monitoring, Anti-Exploit protection is disabled and recommended to enable it. Anti-exploit protection works in conjunction with program inspection to monitor the behavior of programs and detect abnormal behavior that may indicate that an attacker has exploited a program vulnerability.</w:t>
       </w:r>
     </w:p>
     <w:p>
@@ -7592,7 +8815,7 @@
         <w:pStyle w:val="bullet-para"/>
       </w:pPr>
       <w:r>
-        <w:t xml:space="preserve">In Schedule Scan and policy settings, the scan boot area is disabled, recommended to enable it.</w:t>
+        <w:t xml:space="preserve">In Behaviour Monitoring, Newly Encountered Program Protection is disabled and recommended to enable it. it works in conjunction with Web Reputation Services and Real-time Scan to verify the prevalence of files downloaded through web channels, email applications, or Microsoft Office macro scripts.</w:t>
       </w:r>
     </w:p>
     <w:p>
@@ -7600,7 +8823,7 @@
         <w:pStyle w:val="bullet-para"/>
       </w:pPr>
       <w:r>
-        <w:t xml:space="preserve">In Schedule Scan Action Settings, in Spyware/Grayware settings Clean: Apex One terminates processes that are not enabled and recommends enabling it.</w:t>
+        <w:t xml:space="preserve">In Behaviour Monitoring, Event Monitoring is disabled and recommended to enable it. Event Monitoring provides a more generic approach to protecting against unauthorized software and malware attacks. It monitors system areas for certain events, allowing administrators to regulate programs that trigger such events.</w:t>
       </w:r>
     </w:p>
     <w:p>
@@ -7608,7 +8831,7 @@
         <w:pStyle w:val="bullet-para"/>
       </w:pPr>
       <w:r>
-        <w:t xml:space="preserve">Behavior Monitoring protection modules are disabled and recommended to enable it for better protection from ransomware.</w:t>
+        <w:t xml:space="preserve">The predictive Machine Learning module is disabled, recommended to enable it. It uses advanced machine learning technology to correlate threat information and perform in-depth file analysis or behavioral process and script analysis to detect emerging unknown security risks.</w:t>
       </w:r>
     </w:p>
     <w:p>
@@ -7616,15 +8839,7 @@
         <w:pStyle w:val="bullet-para"/>
       </w:pPr>
       <w:r>
-        <w:t xml:space="preserve">Web reputation module is disabled, recommended to enable it with medium level of detection.</w:t>
-      </w:r>
-    </w:p>
-    <w:p>
-      <w:pPr>
-        <w:pStyle w:val="bullet-para"/>
-      </w:pPr>
-      <w:r>
-        <w:t xml:space="preserve">Application Control is disabled, recommended to enable as it provides the ability to control which users have access to specific applications on certain endpoints.</w:t>
+        <w:t xml:space="preserve">In Predictive Machine Learning module is enabled with log-only mode, recommended to set the action Terminate/Quarantine to prevent unknown threats.</w:t>
       </w:r>
     </w:p>
     <w:p>
@@ -8501,7 +9716,7 @@
                     </pic:cNvPicPr>
                   </pic:nvPicPr>
                   <pic:blipFill>
-                    <a:blip r:embed="rId191" cstate="none"/>
+                    <a:blip r:embed="rId225" cstate="none"/>
                     <a:srcRect/>
                     <a:stretch>
                       <a:fillRect/>
@@ -8612,7 +9827,7 @@
                     </pic:cNvPicPr>
                   </pic:nvPicPr>
                   <pic:blipFill>
-                    <a:blip r:embed="rId192" cstate="none"/>
+                    <a:blip r:embed="rId226" cstate="none"/>
                     <a:srcRect/>
                     <a:stretch>
                       <a:fillRect/>
@@ -8673,7 +9888,7 @@
                     </pic:cNvPicPr>
                   </pic:nvPicPr>
                   <pic:blipFill>
-                    <a:blip r:embed="rId193" cstate="none"/>
+                    <a:blip r:embed="rId227" cstate="none"/>
                     <a:srcRect/>
                     <a:stretch>
                       <a:fillRect/>
@@ -8734,7 +9949,7 @@
                     </pic:cNvPicPr>
                   </pic:nvPicPr>
                   <pic:blipFill>
-                    <a:blip r:embed="rId194" cstate="none"/>
+                    <a:blip r:embed="rId228" cstate="none"/>
                     <a:srcRect/>
                     <a:stretch>
                       <a:fillRect/>
@@ -8805,7 +10020,7 @@
                     </pic:cNvPicPr>
                   </pic:nvPicPr>
                   <pic:blipFill>
-                    <a:blip r:embed="rId195" cstate="none"/>
+                    <a:blip r:embed="rId229" cstate="none"/>
                     <a:srcRect/>
                     <a:stretch>
                       <a:fillRect/>
@@ -8866,7 +10081,7 @@
                     </pic:cNvPicPr>
                   </pic:nvPicPr>
                   <pic:blipFill>
-                    <a:blip r:embed="rId196" cstate="none"/>
+                    <a:blip r:embed="rId230" cstate="none"/>
                     <a:srcRect/>
                     <a:stretch>
                       <a:fillRect/>
@@ -8927,7 +10142,7 @@
                     </pic:cNvPicPr>
                   </pic:nvPicPr>
                   <pic:blipFill>
-                    <a:blip r:embed="rId197" cstate="none"/>
+                    <a:blip r:embed="rId231" cstate="none"/>
                     <a:srcRect/>
                     <a:stretch>
                       <a:fillRect/>
@@ -8998,7 +10213,7 @@
                     </pic:cNvPicPr>
                   </pic:nvPicPr>
                   <pic:blipFill>
-                    <a:blip r:embed="rId198" cstate="none"/>
+                    <a:blip r:embed="rId232" cstate="none"/>
                     <a:srcRect/>
                     <a:stretch>
                       <a:fillRect/>
@@ -9067,7 +10282,7 @@
                     </pic:cNvPicPr>
                   </pic:nvPicPr>
                   <pic:blipFill>
-                    <a:blip r:embed="rId199" cstate="none"/>
+                    <a:blip r:embed="rId233" cstate="none"/>
                     <a:srcRect/>
                     <a:stretch>
                       <a:fillRect/>
@@ -9120,7 +10335,7 @@
                     </pic:cNvPicPr>
                   </pic:nvPicPr>
                   <pic:blipFill>
-                    <a:blip r:embed="rId200" cstate="none"/>
+                    <a:blip r:embed="rId234" cstate="none"/>
                     <a:srcRect/>
                     <a:stretch>
                       <a:fillRect/>
@@ -9183,7 +10398,7 @@
                     </pic:cNvPicPr>
                   </pic:nvPicPr>
                   <pic:blipFill>
-                    <a:blip r:embed="rId201" cstate="none"/>
+                    <a:blip r:embed="rId235" cstate="none"/>
                     <a:srcRect/>
                     <a:stretch>
                       <a:fillRect/>
@@ -9244,7 +10459,7 @@
                     </pic:cNvPicPr>
                   </pic:nvPicPr>
                   <pic:blipFill>
-                    <a:blip r:embed="rId202" cstate="none"/>
+                    <a:blip r:embed="rId236" cstate="none"/>
                     <a:srcRect/>
                     <a:stretch>
                       <a:fillRect/>
@@ -9305,7 +10520,7 @@
                     </pic:cNvPicPr>
                   </pic:nvPicPr>
                   <pic:blipFill>
-                    <a:blip r:embed="rId203" cstate="none"/>
+                    <a:blip r:embed="rId237" cstate="none"/>
                     <a:srcRect/>
                     <a:stretch>
                       <a:fillRect/>
@@ -11170,7 +12385,7 @@
                     </pic:cNvPicPr>
                   </pic:nvPicPr>
                   <pic:blipFill>
-                    <a:blip r:embed="rId204" cstate="none"/>
+                    <a:blip r:embed="rId238" cstate="none"/>
                     <a:srcRect/>
                     <a:stretch>
                       <a:fillRect/>
@@ -11215,7 +12430,7 @@
                     </pic:cNvPicPr>
                   </pic:nvPicPr>
                   <pic:blipFill>
-                    <a:blip r:embed="rId205" cstate="none"/>
+                    <a:blip r:embed="rId239" cstate="none"/>
                     <a:srcRect/>
                     <a:stretch>
                       <a:fillRect/>
@@ -11268,7 +12483,7 @@
                     </pic:cNvPicPr>
                   </pic:nvPicPr>
                   <pic:blipFill>
-                    <a:blip r:embed="rId206" cstate="none"/>
+                    <a:blip r:embed="rId240" cstate="none"/>
                     <a:srcRect/>
                     <a:stretch>
                       <a:fillRect/>
@@ -11331,7 +12546,7 @@
                     </pic:cNvPicPr>
                   </pic:nvPicPr>
                   <pic:blipFill>
-                    <a:blip r:embed="rId207" cstate="none"/>
+                    <a:blip r:embed="rId241" cstate="none"/>
                     <a:srcRect/>
                     <a:stretch>
                       <a:fillRect/>
@@ -11392,7 +12607,7 @@
                     </pic:cNvPicPr>
                   </pic:nvPicPr>
                   <pic:blipFill>
-                    <a:blip r:embed="rId208" cstate="none"/>
+                    <a:blip r:embed="rId242" cstate="none"/>
                     <a:srcRect/>
                     <a:stretch>
                       <a:fillRect/>
@@ -11449,7 +12664,7 @@
         <w:spacing w:line="276" w:before="100" w:after="100"/>
         <w:jc w:val="both"/>
       </w:pPr>
-      <w:hyperlink w:history="1" r:id="rIddondv_kk-wgl9bntvnago">
+      <w:hyperlink w:history="1" r:id="rIdbddlc0dcqbdboislqkhu-">
         <w:r>
           <w:rPr>
             <w:rStyle w:val="Hyperlink"/>
@@ -11469,7 +12684,7 @@
         <w:spacing w:line="276" w:before="100" w:after="100"/>
         <w:jc w:val="both"/>
       </w:pPr>
-      <w:hyperlink w:history="1" r:id="rIdv67gvj_js2p1c2aijodhq">
+      <w:hyperlink w:history="1" r:id="rIdcsvru4ryner8eoreukexl">
         <w:r>
           <w:rPr>
             <w:rStyle w:val="Hyperlink"/>
@@ -11527,7 +12742,7 @@
                     </pic:cNvPicPr>
                   </pic:nvPicPr>
                   <pic:blipFill>
-                    <a:blip r:embed="rId209" cstate="none"/>
+                    <a:blip r:embed="rId243" cstate="none"/>
                     <a:srcRect/>
                     <a:stretch>
                       <a:fillRect/>
@@ -11588,7 +12803,7 @@
                     </pic:cNvPicPr>
                   </pic:nvPicPr>
                   <pic:blipFill>
-                    <a:blip r:embed="rId210" cstate="none"/>
+                    <a:blip r:embed="rId244" cstate="none"/>
                     <a:srcRect/>
                     <a:stretch>
                       <a:fillRect/>
@@ -12728,7 +13943,7 @@
                     </pic:cNvPicPr>
                   </pic:nvPicPr>
                   <pic:blipFill>
-                    <a:blip r:embed="rId211" cstate="none"/>
+                    <a:blip r:embed="rId245" cstate="none"/>
                     <a:srcRect/>
                     <a:stretch>
                       <a:fillRect/>
@@ -12767,7 +13982,7 @@
         <w:ind w:left="400"/>
         <w:jc w:val="both"/>
       </w:pPr>
-      <w:hyperlink w:history="1" r:id="rIdph-qsdam-fuhj2t2ssbk9">
+      <w:hyperlink w:history="1" r:id="rIdwngg3hdih_eamdy2xiqb7">
         <w:r>
           <w:rPr>
             <w:rStyle w:val="Hyperlink"/>
@@ -12783,7 +13998,7 @@
         <w:ind w:left="400"/>
         <w:jc w:val="both"/>
       </w:pPr>
-      <w:hyperlink w:history="1" r:id="rId2g_4ta728rkdzpi1kxmme">
+      <w:hyperlink w:history="1" r:id="rIdmmcexym4s9ctfxgjubsj6">
         <w:r>
           <w:rPr>
             <w:rStyle w:val="Hyperlink"/>
@@ -12809,7 +14024,7 @@
         <w:ind w:left="400"/>
         <w:jc w:val="both"/>
       </w:pPr>
-      <w:hyperlink w:history="1" r:id="rId1w1so5io_2-1fx7ohhl9u">
+      <w:hyperlink w:history="1" r:id="rIdrl3pb8_zhosqggpox03do">
         <w:r>
           <w:rPr>
             <w:rStyle w:val="Hyperlink"/>
@@ -12835,7 +14050,7 @@
         <w:ind w:left="400"/>
         <w:jc w:val="both"/>
       </w:pPr>
-      <w:hyperlink w:history="1" r:id="rIdyhbje1z32fmtjksxejtww">
+      <w:hyperlink w:history="1" r:id="rIdnw7_n9qap_gwostqybu3o">
         <w:r>
           <w:rPr>
             <w:rStyle w:val="Hyperlink"/>
@@ -12925,7 +14140,7 @@
         <w:sz w:val="9pt"/>
         <w:szCs w:val="9pt"/>
       </w:rPr>
-      <w:t xml:space="default">Trend Micro Health Check | Apex one As a Service | fgfg</w:t>
+      <w:t xml:space="default">Trend Micro Health Check | Apex one On Premises | EVENTUS</w:t>
     </w:r>
     <w:r>
       <w:drawing>

--- a/server/My Document.docx
+++ b/server/My Document.docx
@@ -6506,7 +6506,7 @@
         <w:tc>
           <w:p>
             <w:r>
-              <w:t xml:space="preserve">Disabled Protect documents against unauthorized encryption or modification Disabled Automatically back up and restore files changed by suspicious programs</w:t>
+              <w:t xml:space="preserve">Disabled Protect documents against unauthorized encryption or modification Disabled Automatically backup and restore files changed by suspicious programs</w:t>
             </w:r>
           </w:p>
         </w:tc>
@@ -6722,7 +6722,7 @@
         <w:tc>
           <w:p>
             <w:r>
-              <w:t xml:space="preserve">Disabled</w:t>
+              <w:t xml:space="preserve">Disabled Terminate programs that exhibit abnormal behavior associated with exploit attacks</w:t>
             </w:r>
           </w:p>
         </w:tc>
@@ -6866,7 +6866,7 @@
         <w:tc>
           <w:p>
             <w:r>
-              <w:t xml:space="preserve">Disabled</w:t>
+              <w:t xml:space="preserve">Disabled Event Monitoring</w:t>
             </w:r>
           </w:p>
         </w:tc>
@@ -7008,14 +7008,14 @@
         <w:tc>
           <w:p>
             <w:r>
-              <w:t xml:space="preserve">Enable</w:t>
-            </w:r>
-          </w:p>
-        </w:tc>
-        <w:tc>
-          <w:p>
-            <w:r>
-              <w:t xml:space="preserve">Disabled</w:t>
+              <w:t xml:space="preserve">Enable - Predictive Machine Learning</w:t>
+            </w:r>
+          </w:p>
+        </w:tc>
+        <w:tc>
+          <w:p>
+            <w:r>
+              <w:t xml:space="preserve">Disabled Predictive Machine Learning</w:t>
             </w:r>
           </w:p>
         </w:tc>
@@ -8687,7 +8687,7 @@
       <w:r>
         <w:t xml:space="preserve"> </w:t>
       </w:r>
-      <w:hyperlink w:history="1" r:id="rIdkbp32o2vdm60n5bwmvyqm">
+      <w:hyperlink w:history="1" r:id="rId-l66gxl98ag642pommt9c">
         <w:r>
           <w:rPr>
             <w:rStyle w:val="Hyperlink"/>
@@ -8722,7 +8722,7 @@
       <w:r>
         <w:t xml:space="preserve"> </w:t>
       </w:r>
-      <w:hyperlink w:history="1" r:id="rIdbtdusenrukbsb_wx5jywo">
+      <w:hyperlink w:history="1" r:id="rId2uan8ghsrmzclpyoi9wme">
         <w:r>
           <w:rPr>
             <w:rStyle w:val="Hyperlink"/>
@@ -12664,7 +12664,7 @@
         <w:spacing w:line="276" w:before="100" w:after="100"/>
         <w:jc w:val="both"/>
       </w:pPr>
-      <w:hyperlink w:history="1" r:id="rIdbddlc0dcqbdboislqkhu-">
+      <w:hyperlink w:history="1" r:id="rIdoyzymu9cpw5tmtbdgkydg">
         <w:r>
           <w:rPr>
             <w:rStyle w:val="Hyperlink"/>
@@ -12684,7 +12684,7 @@
         <w:spacing w:line="276" w:before="100" w:after="100"/>
         <w:jc w:val="both"/>
       </w:pPr>
-      <w:hyperlink w:history="1" r:id="rIdcsvru4ryner8eoreukexl">
+      <w:hyperlink w:history="1" r:id="rIdxhvldx9mulugyo0pvr78s">
         <w:r>
           <w:rPr>
             <w:rStyle w:val="Hyperlink"/>
@@ -13982,7 +13982,7 @@
         <w:ind w:left="400"/>
         <w:jc w:val="both"/>
       </w:pPr>
-      <w:hyperlink w:history="1" r:id="rIdwngg3hdih_eamdy2xiqb7">
+      <w:hyperlink w:history="1" r:id="rId4htfmykp3r3mq52ykj-ra">
         <w:r>
           <w:rPr>
             <w:rStyle w:val="Hyperlink"/>
@@ -13998,7 +13998,7 @@
         <w:ind w:left="400"/>
         <w:jc w:val="both"/>
       </w:pPr>
-      <w:hyperlink w:history="1" r:id="rIdmmcexym4s9ctfxgjubsj6">
+      <w:hyperlink w:history="1" r:id="rId4pme4jkzti96z5cylcpzk">
         <w:r>
           <w:rPr>
             <w:rStyle w:val="Hyperlink"/>
@@ -14024,7 +14024,7 @@
         <w:ind w:left="400"/>
         <w:jc w:val="both"/>
       </w:pPr>
-      <w:hyperlink w:history="1" r:id="rIdrl3pb8_zhosqggpox03do">
+      <w:hyperlink w:history="1" r:id="rIdhq-ao-gtans7022lnmzsq">
         <w:r>
           <w:rPr>
             <w:rStyle w:val="Hyperlink"/>
@@ -14050,7 +14050,7 @@
         <w:ind w:left="400"/>
         <w:jc w:val="both"/>
       </w:pPr>
-      <w:hyperlink w:history="1" r:id="rIdnw7_n9qap_gwostqybu3o">
+      <w:hyperlink w:history="1" r:id="rIdl7dnrcdzbpzg3cnprn-re">
         <w:r>
           <w:rPr>
             <w:rStyle w:val="Hyperlink"/>
